--- a/Tarea programada 1 - Haskell - separador de líneas.docx
+++ b/Tarea programada 1 - Haskell - separador de líneas.docx
@@ -1,6 +1,6 @@
 
 <file path=word/document.xml><?xml version="1.0" encoding="utf-8"?>
-<w:document xmlns:wpc="http://schemas.microsoft.com/office/word/2010/wordprocessingCanvas" xmlns:cx="http://schemas.microsoft.com/office/drawing/2014/chartex" xmlns:cx1="http://schemas.microsoft.com/office/drawing/2015/9/8/chartex" xmlns:cx2="http://schemas.microsoft.com/office/drawing/2015/10/21/chartex" xmlns:cx3="http://schemas.microsoft.com/office/drawing/2016/5/9/chartex" xmlns:cx4="http://schemas.microsoft.com/office/drawing/2016/5/10/chartex" xmlns:cx5="http://schemas.microsoft.com/office/drawing/2016/5/11/chartex" xmlns:cx6="http://schemas.microsoft.com/office/drawing/2016/5/12/chartex" xmlns:cx7="http://schemas.microsoft.com/office/drawing/2016/5/13/chartex" xmlns:cx8="http://schemas.microsoft.com/office/drawing/2016/5/14/chartex" xmlns:mc="http://schemas.openxmlformats.org/markup-compatibility/2006" xmlns:aink="http://schemas.microsoft.com/office/drawing/2016/ink" xmlns:am3d="http://schemas.microsoft.com/office/drawing/2017/model3d" xmlns:o="urn:schemas-microsoft-com:office:office" xmlns:r="http://schemas.openxmlformats.org/officeDocument/2006/relationships" xmlns:m="http://schemas.openxmlformats.org/officeDocument/2006/math" xmlns:v="urn:schemas-microsoft-com:vml" xmlns:wp14="http://schemas.microsoft.com/office/word/2010/wordprocessingDrawing" xmlns:wp="http://schemas.openxmlformats.org/drawingml/2006/wordprocessingDrawing" xmlns:w10="urn:schemas-microsoft-com:office:word" xmlns:w="http://schemas.openxmlformats.org/wordprocessingml/2006/main" xmlns:w14="http://schemas.microsoft.com/office/word/2010/wordml" xmlns:w15="http://schemas.microsoft.com/office/word/2012/wordml" xmlns:w16cid="http://schemas.microsoft.com/office/word/2016/wordml/cid" xmlns:w16se="http://schemas.microsoft.com/office/word/2015/wordml/symex" xmlns:wpg="http://schemas.microsoft.com/office/word/2010/wordprocessingGroup" xmlns:wpi="http://schemas.microsoft.com/office/word/2010/wordprocessingInk" xmlns:wne="http://schemas.microsoft.com/office/word/2006/wordml" xmlns:wps="http://schemas.microsoft.com/office/word/2010/wordprocessingShape" mc:Ignorable="w14 w15 w16se w16cid wp14">
+<w:document xmlns:wpc="http://schemas.microsoft.com/office/word/2010/wordprocessingCanvas" xmlns:cx="http://schemas.microsoft.com/office/drawing/2014/chartex" xmlns:cx1="http://schemas.microsoft.com/office/drawing/2015/9/8/chartex" xmlns:cx2="http://schemas.microsoft.com/office/drawing/2015/10/21/chartex" xmlns:cx3="http://schemas.microsoft.com/office/drawing/2016/5/9/chartex" xmlns:cx4="http://schemas.microsoft.com/office/drawing/2016/5/10/chartex" xmlns:cx5="http://schemas.microsoft.com/office/drawing/2016/5/11/chartex" xmlns:cx6="http://schemas.microsoft.com/office/drawing/2016/5/12/chartex" xmlns:cx7="http://schemas.microsoft.com/office/drawing/2016/5/13/chartex" xmlns:cx8="http://schemas.microsoft.com/office/drawing/2016/5/14/chartex" xmlns:mc="http://schemas.openxmlformats.org/markup-compatibility/2006" xmlns:aink="http://schemas.microsoft.com/office/drawing/2016/ink" xmlns:am3d="http://schemas.microsoft.com/office/drawing/2017/model3d" xmlns:o="urn:schemas-microsoft-com:office:office" xmlns:r="http://schemas.openxmlformats.org/officeDocument/2006/relationships" xmlns:m="http://schemas.openxmlformats.org/officeDocument/2006/math" xmlns:v="urn:schemas-microsoft-com:vml" xmlns:wp14="http://schemas.microsoft.com/office/word/2010/wordprocessingDrawing" xmlns:wp="http://schemas.openxmlformats.org/drawingml/2006/wordprocessingDrawing" xmlns:w10="urn:schemas-microsoft-com:office:word" xmlns:w="http://schemas.openxmlformats.org/wordprocessingml/2006/main" xmlns:w14="http://schemas.microsoft.com/office/word/2010/wordml" xmlns:w15="http://schemas.microsoft.com/office/word/2012/wordml" xmlns:w16cex="http://schemas.microsoft.com/office/word/2018/wordml/cex" xmlns:w16cid="http://schemas.microsoft.com/office/word/2016/wordml/cid" xmlns:w16="http://schemas.microsoft.com/office/word/2018/wordml" xmlns:w16se="http://schemas.microsoft.com/office/word/2015/wordml/symex" xmlns:wpg="http://schemas.microsoft.com/office/word/2010/wordprocessingGroup" xmlns:wpi="http://schemas.microsoft.com/office/word/2010/wordprocessingInk" xmlns:wne="http://schemas.microsoft.com/office/word/2006/wordml" xmlns:wps="http://schemas.microsoft.com/office/word/2010/wordprocessingShape" mc:Ignorable="w14 w15 w16se w16cid w16 w16cex wp14">
   <w:body>
     <w:p>
       <w:pPr>
@@ -31,8 +31,6 @@
         </w:rPr>
         <w:t>2020</w:t>
       </w:r>
-      <w:bookmarkStart w:id="0" w:name="_GoBack"/>
-      <w:bookmarkEnd w:id="0"/>
     </w:p>
     <w:p>
       <w:pPr>
@@ -262,7 +260,25 @@
           <w:b/>
           <w:sz w:val="20"/>
         </w:rPr>
-        <w:t>Aquel que contro-</w:t>
+        <w:t xml:space="preserve">Aquel que </w:t>
+      </w:r>
+      <w:proofErr w:type="spellStart"/>
+      <w:r>
+        <w:rPr>
+          <w:rFonts w:ascii="Courier New" w:hAnsi="Courier New" w:cs="Courier New"/>
+          <w:b/>
+          <w:sz w:val="20"/>
+        </w:rPr>
+        <w:t>contro</w:t>
+      </w:r>
+      <w:proofErr w:type="spellEnd"/>
+      <w:r>
+        <w:rPr>
+          <w:rFonts w:ascii="Courier New" w:hAnsi="Courier New" w:cs="Courier New"/>
+          <w:b/>
+          <w:sz w:val="20"/>
+        </w:rPr>
+        <w:t>-</w:t>
       </w:r>
     </w:p>
     <w:p>
@@ -275,13 +291,23 @@
           <w:sz w:val="20"/>
         </w:rPr>
       </w:pPr>
-      <w:r>
-        <w:rPr>
-          <w:rFonts w:ascii="Courier New" w:hAnsi="Courier New" w:cs="Courier New"/>
-          <w:b/>
-          <w:sz w:val="20"/>
-        </w:rPr>
-        <w:t>la el pasado con-</w:t>
+      <w:proofErr w:type="gramStart"/>
+      <w:r>
+        <w:rPr>
+          <w:rFonts w:ascii="Courier New" w:hAnsi="Courier New" w:cs="Courier New"/>
+          <w:b/>
+          <w:sz w:val="20"/>
+        </w:rPr>
+        <w:t>la el</w:t>
+      </w:r>
+      <w:proofErr w:type="gramEnd"/>
+      <w:r>
+        <w:rPr>
+          <w:rFonts w:ascii="Courier New" w:hAnsi="Courier New" w:cs="Courier New"/>
+          <w:b/>
+          <w:sz w:val="20"/>
+        </w:rPr>
+        <w:t xml:space="preserve"> pasado con-</w:t>
       </w:r>
     </w:p>
     <w:p>
@@ -294,13 +320,23 @@
           <w:sz w:val="20"/>
         </w:rPr>
       </w:pPr>
-      <w:r>
-        <w:rPr>
-          <w:rFonts w:ascii="Courier New" w:hAnsi="Courier New" w:cs="Courier New"/>
-          <w:b/>
-          <w:sz w:val="20"/>
-        </w:rPr>
-        <w:t>trola  el futuro.</w:t>
+      <w:proofErr w:type="gramStart"/>
+      <w:r>
+        <w:rPr>
+          <w:rFonts w:ascii="Courier New" w:hAnsi="Courier New" w:cs="Courier New"/>
+          <w:b/>
+          <w:sz w:val="20"/>
+        </w:rPr>
+        <w:t>trola  el</w:t>
+      </w:r>
+      <w:proofErr w:type="gramEnd"/>
+      <w:r>
+        <w:rPr>
+          <w:rFonts w:ascii="Courier New" w:hAnsi="Courier New" w:cs="Courier New"/>
+          <w:b/>
+          <w:sz w:val="20"/>
+        </w:rPr>
+        <w:t xml:space="preserve"> futuro.</w:t>
       </w:r>
     </w:p>
     <w:p>
@@ -319,7 +355,25 @@
           <w:b/>
           <w:sz w:val="20"/>
         </w:rPr>
-        <w:t>Aquel que contro-</w:t>
+        <w:t xml:space="preserve">Aquel que </w:t>
+      </w:r>
+      <w:proofErr w:type="spellStart"/>
+      <w:r>
+        <w:rPr>
+          <w:rFonts w:ascii="Courier New" w:hAnsi="Courier New" w:cs="Courier New"/>
+          <w:b/>
+          <w:sz w:val="20"/>
+        </w:rPr>
+        <w:t>contro</w:t>
+      </w:r>
+      <w:proofErr w:type="spellEnd"/>
+      <w:r>
+        <w:rPr>
+          <w:rFonts w:ascii="Courier New" w:hAnsi="Courier New" w:cs="Courier New"/>
+          <w:b/>
+          <w:sz w:val="20"/>
+        </w:rPr>
+        <w:t>-</w:t>
       </w:r>
     </w:p>
     <w:p>
@@ -332,13 +386,23 @@
           <w:sz w:val="20"/>
         </w:rPr>
       </w:pPr>
-      <w:r>
-        <w:rPr>
-          <w:rFonts w:ascii="Courier New" w:hAnsi="Courier New" w:cs="Courier New"/>
-          <w:b/>
-          <w:sz w:val="20"/>
-        </w:rPr>
-        <w:t xml:space="preserve">la  el   presente </w:t>
+      <w:proofErr w:type="gramStart"/>
+      <w:r>
+        <w:rPr>
+          <w:rFonts w:ascii="Courier New" w:hAnsi="Courier New" w:cs="Courier New"/>
+          <w:b/>
+          <w:sz w:val="20"/>
+        </w:rPr>
+        <w:t>la  el</w:t>
+      </w:r>
+      <w:proofErr w:type="gramEnd"/>
+      <w:r>
+        <w:rPr>
+          <w:rFonts w:ascii="Courier New" w:hAnsi="Courier New" w:cs="Courier New"/>
+          <w:b/>
+          <w:sz w:val="20"/>
+        </w:rPr>
+        <w:t xml:space="preserve">   presente </w:t>
       </w:r>
     </w:p>
     <w:p>
@@ -416,13 +480,15 @@
           <w:rFonts w:ascii="Courier New" w:hAnsi="Courier New" w:cs="Courier New"/>
           <w:b/>
           <w:sz w:val="20"/>
-        </w:rPr>
-      </w:pPr>
-      <w:r>
-        <w:rPr>
-          <w:rFonts w:ascii="Courier New" w:hAnsi="Courier New" w:cs="Courier New"/>
-          <w:b/>
-          <w:sz w:val="20"/>
+          <w:lang w:val="en-US"/>
+        </w:rPr>
+      </w:pPr>
+      <w:r>
+        <w:rPr>
+          <w:rFonts w:ascii="Courier New" w:hAnsi="Courier New" w:cs="Courier New"/>
+          <w:b/>
+          <w:sz w:val="20"/>
+          <w:lang w:val="en-US"/>
         </w:rPr>
         <w:t>type Line = [Token]</w:t>
       </w:r>
@@ -435,15 +501,37 @@
           <w:rFonts w:ascii="Courier New" w:hAnsi="Courier New" w:cs="Courier New"/>
           <w:b/>
           <w:sz w:val="20"/>
-        </w:rPr>
-      </w:pPr>
-      <w:r>
-        <w:rPr>
-          <w:rFonts w:ascii="Courier New" w:hAnsi="Courier New" w:cs="Courier New"/>
-          <w:b/>
-          <w:sz w:val="20"/>
-        </w:rPr>
-        <w:t>data Token = Word String | Blank | HypWord String</w:t>
+          <w:lang w:val="en-US"/>
+        </w:rPr>
+      </w:pPr>
+      <w:r>
+        <w:rPr>
+          <w:rFonts w:ascii="Courier New" w:hAnsi="Courier New" w:cs="Courier New"/>
+          <w:b/>
+          <w:sz w:val="20"/>
+          <w:lang w:val="en-US"/>
+        </w:rPr>
+        <w:t xml:space="preserve">data Token = Word String | Blank | </w:t>
+      </w:r>
+      <w:proofErr w:type="spellStart"/>
+      <w:r>
+        <w:rPr>
+          <w:rFonts w:ascii="Courier New" w:hAnsi="Courier New" w:cs="Courier New"/>
+          <w:b/>
+          <w:sz w:val="20"/>
+          <w:lang w:val="en-US"/>
+        </w:rPr>
+        <w:t>HypWord</w:t>
+      </w:r>
+      <w:proofErr w:type="spellEnd"/>
+      <w:r>
+        <w:rPr>
+          <w:rFonts w:ascii="Courier New" w:hAnsi="Courier New" w:cs="Courier New"/>
+          <w:b/>
+          <w:sz w:val="20"/>
+          <w:lang w:val="en-US"/>
+        </w:rPr>
+        <w:t xml:space="preserve"> String</w:t>
       </w:r>
     </w:p>
     <w:p>
@@ -461,16 +549,47 @@
           <w:rFonts w:ascii="Courier New" w:hAnsi="Courier New" w:cs="Courier New"/>
           <w:b/>
           <w:sz w:val="20"/>
+          <w:lang w:val="en-US"/>
         </w:rPr>
         <w:t xml:space="preserve">             </w:t>
       </w:r>
-      <w:r>
-        <w:rPr>
-          <w:rFonts w:ascii="Courier New" w:hAnsi="Courier New" w:cs="Courier New"/>
-          <w:b/>
-          <w:sz w:val="20"/>
-        </w:rPr>
-        <w:t>deriving (Eq,Show)</w:t>
+      <w:proofErr w:type="spellStart"/>
+      <w:r>
+        <w:rPr>
+          <w:rFonts w:ascii="Courier New" w:hAnsi="Courier New" w:cs="Courier New"/>
+          <w:b/>
+          <w:sz w:val="20"/>
+        </w:rPr>
+        <w:t>deriving</w:t>
+      </w:r>
+      <w:proofErr w:type="spellEnd"/>
+      <w:r>
+        <w:rPr>
+          <w:rFonts w:ascii="Courier New" w:hAnsi="Courier New" w:cs="Courier New"/>
+          <w:b/>
+          <w:sz w:val="20"/>
+        </w:rPr>
+        <w:t xml:space="preserve"> (</w:t>
+      </w:r>
+      <w:proofErr w:type="spellStart"/>
+      <w:proofErr w:type="gramStart"/>
+      <w:r>
+        <w:rPr>
+          <w:rFonts w:ascii="Courier New" w:hAnsi="Courier New" w:cs="Courier New"/>
+          <w:b/>
+          <w:sz w:val="20"/>
+        </w:rPr>
+        <w:t>Eq,Show</w:t>
+      </w:r>
+      <w:proofErr w:type="spellEnd"/>
+      <w:proofErr w:type="gramEnd"/>
+      <w:r>
+        <w:rPr>
+          <w:rFonts w:ascii="Courier New" w:hAnsi="Courier New" w:cs="Courier New"/>
+          <w:b/>
+          <w:sz w:val="20"/>
+        </w:rPr>
+        <w:t>)</w:t>
       </w:r>
     </w:p>
     <w:p>
@@ -481,9 +600,21 @@
           <w:numId w:val="1"/>
         </w:numPr>
         <w:spacing w:after="0"/>
-      </w:pPr>
-      <w:r>
+        <w:rPr>
+          <w:highlight w:val="yellow"/>
+        </w:rPr>
+      </w:pPr>
+      <w:r>
+        <w:rPr>
+          <w:highlight w:val="yellow"/>
+        </w:rPr>
         <w:t>Defina una función que convierta una tira de entrada en una Line. Puede asumir que la entrada no contiene palabras separadas.</w:t>
+      </w:r>
+      <w:r>
+        <w:rPr>
+          <w:highlight w:val="yellow"/>
+        </w:rPr>
+        <w:tab/>
       </w:r>
     </w:p>
     <w:p>
@@ -494,15 +625,37 @@
           <w:rFonts w:ascii="Courier New" w:hAnsi="Courier New" w:cs="Courier New"/>
           <w:b/>
           <w:sz w:val="20"/>
-        </w:rPr>
-      </w:pPr>
-      <w:r>
-        <w:rPr>
-          <w:rFonts w:ascii="Courier New" w:hAnsi="Courier New" w:cs="Courier New"/>
-          <w:b/>
-          <w:sz w:val="20"/>
-        </w:rPr>
-        <w:t>string2line :: String -&gt; Line</w:t>
+          <w:lang w:val="en-US"/>
+        </w:rPr>
+      </w:pPr>
+      <w:r>
+        <w:rPr>
+          <w:rFonts w:ascii="Courier New" w:hAnsi="Courier New" w:cs="Courier New"/>
+          <w:b/>
+          <w:sz w:val="20"/>
+          <w:lang w:val="en-US"/>
+        </w:rPr>
+        <w:t>string2</w:t>
+      </w:r>
+      <w:proofErr w:type="gramStart"/>
+      <w:r>
+        <w:rPr>
+          <w:rFonts w:ascii="Courier New" w:hAnsi="Courier New" w:cs="Courier New"/>
+          <w:b/>
+          <w:sz w:val="20"/>
+          <w:lang w:val="en-US"/>
+        </w:rPr>
+        <w:t>line :</w:t>
+      </w:r>
+      <w:proofErr w:type="gramEnd"/>
+      <w:r>
+        <w:rPr>
+          <w:rFonts w:ascii="Courier New" w:hAnsi="Courier New" w:cs="Courier New"/>
+          <w:b/>
+          <w:sz w:val="20"/>
+          <w:lang w:val="en-US"/>
+        </w:rPr>
+        <w:t>: String -&gt; Line</w:t>
       </w:r>
     </w:p>
     <w:p>
@@ -513,13 +666,15 @@
           <w:rFonts w:ascii="Courier New" w:hAnsi="Courier New" w:cs="Courier New"/>
           <w:b/>
           <w:sz w:val="20"/>
-        </w:rPr>
-      </w:pPr>
-      <w:r>
-        <w:rPr>
-          <w:rFonts w:ascii="Courier New" w:hAnsi="Courier New" w:cs="Courier New"/>
-          <w:b/>
-          <w:sz w:val="20"/>
+          <w:lang w:val="en-US"/>
+        </w:rPr>
+      </w:pPr>
+      <w:r>
+        <w:rPr>
+          <w:rFonts w:ascii="Courier New" w:hAnsi="Courier New" w:cs="Courier New"/>
+          <w:b/>
+          <w:sz w:val="20"/>
+          <w:lang w:val="en-US"/>
         </w:rPr>
         <w:t xml:space="preserve">string2line text </w:t>
       </w:r>
@@ -528,6 +683,7 @@
           <w:rFonts w:ascii="Cambria Math" w:hAnsi="Cambria Math" w:cs="Cambria Math"/>
           <w:b/>
           <w:sz w:val="20"/>
+          <w:lang w:val="en-US"/>
         </w:rPr>
         <w:t>⇒</w:t>
       </w:r>
@@ -536,54 +692,78 @@
           <w:rFonts w:ascii="Courier New" w:hAnsi="Courier New" w:cs="Courier New"/>
           <w:b/>
           <w:sz w:val="20"/>
+          <w:lang w:val="en-US"/>
         </w:rPr>
         <w:t xml:space="preserve"> [Word "</w:t>
       </w:r>
-      <w:r>
-        <w:rPr>
-          <w:rFonts w:ascii="Courier New" w:hAnsi="Courier New" w:cs="Courier New"/>
-          <w:b/>
-          <w:sz w:val="20"/>
+      <w:proofErr w:type="spellStart"/>
+      <w:r>
+        <w:rPr>
+          <w:rFonts w:ascii="Courier New" w:hAnsi="Courier New" w:cs="Courier New"/>
+          <w:b/>
+          <w:sz w:val="20"/>
+          <w:lang w:val="en-US"/>
         </w:rPr>
         <w:t>Aquel</w:t>
       </w:r>
-      <w:r>
-        <w:rPr>
-          <w:rFonts w:ascii="Courier New" w:hAnsi="Courier New" w:cs="Courier New"/>
-          <w:b/>
-          <w:sz w:val="20"/>
-        </w:rPr>
-        <w:t>",Word "</w:t>
-      </w:r>
-      <w:r>
-        <w:rPr>
-          <w:rFonts w:ascii="Courier New" w:hAnsi="Courier New" w:cs="Courier New"/>
-          <w:b/>
-          <w:sz w:val="20"/>
-        </w:rPr>
-        <w:t>que</w:t>
-      </w:r>
-      <w:r>
-        <w:rPr>
-          <w:rFonts w:ascii="Courier New" w:hAnsi="Courier New" w:cs="Courier New"/>
-          <w:b/>
-          <w:sz w:val="20"/>
-        </w:rPr>
-        <w:t>",Word "control</w:t>
-      </w:r>
-      <w:r>
-        <w:rPr>
-          <w:rFonts w:ascii="Courier New" w:hAnsi="Courier New" w:cs="Courier New"/>
-          <w:b/>
-          <w:sz w:val="20"/>
-        </w:rPr>
-        <w:t>a</w:t>
-      </w:r>
-      <w:r>
-        <w:rPr>
-          <w:rFonts w:ascii="Courier New" w:hAnsi="Courier New" w:cs="Courier New"/>
-          <w:b/>
-          <w:sz w:val="20"/>
+      <w:proofErr w:type="spellEnd"/>
+      <w:proofErr w:type="gramStart"/>
+      <w:r>
+        <w:rPr>
+          <w:rFonts w:ascii="Courier New" w:hAnsi="Courier New" w:cs="Courier New"/>
+          <w:b/>
+          <w:sz w:val="20"/>
+          <w:lang w:val="en-US"/>
+        </w:rPr>
+        <w:t>",Word</w:t>
+      </w:r>
+      <w:proofErr w:type="gramEnd"/>
+      <w:r>
+        <w:rPr>
+          <w:rFonts w:ascii="Courier New" w:hAnsi="Courier New" w:cs="Courier New"/>
+          <w:b/>
+          <w:sz w:val="20"/>
+          <w:lang w:val="en-US"/>
+        </w:rPr>
+        <w:t xml:space="preserve"> "</w:t>
+      </w:r>
+      <w:proofErr w:type="spellStart"/>
+      <w:r>
+        <w:rPr>
+          <w:rFonts w:ascii="Courier New" w:hAnsi="Courier New" w:cs="Courier New"/>
+          <w:b/>
+          <w:sz w:val="20"/>
+          <w:lang w:val="en-US"/>
+        </w:rPr>
+        <w:t>que",Word</w:t>
+      </w:r>
+      <w:proofErr w:type="spellEnd"/>
+      <w:r>
+        <w:rPr>
+          <w:rFonts w:ascii="Courier New" w:hAnsi="Courier New" w:cs="Courier New"/>
+          <w:b/>
+          <w:sz w:val="20"/>
+          <w:lang w:val="en-US"/>
+        </w:rPr>
+        <w:t xml:space="preserve"> "</w:t>
+      </w:r>
+      <w:proofErr w:type="spellStart"/>
+      <w:r>
+        <w:rPr>
+          <w:rFonts w:ascii="Courier New" w:hAnsi="Courier New" w:cs="Courier New"/>
+          <w:b/>
+          <w:sz w:val="20"/>
+          <w:lang w:val="en-US"/>
+        </w:rPr>
+        <w:t>controla</w:t>
+      </w:r>
+      <w:proofErr w:type="spellEnd"/>
+      <w:r>
+        <w:rPr>
+          <w:rFonts w:ascii="Courier New" w:hAnsi="Courier New" w:cs="Courier New"/>
+          <w:b/>
+          <w:sz w:val="20"/>
+          <w:lang w:val="en-US"/>
         </w:rPr>
         <w:t>", ...]</w:t>
       </w:r>
@@ -596,11 +776,20 @@
           <w:numId w:val="1"/>
         </w:numPr>
         <w:spacing w:after="0"/>
-      </w:pPr>
-      <w:r>
+        <w:rPr>
+          <w:highlight w:val="yellow"/>
+        </w:rPr>
+      </w:pPr>
+      <w:r>
+        <w:rPr>
+          <w:highlight w:val="yellow"/>
+        </w:rPr>
         <w:t>Defina una función que convierta de vuelta un Line en una tira</w:t>
       </w:r>
       <w:r>
+        <w:rPr>
+          <w:highlight w:val="yellow"/>
+        </w:rPr>
         <w:t xml:space="preserve">. Se supone que hay un espacio en blanco luego de cada palabra menos la última. </w:t>
       </w:r>
     </w:p>
@@ -612,15 +801,37 @@
           <w:rFonts w:ascii="Courier New" w:hAnsi="Courier New" w:cs="Courier New"/>
           <w:b/>
           <w:sz w:val="20"/>
-        </w:rPr>
-      </w:pPr>
-      <w:r>
-        <w:rPr>
-          <w:rFonts w:ascii="Courier New" w:hAnsi="Courier New" w:cs="Courier New"/>
-          <w:b/>
-          <w:sz w:val="20"/>
-        </w:rPr>
-        <w:t>line2string :: Line -&gt; String</w:t>
+          <w:lang w:val="en-US"/>
+        </w:rPr>
+      </w:pPr>
+      <w:r>
+        <w:rPr>
+          <w:rFonts w:ascii="Courier New" w:hAnsi="Courier New" w:cs="Courier New"/>
+          <w:b/>
+          <w:sz w:val="20"/>
+          <w:lang w:val="en-US"/>
+        </w:rPr>
+        <w:t>line2</w:t>
+      </w:r>
+      <w:proofErr w:type="gramStart"/>
+      <w:r>
+        <w:rPr>
+          <w:rFonts w:ascii="Courier New" w:hAnsi="Courier New" w:cs="Courier New"/>
+          <w:b/>
+          <w:sz w:val="20"/>
+          <w:lang w:val="en-US"/>
+        </w:rPr>
+        <w:t>string :</w:t>
+      </w:r>
+      <w:proofErr w:type="gramEnd"/>
+      <w:r>
+        <w:rPr>
+          <w:rFonts w:ascii="Courier New" w:hAnsi="Courier New" w:cs="Courier New"/>
+          <w:b/>
+          <w:sz w:val="20"/>
+          <w:lang w:val="en-US"/>
+        </w:rPr>
+        <w:t>: Line -&gt; String</w:t>
       </w:r>
     </w:p>
     <w:p>
@@ -631,13 +842,15 @@
           <w:rFonts w:ascii="Courier New" w:hAnsi="Courier New" w:cs="Courier New"/>
           <w:b/>
           <w:sz w:val="20"/>
-        </w:rPr>
-      </w:pPr>
-      <w:r>
-        <w:rPr>
-          <w:rFonts w:ascii="Courier New" w:hAnsi="Courier New" w:cs="Courier New"/>
-          <w:b/>
-          <w:sz w:val="20"/>
+          <w:lang w:val="en-US"/>
+        </w:rPr>
+      </w:pPr>
+      <w:r>
+        <w:rPr>
+          <w:rFonts w:ascii="Courier New" w:hAnsi="Courier New" w:cs="Courier New"/>
+          <w:b/>
+          <w:sz w:val="20"/>
+          <w:lang w:val="en-US"/>
         </w:rPr>
         <w:t xml:space="preserve">line2string </w:t>
       </w:r>
@@ -646,96 +859,96 @@
           <w:rFonts w:ascii="Courier New" w:hAnsi="Courier New" w:cs="Courier New"/>
           <w:b/>
           <w:sz w:val="20"/>
+          <w:lang w:val="en-US"/>
         </w:rPr>
         <w:t>[Word "</w:t>
       </w:r>
-      <w:r>
-        <w:rPr>
-          <w:rFonts w:ascii="Courier New" w:hAnsi="Courier New" w:cs="Courier New"/>
-          <w:b/>
-          <w:sz w:val="20"/>
+      <w:proofErr w:type="spellStart"/>
+      <w:r>
+        <w:rPr>
+          <w:rFonts w:ascii="Courier New" w:hAnsi="Courier New" w:cs="Courier New"/>
+          <w:b/>
+          <w:sz w:val="20"/>
+          <w:lang w:val="en-US"/>
         </w:rPr>
         <w:t>Aquel</w:t>
       </w:r>
-      <w:r>
-        <w:rPr>
-          <w:rFonts w:ascii="Courier New" w:hAnsi="Courier New" w:cs="Courier New"/>
-          <w:b/>
-          <w:sz w:val="20"/>
-        </w:rPr>
-        <w:t>",Word "</w:t>
-      </w:r>
-      <w:r>
-        <w:rPr>
-          <w:rFonts w:ascii="Courier New" w:hAnsi="Courier New" w:cs="Courier New"/>
-          <w:b/>
-          <w:sz w:val="20"/>
-        </w:rPr>
-        <w:t>que</w:t>
-      </w:r>
-      <w:r>
-        <w:rPr>
-          <w:rFonts w:ascii="Courier New" w:hAnsi="Courier New" w:cs="Courier New"/>
-          <w:b/>
-          <w:sz w:val="20"/>
+      <w:proofErr w:type="spellEnd"/>
+      <w:proofErr w:type="gramStart"/>
+      <w:r>
+        <w:rPr>
+          <w:rFonts w:ascii="Courier New" w:hAnsi="Courier New" w:cs="Courier New"/>
+          <w:b/>
+          <w:sz w:val="20"/>
+          <w:lang w:val="en-US"/>
+        </w:rPr>
+        <w:t>",Word</w:t>
+      </w:r>
+      <w:proofErr w:type="gramEnd"/>
+      <w:r>
+        <w:rPr>
+          <w:rFonts w:ascii="Courier New" w:hAnsi="Courier New" w:cs="Courier New"/>
+          <w:b/>
+          <w:sz w:val="20"/>
+          <w:lang w:val="en-US"/>
+        </w:rPr>
+        <w:t xml:space="preserve"> "que"]</w:t>
+      </w:r>
+      <w:r>
+        <w:rPr>
+          <w:rFonts w:ascii="Courier New" w:hAnsi="Courier New" w:cs="Courier New"/>
+          <w:b/>
+          <w:sz w:val="20"/>
+          <w:lang w:val="en-US"/>
+        </w:rPr>
+        <w:t xml:space="preserve"> </w:t>
+      </w:r>
+      <w:r>
+        <w:rPr>
+          <w:rFonts w:ascii="Cambria Math" w:hAnsi="Cambria Math" w:cs="Cambria Math"/>
+          <w:b/>
+          <w:sz w:val="20"/>
+          <w:lang w:val="en-US"/>
+        </w:rPr>
+        <w:t>⇒</w:t>
+      </w:r>
+      <w:r>
+        <w:rPr>
+          <w:rFonts w:ascii="Courier New" w:hAnsi="Courier New" w:cs="Courier New"/>
+          <w:b/>
+          <w:sz w:val="20"/>
+          <w:lang w:val="en-US"/>
+        </w:rPr>
+        <w:t xml:space="preserve"> </w:t>
+      </w:r>
+      <w:r>
+        <w:rPr>
+          <w:rFonts w:ascii="Courier New" w:hAnsi="Courier New" w:cs="Courier New"/>
+          <w:b/>
+          <w:sz w:val="20"/>
+          <w:lang w:val="en-US"/>
         </w:rPr>
         <w:t>"</w:t>
       </w:r>
-      <w:r>
-        <w:rPr>
-          <w:rFonts w:ascii="Courier New" w:hAnsi="Courier New" w:cs="Courier New"/>
-          <w:b/>
-          <w:sz w:val="20"/>
-        </w:rPr>
-        <w:t>]</w:t>
-      </w:r>
-      <w:r>
-        <w:rPr>
-          <w:rFonts w:ascii="Courier New" w:hAnsi="Courier New" w:cs="Courier New"/>
-          <w:b/>
-          <w:sz w:val="20"/>
-        </w:rPr>
-        <w:t xml:space="preserve"> </w:t>
-      </w:r>
-      <w:r>
-        <w:rPr>
-          <w:rFonts w:ascii="Cambria Math" w:hAnsi="Cambria Math" w:cs="Cambria Math"/>
-          <w:b/>
-          <w:sz w:val="20"/>
-        </w:rPr>
-        <w:t>⇒</w:t>
-      </w:r>
-      <w:r>
-        <w:rPr>
-          <w:rFonts w:ascii="Courier New" w:hAnsi="Courier New" w:cs="Courier New"/>
-          <w:b/>
-          <w:sz w:val="20"/>
-        </w:rPr>
-        <w:t xml:space="preserve"> </w:t>
-      </w:r>
-      <w:r>
-        <w:rPr>
-          <w:rFonts w:ascii="Courier New" w:hAnsi="Courier New" w:cs="Courier New"/>
-          <w:b/>
-          <w:sz w:val="20"/>
-        </w:rPr>
-        <w:t>"</w:t>
-      </w:r>
-      <w:r>
-        <w:rPr>
-          <w:rFonts w:ascii="Courier New" w:hAnsi="Courier New" w:cs="Courier New"/>
-          <w:b/>
-          <w:sz w:val="20"/>
-        </w:rPr>
-        <w:t>Aquel que</w:t>
-      </w:r>
-      <w:r>
-        <w:rPr>
-          <w:rFonts w:ascii="Courier New" w:hAnsi="Courier New" w:cs="Courier New"/>
-          <w:b/>
-          <w:sz w:val="20"/>
-        </w:rPr>
-        <w:t>"</w:t>
+      <w:proofErr w:type="spellStart"/>
+      <w:r>
+        <w:rPr>
+          <w:rFonts w:ascii="Courier New" w:hAnsi="Courier New" w:cs="Courier New"/>
+          <w:b/>
+          <w:sz w:val="20"/>
+          <w:lang w:val="en-US"/>
+        </w:rPr>
+        <w:t>Aquel</w:t>
+      </w:r>
+      <w:proofErr w:type="spellEnd"/>
+      <w:r>
+        <w:rPr>
+          <w:rFonts w:ascii="Courier New" w:hAnsi="Courier New" w:cs="Courier New"/>
+          <w:b/>
+          <w:sz w:val="20"/>
+          <w:lang w:val="en-US"/>
+        </w:rPr>
+        <w:t xml:space="preserve"> que"</w:t>
       </w:r>
     </w:p>
     <w:p>
@@ -756,13 +969,15 @@
           <w:rFonts w:ascii="Courier New" w:hAnsi="Courier New" w:cs="Courier New"/>
           <w:b/>
           <w:sz w:val="20"/>
-        </w:rPr>
-      </w:pPr>
-      <w:r>
-        <w:rPr>
-          <w:rFonts w:ascii="Courier New" w:hAnsi="Courier New" w:cs="Courier New"/>
-          <w:b/>
-          <w:sz w:val="20"/>
+          <w:lang w:val="en-US"/>
+        </w:rPr>
+      </w:pPr>
+      <w:r>
+        <w:rPr>
+          <w:rFonts w:ascii="Courier New" w:hAnsi="Courier New" w:cs="Courier New"/>
+          <w:b/>
+          <w:sz w:val="20"/>
+          <w:lang w:val="en-US"/>
         </w:rPr>
         <w:t xml:space="preserve">line2string (string2line text) == text </w:t>
       </w:r>
@@ -771,6 +986,7 @@
           <w:rFonts w:ascii="Cambria Math" w:hAnsi="Cambria Math" w:cs="Cambria Math"/>
           <w:b/>
           <w:sz w:val="20"/>
+          <w:lang w:val="en-US"/>
         </w:rPr>
         <w:t>⇒</w:t>
       </w:r>
@@ -779,16 +995,9 @@
           <w:rFonts w:ascii="Courier New" w:hAnsi="Courier New" w:cs="Courier New"/>
           <w:b/>
           <w:sz w:val="20"/>
-        </w:rPr>
-        <w:t xml:space="preserve"> True</w:t>
-      </w:r>
-      <w:r>
-        <w:rPr>
-          <w:rFonts w:ascii="Courier New" w:hAnsi="Courier New" w:cs="Courier New"/>
-          <w:b/>
-          <w:sz w:val="20"/>
-        </w:rPr>
-        <w:t>"</w:t>
+          <w:lang w:val="en-US"/>
+        </w:rPr>
+        <w:t xml:space="preserve"> True"</w:t>
       </w:r>
     </w:p>
     <w:p>
@@ -796,6 +1005,9 @@
         <w:pStyle w:val="Prrafodelista"/>
         <w:spacing w:after="0" w:line="240" w:lineRule="auto"/>
         <w:ind w:left="360"/>
+        <w:rPr>
+          <w:lang w:val="en-US"/>
+        </w:rPr>
       </w:pPr>
       <w:r>
         <w:t xml:space="preserve">Si el </w:t>
@@ -813,7 +1025,27 @@
         <w:t>guion</w:t>
       </w:r>
       <w:r>
-        <w:t xml:space="preserve"> al final. Por ejemplo:</w:t>
+        <w:t xml:space="preserve"> al final. </w:t>
+      </w:r>
+      <w:r>
+        <w:rPr>
+          <w:lang w:val="en-US"/>
+        </w:rPr>
+        <w:t xml:space="preserve">Por </w:t>
+      </w:r>
+      <w:proofErr w:type="spellStart"/>
+      <w:r>
+        <w:rPr>
+          <w:lang w:val="en-US"/>
+        </w:rPr>
+        <w:t>ejemplo</w:t>
+      </w:r>
+      <w:proofErr w:type="spellEnd"/>
+      <w:r>
+        <w:rPr>
+          <w:lang w:val="en-US"/>
+        </w:rPr>
+        <w:t>:</w:t>
       </w:r>
     </w:p>
     <w:p>
@@ -824,79 +1056,88 @@
           <w:rFonts w:ascii="Courier New" w:hAnsi="Courier New" w:cs="Courier New"/>
           <w:b/>
           <w:sz w:val="20"/>
-        </w:rPr>
-      </w:pPr>
-      <w:r>
-        <w:rPr>
-          <w:rFonts w:ascii="Courier New" w:hAnsi="Courier New" w:cs="Courier New"/>
-          <w:b/>
-          <w:sz w:val="20"/>
+          <w:lang w:val="en-US"/>
+        </w:rPr>
+      </w:pPr>
+      <w:r>
+        <w:rPr>
+          <w:rFonts w:ascii="Courier New" w:hAnsi="Courier New" w:cs="Courier New"/>
+          <w:b/>
+          <w:sz w:val="20"/>
+          <w:lang w:val="en-US"/>
         </w:rPr>
         <w:t>line2string [Word "</w:t>
       </w:r>
-      <w:r>
-        <w:rPr>
-          <w:rFonts w:ascii="Courier New" w:hAnsi="Courier New" w:cs="Courier New"/>
-          <w:b/>
-          <w:sz w:val="20"/>
+      <w:proofErr w:type="spellStart"/>
+      <w:r>
+        <w:rPr>
+          <w:rFonts w:ascii="Courier New" w:hAnsi="Courier New" w:cs="Courier New"/>
+          <w:b/>
+          <w:sz w:val="20"/>
+          <w:lang w:val="en-US"/>
         </w:rPr>
         <w:t>Aquel</w:t>
       </w:r>
-      <w:r>
-        <w:rPr>
-          <w:rFonts w:ascii="Courier New" w:hAnsi="Courier New" w:cs="Courier New"/>
-          <w:b/>
-          <w:sz w:val="20"/>
-        </w:rPr>
-        <w:t>",Word "</w:t>
-      </w:r>
-      <w:r>
-        <w:rPr>
-          <w:rFonts w:ascii="Courier New" w:hAnsi="Courier New" w:cs="Courier New"/>
-          <w:b/>
-          <w:sz w:val="20"/>
-        </w:rPr>
-        <w:t>que</w:t>
-      </w:r>
-      <w:r>
-        <w:rPr>
-          <w:rFonts w:ascii="Courier New" w:hAnsi="Courier New" w:cs="Courier New"/>
-          <w:b/>
-          <w:sz w:val="20"/>
-        </w:rPr>
-        <w:t>",HypWord "con</w:t>
-      </w:r>
-      <w:r>
-        <w:rPr>
-          <w:rFonts w:ascii="Courier New" w:hAnsi="Courier New" w:cs="Courier New"/>
-          <w:b/>
-          <w:sz w:val="20"/>
-        </w:rPr>
-        <w:t>tro</w:t>
-      </w:r>
-      <w:r>
-        <w:rPr>
-          <w:rFonts w:ascii="Courier New" w:hAnsi="Courier New" w:cs="Courier New"/>
-          <w:b/>
-          <w:sz w:val="20"/>
-        </w:rPr>
-        <w:t>",Word "</w:t>
-      </w:r>
-      <w:r>
-        <w:rPr>
-          <w:rFonts w:ascii="Courier New" w:hAnsi="Courier New" w:cs="Courier New"/>
-          <w:b/>
-          <w:sz w:val="20"/>
-        </w:rPr>
-        <w:t>la</w:t>
-      </w:r>
-      <w:r>
-        <w:rPr>
-          <w:rFonts w:ascii="Courier New" w:hAnsi="Courier New" w:cs="Courier New"/>
-          <w:b/>
-          <w:sz w:val="20"/>
-        </w:rPr>
-        <w:t>"]</w:t>
+      <w:proofErr w:type="spellEnd"/>
+      <w:proofErr w:type="gramStart"/>
+      <w:r>
+        <w:rPr>
+          <w:rFonts w:ascii="Courier New" w:hAnsi="Courier New" w:cs="Courier New"/>
+          <w:b/>
+          <w:sz w:val="20"/>
+          <w:lang w:val="en-US"/>
+        </w:rPr>
+        <w:t>",Word</w:t>
+      </w:r>
+      <w:proofErr w:type="gramEnd"/>
+      <w:r>
+        <w:rPr>
+          <w:rFonts w:ascii="Courier New" w:hAnsi="Courier New" w:cs="Courier New"/>
+          <w:b/>
+          <w:sz w:val="20"/>
+          <w:lang w:val="en-US"/>
+        </w:rPr>
+        <w:t xml:space="preserve"> "que",</w:t>
+      </w:r>
+      <w:proofErr w:type="spellStart"/>
+      <w:r>
+        <w:rPr>
+          <w:rFonts w:ascii="Courier New" w:hAnsi="Courier New" w:cs="Courier New"/>
+          <w:b/>
+          <w:sz w:val="20"/>
+          <w:lang w:val="en-US"/>
+        </w:rPr>
+        <w:t>HypWord</w:t>
+      </w:r>
+      <w:proofErr w:type="spellEnd"/>
+      <w:r>
+        <w:rPr>
+          <w:rFonts w:ascii="Courier New" w:hAnsi="Courier New" w:cs="Courier New"/>
+          <w:b/>
+          <w:sz w:val="20"/>
+          <w:lang w:val="en-US"/>
+        </w:rPr>
+        <w:t xml:space="preserve"> "</w:t>
+      </w:r>
+      <w:proofErr w:type="spellStart"/>
+      <w:r>
+        <w:rPr>
+          <w:rFonts w:ascii="Courier New" w:hAnsi="Courier New" w:cs="Courier New"/>
+          <w:b/>
+          <w:sz w:val="20"/>
+          <w:lang w:val="en-US"/>
+        </w:rPr>
+        <w:t>contro</w:t>
+      </w:r>
+      <w:proofErr w:type="spellEnd"/>
+      <w:r>
+        <w:rPr>
+          <w:rFonts w:ascii="Courier New" w:hAnsi="Courier New" w:cs="Courier New"/>
+          <w:b/>
+          <w:sz w:val="20"/>
+          <w:lang w:val="en-US"/>
+        </w:rPr>
+        <w:t>",Word "la"]</w:t>
       </w:r>
     </w:p>
     <w:p>
@@ -917,16 +1158,9 @@
           <w:rFonts w:ascii="Courier New" w:hAnsi="Courier New" w:cs="Courier New"/>
           <w:b/>
           <w:sz w:val="20"/>
-        </w:rPr>
-        <w:t xml:space="preserve">    </w:t>
-      </w:r>
-      <w:r>
-        <w:rPr>
-          <w:rFonts w:ascii="Courier New" w:hAnsi="Courier New" w:cs="Courier New"/>
-          <w:b/>
-          <w:sz w:val="20"/>
-        </w:rPr>
-        <w:t xml:space="preserve"> </w:t>
+          <w:lang w:val="en-US"/>
+        </w:rPr>
+        <w:t xml:space="preserve">     </w:t>
       </w:r>
       <w:r>
         <w:rPr>
@@ -952,6 +1186,7 @@
         </w:rPr>
         <w:t xml:space="preserve">Aquel que </w:t>
       </w:r>
+      <w:proofErr w:type="spellStart"/>
       <w:r>
         <w:rPr>
           <w:rFonts w:ascii="Courier New" w:hAnsi="Courier New" w:cs="Courier New"/>
@@ -966,7 +1201,16 @@
           <w:b/>
           <w:sz w:val="20"/>
         </w:rPr>
-        <w:t xml:space="preserve">tro- </w:t>
+        <w:t>tro</w:t>
+      </w:r>
+      <w:proofErr w:type="spellEnd"/>
+      <w:r>
+        <w:rPr>
+          <w:rFonts w:ascii="Courier New" w:hAnsi="Courier New" w:cs="Courier New"/>
+          <w:b/>
+          <w:sz w:val="20"/>
+        </w:rPr>
+        <w:t xml:space="preserve">- </w:t>
       </w:r>
       <w:r>
         <w:rPr>
@@ -1008,14 +1252,35 @@
       </w:pPr>
       <w:r>
         <w:lastRenderedPageBreak/>
-        <w:t>Si aparece un Blank explícito se toma como un espacio en blanco adicional</w:t>
-      </w:r>
-      <w:r>
-        <w:t>. Se ignoran los Blank al inicio o al final</w:t>
-      </w:r>
-      <w:r>
-        <w:t>. En el siguiente ejemplo note que entre “Aquel” y “que” hay 3 espacios en blanco, 1 para separar las palabras y 2 más por los Blank</w:t>
-      </w:r>
+        <w:t xml:space="preserve">Si aparece un </w:t>
+      </w:r>
+      <w:proofErr w:type="spellStart"/>
+      <w:r>
+        <w:t>Blank</w:t>
+      </w:r>
+      <w:proofErr w:type="spellEnd"/>
+      <w:r>
+        <w:t xml:space="preserve"> explícito se toma como un espacio en blanco adicional</w:t>
+      </w:r>
+      <w:r>
+        <w:t xml:space="preserve">. Se ignoran los </w:t>
+      </w:r>
+      <w:proofErr w:type="spellStart"/>
+      <w:r>
+        <w:t>Blank</w:t>
+      </w:r>
+      <w:proofErr w:type="spellEnd"/>
+      <w:r>
+        <w:t xml:space="preserve"> al inicio o al final</w:t>
+      </w:r>
+      <w:r>
+        <w:t xml:space="preserve">. En el siguiente ejemplo note que entre “Aquel” y “que” hay 3 espacios en blanco, 1 para separar las palabras y 2 más por los </w:t>
+      </w:r>
+      <w:proofErr w:type="spellStart"/>
+      <w:r>
+        <w:t>Blank</w:t>
+      </w:r>
+      <w:proofErr w:type="spellEnd"/>
       <w:r>
         <w:t>:</w:t>
       </w:r>
@@ -1028,87 +1293,68 @@
           <w:rFonts w:ascii="Courier New" w:hAnsi="Courier New" w:cs="Courier New"/>
           <w:b/>
           <w:sz w:val="20"/>
-        </w:rPr>
-      </w:pPr>
-      <w:r>
-        <w:rPr>
-          <w:rFonts w:ascii="Courier New" w:hAnsi="Courier New" w:cs="Courier New"/>
-          <w:b/>
-          <w:sz w:val="20"/>
-        </w:rPr>
-        <w:t>line2string [</w:t>
-      </w:r>
-      <w:r>
-        <w:rPr>
-          <w:rFonts w:ascii="Courier New" w:hAnsi="Courier New" w:cs="Courier New"/>
-          <w:b/>
-          <w:sz w:val="20"/>
-        </w:rPr>
-        <w:t xml:space="preserve">Blank, </w:t>
-      </w:r>
-      <w:r>
-        <w:rPr>
-          <w:rFonts w:ascii="Courier New" w:hAnsi="Courier New" w:cs="Courier New"/>
-          <w:b/>
-          <w:sz w:val="20"/>
-        </w:rPr>
-        <w:t>Word "</w:t>
-      </w:r>
-      <w:r>
-        <w:rPr>
-          <w:rFonts w:ascii="Courier New" w:hAnsi="Courier New" w:cs="Courier New"/>
-          <w:b/>
-          <w:sz w:val="20"/>
+          <w:lang w:val="en-US"/>
+        </w:rPr>
+      </w:pPr>
+      <w:r>
+        <w:rPr>
+          <w:rFonts w:ascii="Courier New" w:hAnsi="Courier New" w:cs="Courier New"/>
+          <w:b/>
+          <w:sz w:val="20"/>
+          <w:lang w:val="en-US"/>
+        </w:rPr>
+        <w:t>line2string [Blank, Word "</w:t>
+      </w:r>
+      <w:proofErr w:type="spellStart"/>
+      <w:r>
+        <w:rPr>
+          <w:rFonts w:ascii="Courier New" w:hAnsi="Courier New" w:cs="Courier New"/>
+          <w:b/>
+          <w:sz w:val="20"/>
+          <w:lang w:val="en-US"/>
         </w:rPr>
         <w:t>Aquel</w:t>
       </w:r>
-      <w:r>
-        <w:rPr>
-          <w:rFonts w:ascii="Courier New" w:hAnsi="Courier New" w:cs="Courier New"/>
-          <w:b/>
-          <w:sz w:val="20"/>
-        </w:rPr>
-        <w:t>",</w:t>
-      </w:r>
-      <w:r>
-        <w:rPr>
-          <w:rFonts w:ascii="Courier New" w:hAnsi="Courier New" w:cs="Courier New"/>
-          <w:b/>
-          <w:sz w:val="20"/>
-        </w:rPr>
-        <w:t>Blank, Blank,</w:t>
-      </w:r>
-      <w:r>
-        <w:rPr>
-          <w:rFonts w:ascii="Courier New" w:hAnsi="Courier New" w:cs="Courier New"/>
-          <w:b/>
-          <w:sz w:val="20"/>
-        </w:rPr>
-        <w:t>Word "</w:t>
-      </w:r>
-      <w:r>
-        <w:rPr>
-          <w:rFonts w:ascii="Courier New" w:hAnsi="Courier New" w:cs="Courier New"/>
-          <w:b/>
-          <w:sz w:val="20"/>
-        </w:rPr>
-        <w:t>que</w:t>
-      </w:r>
-      <w:r>
-        <w:rPr>
-          <w:rFonts w:ascii="Courier New" w:hAnsi="Courier New" w:cs="Courier New"/>
-          <w:b/>
-          <w:sz w:val="20"/>
-        </w:rPr>
-        <w:t>"</w:t>
-      </w:r>
-      <w:r>
-        <w:rPr>
-          <w:rFonts w:ascii="Courier New" w:hAnsi="Courier New" w:cs="Courier New"/>
-          <w:b/>
-          <w:sz w:val="20"/>
-        </w:rPr>
-        <w:t>, Blank]</w:t>
+      <w:proofErr w:type="spellEnd"/>
+      <w:proofErr w:type="gramStart"/>
+      <w:r>
+        <w:rPr>
+          <w:rFonts w:ascii="Courier New" w:hAnsi="Courier New" w:cs="Courier New"/>
+          <w:b/>
+          <w:sz w:val="20"/>
+          <w:lang w:val="en-US"/>
+        </w:rPr>
+        <w:t>",Blank</w:t>
+      </w:r>
+      <w:proofErr w:type="gramEnd"/>
+      <w:r>
+        <w:rPr>
+          <w:rFonts w:ascii="Courier New" w:hAnsi="Courier New" w:cs="Courier New"/>
+          <w:b/>
+          <w:sz w:val="20"/>
+          <w:lang w:val="en-US"/>
+        </w:rPr>
+        <w:t xml:space="preserve">, </w:t>
+      </w:r>
+      <w:proofErr w:type="spellStart"/>
+      <w:r>
+        <w:rPr>
+          <w:rFonts w:ascii="Courier New" w:hAnsi="Courier New" w:cs="Courier New"/>
+          <w:b/>
+          <w:sz w:val="20"/>
+          <w:lang w:val="en-US"/>
+        </w:rPr>
+        <w:t>Blank,Word</w:t>
+      </w:r>
+      <w:proofErr w:type="spellEnd"/>
+      <w:r>
+        <w:rPr>
+          <w:rFonts w:ascii="Courier New" w:hAnsi="Courier New" w:cs="Courier New"/>
+          <w:b/>
+          <w:sz w:val="20"/>
+          <w:lang w:val="en-US"/>
+        </w:rPr>
+        <w:t xml:space="preserve"> "que", Blank]</w:t>
       </w:r>
     </w:p>
     <w:p>
@@ -1126,16 +1372,9 @@
           <w:rFonts w:ascii="Courier New" w:hAnsi="Courier New" w:cs="Courier New"/>
           <w:b/>
           <w:sz w:val="20"/>
-        </w:rPr>
-        <w:t xml:space="preserve">    </w:t>
-      </w:r>
-      <w:r>
-        <w:rPr>
-          <w:rFonts w:ascii="Courier New" w:hAnsi="Courier New" w:cs="Courier New"/>
-          <w:b/>
-          <w:sz w:val="20"/>
-        </w:rPr>
-        <w:t xml:space="preserve"> </w:t>
+          <w:lang w:val="en-US"/>
+        </w:rPr>
+        <w:t xml:space="preserve">     </w:t>
       </w:r>
       <w:r>
         <w:rPr>
@@ -1178,8 +1417,14 @@
           <w:numId w:val="1"/>
         </w:numPr>
         <w:spacing w:after="0"/>
-      </w:pPr>
-      <w:r>
+        <w:rPr>
+          <w:highlight w:val="yellow"/>
+        </w:rPr>
+      </w:pPr>
+      <w:r>
+        <w:rPr>
+          <w:highlight w:val="yellow"/>
+        </w:rPr>
         <w:t>Defina una función que calcule la longitud de un token:</w:t>
       </w:r>
     </w:p>
@@ -1191,15 +1436,39 @@
           <w:rFonts w:ascii="Courier New" w:hAnsi="Courier New" w:cs="Courier New"/>
           <w:b/>
           <w:sz w:val="20"/>
-        </w:rPr>
-      </w:pPr>
-      <w:r>
-        <w:rPr>
-          <w:rFonts w:ascii="Courier New" w:hAnsi="Courier New" w:cs="Courier New"/>
-          <w:b/>
-          <w:sz w:val="20"/>
-        </w:rPr>
-        <w:t>tokenLength :: Token -&gt; Int</w:t>
+          <w:lang w:val="en-US"/>
+        </w:rPr>
+      </w:pPr>
+      <w:proofErr w:type="spellStart"/>
+      <w:proofErr w:type="gramStart"/>
+      <w:r>
+        <w:rPr>
+          <w:rFonts w:ascii="Courier New" w:hAnsi="Courier New" w:cs="Courier New"/>
+          <w:b/>
+          <w:sz w:val="20"/>
+          <w:lang w:val="en-US"/>
+        </w:rPr>
+        <w:t>tokenLength</w:t>
+      </w:r>
+      <w:proofErr w:type="spellEnd"/>
+      <w:r>
+        <w:rPr>
+          <w:rFonts w:ascii="Courier New" w:hAnsi="Courier New" w:cs="Courier New"/>
+          <w:b/>
+          <w:sz w:val="20"/>
+          <w:lang w:val="en-US"/>
+        </w:rPr>
+        <w:t xml:space="preserve"> :</w:t>
+      </w:r>
+      <w:proofErr w:type="gramEnd"/>
+      <w:r>
+        <w:rPr>
+          <w:rFonts w:ascii="Courier New" w:hAnsi="Courier New" w:cs="Courier New"/>
+          <w:b/>
+          <w:sz w:val="20"/>
+          <w:lang w:val="en-US"/>
+        </w:rPr>
+        <w:t>: Token -&gt; Int</w:t>
       </w:r>
     </w:p>
     <w:p>
@@ -1210,29 +1479,46 @@
           <w:rFonts w:ascii="Courier New" w:hAnsi="Courier New" w:cs="Courier New"/>
           <w:b/>
           <w:sz w:val="20"/>
-        </w:rPr>
-      </w:pPr>
-      <w:r>
-        <w:rPr>
-          <w:rFonts w:ascii="Courier New" w:hAnsi="Courier New" w:cs="Courier New"/>
-          <w:b/>
-          <w:sz w:val="20"/>
-        </w:rPr>
-        <w:t>tokenLength (Word "</w:t>
-      </w:r>
-      <w:r>
-        <w:rPr>
-          <w:rFonts w:ascii="Courier New" w:hAnsi="Courier New" w:cs="Courier New"/>
-          <w:b/>
-          <w:sz w:val="20"/>
+          <w:lang w:val="en-US"/>
+        </w:rPr>
+      </w:pPr>
+      <w:proofErr w:type="spellStart"/>
+      <w:r>
+        <w:rPr>
+          <w:rFonts w:ascii="Courier New" w:hAnsi="Courier New" w:cs="Courier New"/>
+          <w:b/>
+          <w:sz w:val="20"/>
+          <w:lang w:val="en-US"/>
+        </w:rPr>
+        <w:t>tokenLength</w:t>
+      </w:r>
+      <w:proofErr w:type="spellEnd"/>
+      <w:r>
+        <w:rPr>
+          <w:rFonts w:ascii="Courier New" w:hAnsi="Courier New" w:cs="Courier New"/>
+          <w:b/>
+          <w:sz w:val="20"/>
+          <w:lang w:val="en-US"/>
+        </w:rPr>
+        <w:t xml:space="preserve"> (Word "</w:t>
+      </w:r>
+      <w:proofErr w:type="spellStart"/>
+      <w:r>
+        <w:rPr>
+          <w:rFonts w:ascii="Courier New" w:hAnsi="Courier New" w:cs="Courier New"/>
+          <w:b/>
+          <w:sz w:val="20"/>
+          <w:lang w:val="en-US"/>
         </w:rPr>
         <w:t>Aquel</w:t>
       </w:r>
-      <w:r>
-        <w:rPr>
-          <w:rFonts w:ascii="Courier New" w:hAnsi="Courier New" w:cs="Courier New"/>
-          <w:b/>
-          <w:sz w:val="20"/>
+      <w:proofErr w:type="spellEnd"/>
+      <w:r>
+        <w:rPr>
+          <w:rFonts w:ascii="Courier New" w:hAnsi="Courier New" w:cs="Courier New"/>
+          <w:b/>
+          <w:sz w:val="20"/>
+          <w:lang w:val="en-US"/>
         </w:rPr>
         <w:t xml:space="preserve">") </w:t>
       </w:r>
@@ -1241,6 +1527,7 @@
           <w:rFonts w:ascii="Cambria Math" w:hAnsi="Cambria Math" w:cs="Cambria Math"/>
           <w:b/>
           <w:sz w:val="20"/>
+          <w:lang w:val="en-US"/>
         </w:rPr>
         <w:t>⇒</w:t>
       </w:r>
@@ -1249,16 +1536,9 @@
           <w:rFonts w:ascii="Courier New" w:hAnsi="Courier New" w:cs="Courier New"/>
           <w:b/>
           <w:sz w:val="20"/>
-        </w:rPr>
-        <w:t xml:space="preserve"> </w:t>
-      </w:r>
-      <w:r>
-        <w:rPr>
-          <w:rFonts w:ascii="Courier New" w:hAnsi="Courier New" w:cs="Courier New"/>
-          <w:b/>
-          <w:sz w:val="20"/>
-        </w:rPr>
-        <w:t>4</w:t>
+          <w:lang w:val="en-US"/>
+        </w:rPr>
+        <w:t xml:space="preserve"> 4</w:t>
       </w:r>
     </w:p>
     <w:p>
@@ -1271,13 +1551,50 @@
           <w:sz w:val="20"/>
         </w:rPr>
       </w:pPr>
-      <w:r>
-        <w:rPr>
-          <w:rFonts w:ascii="Courier New" w:hAnsi="Courier New" w:cs="Courier New"/>
-          <w:b/>
-          <w:sz w:val="20"/>
-        </w:rPr>
-        <w:t>tokenLength (HypWord "cont</w:t>
+      <w:proofErr w:type="spellStart"/>
+      <w:r>
+        <w:rPr>
+          <w:rFonts w:ascii="Courier New" w:hAnsi="Courier New" w:cs="Courier New"/>
+          <w:b/>
+          <w:sz w:val="20"/>
+        </w:rPr>
+        <w:t>tokenLength</w:t>
+      </w:r>
+      <w:proofErr w:type="spellEnd"/>
+      <w:r>
+        <w:rPr>
+          <w:rFonts w:ascii="Courier New" w:hAnsi="Courier New" w:cs="Courier New"/>
+          <w:b/>
+          <w:sz w:val="20"/>
+        </w:rPr>
+        <w:t xml:space="preserve"> (</w:t>
+      </w:r>
+      <w:proofErr w:type="spellStart"/>
+      <w:r>
+        <w:rPr>
+          <w:rFonts w:ascii="Courier New" w:hAnsi="Courier New" w:cs="Courier New"/>
+          <w:b/>
+          <w:sz w:val="20"/>
+        </w:rPr>
+        <w:t>HypWord</w:t>
+      </w:r>
+      <w:proofErr w:type="spellEnd"/>
+      <w:r>
+        <w:rPr>
+          <w:rFonts w:ascii="Courier New" w:hAnsi="Courier New" w:cs="Courier New"/>
+          <w:b/>
+          <w:sz w:val="20"/>
+        </w:rPr>
+        <w:t xml:space="preserve"> "</w:t>
+      </w:r>
+      <w:proofErr w:type="spellStart"/>
+      <w:r>
+        <w:rPr>
+          <w:rFonts w:ascii="Courier New" w:hAnsi="Courier New" w:cs="Courier New"/>
+          <w:b/>
+          <w:sz w:val="20"/>
+        </w:rPr>
+        <w:t>cont</w:t>
       </w:r>
       <w:r>
         <w:rPr>
@@ -1287,6 +1604,7 @@
         </w:rPr>
         <w:t>ro</w:t>
       </w:r>
+      <w:proofErr w:type="spellEnd"/>
       <w:r>
         <w:rPr>
           <w:rFonts w:ascii="Courier New" w:hAnsi="Courier New" w:cs="Courier New"/>
@@ -1369,13 +1687,41 @@
           <w:sz w:val="20"/>
         </w:rPr>
       </w:pPr>
-      <w:r>
-        <w:rPr>
-          <w:rFonts w:ascii="Courier New" w:hAnsi="Courier New" w:cs="Courier New"/>
-          <w:b/>
-          <w:sz w:val="20"/>
-        </w:rPr>
-        <w:t xml:space="preserve">tokenLength (Blank) </w:t>
+      <w:proofErr w:type="spellStart"/>
+      <w:r>
+        <w:rPr>
+          <w:rFonts w:ascii="Courier New" w:hAnsi="Courier New" w:cs="Courier New"/>
+          <w:b/>
+          <w:sz w:val="20"/>
+        </w:rPr>
+        <w:t>tokenLength</w:t>
+      </w:r>
+      <w:proofErr w:type="spellEnd"/>
+      <w:r>
+        <w:rPr>
+          <w:rFonts w:ascii="Courier New" w:hAnsi="Courier New" w:cs="Courier New"/>
+          <w:b/>
+          <w:sz w:val="20"/>
+        </w:rPr>
+        <w:t xml:space="preserve"> (</w:t>
+      </w:r>
+      <w:proofErr w:type="spellStart"/>
+      <w:r>
+        <w:rPr>
+          <w:rFonts w:ascii="Courier New" w:hAnsi="Courier New" w:cs="Courier New"/>
+          <w:b/>
+          <w:sz w:val="20"/>
+        </w:rPr>
+        <w:t>Blank</w:t>
+      </w:r>
+      <w:proofErr w:type="spellEnd"/>
+      <w:r>
+        <w:rPr>
+          <w:rFonts w:ascii="Courier New" w:hAnsi="Courier New" w:cs="Courier New"/>
+          <w:b/>
+          <w:sz w:val="20"/>
+        </w:rPr>
+        <w:t xml:space="preserve">) </w:t>
       </w:r>
       <w:r>
         <w:rPr>
@@ -1402,11 +1748,20 @@
           <w:numId w:val="1"/>
         </w:numPr>
         <w:spacing w:after="0"/>
-      </w:pPr>
-      <w:r>
+        <w:rPr>
+          <w:highlight w:val="yellow"/>
+        </w:rPr>
+      </w:pPr>
+      <w:r>
+        <w:rPr>
+          <w:highlight w:val="yellow"/>
+        </w:rPr>
         <w:t>Defin</w:t>
       </w:r>
       <w:r>
+        <w:rPr>
+          <w:highlight w:val="yellow"/>
+        </w:rPr>
         <w:t xml:space="preserve">a una función que calcule la longitud de un </w:t>
       </w:r>
       <w:r>
@@ -1414,10 +1769,14 @@
           <w:rFonts w:ascii="Courier New" w:hAnsi="Courier New" w:cs="Courier New"/>
           <w:b/>
           <w:sz w:val="18"/>
+          <w:highlight w:val="yellow"/>
         </w:rPr>
         <w:t>Line</w:t>
       </w:r>
       <w:r>
+        <w:rPr>
+          <w:highlight w:val="yellow"/>
+        </w:rPr>
         <w:t>:</w:t>
       </w:r>
     </w:p>
@@ -1429,85 +1788,106 @@
           <w:rFonts w:ascii="Courier New" w:hAnsi="Courier New" w:cs="Courier New"/>
           <w:b/>
           <w:sz w:val="20"/>
-        </w:rPr>
-      </w:pPr>
-      <w:r>
-        <w:rPr>
-          <w:rFonts w:ascii="Courier New" w:hAnsi="Courier New" w:cs="Courier New"/>
-          <w:b/>
-          <w:sz w:val="20"/>
-        </w:rPr>
-        <w:t>lineLength [Word "</w:t>
-      </w:r>
-      <w:r>
-        <w:rPr>
-          <w:rFonts w:ascii="Courier New" w:hAnsi="Courier New" w:cs="Courier New"/>
-          <w:b/>
-          <w:sz w:val="20"/>
+          <w:lang w:val="en-US"/>
+        </w:rPr>
+      </w:pPr>
+      <w:proofErr w:type="spellStart"/>
+      <w:r>
+        <w:rPr>
+          <w:rFonts w:ascii="Courier New" w:hAnsi="Courier New" w:cs="Courier New"/>
+          <w:b/>
+          <w:sz w:val="20"/>
+          <w:lang w:val="en-US"/>
+        </w:rPr>
+        <w:t>lineLength</w:t>
+      </w:r>
+      <w:proofErr w:type="spellEnd"/>
+      <w:r>
+        <w:rPr>
+          <w:rFonts w:ascii="Courier New" w:hAnsi="Courier New" w:cs="Courier New"/>
+          <w:b/>
+          <w:sz w:val="20"/>
+          <w:lang w:val="en-US"/>
+        </w:rPr>
+        <w:t xml:space="preserve"> [Word "</w:t>
+      </w:r>
+      <w:proofErr w:type="spellStart"/>
+      <w:r>
+        <w:rPr>
+          <w:rFonts w:ascii="Courier New" w:hAnsi="Courier New" w:cs="Courier New"/>
+          <w:b/>
+          <w:sz w:val="20"/>
+          <w:lang w:val="en-US"/>
         </w:rPr>
         <w:t>Aquel</w:t>
       </w:r>
-      <w:r>
-        <w:rPr>
-          <w:rFonts w:ascii="Courier New" w:hAnsi="Courier New" w:cs="Courier New"/>
-          <w:b/>
-          <w:sz w:val="20"/>
-        </w:rPr>
-        <w:t>",Word "</w:t>
-      </w:r>
-      <w:r>
-        <w:rPr>
-          <w:rFonts w:ascii="Courier New" w:hAnsi="Courier New" w:cs="Courier New"/>
-          <w:b/>
-          <w:sz w:val="20"/>
-        </w:rPr>
-        <w:t>que</w:t>
-      </w:r>
-      <w:r>
-        <w:rPr>
-          <w:rFonts w:ascii="Courier New" w:hAnsi="Courier New" w:cs="Courier New"/>
-          <w:b/>
-          <w:sz w:val="20"/>
-        </w:rPr>
-        <w:t>",HypWord "con</w:t>
-      </w:r>
-      <w:r>
-        <w:rPr>
-          <w:rFonts w:ascii="Courier New" w:hAnsi="Courier New" w:cs="Courier New"/>
-          <w:b/>
-          <w:sz w:val="20"/>
-        </w:rPr>
-        <w:t>tro</w:t>
-      </w:r>
-      <w:r>
-        <w:rPr>
-          <w:rFonts w:ascii="Courier New" w:hAnsi="Courier New" w:cs="Courier New"/>
-          <w:b/>
-          <w:sz w:val="20"/>
-        </w:rPr>
-        <w:t>",Word "</w:t>
-      </w:r>
-      <w:r>
-        <w:rPr>
-          <w:rFonts w:ascii="Courier New" w:hAnsi="Courier New" w:cs="Courier New"/>
-          <w:b/>
-          <w:sz w:val="20"/>
-        </w:rPr>
-        <w:t>la</w:t>
-      </w:r>
-      <w:r>
-        <w:rPr>
-          <w:rFonts w:ascii="Courier New" w:hAnsi="Courier New" w:cs="Courier New"/>
-          <w:b/>
-          <w:sz w:val="20"/>
-        </w:rPr>
-        <w:t>"]</w:t>
+      <w:proofErr w:type="spellEnd"/>
+      <w:proofErr w:type="gramStart"/>
+      <w:r>
+        <w:rPr>
+          <w:rFonts w:ascii="Courier New" w:hAnsi="Courier New" w:cs="Courier New"/>
+          <w:b/>
+          <w:sz w:val="20"/>
+          <w:lang w:val="en-US"/>
+        </w:rPr>
+        <w:t>",Word</w:t>
+      </w:r>
+      <w:proofErr w:type="gramEnd"/>
+      <w:r>
+        <w:rPr>
+          <w:rFonts w:ascii="Courier New" w:hAnsi="Courier New" w:cs="Courier New"/>
+          <w:b/>
+          <w:sz w:val="20"/>
+          <w:lang w:val="en-US"/>
+        </w:rPr>
+        <w:t xml:space="preserve"> "que",</w:t>
+      </w:r>
+      <w:proofErr w:type="spellStart"/>
+      <w:r>
+        <w:rPr>
+          <w:rFonts w:ascii="Courier New" w:hAnsi="Courier New" w:cs="Courier New"/>
+          <w:b/>
+          <w:sz w:val="20"/>
+          <w:lang w:val="en-US"/>
+        </w:rPr>
+        <w:t>HypWord</w:t>
+      </w:r>
+      <w:proofErr w:type="spellEnd"/>
+      <w:r>
+        <w:rPr>
+          <w:rFonts w:ascii="Courier New" w:hAnsi="Courier New" w:cs="Courier New"/>
+          <w:b/>
+          <w:sz w:val="20"/>
+          <w:lang w:val="en-US"/>
+        </w:rPr>
+        <w:t xml:space="preserve"> "</w:t>
+      </w:r>
+      <w:proofErr w:type="spellStart"/>
+      <w:r>
+        <w:rPr>
+          <w:rFonts w:ascii="Courier New" w:hAnsi="Courier New" w:cs="Courier New"/>
+          <w:b/>
+          <w:sz w:val="20"/>
+          <w:lang w:val="en-US"/>
+        </w:rPr>
+        <w:t>contro</w:t>
+      </w:r>
+      <w:proofErr w:type="spellEnd"/>
+      <w:r>
+        <w:rPr>
+          <w:rFonts w:ascii="Courier New" w:hAnsi="Courier New" w:cs="Courier New"/>
+          <w:b/>
+          <w:sz w:val="20"/>
+          <w:lang w:val="en-US"/>
+        </w:rPr>
+        <w:t>",Word "la"]</w:t>
       </w:r>
       <w:r>
         <w:rPr>
           <w:rFonts w:ascii="Cambria Math" w:hAnsi="Cambria Math" w:cs="Cambria Math"/>
           <w:b/>
           <w:sz w:val="20"/>
+          <w:lang w:val="en-US"/>
         </w:rPr>
         <w:t>⇒</w:t>
       </w:r>
@@ -1516,6 +1896,7 @@
           <w:rFonts w:ascii="Courier New" w:hAnsi="Courier New" w:cs="Courier New"/>
           <w:b/>
           <w:sz w:val="20"/>
+          <w:lang w:val="en-US"/>
         </w:rPr>
         <w:t xml:space="preserve"> </w:t>
       </w:r>
@@ -1524,6 +1905,7 @@
           <w:rFonts w:ascii="Courier New" w:hAnsi="Courier New" w:cs="Courier New"/>
           <w:b/>
           <w:sz w:val="20"/>
+          <w:lang w:val="en-US"/>
         </w:rPr>
         <w:t>20</w:t>
       </w:r>
@@ -1536,61 +1918,95 @@
           <w:rFonts w:ascii="Courier New" w:hAnsi="Courier New" w:cs="Courier New"/>
           <w:b/>
           <w:sz w:val="20"/>
-        </w:rPr>
-      </w:pPr>
-      <w:r>
-        <w:rPr>
-          <w:rFonts w:ascii="Courier New" w:hAnsi="Courier New" w:cs="Courier New"/>
-          <w:b/>
-          <w:sz w:val="20"/>
-        </w:rPr>
-        <w:t>lineLength [</w:t>
-      </w:r>
-      <w:r>
-        <w:rPr>
-          <w:rFonts w:ascii="Courier New" w:hAnsi="Courier New" w:cs="Courier New"/>
-          <w:b/>
-          <w:sz w:val="20"/>
+          <w:lang w:val="en-US"/>
+        </w:rPr>
+      </w:pPr>
+      <w:proofErr w:type="spellStart"/>
+      <w:r>
+        <w:rPr>
+          <w:rFonts w:ascii="Courier New" w:hAnsi="Courier New" w:cs="Courier New"/>
+          <w:b/>
+          <w:sz w:val="20"/>
+          <w:lang w:val="en-US"/>
+        </w:rPr>
+        <w:t>lineLength</w:t>
+      </w:r>
+      <w:proofErr w:type="spellEnd"/>
+      <w:r>
+        <w:rPr>
+          <w:rFonts w:ascii="Courier New" w:hAnsi="Courier New" w:cs="Courier New"/>
+          <w:b/>
+          <w:sz w:val="20"/>
+          <w:lang w:val="en-US"/>
+        </w:rPr>
+        <w:t xml:space="preserve"> [</w:t>
+      </w:r>
+      <w:r>
+        <w:rPr>
+          <w:rFonts w:ascii="Courier New" w:hAnsi="Courier New" w:cs="Courier New"/>
+          <w:b/>
+          <w:sz w:val="20"/>
+          <w:lang w:val="en-US"/>
         </w:rPr>
         <w:t>Word "</w:t>
       </w:r>
-      <w:r>
-        <w:rPr>
-          <w:rFonts w:ascii="Courier New" w:hAnsi="Courier New" w:cs="Courier New"/>
-          <w:b/>
-          <w:sz w:val="20"/>
+      <w:proofErr w:type="spellStart"/>
+      <w:r>
+        <w:rPr>
+          <w:rFonts w:ascii="Courier New" w:hAnsi="Courier New" w:cs="Courier New"/>
+          <w:b/>
+          <w:sz w:val="20"/>
+          <w:lang w:val="en-US"/>
         </w:rPr>
         <w:t>Aquel</w:t>
       </w:r>
-      <w:r>
-        <w:rPr>
-          <w:rFonts w:ascii="Courier New" w:hAnsi="Courier New" w:cs="Courier New"/>
-          <w:b/>
-          <w:sz w:val="20"/>
-        </w:rPr>
-        <w:t>",Word "</w:t>
-      </w:r>
-      <w:r>
-        <w:rPr>
-          <w:rFonts w:ascii="Courier New" w:hAnsi="Courier New" w:cs="Courier New"/>
-          <w:b/>
-          <w:sz w:val="20"/>
-        </w:rPr>
-        <w:t>que</w:t>
-      </w:r>
-      <w:r>
-        <w:rPr>
-          <w:rFonts w:ascii="Courier New" w:hAnsi="Courier New" w:cs="Courier New"/>
-          <w:b/>
-          <w:sz w:val="20"/>
-        </w:rPr>
-        <w:t>",HypWord "con</w:t>
-      </w:r>
-      <w:r>
-        <w:rPr>
-          <w:rFonts w:ascii="Courier New" w:hAnsi="Courier New" w:cs="Courier New"/>
-          <w:b/>
-          <w:sz w:val="20"/>
+      <w:proofErr w:type="spellEnd"/>
+      <w:proofErr w:type="gramStart"/>
+      <w:r>
+        <w:rPr>
+          <w:rFonts w:ascii="Courier New" w:hAnsi="Courier New" w:cs="Courier New"/>
+          <w:b/>
+          <w:sz w:val="20"/>
+          <w:lang w:val="en-US"/>
+        </w:rPr>
+        <w:t>",Word</w:t>
+      </w:r>
+      <w:proofErr w:type="gramEnd"/>
+      <w:r>
+        <w:rPr>
+          <w:rFonts w:ascii="Courier New" w:hAnsi="Courier New" w:cs="Courier New"/>
+          <w:b/>
+          <w:sz w:val="20"/>
+          <w:lang w:val="en-US"/>
+        </w:rPr>
+        <w:t xml:space="preserve"> "que",</w:t>
+      </w:r>
+      <w:proofErr w:type="spellStart"/>
+      <w:r>
+        <w:rPr>
+          <w:rFonts w:ascii="Courier New" w:hAnsi="Courier New" w:cs="Courier New"/>
+          <w:b/>
+          <w:sz w:val="20"/>
+          <w:lang w:val="en-US"/>
+        </w:rPr>
+        <w:t>HypWord</w:t>
+      </w:r>
+      <w:proofErr w:type="spellEnd"/>
+      <w:r>
+        <w:rPr>
+          <w:rFonts w:ascii="Courier New" w:hAnsi="Courier New" w:cs="Courier New"/>
+          <w:b/>
+          <w:sz w:val="20"/>
+          <w:lang w:val="en-US"/>
+        </w:rPr>
+        <w:t xml:space="preserve"> "con</w:t>
+      </w:r>
+      <w:r>
+        <w:rPr>
+          <w:rFonts w:ascii="Courier New" w:hAnsi="Courier New" w:cs="Courier New"/>
+          <w:b/>
+          <w:sz w:val="20"/>
+          <w:lang w:val="en-US"/>
         </w:rPr>
         <w:t xml:space="preserve">"] </w:t>
       </w:r>
@@ -1599,6 +2015,7 @@
           <w:rFonts w:ascii="Cambria Math" w:hAnsi="Cambria Math" w:cs="Cambria Math"/>
           <w:b/>
           <w:sz w:val="20"/>
+          <w:lang w:val="en-US"/>
         </w:rPr>
         <w:t>⇒</w:t>
       </w:r>
@@ -1607,6 +2024,7 @@
           <w:rFonts w:ascii="Courier New" w:hAnsi="Courier New" w:cs="Courier New"/>
           <w:b/>
           <w:sz w:val="20"/>
+          <w:lang w:val="en-US"/>
         </w:rPr>
         <w:t xml:space="preserve"> 14</w:t>
       </w:r>
@@ -1619,11 +2037,34 @@
           <w:numId w:val="1"/>
         </w:numPr>
         <w:spacing w:after="0"/>
-      </w:pPr>
-      <w:r>
-        <w:t>Defina un función que parta una línea de modo que no sea más larga que una longitud dada. La función retorna un par de líneas: la primera es la línea con la longitud limitada, y</w:t>
-      </w:r>
-      <w:r>
+        <w:rPr>
+          <w:highlight w:val="yellow"/>
+        </w:rPr>
+      </w:pPr>
+      <w:r>
+        <w:rPr>
+          <w:highlight w:val="yellow"/>
+        </w:rPr>
+        <w:t xml:space="preserve">Defina </w:t>
+      </w:r>
+      <w:proofErr w:type="gramStart"/>
+      <w:r>
+        <w:rPr>
+          <w:highlight w:val="yellow"/>
+        </w:rPr>
+        <w:t>un función</w:t>
+      </w:r>
+      <w:proofErr w:type="gramEnd"/>
+      <w:r>
+        <w:rPr>
+          <w:highlight w:val="yellow"/>
+        </w:rPr>
+        <w:t xml:space="preserve"> que parta una línea de modo que no sea más larga que una longitud dada. La función retorna un par de líneas: la primera es la línea con la longitud limitada, y</w:t>
+      </w:r>
+      <w:r>
+        <w:rPr>
+          <w:highlight w:val="yellow"/>
+        </w:rPr>
         <w:t xml:space="preserve"> la segunda es su continuación.</w:t>
       </w:r>
     </w:p>
@@ -1635,15 +2076,59 @@
           <w:rFonts w:ascii="Courier New" w:hAnsi="Courier New" w:cs="Courier New"/>
           <w:b/>
           <w:sz w:val="20"/>
-        </w:rPr>
-      </w:pPr>
-      <w:r>
-        <w:rPr>
-          <w:rFonts w:ascii="Courier New" w:hAnsi="Courier New" w:cs="Courier New"/>
-          <w:b/>
-          <w:sz w:val="20"/>
-        </w:rPr>
-        <w:t>breakLine :: Int -&gt; Line -&gt; (Line,Line)</w:t>
+          <w:lang w:val="en-US"/>
+        </w:rPr>
+      </w:pPr>
+      <w:proofErr w:type="spellStart"/>
+      <w:proofErr w:type="gramStart"/>
+      <w:r>
+        <w:rPr>
+          <w:rFonts w:ascii="Courier New" w:hAnsi="Courier New" w:cs="Courier New"/>
+          <w:b/>
+          <w:sz w:val="20"/>
+          <w:lang w:val="en-US"/>
+        </w:rPr>
+        <w:t>breakLine</w:t>
+      </w:r>
+      <w:proofErr w:type="spellEnd"/>
+      <w:r>
+        <w:rPr>
+          <w:rFonts w:ascii="Courier New" w:hAnsi="Courier New" w:cs="Courier New"/>
+          <w:b/>
+          <w:sz w:val="20"/>
+          <w:lang w:val="en-US"/>
+        </w:rPr>
+        <w:t xml:space="preserve"> :</w:t>
+      </w:r>
+      <w:proofErr w:type="gramEnd"/>
+      <w:r>
+        <w:rPr>
+          <w:rFonts w:ascii="Courier New" w:hAnsi="Courier New" w:cs="Courier New"/>
+          <w:b/>
+          <w:sz w:val="20"/>
+          <w:lang w:val="en-US"/>
+        </w:rPr>
+        <w:t>: Int -&gt; Line -&gt; (</w:t>
+      </w:r>
+      <w:proofErr w:type="spellStart"/>
+      <w:r>
+        <w:rPr>
+          <w:rFonts w:ascii="Courier New" w:hAnsi="Courier New" w:cs="Courier New"/>
+          <w:b/>
+          <w:sz w:val="20"/>
+          <w:lang w:val="en-US"/>
+        </w:rPr>
+        <w:t>Line,Line</w:t>
+      </w:r>
+      <w:proofErr w:type="spellEnd"/>
+      <w:r>
+        <w:rPr>
+          <w:rFonts w:ascii="Courier New" w:hAnsi="Courier New" w:cs="Courier New"/>
+          <w:b/>
+          <w:sz w:val="20"/>
+          <w:lang w:val="en-US"/>
+        </w:rPr>
+        <w:t>)</w:t>
       </w:r>
     </w:p>
     <w:p>
@@ -1654,21 +2139,106 @@
           <w:rFonts w:ascii="Courier New" w:hAnsi="Courier New" w:cs="Courier New"/>
           <w:b/>
           <w:sz w:val="20"/>
-        </w:rPr>
-      </w:pPr>
-      <w:r>
-        <w:rPr>
-          <w:rFonts w:ascii="Courier New" w:hAnsi="Courier New" w:cs="Courier New"/>
-          <w:b/>
-          <w:sz w:val="20"/>
-        </w:rPr>
-        <w:t>breakLine 1 [Word "Aquel",Word "que",Word "controla"]</w:t>
-      </w:r>
-      <w:r>
-        <w:rPr>
-          <w:rFonts w:ascii="Courier New" w:hAnsi="Courier New" w:cs="Courier New"/>
-          <w:b/>
-          <w:sz w:val="20"/>
+          <w:lang w:val="en-US"/>
+        </w:rPr>
+      </w:pPr>
+      <w:proofErr w:type="spellStart"/>
+      <w:r>
+        <w:rPr>
+          <w:rFonts w:ascii="Courier New" w:hAnsi="Courier New" w:cs="Courier New"/>
+          <w:b/>
+          <w:sz w:val="20"/>
+          <w:lang w:val="en-US"/>
+        </w:rPr>
+        <w:t>breakLine</w:t>
+      </w:r>
+      <w:proofErr w:type="spellEnd"/>
+      <w:r>
+        <w:rPr>
+          <w:rFonts w:ascii="Courier New" w:hAnsi="Courier New" w:cs="Courier New"/>
+          <w:b/>
+          <w:sz w:val="20"/>
+          <w:lang w:val="en-US"/>
+        </w:rPr>
+        <w:t xml:space="preserve"> 1 [Word "</w:t>
+      </w:r>
+      <w:proofErr w:type="spellStart"/>
+      <w:r>
+        <w:rPr>
+          <w:rFonts w:ascii="Courier New" w:hAnsi="Courier New" w:cs="Courier New"/>
+          <w:b/>
+          <w:sz w:val="20"/>
+          <w:lang w:val="en-US"/>
+        </w:rPr>
+        <w:t>Aquel</w:t>
+      </w:r>
+      <w:proofErr w:type="spellEnd"/>
+      <w:proofErr w:type="gramStart"/>
+      <w:r>
+        <w:rPr>
+          <w:rFonts w:ascii="Courier New" w:hAnsi="Courier New" w:cs="Courier New"/>
+          <w:b/>
+          <w:sz w:val="20"/>
+          <w:lang w:val="en-US"/>
+        </w:rPr>
+        <w:t>",Word</w:t>
+      </w:r>
+      <w:proofErr w:type="gramEnd"/>
+      <w:r>
+        <w:rPr>
+          <w:rFonts w:ascii="Courier New" w:hAnsi="Courier New" w:cs="Courier New"/>
+          <w:b/>
+          <w:sz w:val="20"/>
+          <w:lang w:val="en-US"/>
+        </w:rPr>
+        <w:t xml:space="preserve"> "</w:t>
+      </w:r>
+      <w:proofErr w:type="spellStart"/>
+      <w:r>
+        <w:rPr>
+          <w:rFonts w:ascii="Courier New" w:hAnsi="Courier New" w:cs="Courier New"/>
+          <w:b/>
+          <w:sz w:val="20"/>
+          <w:lang w:val="en-US"/>
+        </w:rPr>
+        <w:t>que",Word</w:t>
+      </w:r>
+      <w:proofErr w:type="spellEnd"/>
+      <w:r>
+        <w:rPr>
+          <w:rFonts w:ascii="Courier New" w:hAnsi="Courier New" w:cs="Courier New"/>
+          <w:b/>
+          <w:sz w:val="20"/>
+          <w:lang w:val="en-US"/>
+        </w:rPr>
+        <w:t xml:space="preserve"> "</w:t>
+      </w:r>
+      <w:proofErr w:type="spellStart"/>
+      <w:r>
+        <w:rPr>
+          <w:rFonts w:ascii="Courier New" w:hAnsi="Courier New" w:cs="Courier New"/>
+          <w:b/>
+          <w:sz w:val="20"/>
+          <w:lang w:val="en-US"/>
+        </w:rPr>
+        <w:t>controla</w:t>
+      </w:r>
+      <w:proofErr w:type="spellEnd"/>
+      <w:r>
+        <w:rPr>
+          <w:rFonts w:ascii="Courier New" w:hAnsi="Courier New" w:cs="Courier New"/>
+          <w:b/>
+          <w:sz w:val="20"/>
+          <w:lang w:val="en-US"/>
+        </w:rPr>
+        <w:t>"]</w:t>
+      </w:r>
+      <w:r>
+        <w:rPr>
+          <w:rFonts w:ascii="Courier New" w:hAnsi="Courier New" w:cs="Courier New"/>
+          <w:b/>
+          <w:sz w:val="20"/>
+          <w:lang w:val="en-US"/>
         </w:rPr>
         <w:br/>
         <w:t xml:space="preserve">     </w:t>
@@ -1678,6 +2248,7 @@
           <w:rFonts w:ascii="Cambria Math" w:hAnsi="Cambria Math" w:cs="Cambria Math"/>
           <w:b/>
           <w:sz w:val="20"/>
+          <w:lang w:val="en-US"/>
         </w:rPr>
         <w:t>⇒</w:t>
       </w:r>
@@ -1686,8 +2257,69 @@
           <w:rFonts w:ascii="Courier New" w:hAnsi="Courier New" w:cs="Courier New"/>
           <w:b/>
           <w:sz w:val="20"/>
-        </w:rPr>
-        <w:t xml:space="preserve"> ([],[Word "Aquel",Word "que",Word "controla"])</w:t>
+          <w:lang w:val="en-US"/>
+        </w:rPr>
+        <w:t xml:space="preserve"> ([],[Word "</w:t>
+      </w:r>
+      <w:proofErr w:type="spellStart"/>
+      <w:r>
+        <w:rPr>
+          <w:rFonts w:ascii="Courier New" w:hAnsi="Courier New" w:cs="Courier New"/>
+          <w:b/>
+          <w:sz w:val="20"/>
+          <w:lang w:val="en-US"/>
+        </w:rPr>
+        <w:t>Aquel</w:t>
+      </w:r>
+      <w:proofErr w:type="spellEnd"/>
+      <w:r>
+        <w:rPr>
+          <w:rFonts w:ascii="Courier New" w:hAnsi="Courier New" w:cs="Courier New"/>
+          <w:b/>
+          <w:sz w:val="20"/>
+          <w:lang w:val="en-US"/>
+        </w:rPr>
+        <w:t>",Word "</w:t>
+      </w:r>
+      <w:proofErr w:type="spellStart"/>
+      <w:r>
+        <w:rPr>
+          <w:rFonts w:ascii="Courier New" w:hAnsi="Courier New" w:cs="Courier New"/>
+          <w:b/>
+          <w:sz w:val="20"/>
+          <w:lang w:val="en-US"/>
+        </w:rPr>
+        <w:t>que",Word</w:t>
+      </w:r>
+      <w:proofErr w:type="spellEnd"/>
+      <w:r>
+        <w:rPr>
+          <w:rFonts w:ascii="Courier New" w:hAnsi="Courier New" w:cs="Courier New"/>
+          <w:b/>
+          <w:sz w:val="20"/>
+          <w:lang w:val="en-US"/>
+        </w:rPr>
+        <w:t xml:space="preserve"> "</w:t>
+      </w:r>
+      <w:proofErr w:type="spellStart"/>
+      <w:r>
+        <w:rPr>
+          <w:rFonts w:ascii="Courier New" w:hAnsi="Courier New" w:cs="Courier New"/>
+          <w:b/>
+          <w:sz w:val="20"/>
+          <w:lang w:val="en-US"/>
+        </w:rPr>
+        <w:t>controla</w:t>
+      </w:r>
+      <w:proofErr w:type="spellEnd"/>
+      <w:r>
+        <w:rPr>
+          <w:rFonts w:ascii="Courier New" w:hAnsi="Courier New" w:cs="Courier New"/>
+          <w:b/>
+          <w:sz w:val="20"/>
+          <w:lang w:val="en-US"/>
+        </w:rPr>
+        <w:t>"])</w:t>
       </w:r>
     </w:p>
     <w:p>
@@ -1698,31 +2330,99 @@
           <w:rFonts w:ascii="Courier New" w:hAnsi="Courier New" w:cs="Courier New"/>
           <w:b/>
           <w:sz w:val="20"/>
-        </w:rPr>
-      </w:pPr>
-      <w:r>
-        <w:rPr>
-          <w:rFonts w:ascii="Courier New" w:hAnsi="Courier New" w:cs="Courier New"/>
-          <w:b/>
-          <w:sz w:val="20"/>
-        </w:rPr>
-        <w:t xml:space="preserve">breakLine </w:t>
-      </w:r>
-      <w:r>
-        <w:rPr>
-          <w:rFonts w:ascii="Courier New" w:hAnsi="Courier New" w:cs="Courier New"/>
-          <w:b/>
-          <w:sz w:val="20"/>
-        </w:rPr>
-        <w:t>4</w:t>
-      </w:r>
-      <w:r>
-        <w:rPr>
-          <w:rFonts w:ascii="Courier New" w:hAnsi="Courier New" w:cs="Courier New"/>
-          <w:b/>
-          <w:sz w:val="20"/>
-        </w:rPr>
-        <w:t xml:space="preserve"> [Word "Aquel",Word "que",Word "controla"]</w:t>
+          <w:lang w:val="en-US"/>
+        </w:rPr>
+      </w:pPr>
+      <w:proofErr w:type="spellStart"/>
+      <w:r>
+        <w:rPr>
+          <w:rFonts w:ascii="Courier New" w:hAnsi="Courier New" w:cs="Courier New"/>
+          <w:b/>
+          <w:sz w:val="20"/>
+          <w:lang w:val="en-US"/>
+        </w:rPr>
+        <w:t>breakLine</w:t>
+      </w:r>
+      <w:proofErr w:type="spellEnd"/>
+      <w:r>
+        <w:rPr>
+          <w:rFonts w:ascii="Courier New" w:hAnsi="Courier New" w:cs="Courier New"/>
+          <w:b/>
+          <w:sz w:val="20"/>
+          <w:lang w:val="en-US"/>
+        </w:rPr>
+        <w:t xml:space="preserve"> 4 [Word "</w:t>
+      </w:r>
+      <w:proofErr w:type="spellStart"/>
+      <w:r>
+        <w:rPr>
+          <w:rFonts w:ascii="Courier New" w:hAnsi="Courier New" w:cs="Courier New"/>
+          <w:b/>
+          <w:sz w:val="20"/>
+          <w:lang w:val="en-US"/>
+        </w:rPr>
+        <w:t>Aquel</w:t>
+      </w:r>
+      <w:proofErr w:type="spellEnd"/>
+      <w:proofErr w:type="gramStart"/>
+      <w:r>
+        <w:rPr>
+          <w:rFonts w:ascii="Courier New" w:hAnsi="Courier New" w:cs="Courier New"/>
+          <w:b/>
+          <w:sz w:val="20"/>
+          <w:lang w:val="en-US"/>
+        </w:rPr>
+        <w:t>",Word</w:t>
+      </w:r>
+      <w:proofErr w:type="gramEnd"/>
+      <w:r>
+        <w:rPr>
+          <w:rFonts w:ascii="Courier New" w:hAnsi="Courier New" w:cs="Courier New"/>
+          <w:b/>
+          <w:sz w:val="20"/>
+          <w:lang w:val="en-US"/>
+        </w:rPr>
+        <w:t xml:space="preserve"> "</w:t>
+      </w:r>
+      <w:proofErr w:type="spellStart"/>
+      <w:r>
+        <w:rPr>
+          <w:rFonts w:ascii="Courier New" w:hAnsi="Courier New" w:cs="Courier New"/>
+          <w:b/>
+          <w:sz w:val="20"/>
+          <w:lang w:val="en-US"/>
+        </w:rPr>
+        <w:t>que",Word</w:t>
+      </w:r>
+      <w:proofErr w:type="spellEnd"/>
+      <w:r>
+        <w:rPr>
+          <w:rFonts w:ascii="Courier New" w:hAnsi="Courier New" w:cs="Courier New"/>
+          <w:b/>
+          <w:sz w:val="20"/>
+          <w:lang w:val="en-US"/>
+        </w:rPr>
+        <w:t xml:space="preserve"> "</w:t>
+      </w:r>
+      <w:proofErr w:type="spellStart"/>
+      <w:r>
+        <w:rPr>
+          <w:rFonts w:ascii="Courier New" w:hAnsi="Courier New" w:cs="Courier New"/>
+          <w:b/>
+          <w:sz w:val="20"/>
+          <w:lang w:val="en-US"/>
+        </w:rPr>
+        <w:t>controla</w:t>
+      </w:r>
+      <w:proofErr w:type="spellEnd"/>
+      <w:r>
+        <w:rPr>
+          <w:rFonts w:ascii="Courier New" w:hAnsi="Courier New" w:cs="Courier New"/>
+          <w:b/>
+          <w:sz w:val="20"/>
+          <w:lang w:val="en-US"/>
+        </w:rPr>
+        <w:t>"]</w:t>
       </w:r>
     </w:p>
     <w:p>
@@ -1733,13 +2433,15 @@
           <w:rFonts w:ascii="Courier New" w:hAnsi="Courier New" w:cs="Courier New"/>
           <w:b/>
           <w:sz w:val="20"/>
-        </w:rPr>
-      </w:pPr>
-      <w:r>
-        <w:rPr>
-          <w:rFonts w:ascii="Courier New" w:hAnsi="Courier New" w:cs="Courier New"/>
-          <w:b/>
-          <w:sz w:val="20"/>
+          <w:lang w:val="en-US"/>
+        </w:rPr>
+      </w:pPr>
+      <w:r>
+        <w:rPr>
+          <w:rFonts w:ascii="Courier New" w:hAnsi="Courier New" w:cs="Courier New"/>
+          <w:b/>
+          <w:sz w:val="20"/>
+          <w:lang w:val="en-US"/>
         </w:rPr>
         <w:t xml:space="preserve">     </w:t>
       </w:r>
@@ -1748,6 +2450,7 @@
           <w:rFonts w:ascii="Cambria Math" w:hAnsi="Cambria Math" w:cs="Cambria Math"/>
           <w:b/>
           <w:sz w:val="20"/>
+          <w:lang w:val="en-US"/>
         </w:rPr>
         <w:t>⇒</w:t>
       </w:r>
@@ -1756,6 +2459,7 @@
           <w:rFonts w:ascii="Courier New" w:hAnsi="Courier New" w:cs="Courier New"/>
           <w:b/>
           <w:sz w:val="20"/>
+          <w:lang w:val="en-US"/>
         </w:rPr>
         <w:t xml:space="preserve"> </w:t>
       </w:r>
@@ -1764,8 +2468,89 @@
           <w:rFonts w:ascii="Courier New" w:hAnsi="Courier New" w:cs="Courier New"/>
           <w:b/>
           <w:sz w:val="20"/>
-        </w:rPr>
-        <w:t>([],[Word "Aquel",Word "que",Word "controla"])</w:t>
+          <w:lang w:val="en-US"/>
+        </w:rPr>
+        <w:t>([</w:t>
+      </w:r>
+      <w:proofErr w:type="gramStart"/>
+      <w:r>
+        <w:rPr>
+          <w:rFonts w:ascii="Courier New" w:hAnsi="Courier New" w:cs="Courier New"/>
+          <w:b/>
+          <w:sz w:val="20"/>
+          <w:lang w:val="en-US"/>
+        </w:rPr>
+        <w:t>],[</w:t>
+      </w:r>
+      <w:proofErr w:type="gramEnd"/>
+      <w:r>
+        <w:rPr>
+          <w:rFonts w:ascii="Courier New" w:hAnsi="Courier New" w:cs="Courier New"/>
+          <w:b/>
+          <w:sz w:val="20"/>
+          <w:lang w:val="en-US"/>
+        </w:rPr>
+        <w:t>Word "</w:t>
+      </w:r>
+      <w:proofErr w:type="spellStart"/>
+      <w:r>
+        <w:rPr>
+          <w:rFonts w:ascii="Courier New" w:hAnsi="Courier New" w:cs="Courier New"/>
+          <w:b/>
+          <w:sz w:val="20"/>
+          <w:lang w:val="en-US"/>
+        </w:rPr>
+        <w:t>Aquel</w:t>
+      </w:r>
+      <w:proofErr w:type="spellEnd"/>
+      <w:r>
+        <w:rPr>
+          <w:rFonts w:ascii="Courier New" w:hAnsi="Courier New" w:cs="Courier New"/>
+          <w:b/>
+          <w:sz w:val="20"/>
+          <w:lang w:val="en-US"/>
+        </w:rPr>
+        <w:t>",Word "</w:t>
+      </w:r>
+      <w:proofErr w:type="spellStart"/>
+      <w:r>
+        <w:rPr>
+          <w:rFonts w:ascii="Courier New" w:hAnsi="Courier New" w:cs="Courier New"/>
+          <w:b/>
+          <w:sz w:val="20"/>
+          <w:lang w:val="en-US"/>
+        </w:rPr>
+        <w:t>que",Word</w:t>
+      </w:r>
+      <w:proofErr w:type="spellEnd"/>
+      <w:r>
+        <w:rPr>
+          <w:rFonts w:ascii="Courier New" w:hAnsi="Courier New" w:cs="Courier New"/>
+          <w:b/>
+          <w:sz w:val="20"/>
+          <w:lang w:val="en-US"/>
+        </w:rPr>
+        <w:t xml:space="preserve"> "</w:t>
+      </w:r>
+      <w:proofErr w:type="spellStart"/>
+      <w:r>
+        <w:rPr>
+          <w:rFonts w:ascii="Courier New" w:hAnsi="Courier New" w:cs="Courier New"/>
+          <w:b/>
+          <w:sz w:val="20"/>
+          <w:lang w:val="en-US"/>
+        </w:rPr>
+        <w:t>controla</w:t>
+      </w:r>
+      <w:proofErr w:type="spellEnd"/>
+      <w:r>
+        <w:rPr>
+          <w:rFonts w:ascii="Courier New" w:hAnsi="Courier New" w:cs="Courier New"/>
+          <w:b/>
+          <w:sz w:val="20"/>
+          <w:lang w:val="en-US"/>
+        </w:rPr>
+        <w:t>"])</w:t>
       </w:r>
     </w:p>
     <w:p>
@@ -1776,31 +2561,99 @@
           <w:rFonts w:ascii="Courier New" w:hAnsi="Courier New" w:cs="Courier New"/>
           <w:b/>
           <w:sz w:val="20"/>
-        </w:rPr>
-      </w:pPr>
-      <w:r>
-        <w:rPr>
-          <w:rFonts w:ascii="Courier New" w:hAnsi="Courier New" w:cs="Courier New"/>
-          <w:b/>
-          <w:sz w:val="20"/>
-        </w:rPr>
-        <w:t xml:space="preserve">breakLine </w:t>
-      </w:r>
-      <w:r>
-        <w:rPr>
-          <w:rFonts w:ascii="Courier New" w:hAnsi="Courier New" w:cs="Courier New"/>
-          <w:b/>
-          <w:sz w:val="20"/>
-        </w:rPr>
-        <w:t>5</w:t>
-      </w:r>
-      <w:r>
-        <w:rPr>
-          <w:rFonts w:ascii="Courier New" w:hAnsi="Courier New" w:cs="Courier New"/>
-          <w:b/>
-          <w:sz w:val="20"/>
-        </w:rPr>
-        <w:t xml:space="preserve"> [Word "Aquel",Word "que",Word "controla"]</w:t>
+          <w:lang w:val="en-US"/>
+        </w:rPr>
+      </w:pPr>
+      <w:proofErr w:type="spellStart"/>
+      <w:r>
+        <w:rPr>
+          <w:rFonts w:ascii="Courier New" w:hAnsi="Courier New" w:cs="Courier New"/>
+          <w:b/>
+          <w:sz w:val="20"/>
+          <w:lang w:val="en-US"/>
+        </w:rPr>
+        <w:t>breakLine</w:t>
+      </w:r>
+      <w:proofErr w:type="spellEnd"/>
+      <w:r>
+        <w:rPr>
+          <w:rFonts w:ascii="Courier New" w:hAnsi="Courier New" w:cs="Courier New"/>
+          <w:b/>
+          <w:sz w:val="20"/>
+          <w:lang w:val="en-US"/>
+        </w:rPr>
+        <w:t xml:space="preserve"> 5 [Word "</w:t>
+      </w:r>
+      <w:proofErr w:type="spellStart"/>
+      <w:r>
+        <w:rPr>
+          <w:rFonts w:ascii="Courier New" w:hAnsi="Courier New" w:cs="Courier New"/>
+          <w:b/>
+          <w:sz w:val="20"/>
+          <w:lang w:val="en-US"/>
+        </w:rPr>
+        <w:t>Aquel</w:t>
+      </w:r>
+      <w:proofErr w:type="spellEnd"/>
+      <w:proofErr w:type="gramStart"/>
+      <w:r>
+        <w:rPr>
+          <w:rFonts w:ascii="Courier New" w:hAnsi="Courier New" w:cs="Courier New"/>
+          <w:b/>
+          <w:sz w:val="20"/>
+          <w:lang w:val="en-US"/>
+        </w:rPr>
+        <w:t>",Word</w:t>
+      </w:r>
+      <w:proofErr w:type="gramEnd"/>
+      <w:r>
+        <w:rPr>
+          <w:rFonts w:ascii="Courier New" w:hAnsi="Courier New" w:cs="Courier New"/>
+          <w:b/>
+          <w:sz w:val="20"/>
+          <w:lang w:val="en-US"/>
+        </w:rPr>
+        <w:t xml:space="preserve"> "</w:t>
+      </w:r>
+      <w:proofErr w:type="spellStart"/>
+      <w:r>
+        <w:rPr>
+          <w:rFonts w:ascii="Courier New" w:hAnsi="Courier New" w:cs="Courier New"/>
+          <w:b/>
+          <w:sz w:val="20"/>
+          <w:lang w:val="en-US"/>
+        </w:rPr>
+        <w:t>que",Word</w:t>
+      </w:r>
+      <w:proofErr w:type="spellEnd"/>
+      <w:r>
+        <w:rPr>
+          <w:rFonts w:ascii="Courier New" w:hAnsi="Courier New" w:cs="Courier New"/>
+          <w:b/>
+          <w:sz w:val="20"/>
+          <w:lang w:val="en-US"/>
+        </w:rPr>
+        <w:t xml:space="preserve"> "</w:t>
+      </w:r>
+      <w:proofErr w:type="spellStart"/>
+      <w:r>
+        <w:rPr>
+          <w:rFonts w:ascii="Courier New" w:hAnsi="Courier New" w:cs="Courier New"/>
+          <w:b/>
+          <w:sz w:val="20"/>
+          <w:lang w:val="en-US"/>
+        </w:rPr>
+        <w:t>controla</w:t>
+      </w:r>
+      <w:proofErr w:type="spellEnd"/>
+      <w:r>
+        <w:rPr>
+          <w:rFonts w:ascii="Courier New" w:hAnsi="Courier New" w:cs="Courier New"/>
+          <w:b/>
+          <w:sz w:val="20"/>
+          <w:lang w:val="en-US"/>
+        </w:rPr>
+        <w:t>"]</w:t>
       </w:r>
     </w:p>
     <w:p>
@@ -1811,13 +2664,15 @@
           <w:rFonts w:ascii="Courier New" w:hAnsi="Courier New" w:cs="Courier New"/>
           <w:b/>
           <w:sz w:val="20"/>
-        </w:rPr>
-      </w:pPr>
-      <w:r>
-        <w:rPr>
-          <w:rFonts w:ascii="Courier New" w:hAnsi="Courier New" w:cs="Courier New"/>
-          <w:b/>
-          <w:sz w:val="20"/>
+          <w:lang w:val="en-US"/>
+        </w:rPr>
+      </w:pPr>
+      <w:r>
+        <w:rPr>
+          <w:rFonts w:ascii="Courier New" w:hAnsi="Courier New" w:cs="Courier New"/>
+          <w:b/>
+          <w:sz w:val="20"/>
+          <w:lang w:val="en-US"/>
         </w:rPr>
         <w:t xml:space="preserve">     </w:t>
       </w:r>
@@ -1826,6 +2681,7 @@
           <w:rFonts w:ascii="Cambria Math" w:hAnsi="Cambria Math" w:cs="Cambria Math"/>
           <w:b/>
           <w:sz w:val="20"/>
+          <w:lang w:val="en-US"/>
         </w:rPr>
         <w:t>⇒</w:t>
       </w:r>
@@ -1834,54 +2690,87 @@
           <w:rFonts w:ascii="Courier New" w:hAnsi="Courier New" w:cs="Courier New"/>
           <w:b/>
           <w:sz w:val="20"/>
+          <w:lang w:val="en-US"/>
         </w:rPr>
         <w:t xml:space="preserve"> ([Word "</w:t>
       </w:r>
-      <w:r>
-        <w:rPr>
-          <w:rFonts w:ascii="Courier New" w:hAnsi="Courier New" w:cs="Courier New"/>
-          <w:b/>
-          <w:sz w:val="20"/>
+      <w:proofErr w:type="spellStart"/>
+      <w:r>
+        <w:rPr>
+          <w:rFonts w:ascii="Courier New" w:hAnsi="Courier New" w:cs="Courier New"/>
+          <w:b/>
+          <w:sz w:val="20"/>
+          <w:lang w:val="en-US"/>
         </w:rPr>
         <w:t>Aquel</w:t>
       </w:r>
-      <w:r>
-        <w:rPr>
-          <w:rFonts w:ascii="Courier New" w:hAnsi="Courier New" w:cs="Courier New"/>
-          <w:b/>
-          <w:sz w:val="20"/>
-        </w:rPr>
-        <w:t>"],[Word "</w:t>
-      </w:r>
-      <w:r>
-        <w:rPr>
-          <w:rFonts w:ascii="Courier New" w:hAnsi="Courier New" w:cs="Courier New"/>
-          <w:b/>
-          <w:sz w:val="20"/>
-        </w:rPr>
-        <w:t>que</w:t>
-      </w:r>
-      <w:r>
-        <w:rPr>
-          <w:rFonts w:ascii="Courier New" w:hAnsi="Courier New" w:cs="Courier New"/>
-          <w:b/>
-          <w:sz w:val="20"/>
-        </w:rPr>
-        <w:t>",Word "control</w:t>
-      </w:r>
-      <w:r>
-        <w:rPr>
-          <w:rFonts w:ascii="Courier New" w:hAnsi="Courier New" w:cs="Courier New"/>
-          <w:b/>
-          <w:sz w:val="20"/>
-        </w:rPr>
-        <w:t>a</w:t>
-      </w:r>
-      <w:r>
-        <w:rPr>
-          <w:rFonts w:ascii="Courier New" w:hAnsi="Courier New" w:cs="Courier New"/>
-          <w:b/>
-          <w:sz w:val="20"/>
+      <w:proofErr w:type="spellEnd"/>
+      <w:r>
+        <w:rPr>
+          <w:rFonts w:ascii="Courier New" w:hAnsi="Courier New" w:cs="Courier New"/>
+          <w:b/>
+          <w:sz w:val="20"/>
+          <w:lang w:val="en-US"/>
+        </w:rPr>
+        <w:t>"</w:t>
+      </w:r>
+      <w:proofErr w:type="gramStart"/>
+      <w:r>
+        <w:rPr>
+          <w:rFonts w:ascii="Courier New" w:hAnsi="Courier New" w:cs="Courier New"/>
+          <w:b/>
+          <w:sz w:val="20"/>
+          <w:lang w:val="en-US"/>
+        </w:rPr>
+        <w:t>],[</w:t>
+      </w:r>
+      <w:proofErr w:type="gramEnd"/>
+      <w:r>
+        <w:rPr>
+          <w:rFonts w:ascii="Courier New" w:hAnsi="Courier New" w:cs="Courier New"/>
+          <w:b/>
+          <w:sz w:val="20"/>
+          <w:lang w:val="en-US"/>
+        </w:rPr>
+        <w:t>Word "</w:t>
+      </w:r>
+      <w:proofErr w:type="spellStart"/>
+      <w:r>
+        <w:rPr>
+          <w:rFonts w:ascii="Courier New" w:hAnsi="Courier New" w:cs="Courier New"/>
+          <w:b/>
+          <w:sz w:val="20"/>
+          <w:lang w:val="en-US"/>
+        </w:rPr>
+        <w:t>que",Word</w:t>
+      </w:r>
+      <w:proofErr w:type="spellEnd"/>
+      <w:r>
+        <w:rPr>
+          <w:rFonts w:ascii="Courier New" w:hAnsi="Courier New" w:cs="Courier New"/>
+          <w:b/>
+          <w:sz w:val="20"/>
+          <w:lang w:val="en-US"/>
+        </w:rPr>
+        <w:t xml:space="preserve"> "</w:t>
+      </w:r>
+      <w:proofErr w:type="spellStart"/>
+      <w:r>
+        <w:rPr>
+          <w:rFonts w:ascii="Courier New" w:hAnsi="Courier New" w:cs="Courier New"/>
+          <w:b/>
+          <w:sz w:val="20"/>
+          <w:lang w:val="en-US"/>
+        </w:rPr>
+        <w:t>controla</w:t>
+      </w:r>
+      <w:proofErr w:type="spellEnd"/>
+      <w:r>
+        <w:rPr>
+          <w:rFonts w:ascii="Courier New" w:hAnsi="Courier New" w:cs="Courier New"/>
+          <w:b/>
+          <w:sz w:val="20"/>
+          <w:lang w:val="en-US"/>
         </w:rPr>
         <w:t>"]</w:t>
       </w:r>
@@ -1894,31 +2783,99 @@
           <w:rFonts w:ascii="Courier New" w:hAnsi="Courier New" w:cs="Courier New"/>
           <w:b/>
           <w:sz w:val="20"/>
-        </w:rPr>
-      </w:pPr>
-      <w:r>
-        <w:rPr>
-          <w:rFonts w:ascii="Courier New" w:hAnsi="Courier New" w:cs="Courier New"/>
-          <w:b/>
-          <w:sz w:val="20"/>
-        </w:rPr>
-        <w:t xml:space="preserve">breakLine </w:t>
-      </w:r>
-      <w:r>
-        <w:rPr>
-          <w:rFonts w:ascii="Courier New" w:hAnsi="Courier New" w:cs="Courier New"/>
-          <w:b/>
-          <w:sz w:val="20"/>
-        </w:rPr>
-        <w:t>9</w:t>
-      </w:r>
-      <w:r>
-        <w:rPr>
-          <w:rFonts w:ascii="Courier New" w:hAnsi="Courier New" w:cs="Courier New"/>
-          <w:b/>
-          <w:sz w:val="20"/>
-        </w:rPr>
-        <w:t xml:space="preserve"> [Word "Aquel",Word "que",Word "controla"]</w:t>
+          <w:lang w:val="en-US"/>
+        </w:rPr>
+      </w:pPr>
+      <w:proofErr w:type="spellStart"/>
+      <w:r>
+        <w:rPr>
+          <w:rFonts w:ascii="Courier New" w:hAnsi="Courier New" w:cs="Courier New"/>
+          <w:b/>
+          <w:sz w:val="20"/>
+          <w:lang w:val="en-US"/>
+        </w:rPr>
+        <w:t>breakLine</w:t>
+      </w:r>
+      <w:proofErr w:type="spellEnd"/>
+      <w:r>
+        <w:rPr>
+          <w:rFonts w:ascii="Courier New" w:hAnsi="Courier New" w:cs="Courier New"/>
+          <w:b/>
+          <w:sz w:val="20"/>
+          <w:lang w:val="en-US"/>
+        </w:rPr>
+        <w:t xml:space="preserve"> 9 [Word "</w:t>
+      </w:r>
+      <w:proofErr w:type="spellStart"/>
+      <w:r>
+        <w:rPr>
+          <w:rFonts w:ascii="Courier New" w:hAnsi="Courier New" w:cs="Courier New"/>
+          <w:b/>
+          <w:sz w:val="20"/>
+          <w:lang w:val="en-US"/>
+        </w:rPr>
+        <w:t>Aquel</w:t>
+      </w:r>
+      <w:proofErr w:type="spellEnd"/>
+      <w:proofErr w:type="gramStart"/>
+      <w:r>
+        <w:rPr>
+          <w:rFonts w:ascii="Courier New" w:hAnsi="Courier New" w:cs="Courier New"/>
+          <w:b/>
+          <w:sz w:val="20"/>
+          <w:lang w:val="en-US"/>
+        </w:rPr>
+        <w:t>",Word</w:t>
+      </w:r>
+      <w:proofErr w:type="gramEnd"/>
+      <w:r>
+        <w:rPr>
+          <w:rFonts w:ascii="Courier New" w:hAnsi="Courier New" w:cs="Courier New"/>
+          <w:b/>
+          <w:sz w:val="20"/>
+          <w:lang w:val="en-US"/>
+        </w:rPr>
+        <w:t xml:space="preserve"> "</w:t>
+      </w:r>
+      <w:proofErr w:type="spellStart"/>
+      <w:r>
+        <w:rPr>
+          <w:rFonts w:ascii="Courier New" w:hAnsi="Courier New" w:cs="Courier New"/>
+          <w:b/>
+          <w:sz w:val="20"/>
+          <w:lang w:val="en-US"/>
+        </w:rPr>
+        <w:t>que",Word</w:t>
+      </w:r>
+      <w:proofErr w:type="spellEnd"/>
+      <w:r>
+        <w:rPr>
+          <w:rFonts w:ascii="Courier New" w:hAnsi="Courier New" w:cs="Courier New"/>
+          <w:b/>
+          <w:sz w:val="20"/>
+          <w:lang w:val="en-US"/>
+        </w:rPr>
+        <w:t xml:space="preserve"> "</w:t>
+      </w:r>
+      <w:proofErr w:type="spellStart"/>
+      <w:r>
+        <w:rPr>
+          <w:rFonts w:ascii="Courier New" w:hAnsi="Courier New" w:cs="Courier New"/>
+          <w:b/>
+          <w:sz w:val="20"/>
+          <w:lang w:val="en-US"/>
+        </w:rPr>
+        <w:t>controla</w:t>
+      </w:r>
+      <w:proofErr w:type="spellEnd"/>
+      <w:r>
+        <w:rPr>
+          <w:rFonts w:ascii="Courier New" w:hAnsi="Courier New" w:cs="Courier New"/>
+          <w:b/>
+          <w:sz w:val="20"/>
+          <w:lang w:val="en-US"/>
+        </w:rPr>
+        <w:t>"]</w:t>
       </w:r>
     </w:p>
     <w:p>
@@ -1929,13 +2886,15 @@
           <w:rFonts w:ascii="Courier New" w:hAnsi="Courier New" w:cs="Courier New"/>
           <w:b/>
           <w:sz w:val="20"/>
-        </w:rPr>
-      </w:pPr>
-      <w:r>
-        <w:rPr>
-          <w:rFonts w:ascii="Courier New" w:hAnsi="Courier New" w:cs="Courier New"/>
-          <w:b/>
-          <w:sz w:val="20"/>
+          <w:lang w:val="en-US"/>
+        </w:rPr>
+      </w:pPr>
+      <w:r>
+        <w:rPr>
+          <w:rFonts w:ascii="Courier New" w:hAnsi="Courier New" w:cs="Courier New"/>
+          <w:b/>
+          <w:sz w:val="20"/>
+          <w:lang w:val="en-US"/>
         </w:rPr>
         <w:t xml:space="preserve">     </w:t>
       </w:r>
@@ -1944,6 +2903,7 @@
           <w:rFonts w:ascii="Cambria Math" w:hAnsi="Cambria Math" w:cs="Cambria Math"/>
           <w:b/>
           <w:sz w:val="20"/>
+          <w:lang w:val="en-US"/>
         </w:rPr>
         <w:t>⇒</w:t>
       </w:r>
@@ -1952,54 +2912,58 @@
           <w:rFonts w:ascii="Courier New" w:hAnsi="Courier New" w:cs="Courier New"/>
           <w:b/>
           <w:sz w:val="20"/>
+          <w:lang w:val="en-US"/>
         </w:rPr>
         <w:t xml:space="preserve"> ([Word "</w:t>
       </w:r>
-      <w:r>
-        <w:rPr>
-          <w:rFonts w:ascii="Courier New" w:hAnsi="Courier New" w:cs="Courier New"/>
-          <w:b/>
-          <w:sz w:val="20"/>
+      <w:proofErr w:type="spellStart"/>
+      <w:r>
+        <w:rPr>
+          <w:rFonts w:ascii="Courier New" w:hAnsi="Courier New" w:cs="Courier New"/>
+          <w:b/>
+          <w:sz w:val="20"/>
+          <w:lang w:val="en-US"/>
         </w:rPr>
         <w:t>Aquel</w:t>
       </w:r>
-      <w:r>
-        <w:rPr>
-          <w:rFonts w:ascii="Courier New" w:hAnsi="Courier New" w:cs="Courier New"/>
-          <w:b/>
-          <w:sz w:val="20"/>
-        </w:rPr>
-        <w:t>",Word "</w:t>
-      </w:r>
-      <w:r>
-        <w:rPr>
-          <w:rFonts w:ascii="Courier New" w:hAnsi="Courier New" w:cs="Courier New"/>
-          <w:b/>
-          <w:sz w:val="20"/>
-        </w:rPr>
-        <w:t>que</w:t>
-      </w:r>
-      <w:r>
-        <w:rPr>
-          <w:rFonts w:ascii="Courier New" w:hAnsi="Courier New" w:cs="Courier New"/>
-          <w:b/>
-          <w:sz w:val="20"/>
-        </w:rPr>
-        <w:t>"],[Word "control</w:t>
-      </w:r>
-      <w:r>
-        <w:rPr>
-          <w:rFonts w:ascii="Courier New" w:hAnsi="Courier New" w:cs="Courier New"/>
-          <w:b/>
-          <w:sz w:val="20"/>
-        </w:rPr>
-        <w:t>a</w:t>
-      </w:r>
-      <w:r>
-        <w:rPr>
-          <w:rFonts w:ascii="Courier New" w:hAnsi="Courier New" w:cs="Courier New"/>
-          <w:b/>
-          <w:sz w:val="20"/>
+      <w:proofErr w:type="spellEnd"/>
+      <w:proofErr w:type="gramStart"/>
+      <w:r>
+        <w:rPr>
+          <w:rFonts w:ascii="Courier New" w:hAnsi="Courier New" w:cs="Courier New"/>
+          <w:b/>
+          <w:sz w:val="20"/>
+          <w:lang w:val="en-US"/>
+        </w:rPr>
+        <w:t>",Word</w:t>
+      </w:r>
+      <w:proofErr w:type="gramEnd"/>
+      <w:r>
+        <w:rPr>
+          <w:rFonts w:ascii="Courier New" w:hAnsi="Courier New" w:cs="Courier New"/>
+          <w:b/>
+          <w:sz w:val="20"/>
+          <w:lang w:val="en-US"/>
+        </w:rPr>
+        <w:t xml:space="preserve"> "que"],[Word "</w:t>
+      </w:r>
+      <w:proofErr w:type="spellStart"/>
+      <w:r>
+        <w:rPr>
+          <w:rFonts w:ascii="Courier New" w:hAnsi="Courier New" w:cs="Courier New"/>
+          <w:b/>
+          <w:sz w:val="20"/>
+          <w:lang w:val="en-US"/>
+        </w:rPr>
+        <w:t>controla</w:t>
+      </w:r>
+      <w:proofErr w:type="spellEnd"/>
+      <w:r>
+        <w:rPr>
+          <w:rFonts w:ascii="Courier New" w:hAnsi="Courier New" w:cs="Courier New"/>
+          <w:b/>
+          <w:sz w:val="20"/>
+          <w:lang w:val="en-US"/>
         </w:rPr>
         <w:t>"])</w:t>
       </w:r>
@@ -2012,15 +2976,99 @@
           <w:rFonts w:ascii="Courier New" w:hAnsi="Courier New" w:cs="Courier New"/>
           <w:b/>
           <w:sz w:val="20"/>
-        </w:rPr>
-      </w:pPr>
-      <w:r>
-        <w:rPr>
-          <w:rFonts w:ascii="Courier New" w:hAnsi="Courier New" w:cs="Courier New"/>
-          <w:b/>
-          <w:sz w:val="20"/>
-        </w:rPr>
-        <w:t>breakLine 100 [Word "Aquel",Word "que",Word "controla"]</w:t>
+          <w:lang w:val="en-US"/>
+        </w:rPr>
+      </w:pPr>
+      <w:proofErr w:type="spellStart"/>
+      <w:r>
+        <w:rPr>
+          <w:rFonts w:ascii="Courier New" w:hAnsi="Courier New" w:cs="Courier New"/>
+          <w:b/>
+          <w:sz w:val="20"/>
+          <w:lang w:val="en-US"/>
+        </w:rPr>
+        <w:t>breakLine</w:t>
+      </w:r>
+      <w:proofErr w:type="spellEnd"/>
+      <w:r>
+        <w:rPr>
+          <w:rFonts w:ascii="Courier New" w:hAnsi="Courier New" w:cs="Courier New"/>
+          <w:b/>
+          <w:sz w:val="20"/>
+          <w:lang w:val="en-US"/>
+        </w:rPr>
+        <w:t xml:space="preserve"> 100 [Word "</w:t>
+      </w:r>
+      <w:proofErr w:type="spellStart"/>
+      <w:r>
+        <w:rPr>
+          <w:rFonts w:ascii="Courier New" w:hAnsi="Courier New" w:cs="Courier New"/>
+          <w:b/>
+          <w:sz w:val="20"/>
+          <w:lang w:val="en-US"/>
+        </w:rPr>
+        <w:t>Aquel</w:t>
+      </w:r>
+      <w:proofErr w:type="spellEnd"/>
+      <w:proofErr w:type="gramStart"/>
+      <w:r>
+        <w:rPr>
+          <w:rFonts w:ascii="Courier New" w:hAnsi="Courier New" w:cs="Courier New"/>
+          <w:b/>
+          <w:sz w:val="20"/>
+          <w:lang w:val="en-US"/>
+        </w:rPr>
+        <w:t>",Word</w:t>
+      </w:r>
+      <w:proofErr w:type="gramEnd"/>
+      <w:r>
+        <w:rPr>
+          <w:rFonts w:ascii="Courier New" w:hAnsi="Courier New" w:cs="Courier New"/>
+          <w:b/>
+          <w:sz w:val="20"/>
+          <w:lang w:val="en-US"/>
+        </w:rPr>
+        <w:t xml:space="preserve"> "</w:t>
+      </w:r>
+      <w:proofErr w:type="spellStart"/>
+      <w:r>
+        <w:rPr>
+          <w:rFonts w:ascii="Courier New" w:hAnsi="Courier New" w:cs="Courier New"/>
+          <w:b/>
+          <w:sz w:val="20"/>
+          <w:lang w:val="en-US"/>
+        </w:rPr>
+        <w:t>que",Word</w:t>
+      </w:r>
+      <w:proofErr w:type="spellEnd"/>
+      <w:r>
+        <w:rPr>
+          <w:rFonts w:ascii="Courier New" w:hAnsi="Courier New" w:cs="Courier New"/>
+          <w:b/>
+          <w:sz w:val="20"/>
+          <w:lang w:val="en-US"/>
+        </w:rPr>
+        <w:t xml:space="preserve"> "</w:t>
+      </w:r>
+      <w:proofErr w:type="spellStart"/>
+      <w:r>
+        <w:rPr>
+          <w:rFonts w:ascii="Courier New" w:hAnsi="Courier New" w:cs="Courier New"/>
+          <w:b/>
+          <w:sz w:val="20"/>
+          <w:lang w:val="en-US"/>
+        </w:rPr>
+        <w:t>controla</w:t>
+      </w:r>
+      <w:proofErr w:type="spellEnd"/>
+      <w:r>
+        <w:rPr>
+          <w:rFonts w:ascii="Courier New" w:hAnsi="Courier New" w:cs="Courier New"/>
+          <w:b/>
+          <w:sz w:val="20"/>
+          <w:lang w:val="en-US"/>
+        </w:rPr>
+        <w:t>"]</w:t>
       </w:r>
     </w:p>
     <w:p>
@@ -2031,13 +3079,15 @@
           <w:rFonts w:ascii="Courier New" w:hAnsi="Courier New" w:cs="Courier New"/>
           <w:b/>
           <w:sz w:val="20"/>
-        </w:rPr>
-      </w:pPr>
-      <w:r>
-        <w:rPr>
-          <w:rFonts w:ascii="Courier New" w:hAnsi="Courier New" w:cs="Courier New"/>
-          <w:b/>
-          <w:sz w:val="20"/>
+          <w:lang w:val="en-US"/>
+        </w:rPr>
+      </w:pPr>
+      <w:r>
+        <w:rPr>
+          <w:rFonts w:ascii="Courier New" w:hAnsi="Courier New" w:cs="Courier New"/>
+          <w:b/>
+          <w:sz w:val="20"/>
+          <w:lang w:val="en-US"/>
         </w:rPr>
         <w:t xml:space="preserve">     </w:t>
       </w:r>
@@ -2046,6 +3096,7 @@
           <w:rFonts w:ascii="Cambria Math" w:hAnsi="Cambria Math" w:cs="Cambria Math"/>
           <w:b/>
           <w:sz w:val="20"/>
+          <w:lang w:val="en-US"/>
         </w:rPr>
         <w:t>⇒</w:t>
       </w:r>
@@ -2054,54 +3105,78 @@
           <w:rFonts w:ascii="Courier New" w:hAnsi="Courier New" w:cs="Courier New"/>
           <w:b/>
           <w:sz w:val="20"/>
+          <w:lang w:val="en-US"/>
         </w:rPr>
         <w:t xml:space="preserve"> ([Word "</w:t>
       </w:r>
-      <w:r>
-        <w:rPr>
-          <w:rFonts w:ascii="Courier New" w:hAnsi="Courier New" w:cs="Courier New"/>
-          <w:b/>
-          <w:sz w:val="20"/>
+      <w:proofErr w:type="spellStart"/>
+      <w:r>
+        <w:rPr>
+          <w:rFonts w:ascii="Courier New" w:hAnsi="Courier New" w:cs="Courier New"/>
+          <w:b/>
+          <w:sz w:val="20"/>
+          <w:lang w:val="en-US"/>
         </w:rPr>
         <w:t>Aquel</w:t>
       </w:r>
-      <w:r>
-        <w:rPr>
-          <w:rFonts w:ascii="Courier New" w:hAnsi="Courier New" w:cs="Courier New"/>
-          <w:b/>
-          <w:sz w:val="20"/>
-        </w:rPr>
-        <w:t>",Word "</w:t>
-      </w:r>
-      <w:r>
-        <w:rPr>
-          <w:rFonts w:ascii="Courier New" w:hAnsi="Courier New" w:cs="Courier New"/>
-          <w:b/>
-          <w:sz w:val="20"/>
-        </w:rPr>
-        <w:t>que</w:t>
-      </w:r>
-      <w:r>
-        <w:rPr>
-          <w:rFonts w:ascii="Courier New" w:hAnsi="Courier New" w:cs="Courier New"/>
-          <w:b/>
-          <w:sz w:val="20"/>
-        </w:rPr>
-        <w:t>",Word "control</w:t>
-      </w:r>
-      <w:r>
-        <w:rPr>
-          <w:rFonts w:ascii="Courier New" w:hAnsi="Courier New" w:cs="Courier New"/>
-          <w:b/>
-          <w:sz w:val="20"/>
-        </w:rPr>
-        <w:t>a</w:t>
-      </w:r>
-      <w:r>
-        <w:rPr>
-          <w:rFonts w:ascii="Courier New" w:hAnsi="Courier New" w:cs="Courier New"/>
-          <w:b/>
-          <w:sz w:val="20"/>
+      <w:proofErr w:type="spellEnd"/>
+      <w:proofErr w:type="gramStart"/>
+      <w:r>
+        <w:rPr>
+          <w:rFonts w:ascii="Courier New" w:hAnsi="Courier New" w:cs="Courier New"/>
+          <w:b/>
+          <w:sz w:val="20"/>
+          <w:lang w:val="en-US"/>
+        </w:rPr>
+        <w:t>",Word</w:t>
+      </w:r>
+      <w:proofErr w:type="gramEnd"/>
+      <w:r>
+        <w:rPr>
+          <w:rFonts w:ascii="Courier New" w:hAnsi="Courier New" w:cs="Courier New"/>
+          <w:b/>
+          <w:sz w:val="20"/>
+          <w:lang w:val="en-US"/>
+        </w:rPr>
+        <w:t xml:space="preserve"> "</w:t>
+      </w:r>
+      <w:proofErr w:type="spellStart"/>
+      <w:r>
+        <w:rPr>
+          <w:rFonts w:ascii="Courier New" w:hAnsi="Courier New" w:cs="Courier New"/>
+          <w:b/>
+          <w:sz w:val="20"/>
+          <w:lang w:val="en-US"/>
+        </w:rPr>
+        <w:t>que",Word</w:t>
+      </w:r>
+      <w:proofErr w:type="spellEnd"/>
+      <w:r>
+        <w:rPr>
+          <w:rFonts w:ascii="Courier New" w:hAnsi="Courier New" w:cs="Courier New"/>
+          <w:b/>
+          <w:sz w:val="20"/>
+          <w:lang w:val="en-US"/>
+        </w:rPr>
+        <w:t xml:space="preserve"> "</w:t>
+      </w:r>
+      <w:proofErr w:type="spellStart"/>
+      <w:r>
+        <w:rPr>
+          <w:rFonts w:ascii="Courier New" w:hAnsi="Courier New" w:cs="Courier New"/>
+          <w:b/>
+          <w:sz w:val="20"/>
+          <w:lang w:val="en-US"/>
+        </w:rPr>
+        <w:t>controla</w:t>
+      </w:r>
+      <w:proofErr w:type="spellEnd"/>
+      <w:r>
+        <w:rPr>
+          <w:rFonts w:ascii="Courier New" w:hAnsi="Courier New" w:cs="Courier New"/>
+          <w:b/>
+          <w:sz w:val="20"/>
+          <w:lang w:val="en-US"/>
         </w:rPr>
         <w:t>"],[])</w:t>
       </w:r>
@@ -2116,6 +3191,7 @@
           <w:sz w:val="20"/>
         </w:rPr>
       </w:pPr>
+      <w:proofErr w:type="spellStart"/>
       <w:r>
         <w:rPr>
           <w:rFonts w:ascii="Courier New" w:hAnsi="Courier New" w:cs="Courier New"/>
@@ -2124,6 +3200,7 @@
         </w:rPr>
         <w:t>breakLine</w:t>
       </w:r>
+      <w:proofErr w:type="spellEnd"/>
       <w:r>
         <w:rPr>
           <w:rFonts w:ascii="Courier New" w:hAnsi="Courier New" w:cs="Courier New"/>
@@ -2154,7 +3231,25 @@
           <w:b/>
           <w:sz w:val="20"/>
         </w:rPr>
-        <w:t xml:space="preserve"> ([],[])</w:t>
+        <w:t xml:space="preserve"> ([</w:t>
+      </w:r>
+      <w:proofErr w:type="gramStart"/>
+      <w:r>
+        <w:rPr>
+          <w:rFonts w:ascii="Courier New" w:hAnsi="Courier New" w:cs="Courier New"/>
+          <w:b/>
+          <w:sz w:val="20"/>
+        </w:rPr>
+        <w:t>],[</w:t>
+      </w:r>
+      <w:proofErr w:type="gramEnd"/>
+      <w:r>
+        <w:rPr>
+          <w:rFonts w:ascii="Courier New" w:hAnsi="Courier New" w:cs="Courier New"/>
+          <w:b/>
+          <w:sz w:val="20"/>
+        </w:rPr>
+        <w:t>])</w:t>
       </w:r>
     </w:p>
     <w:p>
@@ -2165,26 +3260,42 @@
           <w:numId w:val="1"/>
         </w:numPr>
         <w:spacing w:after="0"/>
-      </w:pPr>
-      <w:r>
+        <w:rPr>
+          <w:highlight w:val="yellow"/>
+        </w:rPr>
+      </w:pPr>
+      <w:r>
+        <w:rPr>
+          <w:highlight w:val="yellow"/>
+        </w:rPr>
         <w:t xml:space="preserve">Defina una función auxiliar </w:t>
       </w:r>
-      <w:r>
-        <w:rPr>
-          <w:b/>
+      <w:proofErr w:type="spellStart"/>
+      <w:r>
+        <w:rPr>
+          <w:b/>
+          <w:highlight w:val="yellow"/>
         </w:rPr>
         <w:t>merger</w:t>
       </w:r>
       <w:r>
         <w:rPr>
           <w:b/>
+          <w:highlight w:val="yellow"/>
         </w:rPr>
         <w:t>s</w:t>
       </w:r>
-      <w:r>
+      <w:proofErr w:type="spellEnd"/>
+      <w:r>
+        <w:rPr>
+          <w:highlight w:val="yellow"/>
+        </w:rPr>
         <w:t xml:space="preserve"> que tome una lista de tiras y genere todas las formas de concatenarlas en orden dejando sin c</w:t>
       </w:r>
       <w:r>
+        <w:rPr>
+          <w:highlight w:val="yellow"/>
+        </w:rPr>
         <w:t>oncatenar dos tiras acumuladas:</w:t>
       </w:r>
     </w:p>
@@ -2196,31 +3307,57 @@
           <w:rFonts w:ascii="Courier New" w:hAnsi="Courier New" w:cs="Courier New"/>
           <w:b/>
           <w:sz w:val="20"/>
-        </w:rPr>
-      </w:pPr>
-      <w:r>
-        <w:rPr>
-          <w:rFonts w:ascii="Courier New" w:hAnsi="Courier New" w:cs="Courier New"/>
-          <w:b/>
-          <w:sz w:val="20"/>
-        </w:rPr>
-        <w:t>mergers ["co","nt","ro","l</w:t>
-      </w:r>
-      <w:r>
-        <w:rPr>
-          <w:rFonts w:ascii="Courier New" w:hAnsi="Courier New" w:cs="Courier New"/>
-          <w:b/>
-          <w:sz w:val="20"/>
-        </w:rPr>
-        <w:t>a</w:t>
-      </w:r>
-      <w:r>
-        <w:rPr>
-          <w:rFonts w:ascii="Courier New" w:hAnsi="Courier New" w:cs="Courier New"/>
-          <w:b/>
-          <w:sz w:val="20"/>
-        </w:rPr>
-        <w:t>"]</w:t>
+          <w:lang w:val="en-US"/>
+        </w:rPr>
+      </w:pPr>
+      <w:r>
+        <w:rPr>
+          <w:rFonts w:ascii="Courier New" w:hAnsi="Courier New" w:cs="Courier New"/>
+          <w:b/>
+          <w:sz w:val="20"/>
+          <w:lang w:val="en-US"/>
+        </w:rPr>
+        <w:t>mergers ["co","</w:t>
+      </w:r>
+      <w:proofErr w:type="spellStart"/>
+      <w:r>
+        <w:rPr>
+          <w:rFonts w:ascii="Courier New" w:hAnsi="Courier New" w:cs="Courier New"/>
+          <w:b/>
+          <w:sz w:val="20"/>
+          <w:lang w:val="en-US"/>
+        </w:rPr>
+        <w:t>nt</w:t>
+      </w:r>
+      <w:proofErr w:type="spellEnd"/>
+      <w:r>
+        <w:rPr>
+          <w:rFonts w:ascii="Courier New" w:hAnsi="Courier New" w:cs="Courier New"/>
+          <w:b/>
+          <w:sz w:val="20"/>
+          <w:lang w:val="en-US"/>
+        </w:rPr>
+        <w:t>","</w:t>
+      </w:r>
+      <w:proofErr w:type="spellStart"/>
+      <w:r>
+        <w:rPr>
+          <w:rFonts w:ascii="Courier New" w:hAnsi="Courier New" w:cs="Courier New"/>
+          <w:b/>
+          <w:sz w:val="20"/>
+          <w:lang w:val="en-US"/>
+        </w:rPr>
+        <w:t>ro</w:t>
+      </w:r>
+      <w:proofErr w:type="spellEnd"/>
+      <w:r>
+        <w:rPr>
+          <w:rFonts w:ascii="Courier New" w:hAnsi="Courier New" w:cs="Courier New"/>
+          <w:b/>
+          <w:sz w:val="20"/>
+          <w:lang w:val="en-US"/>
+        </w:rPr>
+        <w:t>","la"]</w:t>
       </w:r>
     </w:p>
     <w:p>
@@ -2247,7 +3384,34 @@
           <w:b/>
           <w:sz w:val="20"/>
         </w:rPr>
-        <w:t xml:space="preserve"> [("co","ntrol</w:t>
+        <w:t xml:space="preserve"> [("</w:t>
+      </w:r>
+      <w:proofErr w:type="spellStart"/>
+      <w:r>
+        <w:rPr>
+          <w:rFonts w:ascii="Courier New" w:hAnsi="Courier New" w:cs="Courier New"/>
+          <w:b/>
+          <w:sz w:val="20"/>
+        </w:rPr>
+        <w:t>co</w:t>
+      </w:r>
+      <w:proofErr w:type="spellEnd"/>
+      <w:r>
+        <w:rPr>
+          <w:rFonts w:ascii="Courier New" w:hAnsi="Courier New" w:cs="Courier New"/>
+          <w:b/>
+          <w:sz w:val="20"/>
+        </w:rPr>
+        <w:t>","</w:t>
+      </w:r>
+      <w:proofErr w:type="spellStart"/>
+      <w:r>
+        <w:rPr>
+          <w:rFonts w:ascii="Courier New" w:hAnsi="Courier New" w:cs="Courier New"/>
+          <w:b/>
+          <w:sz w:val="20"/>
+        </w:rPr>
+        <w:t>ntrol</w:t>
       </w:r>
       <w:r>
         <w:rPr>
@@ -2257,13 +3421,50 @@
         </w:rPr>
         <w:t>a</w:t>
       </w:r>
-      <w:r>
-        <w:rPr>
-          <w:rFonts w:ascii="Courier New" w:hAnsi="Courier New" w:cs="Courier New"/>
-          <w:b/>
-          <w:sz w:val="20"/>
-        </w:rPr>
-        <w:t>"),("cont","rol</w:t>
+      <w:proofErr w:type="spellEnd"/>
+      <w:r>
+        <w:rPr>
+          <w:rFonts w:ascii="Courier New" w:hAnsi="Courier New" w:cs="Courier New"/>
+          <w:b/>
+          <w:sz w:val="20"/>
+        </w:rPr>
+        <w:t>"</w:t>
+      </w:r>
+      <w:proofErr w:type="gramStart"/>
+      <w:r>
+        <w:rPr>
+          <w:rFonts w:ascii="Courier New" w:hAnsi="Courier New" w:cs="Courier New"/>
+          <w:b/>
+          <w:sz w:val="20"/>
+        </w:rPr>
+        <w:t>),(</w:t>
+      </w:r>
+      <w:proofErr w:type="gramEnd"/>
+      <w:r>
+        <w:rPr>
+          <w:rFonts w:ascii="Courier New" w:hAnsi="Courier New" w:cs="Courier New"/>
+          <w:b/>
+          <w:sz w:val="20"/>
+        </w:rPr>
+        <w:t>"</w:t>
+      </w:r>
+      <w:proofErr w:type="spellStart"/>
+      <w:r>
+        <w:rPr>
+          <w:rFonts w:ascii="Courier New" w:hAnsi="Courier New" w:cs="Courier New"/>
+          <w:b/>
+          <w:sz w:val="20"/>
+        </w:rPr>
+        <w:t>cont</w:t>
+      </w:r>
+      <w:proofErr w:type="spellEnd"/>
+      <w:r>
+        <w:rPr>
+          <w:rFonts w:ascii="Courier New" w:hAnsi="Courier New" w:cs="Courier New"/>
+          <w:b/>
+          <w:sz w:val="20"/>
+        </w:rPr>
+        <w:t>","rol</w:t>
       </w:r>
       <w:r>
         <w:rPr>
@@ -2279,7 +3480,25 @@
           <w:b/>
           <w:sz w:val="20"/>
         </w:rPr>
-        <w:t>"),("contro","l</w:t>
+        <w:t>"),("</w:t>
+      </w:r>
+      <w:proofErr w:type="spellStart"/>
+      <w:r>
+        <w:rPr>
+          <w:rFonts w:ascii="Courier New" w:hAnsi="Courier New" w:cs="Courier New"/>
+          <w:b/>
+          <w:sz w:val="20"/>
+        </w:rPr>
+        <w:t>contro</w:t>
+      </w:r>
+      <w:proofErr w:type="spellEnd"/>
+      <w:r>
+        <w:rPr>
+          <w:rFonts w:ascii="Courier New" w:hAnsi="Courier New" w:cs="Courier New"/>
+          <w:b/>
+          <w:sz w:val="20"/>
+        </w:rPr>
+        <w:t>","l</w:t>
       </w:r>
       <w:r>
         <w:rPr>
@@ -2306,21 +3525,44 @@
           <w:rFonts w:ascii="Courier New" w:hAnsi="Courier New" w:cs="Courier New"/>
           <w:b/>
           <w:sz w:val="20"/>
-        </w:rPr>
-      </w:pPr>
-      <w:r>
-        <w:rPr>
-          <w:rFonts w:ascii="Courier New" w:hAnsi="Courier New" w:cs="Courier New"/>
-          <w:b/>
-          <w:sz w:val="20"/>
-        </w:rPr>
-        <w:t xml:space="preserve">mergers ["co","nt"] </w:t>
+          <w:lang w:val="en-US"/>
+        </w:rPr>
+      </w:pPr>
+      <w:r>
+        <w:rPr>
+          <w:rFonts w:ascii="Courier New" w:hAnsi="Courier New" w:cs="Courier New"/>
+          <w:b/>
+          <w:sz w:val="20"/>
+          <w:lang w:val="en-US"/>
+        </w:rPr>
+        <w:t>mergers ["co","</w:t>
+      </w:r>
+      <w:proofErr w:type="spellStart"/>
+      <w:r>
+        <w:rPr>
+          <w:rFonts w:ascii="Courier New" w:hAnsi="Courier New" w:cs="Courier New"/>
+          <w:b/>
+          <w:sz w:val="20"/>
+          <w:lang w:val="en-US"/>
+        </w:rPr>
+        <w:t>nt</w:t>
+      </w:r>
+      <w:proofErr w:type="spellEnd"/>
+      <w:r>
+        <w:rPr>
+          <w:rFonts w:ascii="Courier New" w:hAnsi="Courier New" w:cs="Courier New"/>
+          <w:b/>
+          <w:sz w:val="20"/>
+          <w:lang w:val="en-US"/>
+        </w:rPr>
+        <w:t xml:space="preserve">"] </w:t>
       </w:r>
       <w:r>
         <w:rPr>
           <w:rFonts w:ascii="Cambria Math" w:hAnsi="Cambria Math" w:cs="Cambria Math"/>
           <w:b/>
           <w:sz w:val="20"/>
+          <w:lang w:val="en-US"/>
         </w:rPr>
         <w:t>⇒</w:t>
       </w:r>
@@ -2329,8 +3571,29 @@
           <w:rFonts w:ascii="Courier New" w:hAnsi="Courier New" w:cs="Courier New"/>
           <w:b/>
           <w:sz w:val="20"/>
-        </w:rPr>
-        <w:t xml:space="preserve"> [("co","nt")]</w:t>
+          <w:lang w:val="en-US"/>
+        </w:rPr>
+        <w:t xml:space="preserve"> [("co","</w:t>
+      </w:r>
+      <w:proofErr w:type="spellStart"/>
+      <w:r>
+        <w:rPr>
+          <w:rFonts w:ascii="Courier New" w:hAnsi="Courier New" w:cs="Courier New"/>
+          <w:b/>
+          <w:sz w:val="20"/>
+          <w:lang w:val="en-US"/>
+        </w:rPr>
+        <w:t>nt</w:t>
+      </w:r>
+      <w:proofErr w:type="spellEnd"/>
+      <w:r>
+        <w:rPr>
+          <w:rFonts w:ascii="Courier New" w:hAnsi="Courier New" w:cs="Courier New"/>
+          <w:b/>
+          <w:sz w:val="20"/>
+          <w:lang w:val="en-US"/>
+        </w:rPr>
+        <w:t>")]</w:t>
       </w:r>
     </w:p>
     <w:p>
@@ -2343,13 +3606,41 @@
           <w:sz w:val="20"/>
         </w:rPr>
       </w:pPr>
-      <w:r>
-        <w:rPr>
-          <w:rFonts w:ascii="Courier New" w:hAnsi="Courier New" w:cs="Courier New"/>
-          <w:b/>
-          <w:sz w:val="20"/>
-        </w:rPr>
-        <w:t xml:space="preserve">mergers ["co"] </w:t>
+      <w:proofErr w:type="spellStart"/>
+      <w:r>
+        <w:rPr>
+          <w:rFonts w:ascii="Courier New" w:hAnsi="Courier New" w:cs="Courier New"/>
+          <w:b/>
+          <w:sz w:val="20"/>
+        </w:rPr>
+        <w:t>mergers</w:t>
+      </w:r>
+      <w:proofErr w:type="spellEnd"/>
+      <w:r>
+        <w:rPr>
+          <w:rFonts w:ascii="Courier New" w:hAnsi="Courier New" w:cs="Courier New"/>
+          <w:b/>
+          <w:sz w:val="20"/>
+        </w:rPr>
+        <w:t xml:space="preserve"> ["</w:t>
+      </w:r>
+      <w:proofErr w:type="spellStart"/>
+      <w:r>
+        <w:rPr>
+          <w:rFonts w:ascii="Courier New" w:hAnsi="Courier New" w:cs="Courier New"/>
+          <w:b/>
+          <w:sz w:val="20"/>
+        </w:rPr>
+        <w:t>co</w:t>
+      </w:r>
+      <w:proofErr w:type="spellEnd"/>
+      <w:r>
+        <w:rPr>
+          <w:rFonts w:ascii="Courier New" w:hAnsi="Courier New" w:cs="Courier New"/>
+          <w:b/>
+          <w:sz w:val="20"/>
+        </w:rPr>
+        <w:t xml:space="preserve">"] </w:t>
       </w:r>
       <w:r>
         <w:rPr>
@@ -2376,30 +3667,71 @@
           <w:numId w:val="1"/>
         </w:numPr>
         <w:spacing w:after="0"/>
-      </w:pPr>
-      <w:r>
+        <w:rPr>
+          <w:highlight w:val="yellow"/>
+        </w:rPr>
+      </w:pPr>
+      <w:r>
+        <w:rPr>
+          <w:highlight w:val="yellow"/>
+        </w:rPr>
         <w:t xml:space="preserve">Para poder alinear las líneas de forma agradable, debe ser posible separar palabras largas. </w:t>
       </w:r>
       <w:r>
+        <w:rPr>
+          <w:highlight w:val="yellow"/>
+        </w:rPr>
         <w:t xml:space="preserve">Aunque es posible </w:t>
       </w:r>
       <w:r>
+        <w:rPr>
+          <w:highlight w:val="yellow"/>
+        </w:rPr>
         <w:t>implementar las reglas de separación en sílabas del español</w:t>
       </w:r>
       <w:r>
+        <w:rPr>
+          <w:highlight w:val="yellow"/>
+        </w:rPr>
         <w:t xml:space="preserve">, </w:t>
       </w:r>
       <w:r>
+        <w:rPr>
+          <w:highlight w:val="yellow"/>
+        </w:rPr>
         <w:t>por el momento se tomará un camino más simple y se supondrá que se dis</w:t>
       </w:r>
       <w:r>
+        <w:rPr>
+          <w:highlight w:val="yellow"/>
+        </w:rPr>
         <w:t>p</w:t>
       </w:r>
       <w:r>
+        <w:rPr>
+          <w:highlight w:val="yellow"/>
+        </w:rPr>
         <w:t xml:space="preserve">one de una lista de palabras con su separación correcta. </w:t>
       </w:r>
       <w:r>
-        <w:t>Esto se implementará usando el módulo Data.Map:</w:t>
+        <w:rPr>
+          <w:highlight w:val="yellow"/>
+        </w:rPr>
+        <w:t xml:space="preserve">Esto se implementará usando el módulo </w:t>
+      </w:r>
+      <w:proofErr w:type="spellStart"/>
+      <w:r>
+        <w:rPr>
+          <w:highlight w:val="yellow"/>
+        </w:rPr>
+        <w:t>Data.Map</w:t>
+      </w:r>
+      <w:proofErr w:type="spellEnd"/>
+      <w:r>
+        <w:rPr>
+          <w:highlight w:val="yellow"/>
+        </w:rPr>
+        <w:t>:</w:t>
       </w:r>
     </w:p>
     <w:p>
@@ -2410,15 +3742,68 @@
           <w:rFonts w:ascii="Courier New" w:hAnsi="Courier New" w:cs="Courier New"/>
           <w:b/>
           <w:sz w:val="20"/>
-        </w:rPr>
-      </w:pPr>
-      <w:r>
-        <w:rPr>
-          <w:rFonts w:ascii="Courier New" w:hAnsi="Courier New" w:cs="Courier New"/>
-          <w:b/>
-          <w:sz w:val="20"/>
-        </w:rPr>
-        <w:t>type HypMap = Data.Map.Map String [String]</w:t>
+          <w:lang w:val="en-US"/>
+        </w:rPr>
+      </w:pPr>
+      <w:r>
+        <w:rPr>
+          <w:rFonts w:ascii="Courier New" w:hAnsi="Courier New" w:cs="Courier New"/>
+          <w:b/>
+          <w:sz w:val="20"/>
+          <w:lang w:val="en-US"/>
+        </w:rPr>
+        <w:t xml:space="preserve"> </w:t>
+      </w:r>
+      <w:r>
+        <w:rPr>
+          <w:rFonts w:ascii="Courier New" w:hAnsi="Courier New" w:cs="Courier New"/>
+          <w:b/>
+          <w:sz w:val="20"/>
+          <w:lang w:val="en-US"/>
+        </w:rPr>
+        <w:t xml:space="preserve">type </w:t>
+      </w:r>
+      <w:proofErr w:type="spellStart"/>
+      <w:r>
+        <w:rPr>
+          <w:rFonts w:ascii="Courier New" w:hAnsi="Courier New" w:cs="Courier New"/>
+          <w:b/>
+          <w:sz w:val="20"/>
+          <w:lang w:val="en-US"/>
+        </w:rPr>
+        <w:t>HypMap</w:t>
+      </w:r>
+      <w:proofErr w:type="spellEnd"/>
+      <w:r>
+        <w:rPr>
+          <w:rFonts w:ascii="Courier New" w:hAnsi="Courier New" w:cs="Courier New"/>
+          <w:b/>
+          <w:sz w:val="20"/>
+          <w:lang w:val="en-US"/>
+        </w:rPr>
+        <w:t xml:space="preserve"> = </w:t>
+      </w:r>
+      <w:proofErr w:type="spellStart"/>
+      <w:proofErr w:type="gramStart"/>
+      <w:r>
+        <w:rPr>
+          <w:rFonts w:ascii="Courier New" w:hAnsi="Courier New" w:cs="Courier New"/>
+          <w:b/>
+          <w:sz w:val="20"/>
+          <w:lang w:val="en-US"/>
+        </w:rPr>
+        <w:t>Data.Map.Map</w:t>
+      </w:r>
+      <w:proofErr w:type="spellEnd"/>
+      <w:proofErr w:type="gramEnd"/>
+      <w:r>
+        <w:rPr>
+          <w:rFonts w:ascii="Courier New" w:hAnsi="Courier New" w:cs="Courier New"/>
+          <w:b/>
+          <w:sz w:val="20"/>
+          <w:lang w:val="en-US"/>
+        </w:rPr>
+        <w:t xml:space="preserve"> String [String]</w:t>
       </w:r>
     </w:p>
     <w:p>
@@ -2441,14 +3826,44 @@
           <w:sz w:val="20"/>
         </w:rPr>
       </w:pPr>
-      <w:r>
-        <w:rPr>
-          <w:rFonts w:ascii="Courier New" w:hAnsi="Courier New" w:cs="Courier New"/>
-          <w:b/>
-          <w:sz w:val="20"/>
-        </w:rPr>
-        <w:t>enHyp :: HypMap</w:t>
-      </w:r>
+      <w:proofErr w:type="spellStart"/>
+      <w:proofErr w:type="gramStart"/>
+      <w:r>
+        <w:rPr>
+          <w:rFonts w:ascii="Courier New" w:hAnsi="Courier New" w:cs="Courier New"/>
+          <w:b/>
+          <w:sz w:val="20"/>
+        </w:rPr>
+        <w:t>enHyp</w:t>
+      </w:r>
+      <w:proofErr w:type="spellEnd"/>
+      <w:r>
+        <w:rPr>
+          <w:rFonts w:ascii="Courier New" w:hAnsi="Courier New" w:cs="Courier New"/>
+          <w:b/>
+          <w:sz w:val="20"/>
+        </w:rPr>
+        <w:t xml:space="preserve"> :</w:t>
+      </w:r>
+      <w:proofErr w:type="gramEnd"/>
+      <w:r>
+        <w:rPr>
+          <w:rFonts w:ascii="Courier New" w:hAnsi="Courier New" w:cs="Courier New"/>
+          <w:b/>
+          <w:sz w:val="20"/>
+        </w:rPr>
+        <w:t xml:space="preserve">: </w:t>
+      </w:r>
+      <w:proofErr w:type="spellStart"/>
+      <w:r>
+        <w:rPr>
+          <w:rFonts w:ascii="Courier New" w:hAnsi="Courier New" w:cs="Courier New"/>
+          <w:b/>
+          <w:sz w:val="20"/>
+        </w:rPr>
+        <w:t>HypMap</w:t>
+      </w:r>
+      <w:proofErr w:type="spellEnd"/>
     </w:p>
     <w:p>
       <w:pPr>
@@ -2460,13 +3875,43 @@
           <w:sz w:val="20"/>
         </w:rPr>
       </w:pPr>
-      <w:r>
-        <w:rPr>
-          <w:rFonts w:ascii="Courier New" w:hAnsi="Courier New" w:cs="Courier New"/>
-          <w:b/>
-          <w:sz w:val="20"/>
-        </w:rPr>
-        <w:t>enHyp = Data.Map.fromList [ ("control</w:t>
+      <w:proofErr w:type="spellStart"/>
+      <w:r>
+        <w:rPr>
+          <w:rFonts w:ascii="Courier New" w:hAnsi="Courier New" w:cs="Courier New"/>
+          <w:b/>
+          <w:sz w:val="20"/>
+        </w:rPr>
+        <w:t>enHyp</w:t>
+      </w:r>
+      <w:proofErr w:type="spellEnd"/>
+      <w:r>
+        <w:rPr>
+          <w:rFonts w:ascii="Courier New" w:hAnsi="Courier New" w:cs="Courier New"/>
+          <w:b/>
+          <w:sz w:val="20"/>
+        </w:rPr>
+        <w:t xml:space="preserve"> = </w:t>
+      </w:r>
+      <w:proofErr w:type="spellStart"/>
+      <w:proofErr w:type="gramStart"/>
+      <w:r>
+        <w:rPr>
+          <w:rFonts w:ascii="Courier New" w:hAnsi="Courier New" w:cs="Courier New"/>
+          <w:b/>
+          <w:sz w:val="20"/>
+        </w:rPr>
+        <w:t>Data.Map.fromList</w:t>
+      </w:r>
+      <w:proofErr w:type="spellEnd"/>
+      <w:proofErr w:type="gramEnd"/>
+      <w:r>
+        <w:rPr>
+          <w:rFonts w:ascii="Courier New" w:hAnsi="Courier New" w:cs="Courier New"/>
+          <w:b/>
+          <w:sz w:val="20"/>
+        </w:rPr>
+        <w:t xml:space="preserve"> [ ("control</w:t>
       </w:r>
       <w:r>
         <w:rPr>
@@ -2484,6 +3929,7 @@
         </w:rPr>
         <w:t>",["con","</w:t>
       </w:r>
+      <w:proofErr w:type="spellStart"/>
       <w:r>
         <w:rPr>
           <w:rFonts w:ascii="Courier New" w:hAnsi="Courier New" w:cs="Courier New"/>
@@ -2498,7 +3944,16 @@
           <w:b/>
           <w:sz w:val="20"/>
         </w:rPr>
-        <w:t>ro","l</w:t>
+        <w:t>ro</w:t>
+      </w:r>
+      <w:proofErr w:type="spellEnd"/>
+      <w:r>
+        <w:rPr>
+          <w:rFonts w:ascii="Courier New" w:hAnsi="Courier New" w:cs="Courier New"/>
+          <w:b/>
+          <w:sz w:val="20"/>
+        </w:rPr>
+        <w:t>","l</w:t>
       </w:r>
       <w:r>
         <w:rPr>
@@ -2551,13 +4006,32 @@
         </w:rPr>
         <w:t>o</w:t>
       </w:r>
-      <w:r>
-        <w:rPr>
-          <w:rFonts w:ascii="Courier New" w:hAnsi="Courier New" w:cs="Courier New"/>
-          <w:b/>
-          <w:sz w:val="20"/>
-        </w:rPr>
-        <w:t>",["fu","tu","r</w:t>
+      <w:proofErr w:type="gramStart"/>
+      <w:r>
+        <w:rPr>
+          <w:rFonts w:ascii="Courier New" w:hAnsi="Courier New" w:cs="Courier New"/>
+          <w:b/>
+          <w:sz w:val="20"/>
+        </w:rPr>
+        <w:t>",[</w:t>
+      </w:r>
+      <w:proofErr w:type="gramEnd"/>
+      <w:r>
+        <w:rPr>
+          <w:rFonts w:ascii="Courier New" w:hAnsi="Courier New" w:cs="Courier New"/>
+          <w:b/>
+          <w:sz w:val="20"/>
+        </w:rPr>
+        <w:t>"</w:t>
+      </w:r>
+      <w:proofErr w:type="spellStart"/>
+      <w:r>
+        <w:rPr>
+          <w:rFonts w:ascii="Courier New" w:hAnsi="Courier New" w:cs="Courier New"/>
+          <w:b/>
+          <w:sz w:val="20"/>
+        </w:rPr>
+        <w:t>fu","tu","r</w:t>
       </w:r>
       <w:r>
         <w:rPr>
@@ -2567,6 +4041,7 @@
         </w:rPr>
         <w:t>o</w:t>
       </w:r>
+      <w:proofErr w:type="spellEnd"/>
       <w:r>
         <w:rPr>
           <w:rFonts w:ascii="Courier New" w:hAnsi="Courier New" w:cs="Courier New"/>
@@ -2610,13 +4085,32 @@
         </w:rPr>
         <w:t>e</w:t>
       </w:r>
-      <w:r>
-        <w:rPr>
-          <w:rFonts w:ascii="Courier New" w:hAnsi="Courier New" w:cs="Courier New"/>
-          <w:b/>
-          <w:sz w:val="20"/>
-        </w:rPr>
-        <w:t>",["pre","se</w:t>
+      <w:proofErr w:type="gramStart"/>
+      <w:r>
+        <w:rPr>
+          <w:rFonts w:ascii="Courier New" w:hAnsi="Courier New" w:cs="Courier New"/>
+          <w:b/>
+          <w:sz w:val="20"/>
+        </w:rPr>
+        <w:t>",[</w:t>
+      </w:r>
+      <w:proofErr w:type="gramEnd"/>
+      <w:r>
+        <w:rPr>
+          <w:rFonts w:ascii="Courier New" w:hAnsi="Courier New" w:cs="Courier New"/>
+          <w:b/>
+          <w:sz w:val="20"/>
+        </w:rPr>
+        <w:t>"</w:t>
+      </w:r>
+      <w:proofErr w:type="spellStart"/>
+      <w:r>
+        <w:rPr>
+          <w:rFonts w:ascii="Courier New" w:hAnsi="Courier New" w:cs="Courier New"/>
+          <w:b/>
+          <w:sz w:val="20"/>
+        </w:rPr>
+        <w:t>pre","se</w:t>
       </w:r>
       <w:r>
         <w:rPr>
@@ -2642,6 +4136,7 @@
         </w:rPr>
         <w:t>e</w:t>
       </w:r>
+      <w:proofErr w:type="spellEnd"/>
       <w:r>
         <w:rPr>
           <w:rFonts w:ascii="Courier New" w:hAnsi="Courier New" w:cs="Courier New"/>
@@ -2672,6 +4167,7 @@
       <w:r>
         <w:t xml:space="preserve"> de todas las formas posibles que se pueden derivar del </w:t>
       </w:r>
+      <w:proofErr w:type="spellStart"/>
       <w:r>
         <w:rPr>
           <w:rFonts w:ascii="Courier New" w:hAnsi="Courier New" w:cs="Courier New"/>
@@ -2680,6 +4176,7 @@
         </w:rPr>
         <w:t>Data.Map</w:t>
       </w:r>
+      <w:proofErr w:type="spellEnd"/>
       <w:r>
         <w:t xml:space="preserve"> de arriba. </w:t>
       </w:r>
@@ -2695,6 +4192,7 @@
       <w:r>
         <w:t xml:space="preserve"> la función </w:t>
       </w:r>
+      <w:proofErr w:type="spellStart"/>
       <w:r>
         <w:rPr>
           <w:rFonts w:ascii="Courier New" w:hAnsi="Courier New" w:cs="Courier New"/>
@@ -2703,6 +4201,7 @@
         </w:rPr>
         <w:t>mergers</w:t>
       </w:r>
+      <w:proofErr w:type="spellEnd"/>
       <w:r>
         <w:t xml:space="preserve"> solicitada antes.</w:t>
       </w:r>
@@ -2715,15 +4214,68 @@
           <w:rFonts w:ascii="Courier New" w:hAnsi="Courier New" w:cs="Courier New"/>
           <w:b/>
           <w:sz w:val="20"/>
-        </w:rPr>
-      </w:pPr>
-      <w:r>
-        <w:rPr>
-          <w:rFonts w:ascii="Courier New" w:hAnsi="Courier New" w:cs="Courier New"/>
-          <w:b/>
-          <w:sz w:val="20"/>
-        </w:rPr>
-        <w:t>hyphenate :: HypMap -&gt; Token -&gt; [(Token,Token)]</w:t>
+          <w:lang w:val="en-US"/>
+        </w:rPr>
+      </w:pPr>
+      <w:proofErr w:type="gramStart"/>
+      <w:r>
+        <w:rPr>
+          <w:rFonts w:ascii="Courier New" w:hAnsi="Courier New" w:cs="Courier New"/>
+          <w:b/>
+          <w:sz w:val="20"/>
+          <w:lang w:val="en-US"/>
+        </w:rPr>
+        <w:t>hyphenate :</w:t>
+      </w:r>
+      <w:proofErr w:type="gramEnd"/>
+      <w:r>
+        <w:rPr>
+          <w:rFonts w:ascii="Courier New" w:hAnsi="Courier New" w:cs="Courier New"/>
+          <w:b/>
+          <w:sz w:val="20"/>
+          <w:lang w:val="en-US"/>
+        </w:rPr>
+        <w:t xml:space="preserve">: </w:t>
+      </w:r>
+      <w:proofErr w:type="spellStart"/>
+      <w:r>
+        <w:rPr>
+          <w:rFonts w:ascii="Courier New" w:hAnsi="Courier New" w:cs="Courier New"/>
+          <w:b/>
+          <w:sz w:val="20"/>
+          <w:lang w:val="en-US"/>
+        </w:rPr>
+        <w:t>HypMap</w:t>
+      </w:r>
+      <w:proofErr w:type="spellEnd"/>
+      <w:r>
+        <w:rPr>
+          <w:rFonts w:ascii="Courier New" w:hAnsi="Courier New" w:cs="Courier New"/>
+          <w:b/>
+          <w:sz w:val="20"/>
+          <w:lang w:val="en-US"/>
+        </w:rPr>
+        <w:t xml:space="preserve"> -&gt; Token -&gt; [(</w:t>
+      </w:r>
+      <w:proofErr w:type="spellStart"/>
+      <w:r>
+        <w:rPr>
+          <w:rFonts w:ascii="Courier New" w:hAnsi="Courier New" w:cs="Courier New"/>
+          <w:b/>
+          <w:sz w:val="20"/>
+          <w:lang w:val="en-US"/>
+        </w:rPr>
+        <w:t>Token,Token</w:t>
+      </w:r>
+      <w:proofErr w:type="spellEnd"/>
+      <w:r>
+        <w:rPr>
+          <w:rFonts w:ascii="Courier New" w:hAnsi="Courier New" w:cs="Courier New"/>
+          <w:b/>
+          <w:sz w:val="20"/>
+          <w:lang w:val="en-US"/>
+        </w:rPr>
+        <w:t>)]</w:t>
       </w:r>
     </w:p>
     <w:p>
@@ -2734,29 +4286,55 @@
           <w:rFonts w:ascii="Courier New" w:hAnsi="Courier New" w:cs="Courier New"/>
           <w:b/>
           <w:sz w:val="20"/>
-        </w:rPr>
-      </w:pPr>
-      <w:r>
-        <w:rPr>
-          <w:rFonts w:ascii="Courier New" w:hAnsi="Courier New" w:cs="Courier New"/>
-          <w:b/>
-          <w:sz w:val="20"/>
-        </w:rPr>
-        <w:t>hyphenate enHyp (Word "control</w:t>
-      </w:r>
-      <w:r>
-        <w:rPr>
-          <w:rFonts w:ascii="Courier New" w:hAnsi="Courier New" w:cs="Courier New"/>
-          <w:b/>
-          <w:sz w:val="20"/>
-        </w:rPr>
-        <w:t>a</w:t>
-      </w:r>
-      <w:r>
-        <w:rPr>
-          <w:rFonts w:ascii="Courier New" w:hAnsi="Courier New" w:cs="Courier New"/>
-          <w:b/>
-          <w:sz w:val="20"/>
+          <w:lang w:val="en-US"/>
+        </w:rPr>
+      </w:pPr>
+      <w:r>
+        <w:rPr>
+          <w:rFonts w:ascii="Courier New" w:hAnsi="Courier New" w:cs="Courier New"/>
+          <w:b/>
+          <w:sz w:val="20"/>
+          <w:lang w:val="en-US"/>
+        </w:rPr>
+        <w:t xml:space="preserve">hyphenate </w:t>
+      </w:r>
+      <w:proofErr w:type="spellStart"/>
+      <w:r>
+        <w:rPr>
+          <w:rFonts w:ascii="Courier New" w:hAnsi="Courier New" w:cs="Courier New"/>
+          <w:b/>
+          <w:sz w:val="20"/>
+          <w:lang w:val="en-US"/>
+        </w:rPr>
+        <w:t>enHyp</w:t>
+      </w:r>
+      <w:proofErr w:type="spellEnd"/>
+      <w:r>
+        <w:rPr>
+          <w:rFonts w:ascii="Courier New" w:hAnsi="Courier New" w:cs="Courier New"/>
+          <w:b/>
+          <w:sz w:val="20"/>
+          <w:lang w:val="en-US"/>
+        </w:rPr>
+        <w:t xml:space="preserve"> (Word "</w:t>
+      </w:r>
+      <w:proofErr w:type="spellStart"/>
+      <w:r>
+        <w:rPr>
+          <w:rFonts w:ascii="Courier New" w:hAnsi="Courier New" w:cs="Courier New"/>
+          <w:b/>
+          <w:sz w:val="20"/>
+          <w:lang w:val="en-US"/>
+        </w:rPr>
+        <w:t>controla</w:t>
+      </w:r>
+      <w:proofErr w:type="spellEnd"/>
+      <w:r>
+        <w:rPr>
+          <w:rFonts w:ascii="Courier New" w:hAnsi="Courier New" w:cs="Courier New"/>
+          <w:b/>
+          <w:sz w:val="20"/>
+          <w:lang w:val="en-US"/>
         </w:rPr>
         <w:t>")</w:t>
       </w:r>
@@ -2769,13 +4347,15 @@
           <w:rFonts w:ascii="Courier New" w:hAnsi="Courier New" w:cs="Courier New"/>
           <w:b/>
           <w:sz w:val="20"/>
-        </w:rPr>
-      </w:pPr>
-      <w:r>
-        <w:rPr>
-          <w:rFonts w:ascii="Courier New" w:hAnsi="Courier New" w:cs="Courier New"/>
-          <w:b/>
-          <w:sz w:val="20"/>
+          <w:lang w:val="en-US"/>
+        </w:rPr>
+      </w:pPr>
+      <w:r>
+        <w:rPr>
+          <w:rFonts w:ascii="Courier New" w:hAnsi="Courier New" w:cs="Courier New"/>
+          <w:b/>
+          <w:sz w:val="20"/>
+          <w:lang w:val="en-US"/>
         </w:rPr>
         <w:t xml:space="preserve">    </w:t>
       </w:r>
@@ -2784,6 +4364,7 @@
           <w:rFonts w:ascii="Cambria Math" w:hAnsi="Cambria Math" w:cs="Cambria Math"/>
           <w:b/>
           <w:sz w:val="20"/>
+          <w:lang w:val="en-US"/>
         </w:rPr>
         <w:t>⇒</w:t>
       </w:r>
@@ -2792,56 +4373,120 @@
           <w:rFonts w:ascii="Courier New" w:hAnsi="Courier New" w:cs="Courier New"/>
           <w:b/>
           <w:sz w:val="20"/>
-        </w:rPr>
-        <w:t xml:space="preserve"> [(HypWord "co</w:t>
-      </w:r>
-      <w:r>
-        <w:rPr>
-          <w:rFonts w:ascii="Courier New" w:hAnsi="Courier New" w:cs="Courier New"/>
-          <w:b/>
-          <w:sz w:val="20"/>
-        </w:rPr>
-        <w:t>n</w:t>
-      </w:r>
-      <w:r>
-        <w:rPr>
-          <w:rFonts w:ascii="Courier New" w:hAnsi="Courier New" w:cs="Courier New"/>
-          <w:b/>
-          <w:sz w:val="20"/>
-        </w:rPr>
-        <w:t>",Word "trol</w:t>
-      </w:r>
-      <w:r>
-        <w:rPr>
-          <w:rFonts w:ascii="Courier New" w:hAnsi="Courier New" w:cs="Courier New"/>
-          <w:b/>
-          <w:sz w:val="20"/>
-        </w:rPr>
-        <w:t>a</w:t>
-      </w:r>
-      <w:r>
-        <w:rPr>
-          <w:rFonts w:ascii="Courier New" w:hAnsi="Courier New" w:cs="Courier New"/>
-          <w:b/>
-          <w:sz w:val="20"/>
-        </w:rPr>
-        <w:t>"),(HypWord "contro",Word "l</w:t>
-      </w:r>
-      <w:r>
-        <w:rPr>
-          <w:rFonts w:ascii="Courier New" w:hAnsi="Courier New" w:cs="Courier New"/>
-          <w:b/>
-          <w:sz w:val="20"/>
-        </w:rPr>
-        <w:t>a</w:t>
-      </w:r>
-      <w:r>
-        <w:rPr>
-          <w:rFonts w:ascii="Courier New" w:hAnsi="Courier New" w:cs="Courier New"/>
-          <w:b/>
-          <w:sz w:val="20"/>
-        </w:rPr>
-        <w:t>")]</w:t>
+          <w:lang w:val="en-US"/>
+        </w:rPr>
+        <w:t xml:space="preserve"> [(</w:t>
+      </w:r>
+      <w:proofErr w:type="spellStart"/>
+      <w:r>
+        <w:rPr>
+          <w:rFonts w:ascii="Courier New" w:hAnsi="Courier New" w:cs="Courier New"/>
+          <w:b/>
+          <w:sz w:val="20"/>
+          <w:lang w:val="en-US"/>
+        </w:rPr>
+        <w:t>HypWord</w:t>
+      </w:r>
+      <w:proofErr w:type="spellEnd"/>
+      <w:r>
+        <w:rPr>
+          <w:rFonts w:ascii="Courier New" w:hAnsi="Courier New" w:cs="Courier New"/>
+          <w:b/>
+          <w:sz w:val="20"/>
+          <w:lang w:val="en-US"/>
+        </w:rPr>
+        <w:t xml:space="preserve"> "</w:t>
+      </w:r>
+      <w:proofErr w:type="spellStart"/>
+      <w:r>
+        <w:rPr>
+          <w:rFonts w:ascii="Courier New" w:hAnsi="Courier New" w:cs="Courier New"/>
+          <w:b/>
+          <w:sz w:val="20"/>
+          <w:lang w:val="en-US"/>
+        </w:rPr>
+        <w:t>con</w:t>
+      </w:r>
+      <w:proofErr w:type="gramStart"/>
+      <w:r>
+        <w:rPr>
+          <w:rFonts w:ascii="Courier New" w:hAnsi="Courier New" w:cs="Courier New"/>
+          <w:b/>
+          <w:sz w:val="20"/>
+          <w:lang w:val="en-US"/>
+        </w:rPr>
+        <w:t>",Word</w:t>
+      </w:r>
+      <w:proofErr w:type="spellEnd"/>
+      <w:proofErr w:type="gramEnd"/>
+      <w:r>
+        <w:rPr>
+          <w:rFonts w:ascii="Courier New" w:hAnsi="Courier New" w:cs="Courier New"/>
+          <w:b/>
+          <w:sz w:val="20"/>
+          <w:lang w:val="en-US"/>
+        </w:rPr>
+        <w:t xml:space="preserve"> "</w:t>
+      </w:r>
+      <w:proofErr w:type="spellStart"/>
+      <w:r>
+        <w:rPr>
+          <w:rFonts w:ascii="Courier New" w:hAnsi="Courier New" w:cs="Courier New"/>
+          <w:b/>
+          <w:sz w:val="20"/>
+          <w:lang w:val="en-US"/>
+        </w:rPr>
+        <w:t>trola</w:t>
+      </w:r>
+      <w:proofErr w:type="spellEnd"/>
+      <w:r>
+        <w:rPr>
+          <w:rFonts w:ascii="Courier New" w:hAnsi="Courier New" w:cs="Courier New"/>
+          <w:b/>
+          <w:sz w:val="20"/>
+          <w:lang w:val="en-US"/>
+        </w:rPr>
+        <w:t>"),(</w:t>
+      </w:r>
+      <w:proofErr w:type="spellStart"/>
+      <w:r>
+        <w:rPr>
+          <w:rFonts w:ascii="Courier New" w:hAnsi="Courier New" w:cs="Courier New"/>
+          <w:b/>
+          <w:sz w:val="20"/>
+          <w:lang w:val="en-US"/>
+        </w:rPr>
+        <w:t>HypWord</w:t>
+      </w:r>
+      <w:proofErr w:type="spellEnd"/>
+      <w:r>
+        <w:rPr>
+          <w:rFonts w:ascii="Courier New" w:hAnsi="Courier New" w:cs="Courier New"/>
+          <w:b/>
+          <w:sz w:val="20"/>
+          <w:lang w:val="en-US"/>
+        </w:rPr>
+        <w:t xml:space="preserve"> "</w:t>
+      </w:r>
+      <w:proofErr w:type="spellStart"/>
+      <w:r>
+        <w:rPr>
+          <w:rFonts w:ascii="Courier New" w:hAnsi="Courier New" w:cs="Courier New"/>
+          <w:b/>
+          <w:sz w:val="20"/>
+          <w:lang w:val="en-US"/>
+        </w:rPr>
+        <w:t>contro</w:t>
+      </w:r>
+      <w:proofErr w:type="spellEnd"/>
+      <w:r>
+        <w:rPr>
+          <w:rFonts w:ascii="Courier New" w:hAnsi="Courier New" w:cs="Courier New"/>
+          <w:b/>
+          <w:sz w:val="20"/>
+          <w:lang w:val="en-US"/>
+        </w:rPr>
+        <w:t>",Word "la")]</w:t>
       </w:r>
     </w:p>
     <w:p>
@@ -2854,13 +4499,59 @@
           <w:sz w:val="20"/>
         </w:rPr>
       </w:pPr>
-      <w:r>
-        <w:rPr>
-          <w:rFonts w:ascii="Courier New" w:hAnsi="Courier New" w:cs="Courier New"/>
-          <w:b/>
-          <w:sz w:val="20"/>
-        </w:rPr>
-        <w:t>hyphenate enHyp (Word "firefox")</w:t>
+      <w:proofErr w:type="spellStart"/>
+      <w:r>
+        <w:rPr>
+          <w:rFonts w:ascii="Courier New" w:hAnsi="Courier New" w:cs="Courier New"/>
+          <w:b/>
+          <w:sz w:val="20"/>
+        </w:rPr>
+        <w:t>hyphenate</w:t>
+      </w:r>
+      <w:proofErr w:type="spellEnd"/>
+      <w:r>
+        <w:rPr>
+          <w:rFonts w:ascii="Courier New" w:hAnsi="Courier New" w:cs="Courier New"/>
+          <w:b/>
+          <w:sz w:val="20"/>
+        </w:rPr>
+        <w:t xml:space="preserve"> </w:t>
+      </w:r>
+      <w:proofErr w:type="spellStart"/>
+      <w:r>
+        <w:rPr>
+          <w:rFonts w:ascii="Courier New" w:hAnsi="Courier New" w:cs="Courier New"/>
+          <w:b/>
+          <w:sz w:val="20"/>
+        </w:rPr>
+        <w:t>enHyp</w:t>
+      </w:r>
+      <w:proofErr w:type="spellEnd"/>
+      <w:r>
+        <w:rPr>
+          <w:rFonts w:ascii="Courier New" w:hAnsi="Courier New" w:cs="Courier New"/>
+          <w:b/>
+          <w:sz w:val="20"/>
+        </w:rPr>
+        <w:t xml:space="preserve"> (Word "</w:t>
+      </w:r>
+      <w:proofErr w:type="spellStart"/>
+      <w:r>
+        <w:rPr>
+          <w:rFonts w:ascii="Courier New" w:hAnsi="Courier New" w:cs="Courier New"/>
+          <w:b/>
+          <w:sz w:val="20"/>
+        </w:rPr>
+        <w:t>firefox</w:t>
+      </w:r>
+      <w:proofErr w:type="spellEnd"/>
+      <w:r>
+        <w:rPr>
+          <w:rFonts w:ascii="Courier New" w:hAnsi="Courier New" w:cs="Courier New"/>
+          <w:b/>
+          <w:sz w:val="20"/>
+        </w:rPr>
+        <w:t>")</w:t>
       </w:r>
     </w:p>
     <w:p>
@@ -2921,6 +4612,7 @@
         </w:rPr>
         <w:t xml:space="preserve">está en el </w:t>
       </w:r>
+      <w:proofErr w:type="spellStart"/>
       <w:r>
         <w:rPr>
           <w:rFonts w:ascii="Courier New" w:hAnsi="Courier New" w:cs="Courier New"/>
@@ -2929,6 +4621,7 @@
         </w:rPr>
         <w:t>map</w:t>
       </w:r>
+      <w:proofErr w:type="spellEnd"/>
     </w:p>
     <w:p>
       <w:pPr>
@@ -2943,7 +4636,23 @@
         <w:t xml:space="preserve"> </w:t>
       </w:r>
       <w:r>
-        <w:t>de la misma, se debe quitar la puntuación antes de buscar en el map; luego de separada la palabra, se debe restaurar la puntuación en la segunda parte de la palabra.</w:t>
+        <w:t xml:space="preserve">de </w:t>
+      </w:r>
+      <w:proofErr w:type="gramStart"/>
+      <w:r>
+        <w:t>la misma</w:t>
+      </w:r>
+      <w:proofErr w:type="gramEnd"/>
+      <w:r>
+        <w:t xml:space="preserve">, se debe quitar la puntuación antes de buscar en el </w:t>
+      </w:r>
+      <w:proofErr w:type="spellStart"/>
+      <w:r>
+        <w:t>map</w:t>
+      </w:r>
+      <w:proofErr w:type="spellEnd"/>
+      <w:r>
+        <w:t>; luego de separada la palabra, se debe restaurar la puntuación en la segunda parte de la palabra.</w:t>
       </w:r>
     </w:p>
     <w:p>
@@ -2954,29 +4663,73 @@
           <w:rFonts w:ascii="Courier New" w:hAnsi="Courier New" w:cs="Courier New"/>
           <w:b/>
           <w:sz w:val="20"/>
-        </w:rPr>
-      </w:pPr>
-      <w:r>
-        <w:rPr>
-          <w:rFonts w:ascii="Courier New" w:hAnsi="Courier New" w:cs="Courier New"/>
-          <w:b/>
-          <w:sz w:val="20"/>
-        </w:rPr>
-        <w:t>hyphenate enHyp (Word "futur</w:t>
-      </w:r>
-      <w:r>
-        <w:rPr>
-          <w:rFonts w:ascii="Courier New" w:hAnsi="Courier New" w:cs="Courier New"/>
-          <w:b/>
-          <w:sz w:val="20"/>
-        </w:rPr>
-        <w:t>o.</w:t>
-      </w:r>
-      <w:r>
-        <w:rPr>
-          <w:rFonts w:ascii="Courier New" w:hAnsi="Courier New" w:cs="Courier New"/>
-          <w:b/>
-          <w:sz w:val="20"/>
+          <w:lang w:val="en-US"/>
+        </w:rPr>
+      </w:pPr>
+      <w:r>
+        <w:rPr>
+          <w:rFonts w:ascii="Courier New" w:hAnsi="Courier New" w:cs="Courier New"/>
+          <w:b/>
+          <w:sz w:val="20"/>
+          <w:lang w:val="en-US"/>
+        </w:rPr>
+        <w:t xml:space="preserve">hyphenate </w:t>
+      </w:r>
+      <w:proofErr w:type="spellStart"/>
+      <w:r>
+        <w:rPr>
+          <w:rFonts w:ascii="Courier New" w:hAnsi="Courier New" w:cs="Courier New"/>
+          <w:b/>
+          <w:sz w:val="20"/>
+          <w:lang w:val="en-US"/>
+        </w:rPr>
+        <w:t>enHyp</w:t>
+      </w:r>
+      <w:proofErr w:type="spellEnd"/>
+      <w:r>
+        <w:rPr>
+          <w:rFonts w:ascii="Courier New" w:hAnsi="Courier New" w:cs="Courier New"/>
+          <w:b/>
+          <w:sz w:val="20"/>
+          <w:lang w:val="en-US"/>
+        </w:rPr>
+        <w:t xml:space="preserve"> (Word "</w:t>
+      </w:r>
+      <w:proofErr w:type="spellStart"/>
+      <w:r>
+        <w:rPr>
+          <w:rFonts w:ascii="Courier New" w:hAnsi="Courier New" w:cs="Courier New"/>
+          <w:b/>
+          <w:sz w:val="20"/>
+          <w:lang w:val="en-US"/>
+        </w:rPr>
+        <w:t>futur</w:t>
+      </w:r>
+      <w:r>
+        <w:rPr>
+          <w:rFonts w:ascii="Courier New" w:hAnsi="Courier New" w:cs="Courier New"/>
+          <w:b/>
+          <w:sz w:val="20"/>
+          <w:lang w:val="en-US"/>
+        </w:rPr>
+        <w:t>o</w:t>
+      </w:r>
+      <w:proofErr w:type="spellEnd"/>
+      <w:r>
+        <w:rPr>
+          <w:rFonts w:ascii="Courier New" w:hAnsi="Courier New" w:cs="Courier New"/>
+          <w:b/>
+          <w:sz w:val="20"/>
+          <w:lang w:val="en-US"/>
+        </w:rPr>
+        <w:t>.</w:t>
+      </w:r>
+      <w:r>
+        <w:rPr>
+          <w:rFonts w:ascii="Courier New" w:hAnsi="Courier New" w:cs="Courier New"/>
+          <w:b/>
+          <w:sz w:val="20"/>
+          <w:lang w:val="en-US"/>
         </w:rPr>
         <w:t>")</w:t>
       </w:r>
@@ -2989,13 +4742,15 @@
           <w:rFonts w:ascii="Courier New" w:hAnsi="Courier New" w:cs="Courier New"/>
           <w:b/>
           <w:sz w:val="20"/>
-        </w:rPr>
-      </w:pPr>
-      <w:r>
-        <w:rPr>
-          <w:rFonts w:ascii="Courier New" w:hAnsi="Courier New" w:cs="Courier New"/>
-          <w:b/>
-          <w:sz w:val="20"/>
+          <w:lang w:val="en-US"/>
+        </w:rPr>
+      </w:pPr>
+      <w:r>
+        <w:rPr>
+          <w:rFonts w:ascii="Courier New" w:hAnsi="Courier New" w:cs="Courier New"/>
+          <w:b/>
+          <w:sz w:val="20"/>
+          <w:lang w:val="en-US"/>
         </w:rPr>
         <w:t xml:space="preserve">    </w:t>
       </w:r>
@@ -3004,6 +4759,7 @@
           <w:rFonts w:ascii="Cambria Math" w:hAnsi="Cambria Math" w:cs="Cambria Math"/>
           <w:b/>
           <w:sz w:val="20"/>
+          <w:lang w:val="en-US"/>
         </w:rPr>
         <w:t>⇒</w:t>
       </w:r>
@@ -3012,22 +4768,136 @@
           <w:rFonts w:ascii="Courier New" w:hAnsi="Courier New" w:cs="Courier New"/>
           <w:b/>
           <w:sz w:val="20"/>
-        </w:rPr>
-        <w:t xml:space="preserve"> [(HypWord "fu",Word "turo.</w:t>
-      </w:r>
-      <w:r>
-        <w:rPr>
-          <w:rFonts w:ascii="Courier New" w:hAnsi="Courier New" w:cs="Courier New"/>
-          <w:b/>
-          <w:sz w:val="20"/>
-        </w:rPr>
-        <w:t>"),(HypWord "futu",Word "r</w:t>
-      </w:r>
-      <w:r>
-        <w:rPr>
-          <w:rFonts w:ascii="Courier New" w:hAnsi="Courier New" w:cs="Courier New"/>
-          <w:b/>
-          <w:sz w:val="20"/>
+          <w:lang w:val="en-US"/>
+        </w:rPr>
+        <w:t xml:space="preserve"> [(</w:t>
+      </w:r>
+      <w:proofErr w:type="spellStart"/>
+      <w:r>
+        <w:rPr>
+          <w:rFonts w:ascii="Courier New" w:hAnsi="Courier New" w:cs="Courier New"/>
+          <w:b/>
+          <w:sz w:val="20"/>
+          <w:lang w:val="en-US"/>
+        </w:rPr>
+        <w:t>HypWord</w:t>
+      </w:r>
+      <w:proofErr w:type="spellEnd"/>
+      <w:r>
+        <w:rPr>
+          <w:rFonts w:ascii="Courier New" w:hAnsi="Courier New" w:cs="Courier New"/>
+          <w:b/>
+          <w:sz w:val="20"/>
+          <w:lang w:val="en-US"/>
+        </w:rPr>
+        <w:t xml:space="preserve"> "</w:t>
+      </w:r>
+      <w:proofErr w:type="spellStart"/>
+      <w:r>
+        <w:rPr>
+          <w:rFonts w:ascii="Courier New" w:hAnsi="Courier New" w:cs="Courier New"/>
+          <w:b/>
+          <w:sz w:val="20"/>
+          <w:lang w:val="en-US"/>
+        </w:rPr>
+        <w:t>fu</w:t>
+      </w:r>
+      <w:proofErr w:type="gramStart"/>
+      <w:r>
+        <w:rPr>
+          <w:rFonts w:ascii="Courier New" w:hAnsi="Courier New" w:cs="Courier New"/>
+          <w:b/>
+          <w:sz w:val="20"/>
+          <w:lang w:val="en-US"/>
+        </w:rPr>
+        <w:t>",Word</w:t>
+      </w:r>
+      <w:proofErr w:type="spellEnd"/>
+      <w:proofErr w:type="gramEnd"/>
+      <w:r>
+        <w:rPr>
+          <w:rFonts w:ascii="Courier New" w:hAnsi="Courier New" w:cs="Courier New"/>
+          <w:b/>
+          <w:sz w:val="20"/>
+          <w:lang w:val="en-US"/>
+        </w:rPr>
+        <w:t xml:space="preserve"> "</w:t>
+      </w:r>
+      <w:proofErr w:type="spellStart"/>
+      <w:r>
+        <w:rPr>
+          <w:rFonts w:ascii="Courier New" w:hAnsi="Courier New" w:cs="Courier New"/>
+          <w:b/>
+          <w:sz w:val="20"/>
+          <w:lang w:val="en-US"/>
+        </w:rPr>
+        <w:t>turo</w:t>
+      </w:r>
+      <w:proofErr w:type="spellEnd"/>
+      <w:r>
+        <w:rPr>
+          <w:rFonts w:ascii="Courier New" w:hAnsi="Courier New" w:cs="Courier New"/>
+          <w:b/>
+          <w:sz w:val="20"/>
+          <w:lang w:val="en-US"/>
+        </w:rPr>
+        <w:t>.</w:t>
+      </w:r>
+      <w:r>
+        <w:rPr>
+          <w:rFonts w:ascii="Courier New" w:hAnsi="Courier New" w:cs="Courier New"/>
+          <w:b/>
+          <w:sz w:val="20"/>
+          <w:lang w:val="en-US"/>
+        </w:rPr>
+        <w:t>"),(</w:t>
+      </w:r>
+      <w:proofErr w:type="spellStart"/>
+      <w:r>
+        <w:rPr>
+          <w:rFonts w:ascii="Courier New" w:hAnsi="Courier New" w:cs="Courier New"/>
+          <w:b/>
+          <w:sz w:val="20"/>
+          <w:lang w:val="en-US"/>
+        </w:rPr>
+        <w:t>HypWord</w:t>
+      </w:r>
+      <w:proofErr w:type="spellEnd"/>
+      <w:r>
+        <w:rPr>
+          <w:rFonts w:ascii="Courier New" w:hAnsi="Courier New" w:cs="Courier New"/>
+          <w:b/>
+          <w:sz w:val="20"/>
+          <w:lang w:val="en-US"/>
+        </w:rPr>
+        <w:t xml:space="preserve"> "</w:t>
+      </w:r>
+      <w:proofErr w:type="spellStart"/>
+      <w:r>
+        <w:rPr>
+          <w:rFonts w:ascii="Courier New" w:hAnsi="Courier New" w:cs="Courier New"/>
+          <w:b/>
+          <w:sz w:val="20"/>
+          <w:lang w:val="en-US"/>
+        </w:rPr>
+        <w:t>futu</w:t>
+      </w:r>
+      <w:proofErr w:type="spellEnd"/>
+      <w:r>
+        <w:rPr>
+          <w:rFonts w:ascii="Courier New" w:hAnsi="Courier New" w:cs="Courier New"/>
+          <w:b/>
+          <w:sz w:val="20"/>
+          <w:lang w:val="en-US"/>
+        </w:rPr>
+        <w:t>",Word "r</w:t>
+      </w:r>
+      <w:r>
+        <w:rPr>
+          <w:rFonts w:ascii="Courier New" w:hAnsi="Courier New" w:cs="Courier New"/>
+          <w:b/>
+          <w:sz w:val="20"/>
+          <w:lang w:val="en-US"/>
         </w:rPr>
         <w:t>o.</w:t>
       </w:r>
@@ -3036,22 +4906,56 @@
           <w:rFonts w:ascii="Courier New" w:hAnsi="Courier New" w:cs="Courier New"/>
           <w:b/>
           <w:sz w:val="20"/>
-        </w:rPr>
-        <w:t>")] hyphenate enHyp (Word "futur</w:t>
-      </w:r>
-      <w:r>
-        <w:rPr>
-          <w:rFonts w:ascii="Courier New" w:hAnsi="Courier New" w:cs="Courier New"/>
-          <w:b/>
-          <w:sz w:val="20"/>
+          <w:lang w:val="en-US"/>
+        </w:rPr>
+        <w:t xml:space="preserve">")] hyphenate </w:t>
+      </w:r>
+      <w:proofErr w:type="spellStart"/>
+      <w:r>
+        <w:rPr>
+          <w:rFonts w:ascii="Courier New" w:hAnsi="Courier New" w:cs="Courier New"/>
+          <w:b/>
+          <w:sz w:val="20"/>
+          <w:lang w:val="en-US"/>
+        </w:rPr>
+        <w:t>enHyp</w:t>
+      </w:r>
+      <w:proofErr w:type="spellEnd"/>
+      <w:r>
+        <w:rPr>
+          <w:rFonts w:ascii="Courier New" w:hAnsi="Courier New" w:cs="Courier New"/>
+          <w:b/>
+          <w:sz w:val="20"/>
+          <w:lang w:val="en-US"/>
+        </w:rPr>
+        <w:t xml:space="preserve"> (Word "</w:t>
+      </w:r>
+      <w:proofErr w:type="spellStart"/>
+      <w:r>
+        <w:rPr>
+          <w:rFonts w:ascii="Courier New" w:hAnsi="Courier New" w:cs="Courier New"/>
+          <w:b/>
+          <w:sz w:val="20"/>
+          <w:lang w:val="en-US"/>
+        </w:rPr>
+        <w:t>futur</w:t>
+      </w:r>
+      <w:r>
+        <w:rPr>
+          <w:rFonts w:ascii="Courier New" w:hAnsi="Courier New" w:cs="Courier New"/>
+          <w:b/>
+          <w:sz w:val="20"/>
+          <w:lang w:val="en-US"/>
         </w:rPr>
         <w:t>o</w:t>
       </w:r>
-      <w:r>
-        <w:rPr>
-          <w:rFonts w:ascii="Courier New" w:hAnsi="Courier New" w:cs="Courier New"/>
-          <w:b/>
-          <w:sz w:val="20"/>
+      <w:proofErr w:type="spellEnd"/>
+      <w:r>
+        <w:rPr>
+          <w:rFonts w:ascii="Courier New" w:hAnsi="Courier New" w:cs="Courier New"/>
+          <w:b/>
+          <w:sz w:val="20"/>
+          <w:lang w:val="en-US"/>
         </w:rPr>
         <w:t>...")</w:t>
       </w:r>
@@ -3064,13 +4968,15 @@
           <w:rFonts w:ascii="Courier New" w:hAnsi="Courier New" w:cs="Courier New"/>
           <w:b/>
           <w:sz w:val="20"/>
-        </w:rPr>
-      </w:pPr>
-      <w:r>
-        <w:rPr>
-          <w:rFonts w:ascii="Courier New" w:hAnsi="Courier New" w:cs="Courier New"/>
-          <w:b/>
-          <w:sz w:val="20"/>
+          <w:lang w:val="en-US"/>
+        </w:rPr>
+      </w:pPr>
+      <w:r>
+        <w:rPr>
+          <w:rFonts w:ascii="Courier New" w:hAnsi="Courier New" w:cs="Courier New"/>
+          <w:b/>
+          <w:sz w:val="20"/>
+          <w:lang w:val="en-US"/>
         </w:rPr>
         <w:t xml:space="preserve">    </w:t>
       </w:r>
@@ -3079,6 +4985,7 @@
           <w:rFonts w:ascii="Cambria Math" w:hAnsi="Cambria Math" w:cs="Cambria Math"/>
           <w:b/>
           <w:sz w:val="20"/>
+          <w:lang w:val="en-US"/>
         </w:rPr>
         <w:t>⇒</w:t>
       </w:r>
@@ -3087,30 +4994,136 @@
           <w:rFonts w:ascii="Courier New" w:hAnsi="Courier New" w:cs="Courier New"/>
           <w:b/>
           <w:sz w:val="20"/>
-        </w:rPr>
-        <w:t xml:space="preserve"> [(HypWord "fu",Word "tur</w:t>
-      </w:r>
-      <w:r>
-        <w:rPr>
-          <w:rFonts w:ascii="Courier New" w:hAnsi="Courier New" w:cs="Courier New"/>
-          <w:b/>
-          <w:sz w:val="20"/>
+          <w:lang w:val="en-US"/>
+        </w:rPr>
+        <w:t xml:space="preserve"> [(</w:t>
+      </w:r>
+      <w:proofErr w:type="spellStart"/>
+      <w:r>
+        <w:rPr>
+          <w:rFonts w:ascii="Courier New" w:hAnsi="Courier New" w:cs="Courier New"/>
+          <w:b/>
+          <w:sz w:val="20"/>
+          <w:lang w:val="en-US"/>
+        </w:rPr>
+        <w:t>HypWord</w:t>
+      </w:r>
+      <w:proofErr w:type="spellEnd"/>
+      <w:r>
+        <w:rPr>
+          <w:rFonts w:ascii="Courier New" w:hAnsi="Courier New" w:cs="Courier New"/>
+          <w:b/>
+          <w:sz w:val="20"/>
+          <w:lang w:val="en-US"/>
+        </w:rPr>
+        <w:t xml:space="preserve"> "</w:t>
+      </w:r>
+      <w:proofErr w:type="spellStart"/>
+      <w:r>
+        <w:rPr>
+          <w:rFonts w:ascii="Courier New" w:hAnsi="Courier New" w:cs="Courier New"/>
+          <w:b/>
+          <w:sz w:val="20"/>
+          <w:lang w:val="en-US"/>
+        </w:rPr>
+        <w:t>fu</w:t>
+      </w:r>
+      <w:proofErr w:type="gramStart"/>
+      <w:r>
+        <w:rPr>
+          <w:rFonts w:ascii="Courier New" w:hAnsi="Courier New" w:cs="Courier New"/>
+          <w:b/>
+          <w:sz w:val="20"/>
+          <w:lang w:val="en-US"/>
+        </w:rPr>
+        <w:t>",Word</w:t>
+      </w:r>
+      <w:proofErr w:type="spellEnd"/>
+      <w:proofErr w:type="gramEnd"/>
+      <w:r>
+        <w:rPr>
+          <w:rFonts w:ascii="Courier New" w:hAnsi="Courier New" w:cs="Courier New"/>
+          <w:b/>
+          <w:sz w:val="20"/>
+          <w:lang w:val="en-US"/>
+        </w:rPr>
+        <w:t xml:space="preserve"> "</w:t>
+      </w:r>
+      <w:proofErr w:type="spellStart"/>
+      <w:r>
+        <w:rPr>
+          <w:rFonts w:ascii="Courier New" w:hAnsi="Courier New" w:cs="Courier New"/>
+          <w:b/>
+          <w:sz w:val="20"/>
+          <w:lang w:val="en-US"/>
+        </w:rPr>
+        <w:t>tur</w:t>
+      </w:r>
+      <w:r>
+        <w:rPr>
+          <w:rFonts w:ascii="Courier New" w:hAnsi="Courier New" w:cs="Courier New"/>
+          <w:b/>
+          <w:sz w:val="20"/>
+          <w:lang w:val="en-US"/>
         </w:rPr>
         <w:t>o</w:t>
       </w:r>
-      <w:r>
-        <w:rPr>
-          <w:rFonts w:ascii="Courier New" w:hAnsi="Courier New" w:cs="Courier New"/>
-          <w:b/>
-          <w:sz w:val="20"/>
-        </w:rPr>
-        <w:t>..."),(HypWord "futu",Word "r</w:t>
-      </w:r>
-      <w:r>
-        <w:rPr>
-          <w:rFonts w:ascii="Courier New" w:hAnsi="Courier New" w:cs="Courier New"/>
-          <w:b/>
-          <w:sz w:val="20"/>
+      <w:proofErr w:type="spellEnd"/>
+      <w:r>
+        <w:rPr>
+          <w:rFonts w:ascii="Courier New" w:hAnsi="Courier New" w:cs="Courier New"/>
+          <w:b/>
+          <w:sz w:val="20"/>
+          <w:lang w:val="en-US"/>
+        </w:rPr>
+        <w:t>..."),(</w:t>
+      </w:r>
+      <w:proofErr w:type="spellStart"/>
+      <w:r>
+        <w:rPr>
+          <w:rFonts w:ascii="Courier New" w:hAnsi="Courier New" w:cs="Courier New"/>
+          <w:b/>
+          <w:sz w:val="20"/>
+          <w:lang w:val="en-US"/>
+        </w:rPr>
+        <w:t>HypWord</w:t>
+      </w:r>
+      <w:proofErr w:type="spellEnd"/>
+      <w:r>
+        <w:rPr>
+          <w:rFonts w:ascii="Courier New" w:hAnsi="Courier New" w:cs="Courier New"/>
+          <w:b/>
+          <w:sz w:val="20"/>
+          <w:lang w:val="en-US"/>
+        </w:rPr>
+        <w:t xml:space="preserve"> "</w:t>
+      </w:r>
+      <w:proofErr w:type="spellStart"/>
+      <w:r>
+        <w:rPr>
+          <w:rFonts w:ascii="Courier New" w:hAnsi="Courier New" w:cs="Courier New"/>
+          <w:b/>
+          <w:sz w:val="20"/>
+          <w:lang w:val="en-US"/>
+        </w:rPr>
+        <w:t>futu</w:t>
+      </w:r>
+      <w:proofErr w:type="spellEnd"/>
+      <w:r>
+        <w:rPr>
+          <w:rFonts w:ascii="Courier New" w:hAnsi="Courier New" w:cs="Courier New"/>
+          <w:b/>
+          <w:sz w:val="20"/>
+          <w:lang w:val="en-US"/>
+        </w:rPr>
+        <w:t>",Word "r</w:t>
+      </w:r>
+      <w:r>
+        <w:rPr>
+          <w:rFonts w:ascii="Courier New" w:hAnsi="Courier New" w:cs="Courier New"/>
+          <w:b/>
+          <w:sz w:val="20"/>
+          <w:lang w:val="en-US"/>
         </w:rPr>
         <w:t>o</w:t>
       </w:r>
@@ -3119,6 +5132,7 @@
           <w:rFonts w:ascii="Courier New" w:hAnsi="Courier New" w:cs="Courier New"/>
           <w:b/>
           <w:sz w:val="20"/>
+          <w:lang w:val="en-US"/>
         </w:rPr>
         <w:t>...")]</w:t>
       </w:r>
@@ -3147,15 +5161,79 @@
           <w:rFonts w:ascii="Courier New" w:hAnsi="Courier New" w:cs="Courier New"/>
           <w:b/>
           <w:sz w:val="20"/>
-        </w:rPr>
-      </w:pPr>
-      <w:r>
-        <w:rPr>
-          <w:rFonts w:ascii="Courier New" w:hAnsi="Courier New" w:cs="Courier New"/>
-          <w:b/>
-          <w:sz w:val="20"/>
-        </w:rPr>
-        <w:t>lineBreaks :: HypMap -&gt; Int -&gt; Line -&gt; [(Line,Line)]</w:t>
+          <w:lang w:val="en-US"/>
+        </w:rPr>
+      </w:pPr>
+      <w:proofErr w:type="spellStart"/>
+      <w:proofErr w:type="gramStart"/>
+      <w:r>
+        <w:rPr>
+          <w:rFonts w:ascii="Courier New" w:hAnsi="Courier New" w:cs="Courier New"/>
+          <w:b/>
+          <w:sz w:val="20"/>
+          <w:lang w:val="en-US"/>
+        </w:rPr>
+        <w:t>lineBreaks</w:t>
+      </w:r>
+      <w:proofErr w:type="spellEnd"/>
+      <w:r>
+        <w:rPr>
+          <w:rFonts w:ascii="Courier New" w:hAnsi="Courier New" w:cs="Courier New"/>
+          <w:b/>
+          <w:sz w:val="20"/>
+          <w:lang w:val="en-US"/>
+        </w:rPr>
+        <w:t xml:space="preserve"> :</w:t>
+      </w:r>
+      <w:proofErr w:type="gramEnd"/>
+      <w:r>
+        <w:rPr>
+          <w:rFonts w:ascii="Courier New" w:hAnsi="Courier New" w:cs="Courier New"/>
+          <w:b/>
+          <w:sz w:val="20"/>
+          <w:lang w:val="en-US"/>
+        </w:rPr>
+        <w:t xml:space="preserve">: </w:t>
+      </w:r>
+      <w:proofErr w:type="spellStart"/>
+      <w:r>
+        <w:rPr>
+          <w:rFonts w:ascii="Courier New" w:hAnsi="Courier New" w:cs="Courier New"/>
+          <w:b/>
+          <w:sz w:val="20"/>
+          <w:lang w:val="en-US"/>
+        </w:rPr>
+        <w:t>HypMap</w:t>
+      </w:r>
+      <w:proofErr w:type="spellEnd"/>
+      <w:r>
+        <w:rPr>
+          <w:rFonts w:ascii="Courier New" w:hAnsi="Courier New" w:cs="Courier New"/>
+          <w:b/>
+          <w:sz w:val="20"/>
+          <w:lang w:val="en-US"/>
+        </w:rPr>
+        <w:t xml:space="preserve"> -&gt; Int -&gt; Line -&gt; [(</w:t>
+      </w:r>
+      <w:proofErr w:type="spellStart"/>
+      <w:r>
+        <w:rPr>
+          <w:rFonts w:ascii="Courier New" w:hAnsi="Courier New" w:cs="Courier New"/>
+          <w:b/>
+          <w:sz w:val="20"/>
+          <w:lang w:val="en-US"/>
+        </w:rPr>
+        <w:t>Line,Line</w:t>
+      </w:r>
+      <w:proofErr w:type="spellEnd"/>
+      <w:r>
+        <w:rPr>
+          <w:rFonts w:ascii="Courier New" w:hAnsi="Courier New" w:cs="Courier New"/>
+          <w:b/>
+          <w:sz w:val="20"/>
+          <w:lang w:val="en-US"/>
+        </w:rPr>
+        <w:t>)]</w:t>
       </w:r>
     </w:p>
     <w:p>
@@ -3166,77 +5244,117 @@
           <w:rFonts w:ascii="Courier New" w:hAnsi="Courier New" w:cs="Courier New"/>
           <w:b/>
           <w:sz w:val="20"/>
-        </w:rPr>
-      </w:pPr>
-      <w:r>
-        <w:rPr>
-          <w:rFonts w:ascii="Courier New" w:hAnsi="Courier New" w:cs="Courier New"/>
-          <w:b/>
-          <w:sz w:val="20"/>
-        </w:rPr>
-        <w:t>lineBreaks enHyp 1</w:t>
-      </w:r>
-      <w:r>
-        <w:rPr>
-          <w:rFonts w:ascii="Courier New" w:hAnsi="Courier New" w:cs="Courier New"/>
-          <w:b/>
-          <w:sz w:val="20"/>
-        </w:rPr>
-        <w:t>7</w:t>
-      </w:r>
-      <w:r>
-        <w:rPr>
-          <w:rFonts w:ascii="Courier New" w:hAnsi="Courier New" w:cs="Courier New"/>
-          <w:b/>
-          <w:sz w:val="20"/>
-        </w:rPr>
-        <w:t xml:space="preserve"> [Word "</w:t>
-      </w:r>
-      <w:r>
-        <w:rPr>
-          <w:rFonts w:ascii="Courier New" w:hAnsi="Courier New" w:cs="Courier New"/>
-          <w:b/>
-          <w:sz w:val="20"/>
+          <w:lang w:val="en-US"/>
+        </w:rPr>
+      </w:pPr>
+      <w:proofErr w:type="spellStart"/>
+      <w:r>
+        <w:rPr>
+          <w:rFonts w:ascii="Courier New" w:hAnsi="Courier New" w:cs="Courier New"/>
+          <w:b/>
+          <w:sz w:val="20"/>
+          <w:lang w:val="en-US"/>
+        </w:rPr>
+        <w:t>lineBreaks</w:t>
+      </w:r>
+      <w:proofErr w:type="spellEnd"/>
+      <w:r>
+        <w:rPr>
+          <w:rFonts w:ascii="Courier New" w:hAnsi="Courier New" w:cs="Courier New"/>
+          <w:b/>
+          <w:sz w:val="20"/>
+          <w:lang w:val="en-US"/>
+        </w:rPr>
+        <w:t xml:space="preserve"> </w:t>
+      </w:r>
+      <w:proofErr w:type="spellStart"/>
+      <w:r>
+        <w:rPr>
+          <w:rFonts w:ascii="Courier New" w:hAnsi="Courier New" w:cs="Courier New"/>
+          <w:b/>
+          <w:sz w:val="20"/>
+          <w:lang w:val="en-US"/>
+        </w:rPr>
+        <w:t>enHyp</w:t>
+      </w:r>
+      <w:proofErr w:type="spellEnd"/>
+      <w:r>
+        <w:rPr>
+          <w:rFonts w:ascii="Courier New" w:hAnsi="Courier New" w:cs="Courier New"/>
+          <w:b/>
+          <w:sz w:val="20"/>
+          <w:lang w:val="en-US"/>
+        </w:rPr>
+        <w:t xml:space="preserve"> 17 [Word "</w:t>
+      </w:r>
+      <w:proofErr w:type="spellStart"/>
+      <w:r>
+        <w:rPr>
+          <w:rFonts w:ascii="Courier New" w:hAnsi="Courier New" w:cs="Courier New"/>
+          <w:b/>
+          <w:sz w:val="20"/>
+          <w:lang w:val="en-US"/>
         </w:rPr>
         <w:t>Aquel</w:t>
       </w:r>
-      <w:r>
-        <w:rPr>
-          <w:rFonts w:ascii="Courier New" w:hAnsi="Courier New" w:cs="Courier New"/>
-          <w:b/>
-          <w:sz w:val="20"/>
-        </w:rPr>
-        <w:t>",Word "</w:t>
-      </w:r>
-      <w:r>
-        <w:rPr>
-          <w:rFonts w:ascii="Courier New" w:hAnsi="Courier New" w:cs="Courier New"/>
-          <w:b/>
-          <w:sz w:val="20"/>
-        </w:rPr>
-        <w:t>que</w:t>
-      </w:r>
-      <w:r>
-        <w:rPr>
-          <w:rFonts w:ascii="Courier New" w:hAnsi="Courier New" w:cs="Courier New"/>
-          <w:b/>
-          <w:sz w:val="20"/>
-        </w:rPr>
-        <w:t>",Word "control</w:t>
-      </w:r>
-      <w:r>
-        <w:rPr>
-          <w:rFonts w:ascii="Courier New" w:hAnsi="Courier New" w:cs="Courier New"/>
-          <w:b/>
-          <w:sz w:val="20"/>
-        </w:rPr>
-        <w:t>a</w:t>
-      </w:r>
-      <w:r>
-        <w:rPr>
-          <w:rFonts w:ascii="Courier New" w:hAnsi="Courier New" w:cs="Courier New"/>
-          <w:b/>
-          <w:sz w:val="20"/>
+      <w:proofErr w:type="spellEnd"/>
+      <w:proofErr w:type="gramStart"/>
+      <w:r>
+        <w:rPr>
+          <w:rFonts w:ascii="Courier New" w:hAnsi="Courier New" w:cs="Courier New"/>
+          <w:b/>
+          <w:sz w:val="20"/>
+          <w:lang w:val="en-US"/>
+        </w:rPr>
+        <w:t>",Word</w:t>
+      </w:r>
+      <w:proofErr w:type="gramEnd"/>
+      <w:r>
+        <w:rPr>
+          <w:rFonts w:ascii="Courier New" w:hAnsi="Courier New" w:cs="Courier New"/>
+          <w:b/>
+          <w:sz w:val="20"/>
+          <w:lang w:val="en-US"/>
+        </w:rPr>
+        <w:t xml:space="preserve"> "</w:t>
+      </w:r>
+      <w:proofErr w:type="spellStart"/>
+      <w:r>
+        <w:rPr>
+          <w:rFonts w:ascii="Courier New" w:hAnsi="Courier New" w:cs="Courier New"/>
+          <w:b/>
+          <w:sz w:val="20"/>
+          <w:lang w:val="en-US"/>
+        </w:rPr>
+        <w:t>que",Word</w:t>
+      </w:r>
+      <w:proofErr w:type="spellEnd"/>
+      <w:r>
+        <w:rPr>
+          <w:rFonts w:ascii="Courier New" w:hAnsi="Courier New" w:cs="Courier New"/>
+          <w:b/>
+          <w:sz w:val="20"/>
+          <w:lang w:val="en-US"/>
+        </w:rPr>
+        <w:t xml:space="preserve"> "</w:t>
+      </w:r>
+      <w:proofErr w:type="spellStart"/>
+      <w:r>
+        <w:rPr>
+          <w:rFonts w:ascii="Courier New" w:hAnsi="Courier New" w:cs="Courier New"/>
+          <w:b/>
+          <w:sz w:val="20"/>
+          <w:lang w:val="en-US"/>
+        </w:rPr>
+        <w:t>controla</w:t>
+      </w:r>
+      <w:proofErr w:type="spellEnd"/>
+      <w:r>
+        <w:rPr>
+          <w:rFonts w:ascii="Courier New" w:hAnsi="Courier New" w:cs="Courier New"/>
+          <w:b/>
+          <w:sz w:val="20"/>
+          <w:lang w:val="en-US"/>
         </w:rPr>
         <w:t>"]</w:t>
       </w:r>
@@ -3249,13 +5367,15 @@
           <w:rFonts w:ascii="Courier New" w:hAnsi="Courier New" w:cs="Courier New"/>
           <w:b/>
           <w:sz w:val="20"/>
-        </w:rPr>
-      </w:pPr>
-      <w:r>
-        <w:rPr>
-          <w:rFonts w:ascii="Courier New" w:hAnsi="Courier New" w:cs="Courier New"/>
-          <w:b/>
-          <w:sz w:val="20"/>
+          <w:lang w:val="en-US"/>
+        </w:rPr>
+      </w:pPr>
+      <w:r>
+        <w:rPr>
+          <w:rFonts w:ascii="Courier New" w:hAnsi="Courier New" w:cs="Courier New"/>
+          <w:b/>
+          <w:sz w:val="20"/>
+          <w:lang w:val="en-US"/>
         </w:rPr>
         <w:t xml:space="preserve">    </w:t>
       </w:r>
@@ -3264,6 +5384,7 @@
           <w:rFonts w:ascii="Cambria Math" w:hAnsi="Cambria Math" w:cs="Cambria Math"/>
           <w:b/>
           <w:sz w:val="20"/>
+          <w:lang w:val="en-US"/>
         </w:rPr>
         <w:t>⇒</w:t>
       </w:r>
@@ -3272,14 +5393,47 @@
           <w:rFonts w:ascii="Courier New" w:hAnsi="Courier New" w:cs="Courier New"/>
           <w:b/>
           <w:sz w:val="20"/>
-        </w:rPr>
-        <w:t xml:space="preserve"> [([Word "Aquel",Word "que"],</w:t>
-      </w:r>
-      <w:r>
-        <w:rPr>
-          <w:rFonts w:ascii="Courier New" w:hAnsi="Courier New" w:cs="Courier New"/>
-          <w:b/>
-          <w:sz w:val="20"/>
+          <w:lang w:val="en-US"/>
+        </w:rPr>
+        <w:t xml:space="preserve"> [([Word "</w:t>
+      </w:r>
+      <w:proofErr w:type="spellStart"/>
+      <w:r>
+        <w:rPr>
+          <w:rFonts w:ascii="Courier New" w:hAnsi="Courier New" w:cs="Courier New"/>
+          <w:b/>
+          <w:sz w:val="20"/>
+          <w:lang w:val="en-US"/>
+        </w:rPr>
+        <w:t>Aquel</w:t>
+      </w:r>
+      <w:proofErr w:type="spellEnd"/>
+      <w:proofErr w:type="gramStart"/>
+      <w:r>
+        <w:rPr>
+          <w:rFonts w:ascii="Courier New" w:hAnsi="Courier New" w:cs="Courier New"/>
+          <w:b/>
+          <w:sz w:val="20"/>
+          <w:lang w:val="en-US"/>
+        </w:rPr>
+        <w:t>",Word</w:t>
+      </w:r>
+      <w:proofErr w:type="gramEnd"/>
+      <w:r>
+        <w:rPr>
+          <w:rFonts w:ascii="Courier New" w:hAnsi="Courier New" w:cs="Courier New"/>
+          <w:b/>
+          <w:sz w:val="20"/>
+          <w:lang w:val="en-US"/>
+        </w:rPr>
+        <w:t xml:space="preserve"> "que"],</w:t>
+      </w:r>
+      <w:r>
+        <w:rPr>
+          <w:rFonts w:ascii="Courier New" w:hAnsi="Courier New" w:cs="Courier New"/>
+          <w:b/>
+          <w:sz w:val="20"/>
+          <w:lang w:val="en-US"/>
         </w:rPr>
         <w:t xml:space="preserve"> </w:t>
       </w:r>
@@ -3288,8 +5442,29 @@
           <w:rFonts w:ascii="Courier New" w:hAnsi="Courier New" w:cs="Courier New"/>
           <w:b/>
           <w:sz w:val="20"/>
-        </w:rPr>
-        <w:t>[Word "controla"]),</w:t>
+          <w:lang w:val="en-US"/>
+        </w:rPr>
+        <w:t>[Word "</w:t>
+      </w:r>
+      <w:proofErr w:type="spellStart"/>
+      <w:r>
+        <w:rPr>
+          <w:rFonts w:ascii="Courier New" w:hAnsi="Courier New" w:cs="Courier New"/>
+          <w:b/>
+          <w:sz w:val="20"/>
+          <w:lang w:val="en-US"/>
+        </w:rPr>
+        <w:t>controla</w:t>
+      </w:r>
+      <w:proofErr w:type="spellEnd"/>
+      <w:r>
+        <w:rPr>
+          <w:rFonts w:ascii="Courier New" w:hAnsi="Courier New" w:cs="Courier New"/>
+          <w:b/>
+          <w:sz w:val="20"/>
+          <w:lang w:val="en-US"/>
+        </w:rPr>
+        <w:t>"]),</w:t>
       </w:r>
     </w:p>
     <w:p>
@@ -3300,69 +5475,75 @@
           <w:rFonts w:ascii="Courier New" w:hAnsi="Courier New" w:cs="Courier New"/>
           <w:b/>
           <w:sz w:val="20"/>
-        </w:rPr>
-      </w:pPr>
-      <w:r>
-        <w:rPr>
-          <w:rFonts w:ascii="Courier New" w:hAnsi="Courier New" w:cs="Courier New"/>
-          <w:b/>
-          <w:sz w:val="20"/>
-        </w:rPr>
-        <w:t xml:space="preserve">   </w:t>
-      </w:r>
-      <w:r>
-        <w:rPr>
-          <w:rFonts w:ascii="Courier New" w:hAnsi="Courier New" w:cs="Courier New"/>
-          <w:b/>
-          <w:sz w:val="20"/>
-        </w:rPr>
-        <w:t xml:space="preserve">    </w:t>
-      </w:r>
-      <w:r>
-        <w:rPr>
-          <w:rFonts w:ascii="Courier New" w:hAnsi="Courier New" w:cs="Courier New"/>
-          <w:b/>
-          <w:sz w:val="20"/>
-        </w:rPr>
-        <w:t>([Word "</w:t>
-      </w:r>
-      <w:r>
-        <w:rPr>
-          <w:rFonts w:ascii="Courier New" w:hAnsi="Courier New" w:cs="Courier New"/>
-          <w:b/>
-          <w:sz w:val="20"/>
+          <w:lang w:val="en-US"/>
+        </w:rPr>
+      </w:pPr>
+      <w:r>
+        <w:rPr>
+          <w:rFonts w:ascii="Courier New" w:hAnsi="Courier New" w:cs="Courier New"/>
+          <w:b/>
+          <w:sz w:val="20"/>
+          <w:lang w:val="en-US"/>
+        </w:rPr>
+        <w:t xml:space="preserve">       ([Word "</w:t>
+      </w:r>
+      <w:proofErr w:type="spellStart"/>
+      <w:r>
+        <w:rPr>
+          <w:rFonts w:ascii="Courier New" w:hAnsi="Courier New" w:cs="Courier New"/>
+          <w:b/>
+          <w:sz w:val="20"/>
+          <w:lang w:val="en-US"/>
         </w:rPr>
         <w:t>Aquel</w:t>
       </w:r>
-      <w:r>
-        <w:rPr>
-          <w:rFonts w:ascii="Courier New" w:hAnsi="Courier New" w:cs="Courier New"/>
-          <w:b/>
-          <w:sz w:val="20"/>
-        </w:rPr>
-        <w:t>",Word "</w:t>
-      </w:r>
-      <w:r>
-        <w:rPr>
-          <w:rFonts w:ascii="Courier New" w:hAnsi="Courier New" w:cs="Courier New"/>
-          <w:b/>
-          <w:sz w:val="20"/>
-        </w:rPr>
-        <w:t>que</w:t>
-      </w:r>
-      <w:r>
-        <w:rPr>
-          <w:rFonts w:ascii="Courier New" w:hAnsi="Courier New" w:cs="Courier New"/>
-          <w:b/>
-          <w:sz w:val="20"/>
-        </w:rPr>
-        <w:t>",HypWord</w:t>
-      </w:r>
-      <w:r>
-        <w:rPr>
-          <w:rFonts w:ascii="Courier New" w:hAnsi="Courier New" w:cs="Courier New"/>
-          <w:b/>
-          <w:sz w:val="20"/>
+      <w:proofErr w:type="spellEnd"/>
+      <w:proofErr w:type="gramStart"/>
+      <w:r>
+        <w:rPr>
+          <w:rFonts w:ascii="Courier New" w:hAnsi="Courier New" w:cs="Courier New"/>
+          <w:b/>
+          <w:sz w:val="20"/>
+          <w:lang w:val="en-US"/>
+        </w:rPr>
+        <w:t>",Word</w:t>
+      </w:r>
+      <w:proofErr w:type="gramEnd"/>
+      <w:r>
+        <w:rPr>
+          <w:rFonts w:ascii="Courier New" w:hAnsi="Courier New" w:cs="Courier New"/>
+          <w:b/>
+          <w:sz w:val="20"/>
+          <w:lang w:val="en-US"/>
+        </w:rPr>
+        <w:t xml:space="preserve"> "que",</w:t>
+      </w:r>
+      <w:proofErr w:type="spellStart"/>
+      <w:r>
+        <w:rPr>
+          <w:rFonts w:ascii="Courier New" w:hAnsi="Courier New" w:cs="Courier New"/>
+          <w:b/>
+          <w:sz w:val="20"/>
+          <w:lang w:val="en-US"/>
+        </w:rPr>
+        <w:t>HypWord</w:t>
+      </w:r>
+      <w:proofErr w:type="spellEnd"/>
+      <w:r>
+        <w:rPr>
+          <w:rFonts w:ascii="Courier New" w:hAnsi="Courier New" w:cs="Courier New"/>
+          <w:b/>
+          <w:sz w:val="20"/>
+          <w:lang w:val="en-US"/>
+        </w:rPr>
+        <w:t xml:space="preserve"> "con"],</w:t>
+      </w:r>
+      <w:r>
+        <w:rPr>
+          <w:rFonts w:ascii="Courier New" w:hAnsi="Courier New" w:cs="Courier New"/>
+          <w:b/>
+          <w:sz w:val="20"/>
+          <w:lang w:val="en-US"/>
         </w:rPr>
         <w:t xml:space="preserve"> </w:t>
       </w:r>
@@ -3371,62 +5552,27 @@
           <w:rFonts w:ascii="Courier New" w:hAnsi="Courier New" w:cs="Courier New"/>
           <w:b/>
           <w:sz w:val="20"/>
-        </w:rPr>
-        <w:t>"co</w:t>
-      </w:r>
-      <w:r>
-        <w:rPr>
-          <w:rFonts w:ascii="Courier New" w:hAnsi="Courier New" w:cs="Courier New"/>
-          <w:b/>
-          <w:sz w:val="20"/>
-        </w:rPr>
-        <w:t>n</w:t>
-      </w:r>
-      <w:r>
-        <w:rPr>
-          <w:rFonts w:ascii="Courier New" w:hAnsi="Courier New" w:cs="Courier New"/>
-          <w:b/>
-          <w:sz w:val="20"/>
-        </w:rPr>
-        <w:t>"],</w:t>
-      </w:r>
-      <w:r>
-        <w:rPr>
-          <w:rFonts w:ascii="Courier New" w:hAnsi="Courier New" w:cs="Courier New"/>
-          <w:b/>
-          <w:sz w:val="20"/>
-        </w:rPr>
-        <w:t xml:space="preserve"> </w:t>
-      </w:r>
-      <w:r>
-        <w:rPr>
-          <w:rFonts w:ascii="Courier New" w:hAnsi="Courier New" w:cs="Courier New"/>
-          <w:b/>
-          <w:sz w:val="20"/>
+          <w:lang w:val="en-US"/>
         </w:rPr>
         <w:t>[Word "</w:t>
       </w:r>
-      <w:r>
-        <w:rPr>
-          <w:rFonts w:ascii="Courier New" w:hAnsi="Courier New" w:cs="Courier New"/>
-          <w:b/>
-          <w:sz w:val="20"/>
-        </w:rPr>
-        <w:t>trol</w:t>
-      </w:r>
-      <w:r>
-        <w:rPr>
-          <w:rFonts w:ascii="Courier New" w:hAnsi="Courier New" w:cs="Courier New"/>
-          <w:b/>
-          <w:sz w:val="20"/>
-        </w:rPr>
-        <w:t>a</w:t>
-      </w:r>
-      <w:r>
-        <w:rPr>
-          <w:rFonts w:ascii="Courier New" w:hAnsi="Courier New" w:cs="Courier New"/>
-          <w:b/>
-          <w:sz w:val="20"/>
+      <w:proofErr w:type="spellStart"/>
+      <w:r>
+        <w:rPr>
+          <w:rFonts w:ascii="Courier New" w:hAnsi="Courier New" w:cs="Courier New"/>
+          <w:b/>
+          <w:sz w:val="20"/>
+          <w:lang w:val="en-US"/>
+        </w:rPr>
+        <w:t>trola</w:t>
+      </w:r>
+      <w:proofErr w:type="spellEnd"/>
+      <w:r>
+        <w:rPr>
+          <w:rFonts w:ascii="Courier New" w:hAnsi="Courier New" w:cs="Courier New"/>
+          <w:b/>
+          <w:sz w:val="20"/>
+          <w:lang w:val="en-US"/>
         </w:rPr>
         <w:t>"]),</w:t>
       </w:r>
@@ -3439,13 +5585,15 @@
           <w:rFonts w:ascii="Courier New" w:hAnsi="Courier New" w:cs="Courier New"/>
           <w:b/>
           <w:sz w:val="20"/>
-        </w:rPr>
-      </w:pPr>
-      <w:r>
-        <w:rPr>
-          <w:rFonts w:ascii="Courier New" w:hAnsi="Courier New" w:cs="Courier New"/>
-          <w:b/>
-          <w:sz w:val="20"/>
+          <w:lang w:val="en-US"/>
+        </w:rPr>
+      </w:pPr>
+      <w:r>
+        <w:rPr>
+          <w:rFonts w:ascii="Courier New" w:hAnsi="Courier New" w:cs="Courier New"/>
+          <w:b/>
+          <w:sz w:val="20"/>
+          <w:lang w:val="en-US"/>
         </w:rPr>
         <w:t xml:space="preserve">       </w:t>
       </w:r>
@@ -3454,30 +5602,47 @@
           <w:rFonts w:ascii="Courier New" w:hAnsi="Courier New" w:cs="Courier New"/>
           <w:b/>
           <w:sz w:val="20"/>
+          <w:lang w:val="en-US"/>
         </w:rPr>
         <w:t>([Word "</w:t>
       </w:r>
-      <w:r>
-        <w:rPr>
-          <w:rFonts w:ascii="Courier New" w:hAnsi="Courier New" w:cs="Courier New"/>
-          <w:b/>
-          <w:sz w:val="20"/>
+      <w:proofErr w:type="spellStart"/>
+      <w:r>
+        <w:rPr>
+          <w:rFonts w:ascii="Courier New" w:hAnsi="Courier New" w:cs="Courier New"/>
+          <w:b/>
+          <w:sz w:val="20"/>
+          <w:lang w:val="en-US"/>
         </w:rPr>
         <w:t>Aquel</w:t>
       </w:r>
-      <w:r>
-        <w:rPr>
-          <w:rFonts w:ascii="Courier New" w:hAnsi="Courier New" w:cs="Courier New"/>
-          <w:b/>
-          <w:sz w:val="20"/>
-        </w:rPr>
-        <w:t>",Word "</w:t>
-      </w:r>
-      <w:r>
-        <w:rPr>
-          <w:rFonts w:ascii="Courier New" w:hAnsi="Courier New" w:cs="Courier New"/>
-          <w:b/>
-          <w:sz w:val="20"/>
+      <w:proofErr w:type="spellEnd"/>
+      <w:proofErr w:type="gramStart"/>
+      <w:r>
+        <w:rPr>
+          <w:rFonts w:ascii="Courier New" w:hAnsi="Courier New" w:cs="Courier New"/>
+          <w:b/>
+          <w:sz w:val="20"/>
+          <w:lang w:val="en-US"/>
+        </w:rPr>
+        <w:t>",Word</w:t>
+      </w:r>
+      <w:proofErr w:type="gramEnd"/>
+      <w:r>
+        <w:rPr>
+          <w:rFonts w:ascii="Courier New" w:hAnsi="Courier New" w:cs="Courier New"/>
+          <w:b/>
+          <w:sz w:val="20"/>
+          <w:lang w:val="en-US"/>
+        </w:rPr>
+        <w:t xml:space="preserve"> "</w:t>
+      </w:r>
+      <w:r>
+        <w:rPr>
+          <w:rFonts w:ascii="Courier New" w:hAnsi="Courier New" w:cs="Courier New"/>
+          <w:b/>
+          <w:sz w:val="20"/>
+          <w:lang w:val="en-US"/>
         </w:rPr>
         <w:t>que</w:t>
       </w:r>
@@ -3486,22 +5651,56 @@
           <w:rFonts w:ascii="Courier New" w:hAnsi="Courier New" w:cs="Courier New"/>
           <w:b/>
           <w:sz w:val="20"/>
-        </w:rPr>
-        <w:t>",HypWord "cont</w:t>
-      </w:r>
-      <w:r>
-        <w:rPr>
-          <w:rFonts w:ascii="Courier New" w:hAnsi="Courier New" w:cs="Courier New"/>
-          <w:b/>
-          <w:sz w:val="20"/>
+          <w:lang w:val="en-US"/>
+        </w:rPr>
+        <w:t>",</w:t>
+      </w:r>
+      <w:proofErr w:type="spellStart"/>
+      <w:r>
+        <w:rPr>
+          <w:rFonts w:ascii="Courier New" w:hAnsi="Courier New" w:cs="Courier New"/>
+          <w:b/>
+          <w:sz w:val="20"/>
+          <w:lang w:val="en-US"/>
+        </w:rPr>
+        <w:t>HypWord</w:t>
+      </w:r>
+      <w:proofErr w:type="spellEnd"/>
+      <w:r>
+        <w:rPr>
+          <w:rFonts w:ascii="Courier New" w:hAnsi="Courier New" w:cs="Courier New"/>
+          <w:b/>
+          <w:sz w:val="20"/>
+          <w:lang w:val="en-US"/>
+        </w:rPr>
+        <w:t xml:space="preserve"> "</w:t>
+      </w:r>
+      <w:proofErr w:type="spellStart"/>
+      <w:r>
+        <w:rPr>
+          <w:rFonts w:ascii="Courier New" w:hAnsi="Courier New" w:cs="Courier New"/>
+          <w:b/>
+          <w:sz w:val="20"/>
+          <w:lang w:val="en-US"/>
+        </w:rPr>
+        <w:t>cont</w:t>
+      </w:r>
+      <w:r>
+        <w:rPr>
+          <w:rFonts w:ascii="Courier New" w:hAnsi="Courier New" w:cs="Courier New"/>
+          <w:b/>
+          <w:sz w:val="20"/>
+          <w:lang w:val="en-US"/>
         </w:rPr>
         <w:t>ro</w:t>
       </w:r>
-      <w:r>
-        <w:rPr>
-          <w:rFonts w:ascii="Courier New" w:hAnsi="Courier New" w:cs="Courier New"/>
-          <w:b/>
-          <w:sz w:val="20"/>
+      <w:proofErr w:type="spellEnd"/>
+      <w:r>
+        <w:rPr>
+          <w:rFonts w:ascii="Courier New" w:hAnsi="Courier New" w:cs="Courier New"/>
+          <w:b/>
+          <w:sz w:val="20"/>
+          <w:lang w:val="en-US"/>
         </w:rPr>
         <w:t>"],</w:t>
       </w:r>
@@ -3510,6 +5709,7 @@
           <w:rFonts w:ascii="Courier New" w:hAnsi="Courier New" w:cs="Courier New"/>
           <w:b/>
           <w:sz w:val="20"/>
+          <w:lang w:val="en-US"/>
         </w:rPr>
         <w:t xml:space="preserve"> </w:t>
       </w:r>
@@ -3518,6 +5718,7 @@
           <w:rFonts w:ascii="Courier New" w:hAnsi="Courier New" w:cs="Courier New"/>
           <w:b/>
           <w:sz w:val="20"/>
+          <w:lang w:val="en-US"/>
         </w:rPr>
         <w:t>[Word</w:t>
       </w:r>
@@ -3526,6 +5727,7 @@
           <w:rFonts w:ascii="Courier New" w:hAnsi="Courier New" w:cs="Courier New"/>
           <w:b/>
           <w:sz w:val="20"/>
+          <w:lang w:val="en-US"/>
         </w:rPr>
         <w:t xml:space="preserve"> </w:t>
       </w:r>
@@ -3534,6 +5736,7 @@
           <w:rFonts w:ascii="Courier New" w:hAnsi="Courier New" w:cs="Courier New"/>
           <w:b/>
           <w:sz w:val="20"/>
+          <w:lang w:val="en-US"/>
         </w:rPr>
         <w:t>"</w:t>
       </w:r>
@@ -3542,6 +5745,7 @@
           <w:rFonts w:ascii="Courier New" w:hAnsi="Courier New" w:cs="Courier New"/>
           <w:b/>
           <w:sz w:val="20"/>
+          <w:lang w:val="en-US"/>
         </w:rPr>
         <w:t>la</w:t>
       </w:r>
@@ -3550,6 +5754,7 @@
           <w:rFonts w:ascii="Courier New" w:hAnsi="Courier New" w:cs="Courier New"/>
           <w:b/>
           <w:sz w:val="20"/>
+          <w:lang w:val="en-US"/>
         </w:rPr>
         <w:t>"])]</w:t>
       </w:r>
@@ -3558,28 +5763,67 @@
       <w:pPr>
         <w:spacing w:line="240" w:lineRule="auto"/>
         <w:ind w:left="708"/>
-      </w:pPr>
-      <w:r>
-        <w:rPr>
-          <w:rFonts w:ascii="Courier New" w:hAnsi="Courier New" w:cs="Courier New"/>
-          <w:b/>
-          <w:sz w:val="20"/>
-        </w:rPr>
-        <w:t>lineBreaks enHyp 12 [Word "</w:t>
-      </w:r>
-      <w:r>
-        <w:rPr>
-          <w:rFonts w:ascii="Courier New" w:hAnsi="Courier New" w:cs="Courier New"/>
-          <w:b/>
-          <w:sz w:val="20"/>
+        <w:rPr>
+          <w:lang w:val="en-US"/>
+        </w:rPr>
+      </w:pPr>
+      <w:proofErr w:type="spellStart"/>
+      <w:r>
+        <w:rPr>
+          <w:rFonts w:ascii="Courier New" w:hAnsi="Courier New" w:cs="Courier New"/>
+          <w:b/>
+          <w:sz w:val="20"/>
+          <w:lang w:val="en-US"/>
+        </w:rPr>
+        <w:t>lineBreaks</w:t>
+      </w:r>
+      <w:proofErr w:type="spellEnd"/>
+      <w:r>
+        <w:rPr>
+          <w:rFonts w:ascii="Courier New" w:hAnsi="Courier New" w:cs="Courier New"/>
+          <w:b/>
+          <w:sz w:val="20"/>
+          <w:lang w:val="en-US"/>
+        </w:rPr>
+        <w:t xml:space="preserve"> </w:t>
+      </w:r>
+      <w:proofErr w:type="spellStart"/>
+      <w:r>
+        <w:rPr>
+          <w:rFonts w:ascii="Courier New" w:hAnsi="Courier New" w:cs="Courier New"/>
+          <w:b/>
+          <w:sz w:val="20"/>
+          <w:lang w:val="en-US"/>
+        </w:rPr>
+        <w:t>enHyp</w:t>
+      </w:r>
+      <w:proofErr w:type="spellEnd"/>
+      <w:r>
+        <w:rPr>
+          <w:rFonts w:ascii="Courier New" w:hAnsi="Courier New" w:cs="Courier New"/>
+          <w:b/>
+          <w:sz w:val="20"/>
+          <w:lang w:val="en-US"/>
+        </w:rPr>
+        <w:t xml:space="preserve"> 12 [Word "</w:t>
+      </w:r>
+      <w:proofErr w:type="spellStart"/>
+      <w:r>
+        <w:rPr>
+          <w:rFonts w:ascii="Courier New" w:hAnsi="Courier New" w:cs="Courier New"/>
+          <w:b/>
+          <w:sz w:val="20"/>
+          <w:lang w:val="en-US"/>
         </w:rPr>
         <w:t>Aquel</w:t>
       </w:r>
-      <w:r>
-        <w:rPr>
-          <w:rFonts w:ascii="Courier New" w:hAnsi="Courier New" w:cs="Courier New"/>
-          <w:b/>
-          <w:sz w:val="20"/>
+      <w:proofErr w:type="spellEnd"/>
+      <w:r>
+        <w:rPr>
+          <w:rFonts w:ascii="Courier New" w:hAnsi="Courier New" w:cs="Courier New"/>
+          <w:b/>
+          <w:sz w:val="20"/>
+          <w:lang w:val="en-US"/>
         </w:rPr>
         <w:t xml:space="preserve">"] </w:t>
       </w:r>
@@ -3588,6 +5832,7 @@
           <w:rFonts w:ascii="Cambria Math" w:hAnsi="Cambria Math" w:cs="Cambria Math"/>
           <w:b/>
           <w:sz w:val="20"/>
+          <w:lang w:val="en-US"/>
         </w:rPr>
         <w:t>⇒</w:t>
       </w:r>
@@ -3596,24 +5841,49 @@
           <w:rFonts w:ascii="Courier New" w:hAnsi="Courier New" w:cs="Courier New"/>
           <w:b/>
           <w:sz w:val="20"/>
+          <w:lang w:val="en-US"/>
         </w:rPr>
         <w:t xml:space="preserve"> [([Word "</w:t>
       </w:r>
-      <w:r>
-        <w:rPr>
-          <w:rFonts w:ascii="Courier New" w:hAnsi="Courier New" w:cs="Courier New"/>
-          <w:b/>
-          <w:sz w:val="20"/>
+      <w:proofErr w:type="spellStart"/>
+      <w:r>
+        <w:rPr>
+          <w:rFonts w:ascii="Courier New" w:hAnsi="Courier New" w:cs="Courier New"/>
+          <w:b/>
+          <w:sz w:val="20"/>
+          <w:lang w:val="en-US"/>
         </w:rPr>
         <w:t>Aquel</w:t>
       </w:r>
-      <w:r>
-        <w:rPr>
-          <w:rFonts w:ascii="Courier New" w:hAnsi="Courier New" w:cs="Courier New"/>
-          <w:b/>
-          <w:sz w:val="20"/>
-        </w:rPr>
-        <w:t>"],[])]</w:t>
+      <w:proofErr w:type="spellEnd"/>
+      <w:r>
+        <w:rPr>
+          <w:rFonts w:ascii="Courier New" w:hAnsi="Courier New" w:cs="Courier New"/>
+          <w:b/>
+          <w:sz w:val="20"/>
+          <w:lang w:val="en-US"/>
+        </w:rPr>
+        <w:t>"</w:t>
+      </w:r>
+      <w:proofErr w:type="gramStart"/>
+      <w:r>
+        <w:rPr>
+          <w:rFonts w:ascii="Courier New" w:hAnsi="Courier New" w:cs="Courier New"/>
+          <w:b/>
+          <w:sz w:val="20"/>
+          <w:lang w:val="en-US"/>
+        </w:rPr>
+        <w:t>],[</w:t>
+      </w:r>
+      <w:proofErr w:type="gramEnd"/>
+      <w:r>
+        <w:rPr>
+          <w:rFonts w:ascii="Courier New" w:hAnsi="Courier New" w:cs="Courier New"/>
+          <w:b/>
+          <w:sz w:val="20"/>
+          <w:lang w:val="en-US"/>
+        </w:rPr>
+        <w:t>])]</w:t>
       </w:r>
     </w:p>
     <w:p>
@@ -3628,6 +5898,7 @@
       <w:r>
         <w:t xml:space="preserve">Definir una función </w:t>
       </w:r>
+      <w:proofErr w:type="spellStart"/>
       <w:r>
         <w:rPr>
           <w:rFonts w:ascii="Courier New" w:hAnsi="Courier New" w:cs="Courier New"/>
@@ -3636,8 +5907,17 @@
         </w:rPr>
         <w:t>insertBlanks</w:t>
       </w:r>
-      <w:r>
-        <w:t xml:space="preserve"> que distribuya un número dado de espacios en blanco entre las palabras. La distribución se hará colocando un Blank en posiciones consecutivas de izquierda a derecha. Esto se repite de nuevo de izquierda a derecha hasta que se haya colocado la cantidad de espacios en blanco pedidos.</w:t>
+      <w:proofErr w:type="spellEnd"/>
+      <w:r>
+        <w:t xml:space="preserve"> que distribuya un número dado de espacios en blanco entre las palabras. La distribución se hará colocando un </w:t>
+      </w:r>
+      <w:proofErr w:type="spellStart"/>
+      <w:r>
+        <w:t>Blank</w:t>
+      </w:r>
+      <w:proofErr w:type="spellEnd"/>
+      <w:r>
+        <w:t xml:space="preserve"> en posiciones consecutivas de izquierda a derecha. Esto se repite de nuevo de izquierda a derecha hasta que se haya colocado la cantidad de espacios en blanco pedidos.</w:t>
       </w:r>
     </w:p>
     <w:p>
@@ -3648,17 +5928,24 @@
           <w:rFonts w:ascii="Courier New" w:hAnsi="Courier New" w:cs="Courier New"/>
           <w:b/>
           <w:sz w:val="20"/>
-        </w:rPr>
-      </w:pPr>
-      <w:r>
-        <w:rPr>
-          <w:rFonts w:ascii="Courier New" w:hAnsi="Courier New" w:cs="Courier New"/>
-          <w:b/>
-          <w:sz w:val="20"/>
+          <w:lang w:val="en-US"/>
+        </w:rPr>
+      </w:pPr>
+      <w:proofErr w:type="spellStart"/>
+      <w:r>
+        <w:rPr>
+          <w:rFonts w:ascii="Courier New" w:hAnsi="Courier New" w:cs="Courier New"/>
+          <w:b/>
+          <w:sz w:val="20"/>
+          <w:lang w:val="en-US"/>
         </w:rPr>
         <w:t>insertBlanks</w:t>
       </w:r>
-      <w:r>
+      <w:proofErr w:type="spellEnd"/>
+      <w:r>
+        <w:rPr>
+          <w:lang w:val="en-US"/>
+        </w:rPr>
         <w:t xml:space="preserve"> </w:t>
       </w:r>
       <w:r>
@@ -3666,22 +5953,16 @@
           <w:rFonts w:ascii="Courier New" w:hAnsi="Courier New" w:cs="Courier New"/>
           <w:b/>
           <w:sz w:val="20"/>
-        </w:rPr>
-        <w:t>2 [</w:t>
-      </w:r>
-      <w:r>
-        <w:rPr>
-          <w:rFonts w:ascii="Courier New" w:hAnsi="Courier New" w:cs="Courier New"/>
-          <w:b/>
-          <w:sz w:val="20"/>
-        </w:rPr>
-        <w:t xml:space="preserve">] </w:t>
+          <w:lang w:val="en-US"/>
+        </w:rPr>
+        <w:t xml:space="preserve">2 [] </w:t>
       </w:r>
       <w:r>
         <w:rPr>
           <w:rFonts w:ascii="Cambria Math" w:hAnsi="Cambria Math" w:cs="Cambria Math"/>
           <w:b/>
           <w:sz w:val="20"/>
+          <w:lang w:val="en-US"/>
         </w:rPr>
         <w:t>⇒</w:t>
       </w:r>
@@ -3690,16 +5971,9 @@
           <w:rFonts w:ascii="Courier New" w:hAnsi="Courier New" w:cs="Courier New"/>
           <w:b/>
           <w:sz w:val="20"/>
-        </w:rPr>
-        <w:t xml:space="preserve"> </w:t>
-      </w:r>
-      <w:r>
-        <w:rPr>
-          <w:rFonts w:ascii="Courier New" w:hAnsi="Courier New" w:cs="Courier New"/>
-          <w:b/>
-          <w:sz w:val="20"/>
-        </w:rPr>
-        <w:t>[]</w:t>
+          <w:lang w:val="en-US"/>
+        </w:rPr>
+        <w:t xml:space="preserve"> []</w:t>
       </w:r>
     </w:p>
     <w:p>
@@ -3710,6 +5984,7 @@
           <w:rFonts w:ascii="Courier New" w:hAnsi="Courier New" w:cs="Courier New"/>
           <w:b/>
           <w:sz w:val="20"/>
+          <w:lang w:val="en-US"/>
         </w:rPr>
       </w:pPr>
     </w:p>
@@ -3721,17 +5996,24 @@
           <w:rFonts w:ascii="Courier New" w:hAnsi="Courier New" w:cs="Courier New"/>
           <w:b/>
           <w:sz w:val="20"/>
-        </w:rPr>
-      </w:pPr>
-      <w:r>
-        <w:rPr>
-          <w:rFonts w:ascii="Courier New" w:hAnsi="Courier New" w:cs="Courier New"/>
-          <w:b/>
-          <w:sz w:val="20"/>
+          <w:lang w:val="en-US"/>
+        </w:rPr>
+      </w:pPr>
+      <w:proofErr w:type="spellStart"/>
+      <w:r>
+        <w:rPr>
+          <w:rFonts w:ascii="Courier New" w:hAnsi="Courier New" w:cs="Courier New"/>
+          <w:b/>
+          <w:sz w:val="20"/>
+          <w:lang w:val="en-US"/>
         </w:rPr>
         <w:t>insertBlanks</w:t>
       </w:r>
-      <w:r>
+      <w:proofErr w:type="spellEnd"/>
+      <w:r>
+        <w:rPr>
+          <w:lang w:val="en-US"/>
+        </w:rPr>
         <w:t xml:space="preserve"> </w:t>
       </w:r>
       <w:r>
@@ -3739,22 +6021,36 @@
           <w:rFonts w:ascii="Courier New" w:hAnsi="Courier New" w:cs="Courier New"/>
           <w:b/>
           <w:sz w:val="20"/>
-        </w:rPr>
-        <w:t>2 [Word "hola"</w:t>
-      </w:r>
-      <w:r>
-        <w:rPr>
-          <w:rFonts w:ascii="Courier New" w:hAnsi="Courier New" w:cs="Courier New"/>
-          <w:b/>
-          <w:sz w:val="20"/>
-        </w:rPr>
-        <w:t xml:space="preserve">] </w:t>
+          <w:lang w:val="en-US"/>
+        </w:rPr>
+        <w:t>2 [Word "</w:t>
+      </w:r>
+      <w:proofErr w:type="spellStart"/>
+      <w:r>
+        <w:rPr>
+          <w:rFonts w:ascii="Courier New" w:hAnsi="Courier New" w:cs="Courier New"/>
+          <w:b/>
+          <w:sz w:val="20"/>
+          <w:lang w:val="en-US"/>
+        </w:rPr>
+        <w:t>hola</w:t>
+      </w:r>
+      <w:proofErr w:type="spellEnd"/>
+      <w:r>
+        <w:rPr>
+          <w:rFonts w:ascii="Courier New" w:hAnsi="Courier New" w:cs="Courier New"/>
+          <w:b/>
+          <w:sz w:val="20"/>
+          <w:lang w:val="en-US"/>
+        </w:rPr>
+        <w:t xml:space="preserve">"] </w:t>
       </w:r>
       <w:r>
         <w:rPr>
           <w:rFonts w:ascii="Cambria Math" w:hAnsi="Cambria Math" w:cs="Cambria Math"/>
           <w:b/>
           <w:sz w:val="20"/>
+          <w:lang w:val="en-US"/>
         </w:rPr>
         <w:t>⇒</w:t>
       </w:r>
@@ -3763,16 +6059,29 @@
           <w:rFonts w:ascii="Courier New" w:hAnsi="Courier New" w:cs="Courier New"/>
           <w:b/>
           <w:sz w:val="20"/>
-        </w:rPr>
-        <w:t xml:space="preserve"> </w:t>
-      </w:r>
-      <w:r>
-        <w:rPr>
-          <w:rFonts w:ascii="Courier New" w:hAnsi="Courier New" w:cs="Courier New"/>
-          <w:b/>
-          <w:sz w:val="20"/>
-        </w:rPr>
-        <w:t>[Word "hola"]</w:t>
+          <w:lang w:val="en-US"/>
+        </w:rPr>
+        <w:t xml:space="preserve"> [Word "</w:t>
+      </w:r>
+      <w:proofErr w:type="spellStart"/>
+      <w:r>
+        <w:rPr>
+          <w:rFonts w:ascii="Courier New" w:hAnsi="Courier New" w:cs="Courier New"/>
+          <w:b/>
+          <w:sz w:val="20"/>
+          <w:lang w:val="en-US"/>
+        </w:rPr>
+        <w:t>hola</w:t>
+      </w:r>
+      <w:proofErr w:type="spellEnd"/>
+      <w:r>
+        <w:rPr>
+          <w:rFonts w:ascii="Courier New" w:hAnsi="Courier New" w:cs="Courier New"/>
+          <w:b/>
+          <w:sz w:val="20"/>
+          <w:lang w:val="en-US"/>
+        </w:rPr>
+        <w:t>"]</w:t>
       </w:r>
     </w:p>
     <w:p>
@@ -3783,6 +6092,7 @@
           <w:rFonts w:ascii="Courier New" w:hAnsi="Courier New" w:cs="Courier New"/>
           <w:b/>
           <w:sz w:val="20"/>
+          <w:lang w:val="en-US"/>
         </w:rPr>
       </w:pPr>
     </w:p>
@@ -3794,17 +6104,24 @@
           <w:rFonts w:ascii="Courier New" w:hAnsi="Courier New" w:cs="Courier New"/>
           <w:b/>
           <w:sz w:val="20"/>
-        </w:rPr>
-      </w:pPr>
-      <w:r>
-        <w:rPr>
-          <w:rFonts w:ascii="Courier New" w:hAnsi="Courier New" w:cs="Courier New"/>
-          <w:b/>
-          <w:sz w:val="20"/>
+          <w:lang w:val="en-US"/>
+        </w:rPr>
+      </w:pPr>
+      <w:proofErr w:type="spellStart"/>
+      <w:r>
+        <w:rPr>
+          <w:rFonts w:ascii="Courier New" w:hAnsi="Courier New" w:cs="Courier New"/>
+          <w:b/>
+          <w:sz w:val="20"/>
+          <w:lang w:val="en-US"/>
         </w:rPr>
         <w:t>insertBlanks</w:t>
       </w:r>
-      <w:r>
+      <w:proofErr w:type="spellEnd"/>
+      <w:r>
+        <w:rPr>
+          <w:lang w:val="en-US"/>
+        </w:rPr>
         <w:t xml:space="preserve"> </w:t>
       </w:r>
       <w:r>
@@ -3812,8 +6129,49 @@
           <w:rFonts w:ascii="Courier New" w:hAnsi="Courier New" w:cs="Courier New"/>
           <w:b/>
           <w:sz w:val="20"/>
-        </w:rPr>
-        <w:t>2 [Word "hola", Word "mundo", Word "cruel"]</w:t>
+          <w:lang w:val="en-US"/>
+        </w:rPr>
+        <w:t>2 [Word "</w:t>
+      </w:r>
+      <w:proofErr w:type="spellStart"/>
+      <w:r>
+        <w:rPr>
+          <w:rFonts w:ascii="Courier New" w:hAnsi="Courier New" w:cs="Courier New"/>
+          <w:b/>
+          <w:sz w:val="20"/>
+          <w:lang w:val="en-US"/>
+        </w:rPr>
+        <w:t>hola</w:t>
+      </w:r>
+      <w:proofErr w:type="spellEnd"/>
+      <w:r>
+        <w:rPr>
+          <w:rFonts w:ascii="Courier New" w:hAnsi="Courier New" w:cs="Courier New"/>
+          <w:b/>
+          <w:sz w:val="20"/>
+          <w:lang w:val="en-US"/>
+        </w:rPr>
+        <w:t>", Word "</w:t>
+      </w:r>
+      <w:proofErr w:type="spellStart"/>
+      <w:r>
+        <w:rPr>
+          <w:rFonts w:ascii="Courier New" w:hAnsi="Courier New" w:cs="Courier New"/>
+          <w:b/>
+          <w:sz w:val="20"/>
+          <w:lang w:val="en-US"/>
+        </w:rPr>
+        <w:t>mundo</w:t>
+      </w:r>
+      <w:proofErr w:type="spellEnd"/>
+      <w:r>
+        <w:rPr>
+          <w:rFonts w:ascii="Courier New" w:hAnsi="Courier New" w:cs="Courier New"/>
+          <w:b/>
+          <w:sz w:val="20"/>
+          <w:lang w:val="en-US"/>
+        </w:rPr>
+        <w:t>", Word "cruel"]</w:t>
       </w:r>
     </w:p>
     <w:p>
@@ -3824,13 +6182,15 @@
           <w:rFonts w:ascii="Courier New" w:hAnsi="Courier New" w:cs="Courier New"/>
           <w:b/>
           <w:sz w:val="20"/>
-        </w:rPr>
-      </w:pPr>
-      <w:r>
-        <w:rPr>
-          <w:rFonts w:ascii="Courier New" w:hAnsi="Courier New" w:cs="Courier New"/>
-          <w:b/>
-          <w:sz w:val="20"/>
+          <w:lang w:val="en-US"/>
+        </w:rPr>
+      </w:pPr>
+      <w:r>
+        <w:rPr>
+          <w:rFonts w:ascii="Courier New" w:hAnsi="Courier New" w:cs="Courier New"/>
+          <w:b/>
+          <w:sz w:val="20"/>
+          <w:lang w:val="en-US"/>
         </w:rPr>
         <w:t xml:space="preserve">    </w:t>
       </w:r>
@@ -3839,6 +6199,7 @@
           <w:rFonts w:ascii="Cambria Math" w:hAnsi="Cambria Math" w:cs="Cambria Math"/>
           <w:b/>
           <w:sz w:val="20"/>
+          <w:lang w:val="en-US"/>
         </w:rPr>
         <w:t>⇒</w:t>
       </w:r>
@@ -3847,6 +6208,7 @@
           <w:rFonts w:ascii="Courier New" w:hAnsi="Courier New" w:cs="Courier New"/>
           <w:b/>
           <w:sz w:val="20"/>
+          <w:lang w:val="en-US"/>
         </w:rPr>
         <w:t xml:space="preserve"> </w:t>
       </w:r>
@@ -3855,14 +6217,36 @@
           <w:rFonts w:ascii="Courier New" w:hAnsi="Courier New" w:cs="Courier New"/>
           <w:b/>
           <w:sz w:val="20"/>
-        </w:rPr>
-        <w:t>[Word "hola",</w:t>
-      </w:r>
-      <w:r>
-        <w:rPr>
-          <w:rFonts w:ascii="Courier New" w:hAnsi="Courier New" w:cs="Courier New"/>
-          <w:b/>
-          <w:sz w:val="20"/>
+          <w:lang w:val="en-US"/>
+        </w:rPr>
+        <w:t>[Word "</w:t>
+      </w:r>
+      <w:proofErr w:type="spellStart"/>
+      <w:r>
+        <w:rPr>
+          <w:rFonts w:ascii="Courier New" w:hAnsi="Courier New" w:cs="Courier New"/>
+          <w:b/>
+          <w:sz w:val="20"/>
+          <w:lang w:val="en-US"/>
+        </w:rPr>
+        <w:t>hola</w:t>
+      </w:r>
+      <w:proofErr w:type="spellEnd"/>
+      <w:r>
+        <w:rPr>
+          <w:rFonts w:ascii="Courier New" w:hAnsi="Courier New" w:cs="Courier New"/>
+          <w:b/>
+          <w:sz w:val="20"/>
+          <w:lang w:val="en-US"/>
+        </w:rPr>
+        <w:t>",</w:t>
+      </w:r>
+      <w:r>
+        <w:rPr>
+          <w:rFonts w:ascii="Courier New" w:hAnsi="Courier New" w:cs="Courier New"/>
+          <w:b/>
+          <w:sz w:val="20"/>
+          <w:lang w:val="en-US"/>
         </w:rPr>
         <w:t xml:space="preserve"> </w:t>
       </w:r>
@@ -3872,6 +6256,7 @@
           <w:b/>
           <w:color w:val="FF0000"/>
           <w:sz w:val="20"/>
+          <w:lang w:val="en-US"/>
         </w:rPr>
         <w:t>Blank</w:t>
       </w:r>
@@ -3880,6 +6265,7 @@
           <w:rFonts w:ascii="Courier New" w:hAnsi="Courier New" w:cs="Courier New"/>
           <w:b/>
           <w:sz w:val="20"/>
+          <w:lang w:val="en-US"/>
         </w:rPr>
         <w:t>,</w:t>
       </w:r>
@@ -3888,6 +6274,7 @@
           <w:rFonts w:ascii="Courier New" w:hAnsi="Courier New" w:cs="Courier New"/>
           <w:b/>
           <w:sz w:val="20"/>
+          <w:lang w:val="en-US"/>
         </w:rPr>
         <w:t xml:space="preserve"> </w:t>
       </w:r>
@@ -3896,14 +6283,36 @@
           <w:rFonts w:ascii="Courier New" w:hAnsi="Courier New" w:cs="Courier New"/>
           <w:b/>
           <w:sz w:val="20"/>
-        </w:rPr>
-        <w:t>Word "mundo",</w:t>
-      </w:r>
-      <w:r>
-        <w:rPr>
-          <w:rFonts w:ascii="Courier New" w:hAnsi="Courier New" w:cs="Courier New"/>
-          <w:b/>
-          <w:sz w:val="20"/>
+          <w:lang w:val="en-US"/>
+        </w:rPr>
+        <w:t>Word "</w:t>
+      </w:r>
+      <w:proofErr w:type="spellStart"/>
+      <w:r>
+        <w:rPr>
+          <w:rFonts w:ascii="Courier New" w:hAnsi="Courier New" w:cs="Courier New"/>
+          <w:b/>
+          <w:sz w:val="20"/>
+          <w:lang w:val="en-US"/>
+        </w:rPr>
+        <w:t>mundo</w:t>
+      </w:r>
+      <w:proofErr w:type="spellEnd"/>
+      <w:r>
+        <w:rPr>
+          <w:rFonts w:ascii="Courier New" w:hAnsi="Courier New" w:cs="Courier New"/>
+          <w:b/>
+          <w:sz w:val="20"/>
+          <w:lang w:val="en-US"/>
+        </w:rPr>
+        <w:t>",</w:t>
+      </w:r>
+      <w:r>
+        <w:rPr>
+          <w:rFonts w:ascii="Courier New" w:hAnsi="Courier New" w:cs="Courier New"/>
+          <w:b/>
+          <w:sz w:val="20"/>
+          <w:lang w:val="en-US"/>
         </w:rPr>
         <w:t xml:space="preserve"> </w:t>
       </w:r>
@@ -3913,6 +6322,7 @@
           <w:b/>
           <w:color w:val="FF0000"/>
           <w:sz w:val="20"/>
+          <w:lang w:val="en-US"/>
         </w:rPr>
         <w:t>Blank</w:t>
       </w:r>
@@ -3921,6 +6331,7 @@
           <w:rFonts w:ascii="Courier New" w:hAnsi="Courier New" w:cs="Courier New"/>
           <w:b/>
           <w:sz w:val="20"/>
+          <w:lang w:val="en-US"/>
         </w:rPr>
         <w:t>,</w:t>
       </w:r>
@@ -3929,6 +6340,7 @@
           <w:rFonts w:ascii="Courier New" w:hAnsi="Courier New" w:cs="Courier New"/>
           <w:b/>
           <w:sz w:val="20"/>
+          <w:lang w:val="en-US"/>
         </w:rPr>
         <w:t xml:space="preserve"> </w:t>
       </w:r>
@@ -3937,6 +6349,7 @@
           <w:rFonts w:ascii="Courier New" w:hAnsi="Courier New" w:cs="Courier New"/>
           <w:b/>
           <w:sz w:val="20"/>
+          <w:lang w:val="en-US"/>
         </w:rPr>
         <w:t>Word "cruel"]</w:t>
       </w:r>
@@ -3949,6 +6362,7 @@
           <w:rFonts w:ascii="Courier New" w:hAnsi="Courier New" w:cs="Courier New"/>
           <w:b/>
           <w:sz w:val="20"/>
+          <w:lang w:val="en-US"/>
         </w:rPr>
       </w:pPr>
     </w:p>
@@ -3960,17 +6374,24 @@
           <w:rFonts w:ascii="Courier New" w:hAnsi="Courier New" w:cs="Courier New"/>
           <w:b/>
           <w:sz w:val="20"/>
-        </w:rPr>
-      </w:pPr>
-      <w:r>
-        <w:rPr>
-          <w:rFonts w:ascii="Courier New" w:hAnsi="Courier New" w:cs="Courier New"/>
-          <w:b/>
-          <w:sz w:val="20"/>
+          <w:lang w:val="en-US"/>
+        </w:rPr>
+      </w:pPr>
+      <w:proofErr w:type="spellStart"/>
+      <w:r>
+        <w:rPr>
+          <w:rFonts w:ascii="Courier New" w:hAnsi="Courier New" w:cs="Courier New"/>
+          <w:b/>
+          <w:sz w:val="20"/>
+          <w:lang w:val="en-US"/>
         </w:rPr>
         <w:t>insertBlanks</w:t>
       </w:r>
-      <w:r>
+      <w:proofErr w:type="spellEnd"/>
+      <w:r>
+        <w:rPr>
+          <w:lang w:val="en-US"/>
+        </w:rPr>
         <w:t xml:space="preserve"> </w:t>
       </w:r>
       <w:r>
@@ -3978,8 +6399,49 @@
           <w:rFonts w:ascii="Courier New" w:hAnsi="Courier New" w:cs="Courier New"/>
           <w:b/>
           <w:sz w:val="20"/>
-        </w:rPr>
-        <w:t>3 [Word "hola", Word "mundo", Word "cruel"]</w:t>
+          <w:lang w:val="en-US"/>
+        </w:rPr>
+        <w:t>3 [Word "</w:t>
+      </w:r>
+      <w:proofErr w:type="spellStart"/>
+      <w:r>
+        <w:rPr>
+          <w:rFonts w:ascii="Courier New" w:hAnsi="Courier New" w:cs="Courier New"/>
+          <w:b/>
+          <w:sz w:val="20"/>
+          <w:lang w:val="en-US"/>
+        </w:rPr>
+        <w:t>hola</w:t>
+      </w:r>
+      <w:proofErr w:type="spellEnd"/>
+      <w:r>
+        <w:rPr>
+          <w:rFonts w:ascii="Courier New" w:hAnsi="Courier New" w:cs="Courier New"/>
+          <w:b/>
+          <w:sz w:val="20"/>
+          <w:lang w:val="en-US"/>
+        </w:rPr>
+        <w:t>", Word "</w:t>
+      </w:r>
+      <w:proofErr w:type="spellStart"/>
+      <w:r>
+        <w:rPr>
+          <w:rFonts w:ascii="Courier New" w:hAnsi="Courier New" w:cs="Courier New"/>
+          <w:b/>
+          <w:sz w:val="20"/>
+          <w:lang w:val="en-US"/>
+        </w:rPr>
+        <w:t>mundo</w:t>
+      </w:r>
+      <w:proofErr w:type="spellEnd"/>
+      <w:r>
+        <w:rPr>
+          <w:rFonts w:ascii="Courier New" w:hAnsi="Courier New" w:cs="Courier New"/>
+          <w:b/>
+          <w:sz w:val="20"/>
+          <w:lang w:val="en-US"/>
+        </w:rPr>
+        <w:t>", Word "cruel"]</w:t>
       </w:r>
     </w:p>
     <w:p>
@@ -3990,13 +6452,15 @@
           <w:rFonts w:ascii="Courier New" w:hAnsi="Courier New" w:cs="Courier New"/>
           <w:b/>
           <w:sz w:val="20"/>
-        </w:rPr>
-      </w:pPr>
-      <w:r>
-        <w:rPr>
-          <w:rFonts w:ascii="Courier New" w:hAnsi="Courier New" w:cs="Courier New"/>
-          <w:b/>
-          <w:sz w:val="20"/>
+          <w:lang w:val="en-US"/>
+        </w:rPr>
+      </w:pPr>
+      <w:r>
+        <w:rPr>
+          <w:rFonts w:ascii="Courier New" w:hAnsi="Courier New" w:cs="Courier New"/>
+          <w:b/>
+          <w:sz w:val="20"/>
+          <w:lang w:val="en-US"/>
         </w:rPr>
         <w:t xml:space="preserve">    </w:t>
       </w:r>
@@ -4005,6 +6469,7 @@
           <w:rFonts w:ascii="Cambria Math" w:hAnsi="Cambria Math" w:cs="Cambria Math"/>
           <w:b/>
           <w:sz w:val="20"/>
+          <w:lang w:val="en-US"/>
         </w:rPr>
         <w:t>⇒</w:t>
       </w:r>
@@ -4013,6 +6478,7 @@
           <w:rFonts w:ascii="Courier New" w:hAnsi="Courier New" w:cs="Courier New"/>
           <w:b/>
           <w:sz w:val="20"/>
+          <w:lang w:val="en-US"/>
         </w:rPr>
         <w:t xml:space="preserve"> </w:t>
       </w:r>
@@ -4021,23 +6487,48 @@
           <w:rFonts w:ascii="Courier New" w:hAnsi="Courier New" w:cs="Courier New"/>
           <w:b/>
           <w:sz w:val="20"/>
-        </w:rPr>
-        <w:t>[Word "hola",</w:t>
-      </w:r>
-      <w:r>
-        <w:rPr>
-          <w:rFonts w:ascii="Courier New" w:hAnsi="Courier New" w:cs="Courier New"/>
-          <w:b/>
-          <w:sz w:val="20"/>
+          <w:lang w:val="en-US"/>
+        </w:rPr>
+        <w:t>[Word "</w:t>
+      </w:r>
+      <w:proofErr w:type="spellStart"/>
+      <w:r>
+        <w:rPr>
+          <w:rFonts w:ascii="Courier New" w:hAnsi="Courier New" w:cs="Courier New"/>
+          <w:b/>
+          <w:sz w:val="20"/>
+          <w:lang w:val="en-US"/>
+        </w:rPr>
+        <w:t>hola</w:t>
+      </w:r>
+      <w:proofErr w:type="spellEnd"/>
+      <w:r>
+        <w:rPr>
+          <w:rFonts w:ascii="Courier New" w:hAnsi="Courier New" w:cs="Courier New"/>
+          <w:b/>
+          <w:sz w:val="20"/>
+          <w:lang w:val="en-US"/>
+        </w:rPr>
+        <w:t>",</w:t>
+      </w:r>
+      <w:r>
+        <w:rPr>
+          <w:rFonts w:ascii="Courier New" w:hAnsi="Courier New" w:cs="Courier New"/>
+          <w:b/>
+          <w:sz w:val="20"/>
+          <w:lang w:val="en-US"/>
         </w:rPr>
         <w:t xml:space="preserve"> </w:t>
       </w:r>
+      <w:proofErr w:type="spellStart"/>
+      <w:proofErr w:type="gramStart"/>
       <w:r>
         <w:rPr>
           <w:rFonts w:ascii="Courier New" w:hAnsi="Courier New" w:cs="Courier New"/>
           <w:b/>
           <w:color w:val="FF0000"/>
           <w:sz w:val="20"/>
+          <w:lang w:val="en-US"/>
         </w:rPr>
         <w:t>Blank</w:t>
       </w:r>
@@ -4046,6 +6537,7 @@
           <w:rFonts w:ascii="Courier New" w:hAnsi="Courier New" w:cs="Courier New"/>
           <w:b/>
           <w:sz w:val="20"/>
+          <w:lang w:val="en-US"/>
         </w:rPr>
         <w:t>,</w:t>
       </w:r>
@@ -4055,14 +6547,18 @@
           <w:b/>
           <w:color w:val="FF0000"/>
           <w:sz w:val="20"/>
+          <w:lang w:val="en-US"/>
         </w:rPr>
         <w:t>Blank</w:t>
       </w:r>
-      <w:r>
-        <w:rPr>
-          <w:rFonts w:ascii="Courier New" w:hAnsi="Courier New" w:cs="Courier New"/>
-          <w:b/>
-          <w:sz w:val="20"/>
+      <w:proofErr w:type="spellEnd"/>
+      <w:proofErr w:type="gramEnd"/>
+      <w:r>
+        <w:rPr>
+          <w:rFonts w:ascii="Courier New" w:hAnsi="Courier New" w:cs="Courier New"/>
+          <w:b/>
+          <w:sz w:val="20"/>
+          <w:lang w:val="en-US"/>
         </w:rPr>
         <w:t>,</w:t>
       </w:r>
@@ -4071,6 +6567,7 @@
           <w:rFonts w:ascii="Courier New" w:hAnsi="Courier New" w:cs="Courier New"/>
           <w:b/>
           <w:sz w:val="20"/>
+          <w:lang w:val="en-US"/>
         </w:rPr>
         <w:t xml:space="preserve"> </w:t>
       </w:r>
@@ -4079,14 +6576,36 @@
           <w:rFonts w:ascii="Courier New" w:hAnsi="Courier New" w:cs="Courier New"/>
           <w:b/>
           <w:sz w:val="20"/>
-        </w:rPr>
-        <w:t>Word "mundo",</w:t>
-      </w:r>
-      <w:r>
-        <w:rPr>
-          <w:rFonts w:ascii="Courier New" w:hAnsi="Courier New" w:cs="Courier New"/>
-          <w:b/>
-          <w:sz w:val="20"/>
+          <w:lang w:val="en-US"/>
+        </w:rPr>
+        <w:t>Word "</w:t>
+      </w:r>
+      <w:proofErr w:type="spellStart"/>
+      <w:r>
+        <w:rPr>
+          <w:rFonts w:ascii="Courier New" w:hAnsi="Courier New" w:cs="Courier New"/>
+          <w:b/>
+          <w:sz w:val="20"/>
+          <w:lang w:val="en-US"/>
+        </w:rPr>
+        <w:t>mundo</w:t>
+      </w:r>
+      <w:proofErr w:type="spellEnd"/>
+      <w:r>
+        <w:rPr>
+          <w:rFonts w:ascii="Courier New" w:hAnsi="Courier New" w:cs="Courier New"/>
+          <w:b/>
+          <w:sz w:val="20"/>
+          <w:lang w:val="en-US"/>
+        </w:rPr>
+        <w:t>",</w:t>
+      </w:r>
+      <w:r>
+        <w:rPr>
+          <w:rFonts w:ascii="Courier New" w:hAnsi="Courier New" w:cs="Courier New"/>
+          <w:b/>
+          <w:sz w:val="20"/>
+          <w:lang w:val="en-US"/>
         </w:rPr>
         <w:t xml:space="preserve"> </w:t>
       </w:r>
@@ -4096,6 +6615,7 @@
           <w:b/>
           <w:color w:val="FF0000"/>
           <w:sz w:val="20"/>
+          <w:lang w:val="en-US"/>
         </w:rPr>
         <w:t>Blank</w:t>
       </w:r>
@@ -4104,6 +6624,7 @@
           <w:rFonts w:ascii="Courier New" w:hAnsi="Courier New" w:cs="Courier New"/>
           <w:b/>
           <w:sz w:val="20"/>
+          <w:lang w:val="en-US"/>
         </w:rPr>
         <w:t>,</w:t>
       </w:r>
@@ -4112,6 +6633,7 @@
           <w:rFonts w:ascii="Courier New" w:hAnsi="Courier New" w:cs="Courier New"/>
           <w:b/>
           <w:sz w:val="20"/>
+          <w:lang w:val="en-US"/>
         </w:rPr>
         <w:t xml:space="preserve"> </w:t>
       </w:r>
@@ -4120,6 +6642,7 @@
           <w:rFonts w:ascii="Courier New" w:hAnsi="Courier New" w:cs="Courier New"/>
           <w:b/>
           <w:sz w:val="20"/>
+          <w:lang w:val="en-US"/>
         </w:rPr>
         <w:t>Word "cruel"]</w:t>
       </w:r>
@@ -4132,6 +6655,7 @@
           <w:rFonts w:ascii="Courier New" w:hAnsi="Courier New" w:cs="Courier New"/>
           <w:b/>
           <w:sz w:val="20"/>
+          <w:lang w:val="en-US"/>
         </w:rPr>
       </w:pPr>
     </w:p>
@@ -4143,17 +6667,24 @@
           <w:rFonts w:ascii="Courier New" w:hAnsi="Courier New" w:cs="Courier New"/>
           <w:b/>
           <w:sz w:val="20"/>
-        </w:rPr>
-      </w:pPr>
-      <w:r>
-        <w:rPr>
-          <w:rFonts w:ascii="Courier New" w:hAnsi="Courier New" w:cs="Courier New"/>
-          <w:b/>
-          <w:sz w:val="20"/>
+          <w:lang w:val="en-US"/>
+        </w:rPr>
+      </w:pPr>
+      <w:proofErr w:type="spellStart"/>
+      <w:r>
+        <w:rPr>
+          <w:rFonts w:ascii="Courier New" w:hAnsi="Courier New" w:cs="Courier New"/>
+          <w:b/>
+          <w:sz w:val="20"/>
+          <w:lang w:val="en-US"/>
         </w:rPr>
         <w:t>insertBlanks</w:t>
       </w:r>
-      <w:r>
+      <w:proofErr w:type="spellEnd"/>
+      <w:r>
+        <w:rPr>
+          <w:lang w:val="en-US"/>
+        </w:rPr>
         <w:t xml:space="preserve"> </w:t>
       </w:r>
       <w:r>
@@ -4161,8 +6692,49 @@
           <w:rFonts w:ascii="Courier New" w:hAnsi="Courier New" w:cs="Courier New"/>
           <w:b/>
           <w:sz w:val="20"/>
-        </w:rPr>
-        <w:t>5 [Word "hola", Word "mundo", Word "cruel"]</w:t>
+          <w:lang w:val="en-US"/>
+        </w:rPr>
+        <w:t>5 [Word "</w:t>
+      </w:r>
+      <w:proofErr w:type="spellStart"/>
+      <w:r>
+        <w:rPr>
+          <w:rFonts w:ascii="Courier New" w:hAnsi="Courier New" w:cs="Courier New"/>
+          <w:b/>
+          <w:sz w:val="20"/>
+          <w:lang w:val="en-US"/>
+        </w:rPr>
+        <w:t>hola</w:t>
+      </w:r>
+      <w:proofErr w:type="spellEnd"/>
+      <w:r>
+        <w:rPr>
+          <w:rFonts w:ascii="Courier New" w:hAnsi="Courier New" w:cs="Courier New"/>
+          <w:b/>
+          <w:sz w:val="20"/>
+          <w:lang w:val="en-US"/>
+        </w:rPr>
+        <w:t>", Word "</w:t>
+      </w:r>
+      <w:proofErr w:type="spellStart"/>
+      <w:r>
+        <w:rPr>
+          <w:rFonts w:ascii="Courier New" w:hAnsi="Courier New" w:cs="Courier New"/>
+          <w:b/>
+          <w:sz w:val="20"/>
+          <w:lang w:val="en-US"/>
+        </w:rPr>
+        <w:t>mundo</w:t>
+      </w:r>
+      <w:proofErr w:type="spellEnd"/>
+      <w:r>
+        <w:rPr>
+          <w:rFonts w:ascii="Courier New" w:hAnsi="Courier New" w:cs="Courier New"/>
+          <w:b/>
+          <w:sz w:val="20"/>
+          <w:lang w:val="en-US"/>
+        </w:rPr>
+        <w:t>", Word "cruel"]</w:t>
       </w:r>
     </w:p>
     <w:p>
@@ -4173,13 +6745,15 @@
           <w:rFonts w:ascii="Courier New" w:hAnsi="Courier New" w:cs="Courier New"/>
           <w:b/>
           <w:sz w:val="20"/>
-        </w:rPr>
-      </w:pPr>
-      <w:r>
-        <w:rPr>
-          <w:rFonts w:ascii="Courier New" w:hAnsi="Courier New" w:cs="Courier New"/>
-          <w:b/>
-          <w:sz w:val="20"/>
+          <w:lang w:val="en-US"/>
+        </w:rPr>
+      </w:pPr>
+      <w:r>
+        <w:rPr>
+          <w:rFonts w:ascii="Courier New" w:hAnsi="Courier New" w:cs="Courier New"/>
+          <w:b/>
+          <w:sz w:val="20"/>
+          <w:lang w:val="en-US"/>
         </w:rPr>
         <w:t xml:space="preserve">    </w:t>
       </w:r>
@@ -4188,6 +6762,7 @@
           <w:rFonts w:ascii="Cambria Math" w:hAnsi="Cambria Math" w:cs="Cambria Math"/>
           <w:b/>
           <w:sz w:val="20"/>
+          <w:lang w:val="en-US"/>
         </w:rPr>
         <w:t>⇒</w:t>
       </w:r>
@@ -4196,6 +6771,7 @@
           <w:rFonts w:ascii="Courier New" w:hAnsi="Courier New" w:cs="Courier New"/>
           <w:b/>
           <w:sz w:val="20"/>
+          <w:lang w:val="en-US"/>
         </w:rPr>
         <w:t xml:space="preserve"> </w:t>
       </w:r>
@@ -4204,23 +6780,48 @@
           <w:rFonts w:ascii="Courier New" w:hAnsi="Courier New" w:cs="Courier New"/>
           <w:b/>
           <w:sz w:val="20"/>
-        </w:rPr>
-        <w:t>[Word "hola",</w:t>
-      </w:r>
-      <w:r>
-        <w:rPr>
-          <w:rFonts w:ascii="Courier New" w:hAnsi="Courier New" w:cs="Courier New"/>
-          <w:b/>
-          <w:sz w:val="20"/>
+          <w:lang w:val="en-US"/>
+        </w:rPr>
+        <w:t>[Word "</w:t>
+      </w:r>
+      <w:proofErr w:type="spellStart"/>
+      <w:r>
+        <w:rPr>
+          <w:rFonts w:ascii="Courier New" w:hAnsi="Courier New" w:cs="Courier New"/>
+          <w:b/>
+          <w:sz w:val="20"/>
+          <w:lang w:val="en-US"/>
+        </w:rPr>
+        <w:t>hola</w:t>
+      </w:r>
+      <w:proofErr w:type="spellEnd"/>
+      <w:r>
+        <w:rPr>
+          <w:rFonts w:ascii="Courier New" w:hAnsi="Courier New" w:cs="Courier New"/>
+          <w:b/>
+          <w:sz w:val="20"/>
+          <w:lang w:val="en-US"/>
+        </w:rPr>
+        <w:t>",</w:t>
+      </w:r>
+      <w:r>
+        <w:rPr>
+          <w:rFonts w:ascii="Courier New" w:hAnsi="Courier New" w:cs="Courier New"/>
+          <w:b/>
+          <w:sz w:val="20"/>
+          <w:lang w:val="en-US"/>
         </w:rPr>
         <w:t xml:space="preserve"> </w:t>
       </w:r>
+      <w:proofErr w:type="spellStart"/>
+      <w:proofErr w:type="gramStart"/>
       <w:r>
         <w:rPr>
           <w:rFonts w:ascii="Courier New" w:hAnsi="Courier New" w:cs="Courier New"/>
           <w:b/>
           <w:color w:val="FF0000"/>
           <w:sz w:val="20"/>
+          <w:lang w:val="en-US"/>
         </w:rPr>
         <w:t>Blank</w:t>
       </w:r>
@@ -4229,6 +6830,7 @@
           <w:rFonts w:ascii="Courier New" w:hAnsi="Courier New" w:cs="Courier New"/>
           <w:b/>
           <w:sz w:val="20"/>
+          <w:lang w:val="en-US"/>
         </w:rPr>
         <w:t>,</w:t>
       </w:r>
@@ -4238,14 +6840,17 @@
           <w:b/>
           <w:color w:val="FF0000"/>
           <w:sz w:val="20"/>
+          <w:lang w:val="en-US"/>
         </w:rPr>
         <w:t>Blank</w:t>
       </w:r>
-      <w:r>
-        <w:rPr>
-          <w:rFonts w:ascii="Courier New" w:hAnsi="Courier New" w:cs="Courier New"/>
-          <w:b/>
-          <w:sz w:val="20"/>
+      <w:proofErr w:type="gramEnd"/>
+      <w:r>
+        <w:rPr>
+          <w:rFonts w:ascii="Courier New" w:hAnsi="Courier New" w:cs="Courier New"/>
+          <w:b/>
+          <w:sz w:val="20"/>
+          <w:lang w:val="en-US"/>
         </w:rPr>
         <w:t>,</w:t>
       </w:r>
@@ -4255,14 +6860,17 @@
           <w:b/>
           <w:color w:val="FF0000"/>
           <w:sz w:val="20"/>
+          <w:lang w:val="en-US"/>
         </w:rPr>
         <w:t>Blank</w:t>
       </w:r>
-      <w:r>
-        <w:rPr>
-          <w:rFonts w:ascii="Courier New" w:hAnsi="Courier New" w:cs="Courier New"/>
-          <w:b/>
-          <w:sz w:val="20"/>
+      <w:proofErr w:type="spellEnd"/>
+      <w:r>
+        <w:rPr>
+          <w:rFonts w:ascii="Courier New" w:hAnsi="Courier New" w:cs="Courier New"/>
+          <w:b/>
+          <w:sz w:val="20"/>
+          <w:lang w:val="en-US"/>
         </w:rPr>
         <w:t>,</w:t>
       </w:r>
@@ -4271,6 +6879,7 @@
           <w:rFonts w:ascii="Courier New" w:hAnsi="Courier New" w:cs="Courier New"/>
           <w:b/>
           <w:sz w:val="20"/>
+          <w:lang w:val="en-US"/>
         </w:rPr>
         <w:t xml:space="preserve"> </w:t>
       </w:r>
@@ -4279,23 +6888,47 @@
           <w:rFonts w:ascii="Courier New" w:hAnsi="Courier New" w:cs="Courier New"/>
           <w:b/>
           <w:sz w:val="20"/>
-        </w:rPr>
-        <w:t>Word "mundo",</w:t>
-      </w:r>
-      <w:r>
-        <w:rPr>
-          <w:rFonts w:ascii="Courier New" w:hAnsi="Courier New" w:cs="Courier New"/>
-          <w:b/>
-          <w:sz w:val="20"/>
+          <w:lang w:val="en-US"/>
+        </w:rPr>
+        <w:t>Word "</w:t>
+      </w:r>
+      <w:proofErr w:type="spellStart"/>
+      <w:r>
+        <w:rPr>
+          <w:rFonts w:ascii="Courier New" w:hAnsi="Courier New" w:cs="Courier New"/>
+          <w:b/>
+          <w:sz w:val="20"/>
+          <w:lang w:val="en-US"/>
+        </w:rPr>
+        <w:t>mundo</w:t>
+      </w:r>
+      <w:proofErr w:type="spellEnd"/>
+      <w:r>
+        <w:rPr>
+          <w:rFonts w:ascii="Courier New" w:hAnsi="Courier New" w:cs="Courier New"/>
+          <w:b/>
+          <w:sz w:val="20"/>
+          <w:lang w:val="en-US"/>
+        </w:rPr>
+        <w:t>",</w:t>
+      </w:r>
+      <w:r>
+        <w:rPr>
+          <w:rFonts w:ascii="Courier New" w:hAnsi="Courier New" w:cs="Courier New"/>
+          <w:b/>
+          <w:sz w:val="20"/>
+          <w:lang w:val="en-US"/>
         </w:rPr>
         <w:t xml:space="preserve"> </w:t>
       </w:r>
+      <w:proofErr w:type="spellStart"/>
       <w:r>
         <w:rPr>
           <w:rFonts w:ascii="Courier New" w:hAnsi="Courier New" w:cs="Courier New"/>
           <w:b/>
           <w:color w:val="FF0000"/>
           <w:sz w:val="20"/>
+          <w:lang w:val="en-US"/>
         </w:rPr>
         <w:t>Blank</w:t>
       </w:r>
@@ -4304,6 +6937,7 @@
           <w:rFonts w:ascii="Courier New" w:hAnsi="Courier New" w:cs="Courier New"/>
           <w:b/>
           <w:sz w:val="20"/>
+          <w:lang w:val="en-US"/>
         </w:rPr>
         <w:t>,</w:t>
       </w:r>
@@ -4313,14 +6947,17 @@
           <w:b/>
           <w:color w:val="FF0000"/>
           <w:sz w:val="20"/>
+          <w:lang w:val="en-US"/>
         </w:rPr>
         <w:t>Blank</w:t>
       </w:r>
-      <w:r>
-        <w:rPr>
-          <w:rFonts w:ascii="Courier New" w:hAnsi="Courier New" w:cs="Courier New"/>
-          <w:b/>
-          <w:sz w:val="20"/>
+      <w:proofErr w:type="spellEnd"/>
+      <w:r>
+        <w:rPr>
+          <w:rFonts w:ascii="Courier New" w:hAnsi="Courier New" w:cs="Courier New"/>
+          <w:b/>
+          <w:sz w:val="20"/>
+          <w:lang w:val="en-US"/>
         </w:rPr>
         <w:t>,</w:t>
       </w:r>
@@ -4333,13 +6970,15 @@
           <w:rFonts w:ascii="Courier New" w:hAnsi="Courier New" w:cs="Courier New"/>
           <w:b/>
           <w:sz w:val="20"/>
-        </w:rPr>
-      </w:pPr>
-      <w:r>
-        <w:rPr>
-          <w:rFonts w:ascii="Courier New" w:hAnsi="Courier New" w:cs="Courier New"/>
-          <w:b/>
-          <w:sz w:val="20"/>
+          <w:lang w:val="en-US"/>
+        </w:rPr>
+      </w:pPr>
+      <w:r>
+        <w:rPr>
+          <w:rFonts w:ascii="Courier New" w:hAnsi="Courier New" w:cs="Courier New"/>
+          <w:b/>
+          <w:sz w:val="20"/>
+          <w:lang w:val="en-US"/>
         </w:rPr>
         <w:t xml:space="preserve"> </w:t>
       </w:r>
@@ -4348,6 +6987,7 @@
           <w:rFonts w:ascii="Courier New" w:hAnsi="Courier New" w:cs="Courier New"/>
           <w:b/>
           <w:sz w:val="20"/>
+          <w:lang w:val="en-US"/>
         </w:rPr>
         <w:t xml:space="preserve">      </w:t>
       </w:r>
@@ -4356,6 +6996,7 @@
           <w:rFonts w:ascii="Courier New" w:hAnsi="Courier New" w:cs="Courier New"/>
           <w:b/>
           <w:sz w:val="20"/>
+          <w:lang w:val="en-US"/>
         </w:rPr>
         <w:t>Word "cruel"]</w:t>
       </w:r>
@@ -4368,6 +7009,7 @@
           <w:rFonts w:ascii="Courier New" w:hAnsi="Courier New" w:cs="Courier New"/>
           <w:b/>
           <w:sz w:val="20"/>
+          <w:lang w:val="en-US"/>
         </w:rPr>
       </w:pPr>
     </w:p>
@@ -4379,17 +7021,24 @@
           <w:rFonts w:ascii="Courier New" w:hAnsi="Courier New" w:cs="Courier New"/>
           <w:b/>
           <w:sz w:val="20"/>
-        </w:rPr>
-      </w:pPr>
-      <w:r>
-        <w:rPr>
-          <w:rFonts w:ascii="Courier New" w:hAnsi="Courier New" w:cs="Courier New"/>
-          <w:b/>
-          <w:sz w:val="20"/>
+          <w:lang w:val="en-US"/>
+        </w:rPr>
+      </w:pPr>
+      <w:proofErr w:type="spellStart"/>
+      <w:r>
+        <w:rPr>
+          <w:rFonts w:ascii="Courier New" w:hAnsi="Courier New" w:cs="Courier New"/>
+          <w:b/>
+          <w:sz w:val="20"/>
+          <w:lang w:val="en-US"/>
         </w:rPr>
         <w:t>insertBlanks</w:t>
       </w:r>
-      <w:r>
+      <w:proofErr w:type="spellEnd"/>
+      <w:r>
+        <w:rPr>
+          <w:lang w:val="en-US"/>
+        </w:rPr>
         <w:t xml:space="preserve"> </w:t>
       </w:r>
       <w:r>
@@ -4397,6 +7046,7 @@
           <w:rFonts w:ascii="Courier New" w:hAnsi="Courier New" w:cs="Courier New"/>
           <w:b/>
           <w:sz w:val="20"/>
+          <w:lang w:val="en-US"/>
         </w:rPr>
         <w:t>5</w:t>
       </w:r>
@@ -4409,23 +7059,57 @@
           <w:rFonts w:ascii="Courier New" w:hAnsi="Courier New" w:cs="Courier New"/>
           <w:b/>
           <w:sz w:val="20"/>
-        </w:rPr>
-      </w:pPr>
-      <w:r>
-        <w:rPr>
-          <w:rFonts w:ascii="Courier New" w:hAnsi="Courier New" w:cs="Courier New"/>
-          <w:b/>
-          <w:sz w:val="20"/>
-        </w:rPr>
-        <w:t xml:space="preserve">          </w:t>
-      </w:r>
-      <w:r>
-        <w:rPr>
-          <w:rFonts w:ascii="Courier New" w:hAnsi="Courier New" w:cs="Courier New"/>
-          <w:b/>
-          <w:sz w:val="20"/>
-        </w:rPr>
-        <w:t>[Word "hola", Word "mundo", Word "cruel", Word "adios"]</w:t>
+          <w:lang w:val="en-US"/>
+        </w:rPr>
+      </w:pPr>
+      <w:r>
+        <w:rPr>
+          <w:rFonts w:ascii="Courier New" w:hAnsi="Courier New" w:cs="Courier New"/>
+          <w:b/>
+          <w:sz w:val="20"/>
+          <w:lang w:val="en-US"/>
+        </w:rPr>
+        <w:t xml:space="preserve">          [Word "</w:t>
+      </w:r>
+      <w:proofErr w:type="spellStart"/>
+      <w:r>
+        <w:rPr>
+          <w:rFonts w:ascii="Courier New" w:hAnsi="Courier New" w:cs="Courier New"/>
+          <w:b/>
+          <w:sz w:val="20"/>
+          <w:lang w:val="en-US"/>
+        </w:rPr>
+        <w:t>hola</w:t>
+      </w:r>
+      <w:proofErr w:type="spellEnd"/>
+      <w:r>
+        <w:rPr>
+          <w:rFonts w:ascii="Courier New" w:hAnsi="Courier New" w:cs="Courier New"/>
+          <w:b/>
+          <w:sz w:val="20"/>
+          <w:lang w:val="en-US"/>
+        </w:rPr>
+        <w:t>", Word "</w:t>
+      </w:r>
+      <w:proofErr w:type="spellStart"/>
+      <w:r>
+        <w:rPr>
+          <w:rFonts w:ascii="Courier New" w:hAnsi="Courier New" w:cs="Courier New"/>
+          <w:b/>
+          <w:sz w:val="20"/>
+          <w:lang w:val="en-US"/>
+        </w:rPr>
+        <w:t>mundo</w:t>
+      </w:r>
+      <w:proofErr w:type="spellEnd"/>
+      <w:r>
+        <w:rPr>
+          <w:rFonts w:ascii="Courier New" w:hAnsi="Courier New" w:cs="Courier New"/>
+          <w:b/>
+          <w:sz w:val="20"/>
+          <w:lang w:val="en-US"/>
+        </w:rPr>
+        <w:t>", Word "cruel", Word "adios"]</w:t>
       </w:r>
     </w:p>
     <w:p>
@@ -4436,13 +7120,15 @@
           <w:rFonts w:ascii="Courier New" w:hAnsi="Courier New" w:cs="Courier New"/>
           <w:b/>
           <w:sz w:val="20"/>
-        </w:rPr>
-      </w:pPr>
-      <w:r>
-        <w:rPr>
-          <w:rFonts w:ascii="Courier New" w:hAnsi="Courier New" w:cs="Courier New"/>
-          <w:b/>
-          <w:sz w:val="20"/>
+          <w:lang w:val="en-US"/>
+        </w:rPr>
+      </w:pPr>
+      <w:r>
+        <w:rPr>
+          <w:rFonts w:ascii="Courier New" w:hAnsi="Courier New" w:cs="Courier New"/>
+          <w:b/>
+          <w:sz w:val="20"/>
+          <w:lang w:val="en-US"/>
         </w:rPr>
         <w:t xml:space="preserve">    </w:t>
       </w:r>
@@ -4451,6 +7137,7 @@
           <w:rFonts w:ascii="Cambria Math" w:hAnsi="Cambria Math" w:cs="Cambria Math"/>
           <w:b/>
           <w:sz w:val="20"/>
+          <w:lang w:val="en-US"/>
         </w:rPr>
         <w:t>⇒</w:t>
       </w:r>
@@ -4459,6 +7146,78 @@
           <w:rFonts w:ascii="Courier New" w:hAnsi="Courier New" w:cs="Courier New"/>
           <w:b/>
           <w:sz w:val="20"/>
+          <w:lang w:val="en-US"/>
+        </w:rPr>
+        <w:t xml:space="preserve"> [Word "</w:t>
+      </w:r>
+      <w:proofErr w:type="spellStart"/>
+      <w:r>
+        <w:rPr>
+          <w:rFonts w:ascii="Courier New" w:hAnsi="Courier New" w:cs="Courier New"/>
+          <w:b/>
+          <w:sz w:val="20"/>
+          <w:lang w:val="en-US"/>
+        </w:rPr>
+        <w:t>hola</w:t>
+      </w:r>
+      <w:proofErr w:type="spellEnd"/>
+      <w:proofErr w:type="gramStart"/>
+      <w:r>
+        <w:rPr>
+          <w:rFonts w:ascii="Courier New" w:hAnsi="Courier New" w:cs="Courier New"/>
+          <w:b/>
+          <w:sz w:val="20"/>
+          <w:lang w:val="en-US"/>
+        </w:rPr>
+        <w:t>",</w:t>
+      </w:r>
+      <w:proofErr w:type="spellStart"/>
+      <w:r>
+        <w:rPr>
+          <w:rFonts w:ascii="Courier New" w:hAnsi="Courier New" w:cs="Courier New"/>
+          <w:b/>
+          <w:color w:val="FF0000"/>
+          <w:sz w:val="20"/>
+          <w:lang w:val="en-US"/>
+        </w:rPr>
+        <w:t>Blank</w:t>
+      </w:r>
+      <w:proofErr w:type="gramEnd"/>
+      <w:r>
+        <w:rPr>
+          <w:rFonts w:ascii="Courier New" w:hAnsi="Courier New" w:cs="Courier New"/>
+          <w:b/>
+          <w:sz w:val="20"/>
+          <w:lang w:val="en-US"/>
+        </w:rPr>
+        <w:t>,</w:t>
+      </w:r>
+      <w:r>
+        <w:rPr>
+          <w:rFonts w:ascii="Courier New" w:hAnsi="Courier New" w:cs="Courier New"/>
+          <w:b/>
+          <w:color w:val="FF0000"/>
+          <w:sz w:val="20"/>
+          <w:lang w:val="en-US"/>
+        </w:rPr>
+        <w:t>Blank</w:t>
+      </w:r>
+      <w:proofErr w:type="spellEnd"/>
+      <w:r>
+        <w:rPr>
+          <w:rFonts w:ascii="Courier New" w:hAnsi="Courier New" w:cs="Courier New"/>
+          <w:b/>
+          <w:sz w:val="20"/>
+          <w:lang w:val="en-US"/>
+        </w:rPr>
+        <w:t>,</w:t>
+      </w:r>
+      <w:r>
+        <w:rPr>
+          <w:rFonts w:ascii="Courier New" w:hAnsi="Courier New" w:cs="Courier New"/>
+          <w:b/>
+          <w:sz w:val="20"/>
+          <w:lang w:val="en-US"/>
         </w:rPr>
         <w:t xml:space="preserve"> </w:t>
       </w:r>
@@ -4467,15 +7226,47 @@
           <w:rFonts w:ascii="Courier New" w:hAnsi="Courier New" w:cs="Courier New"/>
           <w:b/>
           <w:sz w:val="20"/>
-        </w:rPr>
-        <w:t>[Word "hola",</w:t>
-      </w:r>
+          <w:lang w:val="en-US"/>
+        </w:rPr>
+        <w:t>Word "</w:t>
+      </w:r>
+      <w:proofErr w:type="spellStart"/>
+      <w:r>
+        <w:rPr>
+          <w:rFonts w:ascii="Courier New" w:hAnsi="Courier New" w:cs="Courier New"/>
+          <w:b/>
+          <w:sz w:val="20"/>
+          <w:lang w:val="en-US"/>
+        </w:rPr>
+        <w:t>mundo</w:t>
+      </w:r>
+      <w:proofErr w:type="spellEnd"/>
+      <w:r>
+        <w:rPr>
+          <w:rFonts w:ascii="Courier New" w:hAnsi="Courier New" w:cs="Courier New"/>
+          <w:b/>
+          <w:sz w:val="20"/>
+          <w:lang w:val="en-US"/>
+        </w:rPr>
+        <w:t>",</w:t>
+      </w:r>
+      <w:r>
+        <w:rPr>
+          <w:rFonts w:ascii="Courier New" w:hAnsi="Courier New" w:cs="Courier New"/>
+          <w:b/>
+          <w:sz w:val="20"/>
+          <w:lang w:val="en-US"/>
+        </w:rPr>
+        <w:t xml:space="preserve"> </w:t>
+      </w:r>
+      <w:proofErr w:type="spellStart"/>
       <w:r>
         <w:rPr>
           <w:rFonts w:ascii="Courier New" w:hAnsi="Courier New" w:cs="Courier New"/>
           <w:b/>
           <w:color w:val="FF0000"/>
           <w:sz w:val="20"/>
+          <w:lang w:val="en-US"/>
         </w:rPr>
         <w:t>Blank</w:t>
       </w:r>
@@ -4484,6 +7275,7 @@
           <w:rFonts w:ascii="Courier New" w:hAnsi="Courier New" w:cs="Courier New"/>
           <w:b/>
           <w:sz w:val="20"/>
+          <w:lang w:val="en-US"/>
         </w:rPr>
         <w:t>,</w:t>
       </w:r>
@@ -4493,14 +7285,17 @@
           <w:b/>
           <w:color w:val="FF0000"/>
           <w:sz w:val="20"/>
+          <w:lang w:val="en-US"/>
         </w:rPr>
         <w:t>Blank</w:t>
       </w:r>
-      <w:r>
-        <w:rPr>
-          <w:rFonts w:ascii="Courier New" w:hAnsi="Courier New" w:cs="Courier New"/>
-          <w:b/>
-          <w:sz w:val="20"/>
+      <w:proofErr w:type="spellEnd"/>
+      <w:r>
+        <w:rPr>
+          <w:rFonts w:ascii="Courier New" w:hAnsi="Courier New" w:cs="Courier New"/>
+          <w:b/>
+          <w:sz w:val="20"/>
+          <w:lang w:val="en-US"/>
         </w:rPr>
         <w:t>,</w:t>
       </w:r>
@@ -4509,6 +7304,7 @@
           <w:rFonts w:ascii="Courier New" w:hAnsi="Courier New" w:cs="Courier New"/>
           <w:b/>
           <w:sz w:val="20"/>
+          <w:lang w:val="en-US"/>
         </w:rPr>
         <w:t xml:space="preserve"> </w:t>
       </w:r>
@@ -4517,64 +7313,7 @@
           <w:rFonts w:ascii="Courier New" w:hAnsi="Courier New" w:cs="Courier New"/>
           <w:b/>
           <w:sz w:val="20"/>
-        </w:rPr>
-        <w:t>Word "mundo",</w:t>
-      </w:r>
-      <w:r>
-        <w:rPr>
-          <w:rFonts w:ascii="Courier New" w:hAnsi="Courier New" w:cs="Courier New"/>
-          <w:b/>
-          <w:sz w:val="20"/>
-        </w:rPr>
-        <w:t xml:space="preserve"> </w:t>
-      </w:r>
-      <w:r>
-        <w:rPr>
-          <w:rFonts w:ascii="Courier New" w:hAnsi="Courier New" w:cs="Courier New"/>
-          <w:b/>
-          <w:color w:val="FF0000"/>
-          <w:sz w:val="20"/>
-        </w:rPr>
-        <w:t>Blank</w:t>
-      </w:r>
-      <w:r>
-        <w:rPr>
-          <w:rFonts w:ascii="Courier New" w:hAnsi="Courier New" w:cs="Courier New"/>
-          <w:b/>
-          <w:sz w:val="20"/>
-        </w:rPr>
-        <w:t>,</w:t>
-      </w:r>
-      <w:r>
-        <w:rPr>
-          <w:rFonts w:ascii="Courier New" w:hAnsi="Courier New" w:cs="Courier New"/>
-          <w:b/>
-          <w:color w:val="FF0000"/>
-          <w:sz w:val="20"/>
-        </w:rPr>
-        <w:t>Blank</w:t>
-      </w:r>
-      <w:r>
-        <w:rPr>
-          <w:rFonts w:ascii="Courier New" w:hAnsi="Courier New" w:cs="Courier New"/>
-          <w:b/>
-          <w:sz w:val="20"/>
-        </w:rPr>
-        <w:t>,</w:t>
-      </w:r>
-      <w:r>
-        <w:rPr>
-          <w:rFonts w:ascii="Courier New" w:hAnsi="Courier New" w:cs="Courier New"/>
-          <w:b/>
-          <w:sz w:val="20"/>
-        </w:rPr>
-        <w:t xml:space="preserve"> </w:t>
-      </w:r>
-      <w:r>
-        <w:rPr>
-          <w:rFonts w:ascii="Courier New" w:hAnsi="Courier New" w:cs="Courier New"/>
-          <w:b/>
-          <w:sz w:val="20"/>
+          <w:lang w:val="en-US"/>
         </w:rPr>
         <w:br/>
         <w:t xml:space="preserve">       </w:t>
@@ -4584,6 +7323,7 @@
           <w:rFonts w:ascii="Courier New" w:hAnsi="Courier New" w:cs="Courier New"/>
           <w:b/>
           <w:sz w:val="20"/>
+          <w:lang w:val="en-US"/>
         </w:rPr>
         <w:t>Word "cruel",</w:t>
       </w:r>
@@ -4592,6 +7332,7 @@
           <w:rFonts w:ascii="Courier New" w:hAnsi="Courier New" w:cs="Courier New"/>
           <w:b/>
           <w:sz w:val="20"/>
+          <w:lang w:val="en-US"/>
         </w:rPr>
         <w:t xml:space="preserve"> </w:t>
       </w:r>
@@ -4601,6 +7342,7 @@
           <w:b/>
           <w:color w:val="FF0000"/>
           <w:sz w:val="20"/>
+          <w:lang w:val="en-US"/>
         </w:rPr>
         <w:t>Blank</w:t>
       </w:r>
@@ -4609,6 +7351,7 @@
           <w:rFonts w:ascii="Courier New" w:hAnsi="Courier New" w:cs="Courier New"/>
           <w:b/>
           <w:sz w:val="20"/>
+          <w:lang w:val="en-US"/>
         </w:rPr>
         <w:t>,</w:t>
       </w:r>
@@ -4617,6 +7360,7 @@
           <w:rFonts w:ascii="Courier New" w:hAnsi="Courier New" w:cs="Courier New"/>
           <w:b/>
           <w:sz w:val="20"/>
+          <w:lang w:val="en-US"/>
         </w:rPr>
         <w:t xml:space="preserve"> </w:t>
       </w:r>
@@ -4625,6 +7369,7 @@
           <w:rFonts w:ascii="Courier New" w:hAnsi="Courier New" w:cs="Courier New"/>
           <w:b/>
           <w:sz w:val="20"/>
+          <w:lang w:val="en-US"/>
         </w:rPr>
         <w:t>Word "adios"]</w:t>
       </w:r>
@@ -4637,6 +7382,7 @@
           <w:rFonts w:ascii="Courier New" w:hAnsi="Courier New" w:cs="Courier New"/>
           <w:b/>
           <w:sz w:val="20"/>
+          <w:lang w:val="en-US"/>
         </w:rPr>
       </w:pPr>
     </w:p>
@@ -4653,6 +7399,7 @@
         <w:lastRenderedPageBreak/>
         <w:t xml:space="preserve">Finalmente, definir una función </w:t>
       </w:r>
+      <w:proofErr w:type="spellStart"/>
       <w:r>
         <w:rPr>
           <w:rFonts w:ascii="Courier New" w:hAnsi="Courier New" w:cs="Courier New"/>
@@ -4661,6 +7408,7 @@
         </w:rPr>
         <w:t>separarYalinear</w:t>
       </w:r>
+      <w:proofErr w:type="spellEnd"/>
       <w:r>
         <w:t xml:space="preserve"> que reciba una tira de caracteres y un tamaño de línea, y que devuelva una lista de </w:t>
       </w:r>
@@ -4698,10 +7446,18 @@
         <w:t xml:space="preserve"> indica que</w:t>
       </w:r>
       <w:r>
-        <w:t xml:space="preserve"> las líneas se crean sin separar palabras</w:t>
-      </w:r>
-      <w:r>
-        <w:t>;  el valor de SE</w:t>
+        <w:t xml:space="preserve"> las líneas se crean sin separar </w:t>
+      </w:r>
+      <w:proofErr w:type="gramStart"/>
+      <w:r>
+        <w:t>palabras</w:t>
+      </w:r>
+      <w:r>
+        <w:t>;  el</w:t>
+      </w:r>
+      <w:proofErr w:type="gramEnd"/>
+      <w:r>
+        <w:t xml:space="preserve"> valor de SE</w:t>
       </w:r>
       <w:r>
         <w:t>PARAR</w:t>
@@ -4766,6 +7522,7 @@
           <w:sz w:val="20"/>
         </w:rPr>
       </w:pPr>
+      <w:proofErr w:type="spellStart"/>
       <w:r>
         <w:rPr>
           <w:rFonts w:ascii="Courier New" w:hAnsi="Courier New" w:cs="Courier New"/>
@@ -4774,6 +7531,7 @@
         </w:rPr>
         <w:t>separarYalinear</w:t>
       </w:r>
+      <w:proofErr w:type="spellEnd"/>
       <w:r>
         <w:rPr>
           <w:rFonts w:ascii="Courier New" w:hAnsi="Courier New" w:cs="Courier New"/>
@@ -4858,6 +7616,7 @@
         </w:rPr>
         <w:t xml:space="preserve">    </w:t>
       </w:r>
+      <w:proofErr w:type="gramStart"/>
       <w:r>
         <w:rPr>
           <w:rFonts w:ascii="Courier New" w:hAnsi="Courier New" w:cs="Courier New"/>
@@ -4874,6 +7633,7 @@
         </w:rPr>
         <w:t>12345678901234567890</w:t>
       </w:r>
+      <w:proofErr w:type="gramEnd"/>
     </w:p>
     <w:p>
       <w:pPr>
@@ -4893,6 +7653,7 @@
         </w:rPr>
         <w:t xml:space="preserve">    </w:t>
       </w:r>
+      <w:proofErr w:type="gramStart"/>
       <w:r>
         <w:rPr>
           <w:rFonts w:ascii="Courier New" w:hAnsi="Courier New" w:cs="Courier New"/>
@@ -4917,6 +7678,7 @@
         </w:rPr>
         <w:t>"</w:t>
       </w:r>
+      <w:proofErr w:type="gramEnd"/>
       <w:r>
         <w:rPr>
           <w:rFonts w:ascii="Courier New" w:hAnsi="Courier New" w:cs="Courier New"/>
@@ -5163,6 +7925,7 @@
           <w:sz w:val="20"/>
         </w:rPr>
       </w:pPr>
+      <w:proofErr w:type="spellStart"/>
       <w:r>
         <w:rPr>
           <w:rFonts w:ascii="Courier New" w:hAnsi="Courier New" w:cs="Courier New"/>
@@ -5171,6 +7934,7 @@
         </w:rPr>
         <w:t>separarYalinear</w:t>
       </w:r>
+      <w:proofErr w:type="spellEnd"/>
       <w:r>
         <w:rPr>
           <w:rFonts w:ascii="Courier New" w:hAnsi="Courier New" w:cs="Courier New"/>
@@ -5255,6 +8019,7 @@
         </w:rPr>
         <w:t xml:space="preserve">    </w:t>
       </w:r>
+      <w:proofErr w:type="gramStart"/>
       <w:r>
         <w:rPr>
           <w:rFonts w:ascii="Courier New" w:hAnsi="Courier New" w:cs="Courier New"/>
@@ -5271,6 +8036,7 @@
         </w:rPr>
         <w:t>12345678901234567890</w:t>
       </w:r>
+      <w:proofErr w:type="gramEnd"/>
     </w:p>
     <w:p>
       <w:pPr>
@@ -5288,7 +8054,16 @@
           <w:b/>
           <w:sz w:val="20"/>
         </w:rPr>
-        <w:t xml:space="preserve">    [</w:t>
+        <w:t xml:space="preserve">    </w:t>
+      </w:r>
+      <w:proofErr w:type="gramStart"/>
+      <w:r>
+        <w:rPr>
+          <w:rFonts w:ascii="Courier New" w:hAnsi="Courier New" w:cs="Courier New"/>
+          <w:b/>
+          <w:sz w:val="20"/>
+        </w:rPr>
+        <w:t>[</w:t>
       </w:r>
       <w:r>
         <w:rPr>
@@ -5306,6 +8081,7 @@
         </w:rPr>
         <w:t>"</w:t>
       </w:r>
+      <w:proofErr w:type="gramEnd"/>
       <w:r>
         <w:rPr>
           <w:rFonts w:ascii="Courier New" w:hAnsi="Courier New" w:cs="Courier New"/>
@@ -5357,6 +8133,7 @@
         </w:rPr>
         <w:t>"</w:t>
       </w:r>
+      <w:proofErr w:type="gramStart"/>
       <w:r>
         <w:rPr>
           <w:rFonts w:ascii="Courier New" w:hAnsi="Courier New" w:cs="Courier New"/>
@@ -5379,7 +8156,16 @@
           <w:b/>
           <w:sz w:val="20"/>
         </w:rPr>
-        <w:t>controla  el</w:t>
+        <w:t>controla</w:t>
+      </w:r>
+      <w:proofErr w:type="gramEnd"/>
+      <w:r>
+        <w:rPr>
+          <w:rFonts w:ascii="Courier New" w:hAnsi="Courier New" w:cs="Courier New"/>
+          <w:b/>
+          <w:sz w:val="20"/>
+        </w:rPr>
+        <w:t xml:space="preserve">  el</w:t>
       </w:r>
       <w:r>
         <w:rPr>
@@ -5568,6 +8354,7 @@
           <w:sz w:val="20"/>
         </w:rPr>
       </w:pPr>
+      <w:proofErr w:type="spellStart"/>
       <w:r>
         <w:rPr>
           <w:rFonts w:ascii="Courier New" w:hAnsi="Courier New" w:cs="Courier New"/>
@@ -5576,6 +8363,7 @@
         </w:rPr>
         <w:t>separarYalinear</w:t>
       </w:r>
+      <w:proofErr w:type="spellEnd"/>
       <w:r>
         <w:rPr>
           <w:rFonts w:ascii="Courier New" w:hAnsi="Courier New" w:cs="Courier New"/>
@@ -5660,6 +8448,7 @@
         </w:rPr>
         <w:t xml:space="preserve">    </w:t>
       </w:r>
+      <w:proofErr w:type="gramStart"/>
       <w:r>
         <w:rPr>
           <w:rFonts w:ascii="Courier New" w:hAnsi="Courier New" w:cs="Courier New"/>
@@ -5676,6 +8465,7 @@
         </w:rPr>
         <w:t>12345678901234567890</w:t>
       </w:r>
+      <w:proofErr w:type="gramEnd"/>
     </w:p>
     <w:p>
       <w:pPr>
@@ -5693,7 +8483,16 @@
           <w:b/>
           <w:sz w:val="20"/>
         </w:rPr>
-        <w:t xml:space="preserve">    [</w:t>
+        <w:t xml:space="preserve">    </w:t>
+      </w:r>
+      <w:proofErr w:type="gramStart"/>
+      <w:r>
+        <w:rPr>
+          <w:rFonts w:ascii="Courier New" w:hAnsi="Courier New" w:cs="Courier New"/>
+          <w:b/>
+          <w:sz w:val="20"/>
+        </w:rPr>
+        <w:t>[</w:t>
       </w:r>
       <w:r>
         <w:rPr>
@@ -5711,6 +8510,7 @@
         </w:rPr>
         <w:t>"</w:t>
       </w:r>
+      <w:proofErr w:type="gramEnd"/>
       <w:r>
         <w:rPr>
           <w:rFonts w:ascii="Courier New" w:hAnsi="Courier New" w:cs="Courier New"/>
@@ -5985,6 +8785,7 @@
           <w:sz w:val="20"/>
         </w:rPr>
       </w:pPr>
+      <w:proofErr w:type="spellStart"/>
       <w:r>
         <w:rPr>
           <w:rFonts w:ascii="Courier New" w:hAnsi="Courier New" w:cs="Courier New"/>
@@ -5993,6 +8794,7 @@
         </w:rPr>
         <w:t>separarYalinear</w:t>
       </w:r>
+      <w:proofErr w:type="spellEnd"/>
       <w:r>
         <w:rPr>
           <w:rFonts w:ascii="Courier New" w:hAnsi="Courier New" w:cs="Courier New"/>
@@ -6077,6 +8879,7 @@
         </w:rPr>
         <w:t xml:space="preserve">    </w:t>
       </w:r>
+      <w:proofErr w:type="gramStart"/>
       <w:r>
         <w:rPr>
           <w:rFonts w:ascii="Courier New" w:hAnsi="Courier New" w:cs="Courier New"/>
@@ -6093,6 +8896,7 @@
         </w:rPr>
         <w:t>12345678901234567890</w:t>
       </w:r>
+      <w:proofErr w:type="gramEnd"/>
     </w:p>
     <w:p>
       <w:pPr>
@@ -6110,7 +8914,16 @@
           <w:b/>
           <w:sz w:val="20"/>
         </w:rPr>
-        <w:t xml:space="preserve">    [</w:t>
+        <w:t xml:space="preserve">    </w:t>
+      </w:r>
+      <w:proofErr w:type="gramStart"/>
+      <w:r>
+        <w:rPr>
+          <w:rFonts w:ascii="Courier New" w:hAnsi="Courier New" w:cs="Courier New"/>
+          <w:b/>
+          <w:sz w:val="20"/>
+        </w:rPr>
+        <w:t>[</w:t>
       </w:r>
       <w:r>
         <w:rPr>
@@ -6128,6 +8941,7 @@
         </w:rPr>
         <w:t>"</w:t>
       </w:r>
+      <w:proofErr w:type="gramEnd"/>
       <w:r>
         <w:rPr>
           <w:rFonts w:ascii="Courier New" w:hAnsi="Courier New" w:cs="Courier New"/>
@@ -6179,6 +8993,7 @@
         </w:rPr>
         <w:t>"</w:t>
       </w:r>
+      <w:proofErr w:type="gramStart"/>
       <w:r>
         <w:rPr>
           <w:rFonts w:ascii="Courier New" w:hAnsi="Courier New" w:cs="Courier New"/>
@@ -6203,6 +9018,7 @@
         </w:rPr>
         <w:t xml:space="preserve"> controla</w:t>
       </w:r>
+      <w:proofErr w:type="gramEnd"/>
       <w:r>
         <w:rPr>
           <w:rFonts w:ascii="Courier New" w:hAnsi="Courier New" w:cs="Courier New"/>
@@ -6284,16 +9100,25 @@
           <w:b/>
           <w:sz w:val="20"/>
         </w:rPr>
-        <w:t xml:space="preserve"> Quien</w:t>
-      </w:r>
-      <w:r>
-        <w:rPr>
-          <w:rFonts w:ascii="Courier New" w:hAnsi="Courier New" w:cs="Courier New"/>
-          <w:b/>
-          <w:sz w:val="20"/>
-        </w:rPr>
         <w:t xml:space="preserve"> </w:t>
       </w:r>
+      <w:proofErr w:type="gramStart"/>
+      <w:r>
+        <w:rPr>
+          <w:rFonts w:ascii="Courier New" w:hAnsi="Courier New" w:cs="Courier New"/>
+          <w:b/>
+          <w:sz w:val="20"/>
+        </w:rPr>
+        <w:t>Quien</w:t>
+      </w:r>
+      <w:r>
+        <w:rPr>
+          <w:rFonts w:ascii="Courier New" w:hAnsi="Courier New" w:cs="Courier New"/>
+          <w:b/>
+          <w:sz w:val="20"/>
+        </w:rPr>
+        <w:t xml:space="preserve"> </w:t>
+      </w:r>
       <w:r>
         <w:rPr>
           <w:rFonts w:ascii="Courier New" w:hAnsi="Courier New" w:cs="Courier New"/>
@@ -6302,6 +9127,7 @@
         </w:rPr>
         <w:t xml:space="preserve"> con</w:t>
       </w:r>
+      <w:proofErr w:type="gramEnd"/>
       <w:r>
         <w:rPr>
           <w:rFonts w:ascii="Courier New" w:hAnsi="Courier New" w:cs="Courier New"/>
@@ -6375,16 +9201,25 @@
           <w:b/>
           <w:sz w:val="20"/>
         </w:rPr>
-        <w:t xml:space="preserve"> el</w:t>
-      </w:r>
-      <w:r>
-        <w:rPr>
-          <w:rFonts w:ascii="Courier New" w:hAnsi="Courier New" w:cs="Courier New"/>
-          <w:b/>
-          <w:sz w:val="20"/>
-        </w:rPr>
         <w:t xml:space="preserve"> </w:t>
       </w:r>
+      <w:proofErr w:type="gramStart"/>
+      <w:r>
+        <w:rPr>
+          <w:rFonts w:ascii="Courier New" w:hAnsi="Courier New" w:cs="Courier New"/>
+          <w:b/>
+          <w:sz w:val="20"/>
+        </w:rPr>
+        <w:t>el</w:t>
+      </w:r>
+      <w:r>
+        <w:rPr>
+          <w:rFonts w:ascii="Courier New" w:hAnsi="Courier New" w:cs="Courier New"/>
+          <w:b/>
+          <w:sz w:val="20"/>
+        </w:rPr>
+        <w:t xml:space="preserve"> </w:t>
+      </w:r>
       <w:r>
         <w:rPr>
           <w:rFonts w:ascii="Courier New" w:hAnsi="Courier New" w:cs="Courier New"/>
@@ -6393,6 +9228,7 @@
         </w:rPr>
         <w:t xml:space="preserve"> presente</w:t>
       </w:r>
+      <w:proofErr w:type="gramEnd"/>
       <w:r>
         <w:rPr>
           <w:rFonts w:ascii="Courier New" w:hAnsi="Courier New" w:cs="Courier New"/>
@@ -6511,8 +9347,18 @@
         <w:rPr>
           <w:b/>
         </w:rPr>
-        <w:t>conteo-palabras.hs</w:t>
-      </w:r>
+        <w:t>conteo-</w:t>
+      </w:r>
+      <w:proofErr w:type="spellStart"/>
+      <w:proofErr w:type="gramStart"/>
+      <w:r>
+        <w:rPr>
+          <w:b/>
+        </w:rPr>
+        <w:t>palabras.hs</w:t>
+      </w:r>
+      <w:proofErr w:type="spellEnd"/>
+      <w:proofErr w:type="gramEnd"/>
       <w:r>
         <w:t xml:space="preserve"> </w:t>
       </w:r>
@@ -6529,7 +9375,15 @@
         <w:t>i</w:t>
       </w:r>
       <w:r>
-        <w:t>zar un estado. A continuación se describen las operaciones que debe implementar.</w:t>
+        <w:t xml:space="preserve">zar un estado. A </w:t>
+      </w:r>
+      <w:proofErr w:type="gramStart"/>
+      <w:r>
+        <w:t>continuación</w:t>
+      </w:r>
+      <w:proofErr w:type="gramEnd"/>
+      <w:r>
+        <w:t xml:space="preserve"> se describen las operaciones que debe implementar.</w:t>
       </w:r>
     </w:p>
     <w:p>
@@ -6684,6 +9538,7 @@
         </w:numPr>
         <w:spacing w:after="0"/>
       </w:pPr>
+      <w:proofErr w:type="gramStart"/>
       <w:r>
         <w:rPr>
           <w:rFonts w:ascii="Courier New" w:hAnsi="Courier New" w:cs="Courier New"/>
@@ -6692,6 +9547,7 @@
         </w:rPr>
         <w:t>show</w:t>
       </w:r>
+      <w:proofErr w:type="gramEnd"/>
       <w:r>
         <w:br/>
       </w:r>
@@ -6741,7 +9597,87 @@
           <w:rFonts w:ascii="Courier New" w:hAnsi="Courier New" w:cs="Courier New"/>
           <w:sz w:val="20"/>
         </w:rPr>
-        <w:t>[("razón",["ra","zón"]),("sinrazón",["sin","ra","zón"]) …]</w:t>
+        <w:t>[("razón</w:t>
+      </w:r>
+      <w:proofErr w:type="gramStart"/>
+      <w:r>
+        <w:rPr>
+          <w:rFonts w:ascii="Courier New" w:hAnsi="Courier New" w:cs="Courier New"/>
+          <w:sz w:val="20"/>
+        </w:rPr>
+        <w:t>",[</w:t>
+      </w:r>
+      <w:proofErr w:type="gramEnd"/>
+      <w:r>
+        <w:rPr>
+          <w:rFonts w:ascii="Courier New" w:hAnsi="Courier New" w:cs="Courier New"/>
+          <w:sz w:val="20"/>
+        </w:rPr>
+        <w:t>"</w:t>
+      </w:r>
+      <w:proofErr w:type="spellStart"/>
+      <w:r>
+        <w:rPr>
+          <w:rFonts w:ascii="Courier New" w:hAnsi="Courier New" w:cs="Courier New"/>
+          <w:sz w:val="20"/>
+        </w:rPr>
+        <w:t>ra</w:t>
+      </w:r>
+      <w:proofErr w:type="spellEnd"/>
+      <w:r>
+        <w:rPr>
+          <w:rFonts w:ascii="Courier New" w:hAnsi="Courier New" w:cs="Courier New"/>
+          <w:sz w:val="20"/>
+        </w:rPr>
+        <w:t>","</w:t>
+      </w:r>
+      <w:proofErr w:type="spellStart"/>
+      <w:r>
+        <w:rPr>
+          <w:rFonts w:ascii="Courier New" w:hAnsi="Courier New" w:cs="Courier New"/>
+          <w:sz w:val="20"/>
+        </w:rPr>
+        <w:t>zón</w:t>
+      </w:r>
+      <w:proofErr w:type="spellEnd"/>
+      <w:r>
+        <w:rPr>
+          <w:rFonts w:ascii="Courier New" w:hAnsi="Courier New" w:cs="Courier New"/>
+          <w:sz w:val="20"/>
+        </w:rPr>
+        <w:t>"]),("sinrazón",["sin","</w:t>
+      </w:r>
+      <w:proofErr w:type="spellStart"/>
+      <w:r>
+        <w:rPr>
+          <w:rFonts w:ascii="Courier New" w:hAnsi="Courier New" w:cs="Courier New"/>
+          <w:sz w:val="20"/>
+        </w:rPr>
+        <w:t>ra</w:t>
+      </w:r>
+      <w:proofErr w:type="spellEnd"/>
+      <w:r>
+        <w:rPr>
+          <w:rFonts w:ascii="Courier New" w:hAnsi="Courier New" w:cs="Courier New"/>
+          <w:sz w:val="20"/>
+        </w:rPr>
+        <w:t>","</w:t>
+      </w:r>
+      <w:proofErr w:type="spellStart"/>
+      <w:r>
+        <w:rPr>
+          <w:rFonts w:ascii="Courier New" w:hAnsi="Courier New" w:cs="Courier New"/>
+          <w:sz w:val="20"/>
+        </w:rPr>
+        <w:t>zón</w:t>
+      </w:r>
+      <w:proofErr w:type="spellEnd"/>
+      <w:r>
+        <w:rPr>
+          <w:rFonts w:ascii="Courier New" w:hAnsi="Courier New" w:cs="Courier New"/>
+          <w:sz w:val="20"/>
+        </w:rPr>
+        <w:t>"]) …]</w:t>
       </w:r>
     </w:p>
     <w:p>
@@ -6753,13 +9689,23 @@
         </w:numPr>
         <w:spacing w:after="0"/>
       </w:pPr>
-      <w:r>
-        <w:rPr>
-          <w:rFonts w:ascii="Courier New" w:hAnsi="Courier New" w:cs="Courier New"/>
-          <w:b/>
-          <w:sz w:val="20"/>
-        </w:rPr>
-        <w:t xml:space="preserve">ins </w:t>
+      <w:proofErr w:type="spellStart"/>
+      <w:r>
+        <w:rPr>
+          <w:rFonts w:ascii="Courier New" w:hAnsi="Courier New" w:cs="Courier New"/>
+          <w:b/>
+          <w:sz w:val="20"/>
+        </w:rPr>
+        <w:t>ins</w:t>
+      </w:r>
+      <w:proofErr w:type="spellEnd"/>
+      <w:r>
+        <w:rPr>
+          <w:rFonts w:ascii="Courier New" w:hAnsi="Courier New" w:cs="Courier New"/>
+          <w:b/>
+          <w:sz w:val="20"/>
+        </w:rPr>
+        <w:t xml:space="preserve"> </w:t>
       </w:r>
       <w:r>
         <w:rPr>
@@ -6792,13 +9738,41 @@
         </w:rPr>
         <w:t xml:space="preserve">&gt;&gt; </w:t>
       </w:r>
-      <w:r>
-        <w:rPr>
-          <w:rFonts w:ascii="Courier New" w:hAnsi="Courier New" w:cs="Courier New"/>
-          <w:b/>
-          <w:sz w:val="20"/>
-        </w:rPr>
-        <w:t>ins asuntos a-sun-tos</w:t>
+      <w:proofErr w:type="spellStart"/>
+      <w:r>
+        <w:rPr>
+          <w:rFonts w:ascii="Courier New" w:hAnsi="Courier New" w:cs="Courier New"/>
+          <w:b/>
+          <w:sz w:val="20"/>
+        </w:rPr>
+        <w:t>ins</w:t>
+      </w:r>
+      <w:proofErr w:type="spellEnd"/>
+      <w:r>
+        <w:rPr>
+          <w:rFonts w:ascii="Courier New" w:hAnsi="Courier New" w:cs="Courier New"/>
+          <w:b/>
+          <w:sz w:val="20"/>
+        </w:rPr>
+        <w:t xml:space="preserve"> asuntos a-</w:t>
+      </w:r>
+      <w:proofErr w:type="spellStart"/>
+      <w:r>
+        <w:rPr>
+          <w:rFonts w:ascii="Courier New" w:hAnsi="Courier New" w:cs="Courier New"/>
+          <w:b/>
+          <w:sz w:val="20"/>
+        </w:rPr>
+        <w:t>sun</w:t>
+      </w:r>
+      <w:proofErr w:type="spellEnd"/>
+      <w:r>
+        <w:rPr>
+          <w:rFonts w:ascii="Courier New" w:hAnsi="Courier New" w:cs="Courier New"/>
+          <w:b/>
+          <w:sz w:val="20"/>
+        </w:rPr>
+        <w:t>-tos</w:t>
       </w:r>
     </w:p>
     <w:p>
@@ -6829,6 +9803,7 @@
         </w:numPr>
         <w:spacing w:after="0"/>
       </w:pPr>
+      <w:proofErr w:type="spellStart"/>
       <w:r>
         <w:rPr>
           <w:rFonts w:ascii="Courier New" w:hAnsi="Courier New" w:cs="Courier New"/>
@@ -6837,6 +9812,7 @@
         </w:rPr>
         <w:t>save</w:t>
       </w:r>
+      <w:proofErr w:type="spellEnd"/>
       <w:r>
         <w:rPr>
           <w:rFonts w:ascii="Courier New" w:hAnsi="Courier New" w:cs="Courier New"/>
@@ -6894,13 +9870,23 @@
         </w:rPr>
         <w:t xml:space="preserve">&gt;&gt; </w:t>
       </w:r>
-      <w:r>
-        <w:rPr>
-          <w:rFonts w:ascii="Courier New" w:hAnsi="Courier New" w:cs="Courier New"/>
-          <w:b/>
-          <w:sz w:val="20"/>
-        </w:rPr>
-        <w:t>save dic2.txt</w:t>
+      <w:proofErr w:type="spellStart"/>
+      <w:r>
+        <w:rPr>
+          <w:rFonts w:ascii="Courier New" w:hAnsi="Courier New" w:cs="Courier New"/>
+          <w:b/>
+          <w:sz w:val="20"/>
+        </w:rPr>
+        <w:t>save</w:t>
+      </w:r>
+      <w:proofErr w:type="spellEnd"/>
+      <w:r>
+        <w:rPr>
+          <w:rFonts w:ascii="Courier New" w:hAnsi="Courier New" w:cs="Courier New"/>
+          <w:b/>
+          <w:sz w:val="20"/>
+        </w:rPr>
+        <w:t xml:space="preserve"> dic2.txt</w:t>
       </w:r>
       <w:r>
         <w:rPr>
@@ -6960,6 +9946,7 @@
         </w:numPr>
         <w:spacing w:after="0"/>
       </w:pPr>
+      <w:proofErr w:type="spellStart"/>
       <w:r>
         <w:rPr>
           <w:rFonts w:ascii="Courier New" w:hAnsi="Courier New" w:cs="Courier New"/>
@@ -6968,6 +9955,7 @@
         </w:rPr>
         <w:t>split</w:t>
       </w:r>
+      <w:proofErr w:type="spellEnd"/>
       <w:r>
         <w:rPr>
           <w:rFonts w:ascii="Courier New" w:hAnsi="Courier New" w:cs="Courier New"/>
@@ -6997,6 +9985,8 @@
       <w:r>
         <w:t xml:space="preserve"> (que es el resto de la línea de comando) y aplicar la función </w:t>
       </w:r>
+      <w:proofErr w:type="spellStart"/>
+      <w:proofErr w:type="gramStart"/>
       <w:r>
         <w:rPr>
           <w:b/>
@@ -7004,20 +9994,33 @@
         </w:rPr>
         <w:t>separarYalinear</w:t>
       </w:r>
+      <w:proofErr w:type="spellEnd"/>
       <w:r>
         <w:t xml:space="preserve"> .</w:t>
       </w:r>
+      <w:proofErr w:type="gramEnd"/>
       <w:r>
         <w:t xml:space="preserve"> </w:t>
       </w:r>
       <w:r>
-        <w:t xml:space="preserve"> Los valores de los parámetros </w:t>
+        <w:t xml:space="preserve"> </w:t>
+      </w:r>
+      <w:proofErr w:type="gramStart"/>
+      <w:r>
+        <w:t xml:space="preserve">Los valores de los parámetros </w:t>
       </w:r>
       <w:r>
         <w:rPr>
           <w:i/>
         </w:rPr>
-        <w:t>separa?</w:t>
+        <w:t>separa</w:t>
+      </w:r>
+      <w:proofErr w:type="gramEnd"/>
+      <w:r>
+        <w:rPr>
+          <w:i/>
+        </w:rPr>
+        <w:t>?</w:t>
       </w:r>
       <w:r>
         <w:t xml:space="preserve"> y </w:t>
@@ -7065,6 +10068,7 @@
         </w:rPr>
         <w:t xml:space="preserve">&gt;&gt; </w:t>
       </w:r>
+      <w:proofErr w:type="spellStart"/>
       <w:r>
         <w:rPr>
           <w:rFonts w:ascii="Courier New" w:hAnsi="Courier New" w:cs="Courier New"/>
@@ -7073,6 +10077,7 @@
         </w:rPr>
         <w:t>split</w:t>
       </w:r>
+      <w:proofErr w:type="spellEnd"/>
       <w:r>
         <w:rPr>
           <w:rFonts w:ascii="Courier New" w:hAnsi="Courier New" w:cs="Courier New"/>
@@ -7135,8 +10140,18 @@
           <w:b/>
           <w:sz w:val="20"/>
         </w:rPr>
-        <w:t>Quien   controla  el</w:t>
-      </w:r>
+        <w:t xml:space="preserve">Quien   </w:t>
+      </w:r>
+      <w:proofErr w:type="gramStart"/>
+      <w:r>
+        <w:rPr>
+          <w:rFonts w:ascii="Courier New" w:hAnsi="Courier New" w:cs="Courier New"/>
+          <w:b/>
+          <w:sz w:val="20"/>
+        </w:rPr>
+        <w:t>controla  el</w:t>
+      </w:r>
+      <w:proofErr w:type="gramEnd"/>
     </w:p>
     <w:p>
       <w:pPr>
@@ -7148,6 +10163,7 @@
           <w:sz w:val="20"/>
         </w:rPr>
       </w:pPr>
+      <w:proofErr w:type="gramStart"/>
       <w:r>
         <w:rPr>
           <w:rFonts w:ascii="Courier New" w:hAnsi="Courier New" w:cs="Courier New"/>
@@ -7170,7 +10186,16 @@
           <w:b/>
           <w:sz w:val="20"/>
         </w:rPr>
-        <w:t>controla  el</w:t>
+        <w:t>controla</w:t>
+      </w:r>
+      <w:proofErr w:type="gramEnd"/>
+      <w:r>
+        <w:rPr>
+          <w:rFonts w:ascii="Courier New" w:hAnsi="Courier New" w:cs="Courier New"/>
+          <w:b/>
+          <w:sz w:val="20"/>
+        </w:rPr>
+        <w:t xml:space="preserve">  el</w:t>
       </w:r>
     </w:p>
     <w:p>
@@ -7205,16 +10230,25 @@
           <w:b/>
           <w:sz w:val="20"/>
         </w:rPr>
-        <w:t xml:space="preserve"> Quien</w:t>
-      </w:r>
-      <w:r>
-        <w:rPr>
-          <w:rFonts w:ascii="Courier New" w:hAnsi="Courier New" w:cs="Courier New"/>
-          <w:b/>
-          <w:sz w:val="20"/>
-        </w:rPr>
         <w:t xml:space="preserve"> </w:t>
       </w:r>
+      <w:proofErr w:type="gramStart"/>
+      <w:r>
+        <w:rPr>
+          <w:rFonts w:ascii="Courier New" w:hAnsi="Courier New" w:cs="Courier New"/>
+          <w:b/>
+          <w:sz w:val="20"/>
+        </w:rPr>
+        <w:t>Quien</w:t>
+      </w:r>
+      <w:r>
+        <w:rPr>
+          <w:rFonts w:ascii="Courier New" w:hAnsi="Courier New" w:cs="Courier New"/>
+          <w:b/>
+          <w:sz w:val="20"/>
+        </w:rPr>
+        <w:t xml:space="preserve"> </w:t>
+      </w:r>
       <w:r>
         <w:rPr>
           <w:rFonts w:ascii="Courier New" w:hAnsi="Courier New" w:cs="Courier New"/>
@@ -7223,6 +10257,7 @@
         </w:rPr>
         <w:t xml:space="preserve"> con</w:t>
       </w:r>
+      <w:proofErr w:type="gramEnd"/>
       <w:r>
         <w:rPr>
           <w:rFonts w:ascii="Courier New" w:hAnsi="Courier New" w:cs="Courier New"/>
@@ -7264,16 +10299,25 @@
           <w:b/>
           <w:sz w:val="20"/>
         </w:rPr>
-        <w:t xml:space="preserve"> el</w:t>
-      </w:r>
-      <w:r>
-        <w:rPr>
-          <w:rFonts w:ascii="Courier New" w:hAnsi="Courier New" w:cs="Courier New"/>
-          <w:b/>
-          <w:sz w:val="20"/>
-        </w:rPr>
         <w:t xml:space="preserve"> </w:t>
       </w:r>
+      <w:proofErr w:type="gramStart"/>
+      <w:r>
+        <w:rPr>
+          <w:rFonts w:ascii="Courier New" w:hAnsi="Courier New" w:cs="Courier New"/>
+          <w:b/>
+          <w:sz w:val="20"/>
+        </w:rPr>
+        <w:t>el</w:t>
+      </w:r>
+      <w:r>
+        <w:rPr>
+          <w:rFonts w:ascii="Courier New" w:hAnsi="Courier New" w:cs="Courier New"/>
+          <w:b/>
+          <w:sz w:val="20"/>
+        </w:rPr>
+        <w:t xml:space="preserve"> </w:t>
+      </w:r>
       <w:r>
         <w:rPr>
           <w:rFonts w:ascii="Courier New" w:hAnsi="Courier New" w:cs="Courier New"/>
@@ -7282,6 +10326,7 @@
         </w:rPr>
         <w:t xml:space="preserve"> presente</w:t>
       </w:r>
+      <w:proofErr w:type="gramEnd"/>
     </w:p>
     <w:p>
       <w:pPr>
@@ -7316,6 +10361,7 @@
           <w:sz w:val="20"/>
         </w:rPr>
       </w:pPr>
+      <w:proofErr w:type="spellStart"/>
       <w:r>
         <w:rPr>
           <w:rFonts w:ascii="Courier New" w:hAnsi="Courier New" w:cs="Courier New"/>
@@ -7324,6 +10370,7 @@
         </w:rPr>
         <w:t>splitf</w:t>
       </w:r>
+      <w:proofErr w:type="spellEnd"/>
       <w:r>
         <w:rPr>
           <w:rFonts w:ascii="Courier New" w:hAnsi="Courier New" w:cs="Courier New"/>
@@ -7338,7 +10385,25 @@
           <w:i/>
           <w:sz w:val="20"/>
         </w:rPr>
-        <w:t>longitud separar? ajustar? archivo</w:t>
+        <w:t xml:space="preserve">longitud separar? </w:t>
+      </w:r>
+      <w:proofErr w:type="gramStart"/>
+      <w:r>
+        <w:rPr>
+          <w:rFonts w:ascii="Courier New" w:hAnsi="Courier New" w:cs="Courier New"/>
+          <w:i/>
+          <w:sz w:val="20"/>
+        </w:rPr>
+        <w:t>ajustar?</w:t>
+      </w:r>
+      <w:proofErr w:type="gramEnd"/>
+      <w:r>
+        <w:rPr>
+          <w:rFonts w:ascii="Courier New" w:hAnsi="Courier New" w:cs="Courier New"/>
+          <w:i/>
+          <w:sz w:val="20"/>
+        </w:rPr>
+        <w:t xml:space="preserve"> archivo</w:t>
       </w:r>
       <w:r>
         <w:rPr>
@@ -7352,9 +10417,11 @@
         <w:br/>
         <w:t>Es como el comando anterior (</w:t>
       </w:r>
+      <w:proofErr w:type="spellStart"/>
       <w:r>
         <w:t>split</w:t>
       </w:r>
+      <w:proofErr w:type="spellEnd"/>
       <w:r>
         <w:rPr>
           <w:b/>
@@ -7419,6 +10486,7 @@
         </w:rPr>
         <w:t xml:space="preserve">&gt;&gt; </w:t>
       </w:r>
+      <w:proofErr w:type="spellStart"/>
       <w:r>
         <w:rPr>
           <w:rFonts w:ascii="Courier New" w:hAnsi="Courier New" w:cs="Courier New"/>
@@ -7427,6 +10495,7 @@
         </w:rPr>
         <w:t>splitf</w:t>
       </w:r>
+      <w:proofErr w:type="spellEnd"/>
       <w:r>
         <w:rPr>
           <w:rFonts w:ascii="Courier New" w:hAnsi="Courier New" w:cs="Courier New"/>
@@ -7465,8 +10534,18 @@
           <w:b/>
           <w:sz w:val="20"/>
         </w:rPr>
-        <w:t>Quien   controla  el</w:t>
-      </w:r>
+        <w:t xml:space="preserve">Quien   </w:t>
+      </w:r>
+      <w:proofErr w:type="gramStart"/>
+      <w:r>
+        <w:rPr>
+          <w:rFonts w:ascii="Courier New" w:hAnsi="Courier New" w:cs="Courier New"/>
+          <w:b/>
+          <w:sz w:val="20"/>
+        </w:rPr>
+        <w:t>controla  el</w:t>
+      </w:r>
+      <w:proofErr w:type="gramEnd"/>
     </w:p>
     <w:p>
       <w:pPr>
@@ -7478,6 +10557,7 @@
           <w:sz w:val="20"/>
         </w:rPr>
       </w:pPr>
+      <w:proofErr w:type="gramStart"/>
       <w:r>
         <w:rPr>
           <w:rFonts w:ascii="Courier New" w:hAnsi="Courier New" w:cs="Courier New"/>
@@ -7500,7 +10580,16 @@
           <w:b/>
           <w:sz w:val="20"/>
         </w:rPr>
-        <w:t>controla  el</w:t>
+        <w:t>controla</w:t>
+      </w:r>
+      <w:proofErr w:type="gramEnd"/>
+      <w:r>
+        <w:rPr>
+          <w:rFonts w:ascii="Courier New" w:hAnsi="Courier New" w:cs="Courier New"/>
+          <w:b/>
+          <w:sz w:val="20"/>
+        </w:rPr>
+        <w:t xml:space="preserve">  el</w:t>
       </w:r>
     </w:p>
     <w:p>
@@ -7537,6 +10626,7 @@
           <w:sz w:val="20"/>
         </w:rPr>
       </w:pPr>
+      <w:proofErr w:type="spellStart"/>
       <w:r>
         <w:rPr>
           <w:rFonts w:ascii="Courier New" w:hAnsi="Courier New" w:cs="Courier New"/>
@@ -7544,6 +10634,7 @@
         </w:rPr>
         <w:t>exit</w:t>
       </w:r>
+      <w:proofErr w:type="spellEnd"/>
       <w:r>
         <w:rPr>
           <w:rFonts w:ascii="Courier New" w:hAnsi="Courier New" w:cs="Courier New"/>
@@ -7590,7 +10681,23 @@
         <w:spacing w:after="0"/>
       </w:pPr>
       <w:r>
-        <w:t>Aplicar la función separarYalinear con map al siguiente texto usando las opciones que se indican</w:t>
+        <w:t xml:space="preserve">Aplicar la función </w:t>
+      </w:r>
+      <w:proofErr w:type="spellStart"/>
+      <w:r>
+        <w:t>separarYalinear</w:t>
+      </w:r>
+      <w:proofErr w:type="spellEnd"/>
+      <w:r>
+        <w:t xml:space="preserve"> con </w:t>
+      </w:r>
+      <w:proofErr w:type="spellStart"/>
+      <w:r>
+        <w:t>map</w:t>
+      </w:r>
+      <w:proofErr w:type="spellEnd"/>
+      <w:r>
+        <w:t xml:space="preserve"> al siguiente texto usando las opciones que se indican</w:t>
       </w:r>
     </w:p>
     <w:p>
@@ -7628,7 +10735,43 @@
           <w:b/>
           <w:sz w:val="20"/>
         </w:rPr>
-        <w:t xml:space="preserve">&gt;&gt; split 20 n n </w:t>
+        <w:t xml:space="preserve">&gt;&gt; </w:t>
+      </w:r>
+      <w:proofErr w:type="spellStart"/>
+      <w:r>
+        <w:rPr>
+          <w:rFonts w:ascii="Courier New" w:hAnsi="Courier New" w:cs="Courier New"/>
+          <w:b/>
+          <w:sz w:val="20"/>
+        </w:rPr>
+        <w:t>split</w:t>
+      </w:r>
+      <w:proofErr w:type="spellEnd"/>
+      <w:r>
+        <w:rPr>
+          <w:rFonts w:ascii="Courier New" w:hAnsi="Courier New" w:cs="Courier New"/>
+          <w:b/>
+          <w:sz w:val="20"/>
+        </w:rPr>
+        <w:t xml:space="preserve"> 20 n </w:t>
+      </w:r>
+      <w:proofErr w:type="spellStart"/>
+      <w:r>
+        <w:rPr>
+          <w:rFonts w:ascii="Courier New" w:hAnsi="Courier New" w:cs="Courier New"/>
+          <w:b/>
+          <w:sz w:val="20"/>
+        </w:rPr>
+        <w:t>n</w:t>
+      </w:r>
+      <w:proofErr w:type="spellEnd"/>
+      <w:r>
+        <w:rPr>
+          <w:rFonts w:ascii="Courier New" w:hAnsi="Courier New" w:cs="Courier New"/>
+          <w:b/>
+          <w:sz w:val="20"/>
+        </w:rPr>
+        <w:t xml:space="preserve"> </w:t>
       </w:r>
       <w:r>
         <w:rPr>
@@ -7655,7 +10798,25 @@
           <w:b/>
           <w:sz w:val="20"/>
         </w:rPr>
-        <w:t xml:space="preserve">&gt;&gt; split 20 n s </w:t>
+        <w:t xml:space="preserve">&gt;&gt; </w:t>
+      </w:r>
+      <w:proofErr w:type="spellStart"/>
+      <w:r>
+        <w:rPr>
+          <w:rFonts w:ascii="Courier New" w:hAnsi="Courier New" w:cs="Courier New"/>
+          <w:b/>
+          <w:sz w:val="20"/>
+        </w:rPr>
+        <w:t>split</w:t>
+      </w:r>
+      <w:proofErr w:type="spellEnd"/>
+      <w:r>
+        <w:rPr>
+          <w:rFonts w:ascii="Courier New" w:hAnsi="Courier New" w:cs="Courier New"/>
+          <w:b/>
+          <w:sz w:val="20"/>
+        </w:rPr>
+        <w:t xml:space="preserve"> 20 n s </w:t>
       </w:r>
       <w:r>
         <w:rPr>
@@ -7682,7 +10843,25 @@
           <w:b/>
           <w:sz w:val="20"/>
         </w:rPr>
-        <w:t xml:space="preserve">&gt;&gt; split 20 s n </w:t>
+        <w:t xml:space="preserve">&gt;&gt; </w:t>
+      </w:r>
+      <w:proofErr w:type="spellStart"/>
+      <w:r>
+        <w:rPr>
+          <w:rFonts w:ascii="Courier New" w:hAnsi="Courier New" w:cs="Courier New"/>
+          <w:b/>
+          <w:sz w:val="20"/>
+        </w:rPr>
+        <w:t>split</w:t>
+      </w:r>
+      <w:proofErr w:type="spellEnd"/>
+      <w:r>
+        <w:rPr>
+          <w:rFonts w:ascii="Courier New" w:hAnsi="Courier New" w:cs="Courier New"/>
+          <w:b/>
+          <w:sz w:val="20"/>
+        </w:rPr>
+        <w:t xml:space="preserve"> 20 s n </w:t>
       </w:r>
       <w:r>
         <w:rPr>
@@ -7709,7 +10888,43 @@
           <w:b/>
           <w:sz w:val="20"/>
         </w:rPr>
-        <w:t xml:space="preserve">&gt;&gt; split 20 s s </w:t>
+        <w:t xml:space="preserve">&gt;&gt; </w:t>
+      </w:r>
+      <w:proofErr w:type="spellStart"/>
+      <w:r>
+        <w:rPr>
+          <w:rFonts w:ascii="Courier New" w:hAnsi="Courier New" w:cs="Courier New"/>
+          <w:b/>
+          <w:sz w:val="20"/>
+        </w:rPr>
+        <w:t>split</w:t>
+      </w:r>
+      <w:proofErr w:type="spellEnd"/>
+      <w:r>
+        <w:rPr>
+          <w:rFonts w:ascii="Courier New" w:hAnsi="Courier New" w:cs="Courier New"/>
+          <w:b/>
+          <w:sz w:val="20"/>
+        </w:rPr>
+        <w:t xml:space="preserve"> 20 s </w:t>
+      </w:r>
+      <w:proofErr w:type="spellStart"/>
+      <w:r>
+        <w:rPr>
+          <w:rFonts w:ascii="Courier New" w:hAnsi="Courier New" w:cs="Courier New"/>
+          <w:b/>
+          <w:sz w:val="20"/>
+        </w:rPr>
+        <w:t>s</w:t>
+      </w:r>
+      <w:proofErr w:type="spellEnd"/>
+      <w:r>
+        <w:rPr>
+          <w:rFonts w:ascii="Courier New" w:hAnsi="Courier New" w:cs="Courier New"/>
+          <w:b/>
+          <w:sz w:val="20"/>
+        </w:rPr>
+        <w:t xml:space="preserve"> </w:t>
       </w:r>
       <w:r>
         <w:rPr>
@@ -7747,7 +10962,61 @@
           <w:b/>
           <w:sz w:val="20"/>
         </w:rPr>
-        <w:t>&gt;&gt; ins elementalmente e-le-men-tal-men-te</w:t>
+        <w:t xml:space="preserve">&gt;&gt; </w:t>
+      </w:r>
+      <w:proofErr w:type="spellStart"/>
+      <w:r>
+        <w:rPr>
+          <w:rFonts w:ascii="Courier New" w:hAnsi="Courier New" w:cs="Courier New"/>
+          <w:b/>
+          <w:sz w:val="20"/>
+        </w:rPr>
+        <w:t>ins</w:t>
+      </w:r>
+      <w:proofErr w:type="spellEnd"/>
+      <w:r>
+        <w:rPr>
+          <w:rFonts w:ascii="Courier New" w:hAnsi="Courier New" w:cs="Courier New"/>
+          <w:b/>
+          <w:sz w:val="20"/>
+        </w:rPr>
+        <w:t xml:space="preserve"> elementalmente e-le-</w:t>
+      </w:r>
+      <w:proofErr w:type="spellStart"/>
+      <w:r>
+        <w:rPr>
+          <w:rFonts w:ascii="Courier New" w:hAnsi="Courier New" w:cs="Courier New"/>
+          <w:b/>
+          <w:sz w:val="20"/>
+        </w:rPr>
+        <w:t>men</w:t>
+      </w:r>
+      <w:proofErr w:type="spellEnd"/>
+      <w:r>
+        <w:rPr>
+          <w:rFonts w:ascii="Courier New" w:hAnsi="Courier New" w:cs="Courier New"/>
+          <w:b/>
+          <w:sz w:val="20"/>
+        </w:rPr>
+        <w:t>-tal-</w:t>
+      </w:r>
+      <w:proofErr w:type="spellStart"/>
+      <w:r>
+        <w:rPr>
+          <w:rFonts w:ascii="Courier New" w:hAnsi="Courier New" w:cs="Courier New"/>
+          <w:b/>
+          <w:sz w:val="20"/>
+        </w:rPr>
+        <w:t>men</w:t>
+      </w:r>
+      <w:proofErr w:type="spellEnd"/>
+      <w:r>
+        <w:rPr>
+          <w:rFonts w:ascii="Courier New" w:hAnsi="Courier New" w:cs="Courier New"/>
+          <w:b/>
+          <w:sz w:val="20"/>
+        </w:rPr>
+        <w:t>-te</w:t>
       </w:r>
     </w:p>
     <w:p>
@@ -7769,31 +11038,37 @@
           <w:rFonts w:ascii="Courier New" w:hAnsi="Courier New" w:cs="Courier New"/>
           <w:b/>
           <w:sz w:val="20"/>
-        </w:rPr>
-      </w:pPr>
-      <w:r>
-        <w:rPr>
-          <w:rFonts w:ascii="Courier New" w:hAnsi="Courier New" w:cs="Courier New"/>
-          <w:b/>
-          <w:sz w:val="20"/>
-        </w:rPr>
-        <w:t>&gt;&gt; split 20 n n texto1</w:t>
-      </w:r>
-      <w:r>
-        <w:rPr>
-          <w:rFonts w:ascii="Courier New" w:hAnsi="Courier New" w:cs="Courier New"/>
-          <w:b/>
-          <w:sz w:val="20"/>
-        </w:rPr>
-        <w:t>.</w:t>
-      </w:r>
-      <w:r>
-        <w:rPr>
-          <w:rFonts w:ascii="Courier New" w:hAnsi="Courier New" w:cs="Courier New"/>
-          <w:b/>
-          <w:sz w:val="20"/>
-        </w:rPr>
-        <w:t>txt</w:t>
+          <w:lang w:val="en-US"/>
+        </w:rPr>
+      </w:pPr>
+      <w:r>
+        <w:rPr>
+          <w:rFonts w:ascii="Courier New" w:hAnsi="Courier New" w:cs="Courier New"/>
+          <w:b/>
+          <w:sz w:val="20"/>
+          <w:lang w:val="en-US"/>
+        </w:rPr>
+        <w:t xml:space="preserve">&gt;&gt; split 20 n </w:t>
+      </w:r>
+      <w:proofErr w:type="spellStart"/>
+      <w:r>
+        <w:rPr>
+          <w:rFonts w:ascii="Courier New" w:hAnsi="Courier New" w:cs="Courier New"/>
+          <w:b/>
+          <w:sz w:val="20"/>
+          <w:lang w:val="en-US"/>
+        </w:rPr>
+        <w:t>n</w:t>
+      </w:r>
+      <w:proofErr w:type="spellEnd"/>
+      <w:r>
+        <w:rPr>
+          <w:rFonts w:ascii="Courier New" w:hAnsi="Courier New" w:cs="Courier New"/>
+          <w:b/>
+          <w:sz w:val="20"/>
+          <w:lang w:val="en-US"/>
+        </w:rPr>
+        <w:t xml:space="preserve"> texto1.txt</w:t>
       </w:r>
     </w:p>
     <w:p>
@@ -7804,31 +11079,37 @@
           <w:rFonts w:ascii="Courier New" w:hAnsi="Courier New" w:cs="Courier New"/>
           <w:b/>
           <w:sz w:val="20"/>
-        </w:rPr>
-      </w:pPr>
-      <w:r>
-        <w:rPr>
-          <w:rFonts w:ascii="Courier New" w:hAnsi="Courier New" w:cs="Courier New"/>
-          <w:b/>
-          <w:sz w:val="20"/>
-        </w:rPr>
-        <w:t>&gt;&gt; split 20 s s texto1</w:t>
-      </w:r>
-      <w:r>
-        <w:rPr>
-          <w:rFonts w:ascii="Courier New" w:hAnsi="Courier New" w:cs="Courier New"/>
-          <w:b/>
-          <w:sz w:val="20"/>
-        </w:rPr>
-        <w:t>.</w:t>
-      </w:r>
-      <w:r>
-        <w:rPr>
-          <w:rFonts w:ascii="Courier New" w:hAnsi="Courier New" w:cs="Courier New"/>
-          <w:b/>
-          <w:sz w:val="20"/>
-        </w:rPr>
-        <w:t>txt</w:t>
+          <w:lang w:val="en-US"/>
+        </w:rPr>
+      </w:pPr>
+      <w:r>
+        <w:rPr>
+          <w:rFonts w:ascii="Courier New" w:hAnsi="Courier New" w:cs="Courier New"/>
+          <w:b/>
+          <w:sz w:val="20"/>
+          <w:lang w:val="en-US"/>
+        </w:rPr>
+        <w:t xml:space="preserve">&gt;&gt; split 20 s </w:t>
+      </w:r>
+      <w:proofErr w:type="spellStart"/>
+      <w:r>
+        <w:rPr>
+          <w:rFonts w:ascii="Courier New" w:hAnsi="Courier New" w:cs="Courier New"/>
+          <w:b/>
+          <w:sz w:val="20"/>
+          <w:lang w:val="en-US"/>
+        </w:rPr>
+        <w:t>s</w:t>
+      </w:r>
+      <w:proofErr w:type="spellEnd"/>
+      <w:r>
+        <w:rPr>
+          <w:rFonts w:ascii="Courier New" w:hAnsi="Courier New" w:cs="Courier New"/>
+          <w:b/>
+          <w:sz w:val="20"/>
+          <w:lang w:val="en-US"/>
+        </w:rPr>
+        <w:t xml:space="preserve"> texto1.txt</w:t>
       </w:r>
     </w:p>
     <w:p>
@@ -7839,6 +11120,7 @@
           <w:rFonts w:ascii="Courier New" w:hAnsi="Courier New" w:cs="Courier New"/>
           <w:b/>
           <w:sz w:val="20"/>
+          <w:lang w:val="en-US"/>
         </w:rPr>
       </w:pPr>
     </w:p>
@@ -7858,7 +11140,43 @@
           <w:b/>
           <w:sz w:val="20"/>
         </w:rPr>
-        <w:t>&gt;&gt; split 20 n n texto1</w:t>
+        <w:t xml:space="preserve">&gt;&gt; </w:t>
+      </w:r>
+      <w:proofErr w:type="spellStart"/>
+      <w:r>
+        <w:rPr>
+          <w:rFonts w:ascii="Courier New" w:hAnsi="Courier New" w:cs="Courier New"/>
+          <w:b/>
+          <w:sz w:val="20"/>
+        </w:rPr>
+        <w:t>split</w:t>
+      </w:r>
+      <w:proofErr w:type="spellEnd"/>
+      <w:r>
+        <w:rPr>
+          <w:rFonts w:ascii="Courier New" w:hAnsi="Courier New" w:cs="Courier New"/>
+          <w:b/>
+          <w:sz w:val="20"/>
+        </w:rPr>
+        <w:t xml:space="preserve"> 20 n </w:t>
+      </w:r>
+      <w:proofErr w:type="spellStart"/>
+      <w:r>
+        <w:rPr>
+          <w:rFonts w:ascii="Courier New" w:hAnsi="Courier New" w:cs="Courier New"/>
+          <w:b/>
+          <w:sz w:val="20"/>
+        </w:rPr>
+        <w:t>n</w:t>
+      </w:r>
+      <w:proofErr w:type="spellEnd"/>
+      <w:r>
+        <w:rPr>
+          <w:rFonts w:ascii="Courier New" w:hAnsi="Courier New" w:cs="Courier New"/>
+          <w:b/>
+          <w:sz w:val="20"/>
+        </w:rPr>
+        <w:t xml:space="preserve"> texto1</w:t>
       </w:r>
       <w:r>
         <w:rPr>
@@ -7885,31 +11203,37 @@
           <w:rFonts w:ascii="Courier New" w:hAnsi="Courier New" w:cs="Courier New"/>
           <w:b/>
           <w:sz w:val="20"/>
-        </w:rPr>
-      </w:pPr>
-      <w:r>
-        <w:rPr>
-          <w:rFonts w:ascii="Courier New" w:hAnsi="Courier New" w:cs="Courier New"/>
-          <w:b/>
-          <w:sz w:val="20"/>
-        </w:rPr>
-        <w:t>&gt;&gt; split 20 s s texto1</w:t>
-      </w:r>
-      <w:r>
-        <w:rPr>
-          <w:rFonts w:ascii="Courier New" w:hAnsi="Courier New" w:cs="Courier New"/>
-          <w:b/>
-          <w:sz w:val="20"/>
-        </w:rPr>
-        <w:t>.</w:t>
-      </w:r>
-      <w:r>
-        <w:rPr>
-          <w:rFonts w:ascii="Courier New" w:hAnsi="Courier New" w:cs="Courier New"/>
-          <w:b/>
-          <w:sz w:val="20"/>
-        </w:rPr>
-        <w:t>txt salida1.txt</w:t>
+          <w:lang w:val="en-US"/>
+        </w:rPr>
+      </w:pPr>
+      <w:r>
+        <w:rPr>
+          <w:rFonts w:ascii="Courier New" w:hAnsi="Courier New" w:cs="Courier New"/>
+          <w:b/>
+          <w:sz w:val="20"/>
+          <w:lang w:val="en-US"/>
+        </w:rPr>
+        <w:t xml:space="preserve">&gt;&gt; split 20 s </w:t>
+      </w:r>
+      <w:proofErr w:type="spellStart"/>
+      <w:r>
+        <w:rPr>
+          <w:rFonts w:ascii="Courier New" w:hAnsi="Courier New" w:cs="Courier New"/>
+          <w:b/>
+          <w:sz w:val="20"/>
+          <w:lang w:val="en-US"/>
+        </w:rPr>
+        <w:t>s</w:t>
+      </w:r>
+      <w:proofErr w:type="spellEnd"/>
+      <w:r>
+        <w:rPr>
+          <w:rFonts w:ascii="Courier New" w:hAnsi="Courier New" w:cs="Courier New"/>
+          <w:b/>
+          <w:sz w:val="20"/>
+          <w:lang w:val="en-US"/>
+        </w:rPr>
+        <w:t xml:space="preserve"> texto1.txt salida1.txt</w:t>
       </w:r>
     </w:p>
     <w:p>
@@ -7920,6 +11244,7 @@
           <w:rFonts w:ascii="Courier New" w:hAnsi="Courier New" w:cs="Courier New"/>
           <w:b/>
           <w:sz w:val="20"/>
+          <w:lang w:val="en-US"/>
         </w:rPr>
       </w:pPr>
     </w:p>
@@ -7939,7 +11264,43 @@
           <w:b/>
           <w:sz w:val="20"/>
         </w:rPr>
-        <w:t>&gt;&gt; split 20 n n texto2</w:t>
+        <w:t xml:space="preserve">&gt;&gt; </w:t>
+      </w:r>
+      <w:proofErr w:type="spellStart"/>
+      <w:r>
+        <w:rPr>
+          <w:rFonts w:ascii="Courier New" w:hAnsi="Courier New" w:cs="Courier New"/>
+          <w:b/>
+          <w:sz w:val="20"/>
+        </w:rPr>
+        <w:t>split</w:t>
+      </w:r>
+      <w:proofErr w:type="spellEnd"/>
+      <w:r>
+        <w:rPr>
+          <w:rFonts w:ascii="Courier New" w:hAnsi="Courier New" w:cs="Courier New"/>
+          <w:b/>
+          <w:sz w:val="20"/>
+        </w:rPr>
+        <w:t xml:space="preserve"> 20 n </w:t>
+      </w:r>
+      <w:proofErr w:type="spellStart"/>
+      <w:r>
+        <w:rPr>
+          <w:rFonts w:ascii="Courier New" w:hAnsi="Courier New" w:cs="Courier New"/>
+          <w:b/>
+          <w:sz w:val="20"/>
+        </w:rPr>
+        <w:t>n</w:t>
+      </w:r>
+      <w:proofErr w:type="spellEnd"/>
+      <w:r>
+        <w:rPr>
+          <w:rFonts w:ascii="Courier New" w:hAnsi="Courier New" w:cs="Courier New"/>
+          <w:b/>
+          <w:sz w:val="20"/>
+        </w:rPr>
+        <w:t xml:space="preserve"> texto2</w:t>
       </w:r>
       <w:r>
         <w:rPr>
@@ -7966,31 +11327,37 @@
           <w:rFonts w:ascii="Courier New" w:hAnsi="Courier New" w:cs="Courier New"/>
           <w:b/>
           <w:sz w:val="20"/>
-        </w:rPr>
-      </w:pPr>
-      <w:r>
-        <w:rPr>
-          <w:rFonts w:ascii="Courier New" w:hAnsi="Courier New" w:cs="Courier New"/>
-          <w:b/>
-          <w:sz w:val="20"/>
-        </w:rPr>
-        <w:t>&gt;&gt; split 20 s s texto2</w:t>
-      </w:r>
-      <w:r>
-        <w:rPr>
-          <w:rFonts w:ascii="Courier New" w:hAnsi="Courier New" w:cs="Courier New"/>
-          <w:b/>
-          <w:sz w:val="20"/>
-        </w:rPr>
-        <w:t>.</w:t>
-      </w:r>
-      <w:r>
-        <w:rPr>
-          <w:rFonts w:ascii="Courier New" w:hAnsi="Courier New" w:cs="Courier New"/>
-          <w:b/>
-          <w:sz w:val="20"/>
-        </w:rPr>
-        <w:t>txt salida2.txt</w:t>
+          <w:lang w:val="en-US"/>
+        </w:rPr>
+      </w:pPr>
+      <w:r>
+        <w:rPr>
+          <w:rFonts w:ascii="Courier New" w:hAnsi="Courier New" w:cs="Courier New"/>
+          <w:b/>
+          <w:sz w:val="20"/>
+          <w:lang w:val="en-US"/>
+        </w:rPr>
+        <w:t xml:space="preserve">&gt;&gt; split 20 s </w:t>
+      </w:r>
+      <w:proofErr w:type="spellStart"/>
+      <w:r>
+        <w:rPr>
+          <w:rFonts w:ascii="Courier New" w:hAnsi="Courier New" w:cs="Courier New"/>
+          <w:b/>
+          <w:sz w:val="20"/>
+          <w:lang w:val="en-US"/>
+        </w:rPr>
+        <w:t>s</w:t>
+      </w:r>
+      <w:proofErr w:type="spellEnd"/>
+      <w:r>
+        <w:rPr>
+          <w:rFonts w:ascii="Courier New" w:hAnsi="Courier New" w:cs="Courier New"/>
+          <w:b/>
+          <w:sz w:val="20"/>
+          <w:lang w:val="en-US"/>
+        </w:rPr>
+        <w:t xml:space="preserve"> texto2.txt salida2.txt</w:t>
       </w:r>
     </w:p>
     <w:p>
@@ -8001,6 +11368,7 @@
           <w:rFonts w:ascii="Courier New" w:hAnsi="Courier New" w:cs="Courier New"/>
           <w:b/>
           <w:sz w:val="20"/>
+          <w:lang w:val="en-US"/>
         </w:rPr>
       </w:pPr>
     </w:p>
@@ -8020,7 +11388,61 @@
           <w:b/>
           <w:sz w:val="20"/>
         </w:rPr>
-        <w:t>&gt;&gt; ins elementalmente e-le-men-tal-men-te</w:t>
+        <w:t xml:space="preserve">&gt;&gt; </w:t>
+      </w:r>
+      <w:proofErr w:type="spellStart"/>
+      <w:r>
+        <w:rPr>
+          <w:rFonts w:ascii="Courier New" w:hAnsi="Courier New" w:cs="Courier New"/>
+          <w:b/>
+          <w:sz w:val="20"/>
+        </w:rPr>
+        <w:t>ins</w:t>
+      </w:r>
+      <w:proofErr w:type="spellEnd"/>
+      <w:r>
+        <w:rPr>
+          <w:rFonts w:ascii="Courier New" w:hAnsi="Courier New" w:cs="Courier New"/>
+          <w:b/>
+          <w:sz w:val="20"/>
+        </w:rPr>
+        <w:t xml:space="preserve"> elementalmente e-le-</w:t>
+      </w:r>
+      <w:proofErr w:type="spellStart"/>
+      <w:r>
+        <w:rPr>
+          <w:rFonts w:ascii="Courier New" w:hAnsi="Courier New" w:cs="Courier New"/>
+          <w:b/>
+          <w:sz w:val="20"/>
+        </w:rPr>
+        <w:t>men</w:t>
+      </w:r>
+      <w:proofErr w:type="spellEnd"/>
+      <w:r>
+        <w:rPr>
+          <w:rFonts w:ascii="Courier New" w:hAnsi="Courier New" w:cs="Courier New"/>
+          <w:b/>
+          <w:sz w:val="20"/>
+        </w:rPr>
+        <w:t>-tal-</w:t>
+      </w:r>
+      <w:proofErr w:type="spellStart"/>
+      <w:r>
+        <w:rPr>
+          <w:rFonts w:ascii="Courier New" w:hAnsi="Courier New" w:cs="Courier New"/>
+          <w:b/>
+          <w:sz w:val="20"/>
+        </w:rPr>
+        <w:t>men</w:t>
+      </w:r>
+      <w:proofErr w:type="spellEnd"/>
+      <w:r>
+        <w:rPr>
+          <w:rFonts w:ascii="Courier New" w:hAnsi="Courier New" w:cs="Courier New"/>
+          <w:b/>
+          <w:sz w:val="20"/>
+        </w:rPr>
+        <w:t>-te</w:t>
       </w:r>
     </w:p>
     <w:p>
@@ -8039,7 +11461,25 @@
           <w:b/>
           <w:sz w:val="20"/>
         </w:rPr>
-        <w:t>&gt;&gt; split 2</w:t>
+        <w:t xml:space="preserve">&gt;&gt; </w:t>
+      </w:r>
+      <w:proofErr w:type="spellStart"/>
+      <w:r>
+        <w:rPr>
+          <w:rFonts w:ascii="Courier New" w:hAnsi="Courier New" w:cs="Courier New"/>
+          <w:b/>
+          <w:sz w:val="20"/>
+        </w:rPr>
+        <w:t>split</w:t>
+      </w:r>
+      <w:proofErr w:type="spellEnd"/>
+      <w:r>
+        <w:rPr>
+          <w:rFonts w:ascii="Courier New" w:hAnsi="Courier New" w:cs="Courier New"/>
+          <w:b/>
+          <w:sz w:val="20"/>
+        </w:rPr>
+        <w:t xml:space="preserve"> 2</w:t>
       </w:r>
       <w:r>
         <w:rPr>
@@ -8098,7 +11538,25 @@
           <w:b/>
           <w:sz w:val="20"/>
         </w:rPr>
-        <w:t>&gt;&gt; save dic1b.txt</w:t>
+        <w:t xml:space="preserve">&gt;&gt; </w:t>
+      </w:r>
+      <w:proofErr w:type="spellStart"/>
+      <w:r>
+        <w:rPr>
+          <w:rFonts w:ascii="Courier New" w:hAnsi="Courier New" w:cs="Courier New"/>
+          <w:b/>
+          <w:sz w:val="20"/>
+        </w:rPr>
+        <w:t>save</w:t>
+      </w:r>
+      <w:proofErr w:type="spellEnd"/>
+      <w:r>
+        <w:rPr>
+          <w:rFonts w:ascii="Courier New" w:hAnsi="Courier New" w:cs="Courier New"/>
+          <w:b/>
+          <w:sz w:val="20"/>
+        </w:rPr>
+        <w:t xml:space="preserve"> dic1b.txt</w:t>
       </w:r>
     </w:p>
     <w:p>
@@ -8208,7 +11666,7 @@
 </file>
 
 <file path=word/endnotes.xml><?xml version="1.0" encoding="utf-8"?>
-<w:endnotes xmlns:wpc="http://schemas.microsoft.com/office/word/2010/wordprocessingCanvas" xmlns:cx="http://schemas.microsoft.com/office/drawing/2014/chartex" xmlns:cx1="http://schemas.microsoft.com/office/drawing/2015/9/8/chartex" xmlns:cx2="http://schemas.microsoft.com/office/drawing/2015/10/21/chartex" xmlns:cx3="http://schemas.microsoft.com/office/drawing/2016/5/9/chartex" xmlns:cx4="http://schemas.microsoft.com/office/drawing/2016/5/10/chartex" xmlns:cx5="http://schemas.microsoft.com/office/drawing/2016/5/11/chartex" xmlns:cx6="http://schemas.microsoft.com/office/drawing/2016/5/12/chartex" xmlns:cx7="http://schemas.microsoft.com/office/drawing/2016/5/13/chartex" xmlns:cx8="http://schemas.microsoft.com/office/drawing/2016/5/14/chartex" xmlns:mc="http://schemas.openxmlformats.org/markup-compatibility/2006" xmlns:aink="http://schemas.microsoft.com/office/drawing/2016/ink" xmlns:am3d="http://schemas.microsoft.com/office/drawing/2017/model3d" xmlns:o="urn:schemas-microsoft-com:office:office" xmlns:r="http://schemas.openxmlformats.org/officeDocument/2006/relationships" xmlns:m="http://schemas.openxmlformats.org/officeDocument/2006/math" xmlns:v="urn:schemas-microsoft-com:vml" xmlns:wp14="http://schemas.microsoft.com/office/word/2010/wordprocessingDrawing" xmlns:wp="http://schemas.openxmlformats.org/drawingml/2006/wordprocessingDrawing" xmlns:w10="urn:schemas-microsoft-com:office:word" xmlns:w="http://schemas.openxmlformats.org/wordprocessingml/2006/main" xmlns:w14="http://schemas.microsoft.com/office/word/2010/wordml" xmlns:w15="http://schemas.microsoft.com/office/word/2012/wordml" xmlns:w16cid="http://schemas.microsoft.com/office/word/2016/wordml/cid" xmlns:w16se="http://schemas.microsoft.com/office/word/2015/wordml/symex" xmlns:wpg="http://schemas.microsoft.com/office/word/2010/wordprocessingGroup" xmlns:wpi="http://schemas.microsoft.com/office/word/2010/wordprocessingInk" xmlns:wne="http://schemas.microsoft.com/office/word/2006/wordml" xmlns:wps="http://schemas.microsoft.com/office/word/2010/wordprocessingShape" mc:Ignorable="w14 w15 w16se w16cid wp14">
+<w:endnotes xmlns:wpc="http://schemas.microsoft.com/office/word/2010/wordprocessingCanvas" xmlns:cx="http://schemas.microsoft.com/office/drawing/2014/chartex" xmlns:cx1="http://schemas.microsoft.com/office/drawing/2015/9/8/chartex" xmlns:cx2="http://schemas.microsoft.com/office/drawing/2015/10/21/chartex" xmlns:cx3="http://schemas.microsoft.com/office/drawing/2016/5/9/chartex" xmlns:cx4="http://schemas.microsoft.com/office/drawing/2016/5/10/chartex" xmlns:cx5="http://schemas.microsoft.com/office/drawing/2016/5/11/chartex" xmlns:cx6="http://schemas.microsoft.com/office/drawing/2016/5/12/chartex" xmlns:cx7="http://schemas.microsoft.com/office/drawing/2016/5/13/chartex" xmlns:cx8="http://schemas.microsoft.com/office/drawing/2016/5/14/chartex" xmlns:mc="http://schemas.openxmlformats.org/markup-compatibility/2006" xmlns:aink="http://schemas.microsoft.com/office/drawing/2016/ink" xmlns:am3d="http://schemas.microsoft.com/office/drawing/2017/model3d" xmlns:o="urn:schemas-microsoft-com:office:office" xmlns:r="http://schemas.openxmlformats.org/officeDocument/2006/relationships" xmlns:m="http://schemas.openxmlformats.org/officeDocument/2006/math" xmlns:v="urn:schemas-microsoft-com:vml" xmlns:wp14="http://schemas.microsoft.com/office/word/2010/wordprocessingDrawing" xmlns:wp="http://schemas.openxmlformats.org/drawingml/2006/wordprocessingDrawing" xmlns:w10="urn:schemas-microsoft-com:office:word" xmlns:w="http://schemas.openxmlformats.org/wordprocessingml/2006/main" xmlns:w14="http://schemas.microsoft.com/office/word/2010/wordml" xmlns:w15="http://schemas.microsoft.com/office/word/2012/wordml" xmlns:w16cex="http://schemas.microsoft.com/office/word/2018/wordml/cex" xmlns:w16cid="http://schemas.microsoft.com/office/word/2016/wordml/cid" xmlns:w16="http://schemas.microsoft.com/office/word/2018/wordml" xmlns:w16se="http://schemas.microsoft.com/office/word/2015/wordml/symex" xmlns:wpg="http://schemas.microsoft.com/office/word/2010/wordprocessingGroup" xmlns:wpi="http://schemas.microsoft.com/office/word/2010/wordprocessingInk" xmlns:wne="http://schemas.microsoft.com/office/word/2006/wordml" xmlns:wps="http://schemas.microsoft.com/office/word/2010/wordprocessingShape" mc:Ignorable="w14 w15 w16se w16cid w16 w16cex wp14">
   <w:endnote w:type="separator" w:id="-1">
     <w:p>
       <w:pPr>
@@ -8233,7 +11691,7 @@
 </file>
 
 <file path=word/footnotes.xml><?xml version="1.0" encoding="utf-8"?>
-<w:footnotes xmlns:wpc="http://schemas.microsoft.com/office/word/2010/wordprocessingCanvas" xmlns:cx="http://schemas.microsoft.com/office/drawing/2014/chartex" xmlns:cx1="http://schemas.microsoft.com/office/drawing/2015/9/8/chartex" xmlns:cx2="http://schemas.microsoft.com/office/drawing/2015/10/21/chartex" xmlns:cx3="http://schemas.microsoft.com/office/drawing/2016/5/9/chartex" xmlns:cx4="http://schemas.microsoft.com/office/drawing/2016/5/10/chartex" xmlns:cx5="http://schemas.microsoft.com/office/drawing/2016/5/11/chartex" xmlns:cx6="http://schemas.microsoft.com/office/drawing/2016/5/12/chartex" xmlns:cx7="http://schemas.microsoft.com/office/drawing/2016/5/13/chartex" xmlns:cx8="http://schemas.microsoft.com/office/drawing/2016/5/14/chartex" xmlns:mc="http://schemas.openxmlformats.org/markup-compatibility/2006" xmlns:aink="http://schemas.microsoft.com/office/drawing/2016/ink" xmlns:am3d="http://schemas.microsoft.com/office/drawing/2017/model3d" xmlns:o="urn:schemas-microsoft-com:office:office" xmlns:r="http://schemas.openxmlformats.org/officeDocument/2006/relationships" xmlns:m="http://schemas.openxmlformats.org/officeDocument/2006/math" xmlns:v="urn:schemas-microsoft-com:vml" xmlns:wp14="http://schemas.microsoft.com/office/word/2010/wordprocessingDrawing" xmlns:wp="http://schemas.openxmlformats.org/drawingml/2006/wordprocessingDrawing" xmlns:w10="urn:schemas-microsoft-com:office:word" xmlns:w="http://schemas.openxmlformats.org/wordprocessingml/2006/main" xmlns:w14="http://schemas.microsoft.com/office/word/2010/wordml" xmlns:w15="http://schemas.microsoft.com/office/word/2012/wordml" xmlns:w16cid="http://schemas.microsoft.com/office/word/2016/wordml/cid" xmlns:w16se="http://schemas.microsoft.com/office/word/2015/wordml/symex" xmlns:wpg="http://schemas.microsoft.com/office/word/2010/wordprocessingGroup" xmlns:wpi="http://schemas.microsoft.com/office/word/2010/wordprocessingInk" xmlns:wne="http://schemas.microsoft.com/office/word/2006/wordml" xmlns:wps="http://schemas.microsoft.com/office/word/2010/wordprocessingShape" mc:Ignorable="w14 w15 w16se w16cid wp14">
+<w:footnotes xmlns:wpc="http://schemas.microsoft.com/office/word/2010/wordprocessingCanvas" xmlns:cx="http://schemas.microsoft.com/office/drawing/2014/chartex" xmlns:cx1="http://schemas.microsoft.com/office/drawing/2015/9/8/chartex" xmlns:cx2="http://schemas.microsoft.com/office/drawing/2015/10/21/chartex" xmlns:cx3="http://schemas.microsoft.com/office/drawing/2016/5/9/chartex" xmlns:cx4="http://schemas.microsoft.com/office/drawing/2016/5/10/chartex" xmlns:cx5="http://schemas.microsoft.com/office/drawing/2016/5/11/chartex" xmlns:cx6="http://schemas.microsoft.com/office/drawing/2016/5/12/chartex" xmlns:cx7="http://schemas.microsoft.com/office/drawing/2016/5/13/chartex" xmlns:cx8="http://schemas.microsoft.com/office/drawing/2016/5/14/chartex" xmlns:mc="http://schemas.openxmlformats.org/markup-compatibility/2006" xmlns:aink="http://schemas.microsoft.com/office/drawing/2016/ink" xmlns:am3d="http://schemas.microsoft.com/office/drawing/2017/model3d" xmlns:o="urn:schemas-microsoft-com:office:office" xmlns:r="http://schemas.openxmlformats.org/officeDocument/2006/relationships" xmlns:m="http://schemas.openxmlformats.org/officeDocument/2006/math" xmlns:v="urn:schemas-microsoft-com:vml" xmlns:wp14="http://schemas.microsoft.com/office/word/2010/wordprocessingDrawing" xmlns:wp="http://schemas.openxmlformats.org/drawingml/2006/wordprocessingDrawing" xmlns:w10="urn:schemas-microsoft-com:office:word" xmlns:w="http://schemas.openxmlformats.org/wordprocessingml/2006/main" xmlns:w14="http://schemas.microsoft.com/office/word/2010/wordml" xmlns:w15="http://schemas.microsoft.com/office/word/2012/wordml" xmlns:w16cex="http://schemas.microsoft.com/office/word/2018/wordml/cex" xmlns:w16cid="http://schemas.microsoft.com/office/word/2016/wordml/cid" xmlns:w16="http://schemas.microsoft.com/office/word/2018/wordml" xmlns:w16se="http://schemas.microsoft.com/office/word/2015/wordml/symex" xmlns:wpg="http://schemas.microsoft.com/office/word/2010/wordprocessingGroup" xmlns:wpi="http://schemas.microsoft.com/office/word/2010/wordprocessingInk" xmlns:wne="http://schemas.microsoft.com/office/word/2006/wordml" xmlns:wps="http://schemas.microsoft.com/office/word/2010/wordprocessingShape" mc:Ignorable="w14 w15 w16se w16cid w16 w16cex wp14">
   <w:footnote w:type="separator" w:id="-1">
     <w:p>
       <w:pPr>
@@ -8258,7 +11716,7 @@
 </file>
 
 <file path=word/numbering.xml><?xml version="1.0" encoding="utf-8"?>
-<w:numbering xmlns:wpc="http://schemas.microsoft.com/office/word/2010/wordprocessingCanvas" xmlns:cx="http://schemas.microsoft.com/office/drawing/2014/chartex" xmlns:cx1="http://schemas.microsoft.com/office/drawing/2015/9/8/chartex" xmlns:cx2="http://schemas.microsoft.com/office/drawing/2015/10/21/chartex" xmlns:cx3="http://schemas.microsoft.com/office/drawing/2016/5/9/chartex" xmlns:cx4="http://schemas.microsoft.com/office/drawing/2016/5/10/chartex" xmlns:cx5="http://schemas.microsoft.com/office/drawing/2016/5/11/chartex" xmlns:cx6="http://schemas.microsoft.com/office/drawing/2016/5/12/chartex" xmlns:cx7="http://schemas.microsoft.com/office/drawing/2016/5/13/chartex" xmlns:cx8="http://schemas.microsoft.com/office/drawing/2016/5/14/chartex" xmlns:mc="http://schemas.openxmlformats.org/markup-compatibility/2006" xmlns:aink="http://schemas.microsoft.com/office/drawing/2016/ink" xmlns:am3d="http://schemas.microsoft.com/office/drawing/2017/model3d" xmlns:o="urn:schemas-microsoft-com:office:office" xmlns:r="http://schemas.openxmlformats.org/officeDocument/2006/relationships" xmlns:m="http://schemas.openxmlformats.org/officeDocument/2006/math" xmlns:v="urn:schemas-microsoft-com:vml" xmlns:wp14="http://schemas.microsoft.com/office/word/2010/wordprocessingDrawing" xmlns:wp="http://schemas.openxmlformats.org/drawingml/2006/wordprocessingDrawing" xmlns:w10="urn:schemas-microsoft-com:office:word" xmlns:w="http://schemas.openxmlformats.org/wordprocessingml/2006/main" xmlns:w14="http://schemas.microsoft.com/office/word/2010/wordml" xmlns:w15="http://schemas.microsoft.com/office/word/2012/wordml" xmlns:w16cid="http://schemas.microsoft.com/office/word/2016/wordml/cid" xmlns:w16se="http://schemas.microsoft.com/office/word/2015/wordml/symex" xmlns:wpg="http://schemas.microsoft.com/office/word/2010/wordprocessingGroup" xmlns:wpi="http://schemas.microsoft.com/office/word/2010/wordprocessingInk" xmlns:wne="http://schemas.microsoft.com/office/word/2006/wordml" xmlns:wps="http://schemas.microsoft.com/office/word/2010/wordprocessingShape" mc:Ignorable="w14 w15 w16se w16cid wp14">
+<w:numbering xmlns:wpc="http://schemas.microsoft.com/office/word/2010/wordprocessingCanvas" xmlns:cx="http://schemas.microsoft.com/office/drawing/2014/chartex" xmlns:cx1="http://schemas.microsoft.com/office/drawing/2015/9/8/chartex" xmlns:cx2="http://schemas.microsoft.com/office/drawing/2015/10/21/chartex" xmlns:cx3="http://schemas.microsoft.com/office/drawing/2016/5/9/chartex" xmlns:cx4="http://schemas.microsoft.com/office/drawing/2016/5/10/chartex" xmlns:cx5="http://schemas.microsoft.com/office/drawing/2016/5/11/chartex" xmlns:cx6="http://schemas.microsoft.com/office/drawing/2016/5/12/chartex" xmlns:cx7="http://schemas.microsoft.com/office/drawing/2016/5/13/chartex" xmlns:cx8="http://schemas.microsoft.com/office/drawing/2016/5/14/chartex" xmlns:mc="http://schemas.openxmlformats.org/markup-compatibility/2006" xmlns:aink="http://schemas.microsoft.com/office/drawing/2016/ink" xmlns:am3d="http://schemas.microsoft.com/office/drawing/2017/model3d" xmlns:o="urn:schemas-microsoft-com:office:office" xmlns:r="http://schemas.openxmlformats.org/officeDocument/2006/relationships" xmlns:m="http://schemas.openxmlformats.org/officeDocument/2006/math" xmlns:v="urn:schemas-microsoft-com:vml" xmlns:wp14="http://schemas.microsoft.com/office/word/2010/wordprocessingDrawing" xmlns:wp="http://schemas.openxmlformats.org/drawingml/2006/wordprocessingDrawing" xmlns:w10="urn:schemas-microsoft-com:office:word" xmlns:w="http://schemas.openxmlformats.org/wordprocessingml/2006/main" xmlns:w14="http://schemas.microsoft.com/office/word/2010/wordml" xmlns:w15="http://schemas.microsoft.com/office/word/2012/wordml" xmlns:w16cex="http://schemas.microsoft.com/office/word/2018/wordml/cex" xmlns:w16cid="http://schemas.microsoft.com/office/word/2016/wordml/cid" xmlns:w16="http://schemas.microsoft.com/office/word/2018/wordml" xmlns:w16se="http://schemas.microsoft.com/office/word/2015/wordml/symex" xmlns:wpg="http://schemas.microsoft.com/office/word/2010/wordprocessingGroup" xmlns:wpi="http://schemas.microsoft.com/office/word/2010/wordprocessingInk" xmlns:wne="http://schemas.microsoft.com/office/word/2006/wordml" xmlns:wps="http://schemas.microsoft.com/office/word/2010/wordprocessingShape" mc:Ignorable="w14 w15 w16se w16cid w16 w16cex wp14">
   <w:abstractNum w:abstractNumId="0" w15:restartNumberingAfterBreak="0">
     <w:nsid w:val="18DB4C71"/>
     <w:multiLevelType w:val="hybridMultilevel"/>
@@ -8566,7 +12024,7 @@
 </file>
 
 <file path=word/styles.xml><?xml version="1.0" encoding="utf-8"?>
-<w:styles xmlns:mc="http://schemas.openxmlformats.org/markup-compatibility/2006" xmlns:r="http://schemas.openxmlformats.org/officeDocument/2006/relationships" xmlns:w="http://schemas.openxmlformats.org/wordprocessingml/2006/main" xmlns:w14="http://schemas.microsoft.com/office/word/2010/wordml" xmlns:w15="http://schemas.microsoft.com/office/word/2012/wordml" xmlns:w16cid="http://schemas.microsoft.com/office/word/2016/wordml/cid" xmlns:w16se="http://schemas.microsoft.com/office/word/2015/wordml/symex" mc:Ignorable="w14 w15 w16se w16cid">
+<w:styles xmlns:mc="http://schemas.openxmlformats.org/markup-compatibility/2006" xmlns:r="http://schemas.openxmlformats.org/officeDocument/2006/relationships" xmlns:w="http://schemas.openxmlformats.org/wordprocessingml/2006/main" xmlns:w14="http://schemas.microsoft.com/office/word/2010/wordml" xmlns:w15="http://schemas.microsoft.com/office/word/2012/wordml" xmlns:w16cex="http://schemas.microsoft.com/office/word/2018/wordml/cex" xmlns:w16cid="http://schemas.microsoft.com/office/word/2016/wordml/cid" xmlns:w16="http://schemas.microsoft.com/office/word/2018/wordml" xmlns:w16se="http://schemas.microsoft.com/office/word/2015/wordml/symex" mc:Ignorable="w14 w15 w16se w16cid w16 w16cex">
   <w:docDefaults>
     <w:rPrDefault>
       <w:rPr>
@@ -8582,7 +12040,7 @@
       </w:pPr>
     </w:pPrDefault>
   </w:docDefaults>
-  <w:latentStyles w:defLockedState="0" w:defUIPriority="99" w:defSemiHidden="0" w:defUnhideWhenUsed="0" w:defQFormat="0" w:count="375">
+  <w:latentStyles w:defLockedState="0" w:defUIPriority="99" w:defSemiHidden="0" w:defUnhideWhenUsed="0" w:defQFormat="0" w:count="376">
     <w:lsdException w:name="Normal" w:uiPriority="0" w:qFormat="1"/>
     <w:lsdException w:name="heading 1" w:uiPriority="9" w:qFormat="1"/>
     <w:lsdException w:name="heading 2" w:semiHidden="1" w:uiPriority="9" w:unhideWhenUsed="1" w:qFormat="1"/>
@@ -8958,6 +12416,7 @@
     <w:lsdException w:name="Smart Hyperlink" w:semiHidden="1" w:unhideWhenUsed="1"/>
     <w:lsdException w:name="Hashtag" w:semiHidden="1" w:unhideWhenUsed="1"/>
     <w:lsdException w:name="Unresolved Mention" w:semiHidden="1" w:unhideWhenUsed="1"/>
+    <w:lsdException w:name="Smart Link" w:semiHidden="1" w:unhideWhenUsed="1"/>
   </w:latentStyles>
   <w:style w:type="paragraph" w:default="1" w:styleId="Normal">
     <w:name w:val="Normal"/>
@@ -9364,6 +12823,10 @@
 </file>
 
 <file path=customXml/item1.xml><?xml version="1.0" encoding="utf-8"?>
+<b:Sources xmlns:b="http://schemas.openxmlformats.org/officeDocument/2006/bibliography" xmlns="http://schemas.openxmlformats.org/officeDocument/2006/bibliography" SelectedStyle="\APASixthEditionOfficeOnline.xsl" StyleName="APA" Version="6"/>
+</file>
+
+<file path=customXml/item2.xml><?xml version="1.0" encoding="utf-8"?>
 <ct:contentTypeSchema xmlns:ct="http://schemas.microsoft.com/office/2006/metadata/contentType" xmlns:ma="http://schemas.microsoft.com/office/2006/metadata/properties/metaAttributes" ct:_="" ma:_="" ma:contentTypeName="Documento" ma:contentTypeID="0x0101008E6E2EFCB84A854BBD8B4821E90B1302" ma:contentTypeVersion="13" ma:contentTypeDescription="Crear nuevo documento." ma:contentTypeScope="" ma:versionID="566109a43f08521aada9e5a6acaccfe9">
   <xsd:schema xmlns:xsd="http://www.w3.org/2001/XMLSchema" xmlns:xs="http://www.w3.org/2001/XMLSchema" xmlns:p="http://schemas.microsoft.com/office/2006/metadata/properties" xmlns:ns3="e900ef51-ded8-4310-a735-ae6985ccbf88" xmlns:ns4="4fae8e08-12a3-4c74-b5a1-7ab84200bc8a" targetNamespace="http://schemas.microsoft.com/office/2006/metadata/properties" ma:root="true" ma:fieldsID="04bd7394bd13ca1fb77ac69846b89cbb" ns3:_="" ns4:_="">
     <xsd:import namespace="e900ef51-ded8-4310-a735-ae6985ccbf88"/>
@@ -9586,7 +13049,7 @@
 </ct:contentTypeSchema>
 </file>
 
-<file path=customXml/item2.xml><?xml version="1.0" encoding="utf-8"?>
+<file path=customXml/item3.xml><?xml version="1.0" encoding="utf-8"?>
 <?mso-contentType ?>
 <FormTemplates xmlns="http://schemas.microsoft.com/sharepoint/v3/contenttype/forms">
   <Display>DocumentLibraryForm</Display>
@@ -9595,13 +13058,21 @@
 </FormTemplates>
 </file>
 
-<file path=customXml/item3.xml><?xml version="1.0" encoding="utf-8"?>
+<file path=customXml/item4.xml><?xml version="1.0" encoding="utf-8"?>
 <p:properties xmlns:p="http://schemas.microsoft.com/office/2006/metadata/properties" xmlns:xsi="http://www.w3.org/2001/XMLSchema-instance" xmlns:pc="http://schemas.microsoft.com/office/infopath/2007/PartnerControls">
   <documentManagement/>
 </p:properties>
 </file>
 
 <file path=customXml/itemProps1.xml><?xml version="1.0" encoding="utf-8"?>
+<ds:datastoreItem xmlns:ds="http://schemas.openxmlformats.org/officeDocument/2006/customXml" ds:itemID="{F90FCA6D-2AE3-4B28-8DDE-565DB28FBA7C}">
+  <ds:schemaRefs>
+    <ds:schemaRef ds:uri="http://schemas.openxmlformats.org/officeDocument/2006/bibliography"/>
+  </ds:schemaRefs>
+</ds:datastoreItem>
+</file>
+
+<file path=customXml/itemProps2.xml><?xml version="1.0" encoding="utf-8"?>
 <ds:datastoreItem xmlns:ds="http://schemas.openxmlformats.org/officeDocument/2006/customXml" ds:itemID="{6FA37C53-E34F-4605-96D5-347D0EA85632}">
   <ds:schemaRefs>
     <ds:schemaRef ds:uri="http://schemas.microsoft.com/office/2006/metadata/contentType"/>
@@ -9620,7 +13091,7 @@
 </ds:datastoreItem>
 </file>
 
-<file path=customXml/itemProps2.xml><?xml version="1.0" encoding="utf-8"?>
+<file path=customXml/itemProps3.xml><?xml version="1.0" encoding="utf-8"?>
 <ds:datastoreItem xmlns:ds="http://schemas.openxmlformats.org/officeDocument/2006/customXml" ds:itemID="{FAF75561-F728-4982-8F13-F6DD90A45032}">
   <ds:schemaRefs>
     <ds:schemaRef ds:uri="http://schemas.microsoft.com/sharepoint/v3/contenttype/forms"/>
@@ -9628,19 +13099,11 @@
 </ds:datastoreItem>
 </file>
 
-<file path=customXml/itemProps3.xml><?xml version="1.0" encoding="utf-8"?>
+<file path=customXml/itemProps4.xml><?xml version="1.0" encoding="utf-8"?>
 <ds:datastoreItem xmlns:ds="http://schemas.openxmlformats.org/officeDocument/2006/customXml" ds:itemID="{21C692D0-AF5B-46D7-AFEB-48730B1C42DC}">
   <ds:schemaRefs>
-    <ds:schemaRef ds:uri="http://schemas.openxmlformats.org/package/2006/metadata/core-properties"/>
-    <ds:schemaRef ds:uri="http://schemas.microsoft.com/office/2006/documentManagement/types"/>
-    <ds:schemaRef ds:uri="4fae8e08-12a3-4c74-b5a1-7ab84200bc8a"/>
-    <ds:schemaRef ds:uri="http://purl.org/dc/elements/1.1/"/>
     <ds:schemaRef ds:uri="http://schemas.microsoft.com/office/2006/metadata/properties"/>
-    <ds:schemaRef ds:uri="e900ef51-ded8-4310-a735-ae6985ccbf88"/>
-    <ds:schemaRef ds:uri="http://purl.org/dc/terms/"/>
     <ds:schemaRef ds:uri="http://schemas.microsoft.com/office/infopath/2007/PartnerControls"/>
-    <ds:schemaRef ds:uri="http://www.w3.org/XML/1998/namespace"/>
-    <ds:schemaRef ds:uri="http://purl.org/dc/dcmitype/"/>
   </ds:schemaRefs>
 </ds:datastoreItem>
 </file>
--- a/Tarea programada 1 - Haskell - separador de líneas.docx
+++ b/Tarea programada 1 - Haskell - separador de líneas.docx
@@ -3675,7 +3675,19 @@
         <w:rPr>
           <w:highlight w:val="yellow"/>
         </w:rPr>
-        <w:t xml:space="preserve">Para poder alinear las líneas de forma agradable, debe ser posible separar palabras largas. </w:t>
+        <w:t xml:space="preserve">Para </w:t>
+      </w:r>
+      <w:r>
+        <w:rPr>
+          <w:highlight w:val="yellow"/>
+        </w:rPr>
+        <w:t xml:space="preserve">poder </w:t>
+      </w:r>
+      <w:r>
+        <w:rPr>
+          <w:highlight w:val="yellow"/>
+        </w:rPr>
+        <w:t xml:space="preserve">alinear las líneas de forma agradable, debe ser posible separar palabras largas. </w:t>
       </w:r>
       <w:r>
         <w:rPr>
@@ -3750,7 +3762,7 @@
           <w:rFonts w:ascii="Courier New" w:hAnsi="Courier New" w:cs="Courier New"/>
           <w:b/>
           <w:sz w:val="20"/>
-          <w:lang w:val="en-US"/>
+          <w:lang w:val="es-419"/>
         </w:rPr>
         <w:t xml:space="preserve"> </w:t>
       </w:r>
@@ -4153,6 +4165,9 @@
         <w:ind w:left="360"/>
       </w:pPr>
       <w:r>
+        <w:rPr>
+          <w:highlight w:val="yellow"/>
+        </w:rPr>
         <w:lastRenderedPageBreak/>
         <w:t xml:space="preserve">Definir una función de separación de palabras que separe un token </w:t>
       </w:r>
@@ -4161,10 +4176,14 @@
           <w:rFonts w:ascii="Courier New" w:hAnsi="Courier New" w:cs="Courier New"/>
           <w:b/>
           <w:sz w:val="20"/>
+          <w:highlight w:val="yellow"/>
         </w:rPr>
         <w:t>Word</w:t>
       </w:r>
       <w:r>
+        <w:rPr>
+          <w:highlight w:val="yellow"/>
+        </w:rPr>
         <w:t xml:space="preserve"> de todas las formas posibles que se pueden derivar del </w:t>
       </w:r>
       <w:proofErr w:type="spellStart"/>
@@ -4173,23 +4192,39 @@
           <w:rFonts w:ascii="Courier New" w:hAnsi="Courier New" w:cs="Courier New"/>
           <w:b/>
           <w:sz w:val="20"/>
+          <w:highlight w:val="yellow"/>
         </w:rPr>
         <w:t>Data.Map</w:t>
       </w:r>
       <w:proofErr w:type="spellEnd"/>
       <w:r>
+        <w:rPr>
+          <w:highlight w:val="yellow"/>
+        </w:rPr>
         <w:t xml:space="preserve"> de arriba. </w:t>
       </w:r>
       <w:r>
+        <w:rPr>
+          <w:highlight w:val="yellow"/>
+        </w:rPr>
         <w:t>Ap</w:t>
       </w:r>
       <w:r>
+        <w:rPr>
+          <w:highlight w:val="yellow"/>
+        </w:rPr>
         <w:t>rovech</w:t>
       </w:r>
       <w:r>
+        <w:rPr>
+          <w:highlight w:val="yellow"/>
+        </w:rPr>
         <w:t>e</w:t>
       </w:r>
       <w:r>
+        <w:rPr>
+          <w:highlight w:val="yellow"/>
+        </w:rPr>
         <w:t xml:space="preserve"> la función </w:t>
       </w:r>
       <w:proofErr w:type="spellStart"/>
@@ -4198,11 +4233,15 @@
           <w:rFonts w:ascii="Courier New" w:hAnsi="Courier New" w:cs="Courier New"/>
           <w:b/>
           <w:sz w:val="20"/>
+          <w:highlight w:val="yellow"/>
         </w:rPr>
         <w:t>mergers</w:t>
       </w:r>
       <w:proofErr w:type="spellEnd"/>
       <w:r>
+        <w:rPr>
+          <w:highlight w:val="yellow"/>
+        </w:rPr>
         <w:t xml:space="preserve"> solicitada antes.</w:t>
       </w:r>
     </w:p>
@@ -4630,28 +4669,49 @@
         <w:ind w:left="360"/>
       </w:pPr>
       <w:r>
+        <w:rPr>
+          <w:highlight w:val="yellow"/>
+        </w:rPr>
         <w:t>Nota: si una palabra tiene puntuación adicionada al final</w:t>
       </w:r>
       <w:r>
+        <w:rPr>
+          <w:highlight w:val="yellow"/>
+        </w:rPr>
         <w:t xml:space="preserve"> </w:t>
       </w:r>
       <w:r>
+        <w:rPr>
+          <w:highlight w:val="yellow"/>
+        </w:rPr>
         <w:t xml:space="preserve">de </w:t>
       </w:r>
       <w:proofErr w:type="gramStart"/>
       <w:r>
+        <w:rPr>
+          <w:highlight w:val="yellow"/>
+        </w:rPr>
         <w:t>la misma</w:t>
       </w:r>
       <w:proofErr w:type="gramEnd"/>
       <w:r>
+        <w:rPr>
+          <w:highlight w:val="yellow"/>
+        </w:rPr>
         <w:t xml:space="preserve">, se debe quitar la puntuación antes de buscar en el </w:t>
       </w:r>
       <w:proofErr w:type="spellStart"/>
       <w:r>
+        <w:rPr>
+          <w:highlight w:val="yellow"/>
+        </w:rPr>
         <w:t>map</w:t>
       </w:r>
       <w:proofErr w:type="spellEnd"/>
       <w:r>
+        <w:rPr>
+          <w:highlight w:val="yellow"/>
+        </w:rPr>
         <w:t>; luego de separada la palabra, se debe restaurar la puntuación en la segunda parte de la palabra.</w:t>
       </w:r>
     </w:p>

--- a/Tarea programada 1 - Haskell - separador de líneas.docx
+++ b/Tarea programada 1 - Haskell - separador de líneas.docx
@@ -5205,11 +5205,20 @@
           <w:numId w:val="1"/>
         </w:numPr>
         <w:spacing w:after="0"/>
-      </w:pPr>
-      <w:r>
+        <w:rPr>
+          <w:highlight w:val="yellow"/>
+        </w:rPr>
+      </w:pPr>
+      <w:r>
+        <w:rPr>
+          <w:highlight w:val="yellow"/>
+        </w:rPr>
         <w:t>Defin</w:t>
       </w:r>
       <w:r>
+        <w:rPr>
+          <w:highlight w:val="yellow"/>
+        </w:rPr>
         <w:t>ir ahora una función que encuentre las diferentes formas en que se puede separar una línea usando las diferentes formas en que la última palabra de la línea se pueda separar. Adicionalmente, la línea separada al inicio no puede sobrepasar una longitud dada.</w:t>
       </w:r>
     </w:p>
@@ -12883,10 +12892,21 @@
 </file>
 
 <file path=customXml/item1.xml><?xml version="1.0" encoding="utf-8"?>
-<b:Sources xmlns:b="http://schemas.openxmlformats.org/officeDocument/2006/bibliography" xmlns="http://schemas.openxmlformats.org/officeDocument/2006/bibliography" SelectedStyle="\APASixthEditionOfficeOnline.xsl" StyleName="APA" Version="6"/>
+<p:properties xmlns:p="http://schemas.microsoft.com/office/2006/metadata/properties" xmlns:xsi="http://www.w3.org/2001/XMLSchema-instance" xmlns:pc="http://schemas.microsoft.com/office/infopath/2007/PartnerControls">
+  <documentManagement/>
+</p:properties>
 </file>
 
 <file path=customXml/item2.xml><?xml version="1.0" encoding="utf-8"?>
+<?mso-contentType ?>
+<FormTemplates xmlns="http://schemas.microsoft.com/sharepoint/v3/contenttype/forms">
+  <Display>DocumentLibraryForm</Display>
+  <Edit>DocumentLibraryForm</Edit>
+  <New>DocumentLibraryForm</New>
+</FormTemplates>
+</file>
+
+<file path=customXml/item3.xml><?xml version="1.0" encoding="utf-8"?>
 <ct:contentTypeSchema xmlns:ct="http://schemas.microsoft.com/office/2006/metadata/contentType" xmlns:ma="http://schemas.microsoft.com/office/2006/metadata/properties/metaAttributes" ct:_="" ma:_="" ma:contentTypeName="Documento" ma:contentTypeID="0x0101008E6E2EFCB84A854BBD8B4821E90B1302" ma:contentTypeVersion="13" ma:contentTypeDescription="Crear nuevo documento." ma:contentTypeScope="" ma:versionID="566109a43f08521aada9e5a6acaccfe9">
   <xsd:schema xmlns:xsd="http://www.w3.org/2001/XMLSchema" xmlns:xs="http://www.w3.org/2001/XMLSchema" xmlns:p="http://schemas.microsoft.com/office/2006/metadata/properties" xmlns:ns3="e900ef51-ded8-4310-a735-ae6985ccbf88" xmlns:ns4="4fae8e08-12a3-4c74-b5a1-7ab84200bc8a" targetNamespace="http://schemas.microsoft.com/office/2006/metadata/properties" ma:root="true" ma:fieldsID="04bd7394bd13ca1fb77ac69846b89cbb" ns3:_="" ns4:_="">
     <xsd:import namespace="e900ef51-ded8-4310-a735-ae6985ccbf88"/>
@@ -13109,30 +13129,28 @@
 </ct:contentTypeSchema>
 </file>
 
-<file path=customXml/item3.xml><?xml version="1.0" encoding="utf-8"?>
-<?mso-contentType ?>
-<FormTemplates xmlns="http://schemas.microsoft.com/sharepoint/v3/contenttype/forms">
-  <Display>DocumentLibraryForm</Display>
-  <Edit>DocumentLibraryForm</Edit>
-  <New>DocumentLibraryForm</New>
-</FormTemplates>
-</file>
-
 <file path=customXml/item4.xml><?xml version="1.0" encoding="utf-8"?>
-<p:properties xmlns:p="http://schemas.microsoft.com/office/2006/metadata/properties" xmlns:xsi="http://www.w3.org/2001/XMLSchema-instance" xmlns:pc="http://schemas.microsoft.com/office/infopath/2007/PartnerControls">
-  <documentManagement/>
-</p:properties>
+<b:Sources xmlns:b="http://schemas.openxmlformats.org/officeDocument/2006/bibliography" xmlns="http://schemas.openxmlformats.org/officeDocument/2006/bibliography" SelectedStyle="\APASixthEditionOfficeOnline.xsl" StyleName="APA" Version="6"/>
 </file>
 
 <file path=customXml/itemProps1.xml><?xml version="1.0" encoding="utf-8"?>
-<ds:datastoreItem xmlns:ds="http://schemas.openxmlformats.org/officeDocument/2006/customXml" ds:itemID="{F90FCA6D-2AE3-4B28-8DDE-565DB28FBA7C}">
+<ds:datastoreItem xmlns:ds="http://schemas.openxmlformats.org/officeDocument/2006/customXml" ds:itemID="{21C692D0-AF5B-46D7-AFEB-48730B1C42DC}">
   <ds:schemaRefs>
-    <ds:schemaRef ds:uri="http://schemas.openxmlformats.org/officeDocument/2006/bibliography"/>
+    <ds:schemaRef ds:uri="http://schemas.microsoft.com/office/2006/metadata/properties"/>
+    <ds:schemaRef ds:uri="http://schemas.microsoft.com/office/infopath/2007/PartnerControls"/>
   </ds:schemaRefs>
 </ds:datastoreItem>
 </file>
 
 <file path=customXml/itemProps2.xml><?xml version="1.0" encoding="utf-8"?>
+<ds:datastoreItem xmlns:ds="http://schemas.openxmlformats.org/officeDocument/2006/customXml" ds:itemID="{FAF75561-F728-4982-8F13-F6DD90A45032}">
+  <ds:schemaRefs>
+    <ds:schemaRef ds:uri="http://schemas.microsoft.com/sharepoint/v3/contenttype/forms"/>
+  </ds:schemaRefs>
+</ds:datastoreItem>
+</file>
+
+<file path=customXml/itemProps3.xml><?xml version="1.0" encoding="utf-8"?>
 <ds:datastoreItem xmlns:ds="http://schemas.openxmlformats.org/officeDocument/2006/customXml" ds:itemID="{6FA37C53-E34F-4605-96D5-347D0EA85632}">
   <ds:schemaRefs>
     <ds:schemaRef ds:uri="http://schemas.microsoft.com/office/2006/metadata/contentType"/>
@@ -13151,19 +13169,10 @@
 </ds:datastoreItem>
 </file>
 
-<file path=customXml/itemProps3.xml><?xml version="1.0" encoding="utf-8"?>
-<ds:datastoreItem xmlns:ds="http://schemas.openxmlformats.org/officeDocument/2006/customXml" ds:itemID="{FAF75561-F728-4982-8F13-F6DD90A45032}">
+<file path=customXml/itemProps4.xml><?xml version="1.0" encoding="utf-8"?>
+<ds:datastoreItem xmlns:ds="http://schemas.openxmlformats.org/officeDocument/2006/customXml" ds:itemID="{F90FCA6D-2AE3-4B28-8DDE-565DB28FBA7C}">
   <ds:schemaRefs>
-    <ds:schemaRef ds:uri="http://schemas.microsoft.com/sharepoint/v3/contenttype/forms"/>
-  </ds:schemaRefs>
-</ds:datastoreItem>
-</file>
-
-<file path=customXml/itemProps4.xml><?xml version="1.0" encoding="utf-8"?>
-<ds:datastoreItem xmlns:ds="http://schemas.openxmlformats.org/officeDocument/2006/customXml" ds:itemID="{21C692D0-AF5B-46D7-AFEB-48730B1C42DC}">
-  <ds:schemaRefs>
-    <ds:schemaRef ds:uri="http://schemas.microsoft.com/office/2006/metadata/properties"/>
-    <ds:schemaRef ds:uri="http://schemas.microsoft.com/office/infopath/2007/PartnerControls"/>
+    <ds:schemaRef ds:uri="http://schemas.openxmlformats.org/officeDocument/2006/bibliography"/>
   </ds:schemaRefs>
 </ds:datastoreItem>
 </file>
--- a/Tarea programada 1 - Haskell - separador de líneas.docx
+++ b/Tarea programada 1 - Haskell - separador de líneas.docx
@@ -5963,8 +5963,14 @@
           <w:numId w:val="1"/>
         </w:numPr>
         <w:spacing w:after="0"/>
-      </w:pPr>
-      <w:r>
+        <w:rPr>
+          <w:highlight w:val="yellow"/>
+        </w:rPr>
+      </w:pPr>
+      <w:r>
+        <w:rPr>
+          <w:highlight w:val="yellow"/>
+        </w:rPr>
         <w:t xml:space="preserve">Definir una función </w:t>
       </w:r>
       <w:proofErr w:type="spellStart"/>
@@ -5973,19 +5979,29 @@
           <w:rFonts w:ascii="Courier New" w:hAnsi="Courier New" w:cs="Courier New"/>
           <w:b/>
           <w:sz w:val="20"/>
+          <w:highlight w:val="yellow"/>
         </w:rPr>
         <w:t>insertBlanks</w:t>
       </w:r>
       <w:proofErr w:type="spellEnd"/>
       <w:r>
+        <w:rPr>
+          <w:highlight w:val="yellow"/>
+        </w:rPr>
         <w:t xml:space="preserve"> que distribuya un número dado de espacios en blanco entre las palabras. La distribución se hará colocando un </w:t>
       </w:r>
       <w:proofErr w:type="spellStart"/>
       <w:r>
+        <w:rPr>
+          <w:highlight w:val="yellow"/>
+        </w:rPr>
         <w:t>Blank</w:t>
       </w:r>
       <w:proofErr w:type="spellEnd"/>
       <w:r>
+        <w:rPr>
+          <w:highlight w:val="yellow"/>
+        </w:rPr>
         <w:t xml:space="preserve"> en posiciones consecutivas de izquierda a derecha. Esto se repite de nuevo de izquierda a derecha hasta que se haya colocado la cantidad de espacios en blanco pedidos.</w:t>
       </w:r>
     </w:p>
@@ -12892,21 +12908,10 @@
 </file>
 
 <file path=customXml/item1.xml><?xml version="1.0" encoding="utf-8"?>
-<p:properties xmlns:p="http://schemas.microsoft.com/office/2006/metadata/properties" xmlns:xsi="http://www.w3.org/2001/XMLSchema-instance" xmlns:pc="http://schemas.microsoft.com/office/infopath/2007/PartnerControls">
-  <documentManagement/>
-</p:properties>
+<b:Sources xmlns:b="http://schemas.openxmlformats.org/officeDocument/2006/bibliography" xmlns="http://schemas.openxmlformats.org/officeDocument/2006/bibliography" SelectedStyle="\APASixthEditionOfficeOnline.xsl" StyleName="APA" Version="6"/>
 </file>
 
 <file path=customXml/item2.xml><?xml version="1.0" encoding="utf-8"?>
-<?mso-contentType ?>
-<FormTemplates xmlns="http://schemas.microsoft.com/sharepoint/v3/contenttype/forms">
-  <Display>DocumentLibraryForm</Display>
-  <Edit>DocumentLibraryForm</Edit>
-  <New>DocumentLibraryForm</New>
-</FormTemplates>
-</file>
-
-<file path=customXml/item3.xml><?xml version="1.0" encoding="utf-8"?>
 <ct:contentTypeSchema xmlns:ct="http://schemas.microsoft.com/office/2006/metadata/contentType" xmlns:ma="http://schemas.microsoft.com/office/2006/metadata/properties/metaAttributes" ct:_="" ma:_="" ma:contentTypeName="Documento" ma:contentTypeID="0x0101008E6E2EFCB84A854BBD8B4821E90B1302" ma:contentTypeVersion="13" ma:contentTypeDescription="Crear nuevo documento." ma:contentTypeScope="" ma:versionID="566109a43f08521aada9e5a6acaccfe9">
   <xsd:schema xmlns:xsd="http://www.w3.org/2001/XMLSchema" xmlns:xs="http://www.w3.org/2001/XMLSchema" xmlns:p="http://schemas.microsoft.com/office/2006/metadata/properties" xmlns:ns3="e900ef51-ded8-4310-a735-ae6985ccbf88" xmlns:ns4="4fae8e08-12a3-4c74-b5a1-7ab84200bc8a" targetNamespace="http://schemas.microsoft.com/office/2006/metadata/properties" ma:root="true" ma:fieldsID="04bd7394bd13ca1fb77ac69846b89cbb" ns3:_="" ns4:_="">
     <xsd:import namespace="e900ef51-ded8-4310-a735-ae6985ccbf88"/>
@@ -13129,28 +13134,30 @@
 </ct:contentTypeSchema>
 </file>
 
+<file path=customXml/item3.xml><?xml version="1.0" encoding="utf-8"?>
+<?mso-contentType ?>
+<FormTemplates xmlns="http://schemas.microsoft.com/sharepoint/v3/contenttype/forms">
+  <Display>DocumentLibraryForm</Display>
+  <Edit>DocumentLibraryForm</Edit>
+  <New>DocumentLibraryForm</New>
+</FormTemplates>
+</file>
+
 <file path=customXml/item4.xml><?xml version="1.0" encoding="utf-8"?>
-<b:Sources xmlns:b="http://schemas.openxmlformats.org/officeDocument/2006/bibliography" xmlns="http://schemas.openxmlformats.org/officeDocument/2006/bibliography" SelectedStyle="\APASixthEditionOfficeOnline.xsl" StyleName="APA" Version="6"/>
+<p:properties xmlns:p="http://schemas.microsoft.com/office/2006/metadata/properties" xmlns:xsi="http://www.w3.org/2001/XMLSchema-instance" xmlns:pc="http://schemas.microsoft.com/office/infopath/2007/PartnerControls">
+  <documentManagement/>
+</p:properties>
 </file>
 
 <file path=customXml/itemProps1.xml><?xml version="1.0" encoding="utf-8"?>
-<ds:datastoreItem xmlns:ds="http://schemas.openxmlformats.org/officeDocument/2006/customXml" ds:itemID="{21C692D0-AF5B-46D7-AFEB-48730B1C42DC}">
+<ds:datastoreItem xmlns:ds="http://schemas.openxmlformats.org/officeDocument/2006/customXml" ds:itemID="{F90FCA6D-2AE3-4B28-8DDE-565DB28FBA7C}">
   <ds:schemaRefs>
-    <ds:schemaRef ds:uri="http://schemas.microsoft.com/office/2006/metadata/properties"/>
-    <ds:schemaRef ds:uri="http://schemas.microsoft.com/office/infopath/2007/PartnerControls"/>
+    <ds:schemaRef ds:uri="http://schemas.openxmlformats.org/officeDocument/2006/bibliography"/>
   </ds:schemaRefs>
 </ds:datastoreItem>
 </file>
 
 <file path=customXml/itemProps2.xml><?xml version="1.0" encoding="utf-8"?>
-<ds:datastoreItem xmlns:ds="http://schemas.openxmlformats.org/officeDocument/2006/customXml" ds:itemID="{FAF75561-F728-4982-8F13-F6DD90A45032}">
-  <ds:schemaRefs>
-    <ds:schemaRef ds:uri="http://schemas.microsoft.com/sharepoint/v3/contenttype/forms"/>
-  </ds:schemaRefs>
-</ds:datastoreItem>
-</file>
-
-<file path=customXml/itemProps3.xml><?xml version="1.0" encoding="utf-8"?>
 <ds:datastoreItem xmlns:ds="http://schemas.openxmlformats.org/officeDocument/2006/customXml" ds:itemID="{6FA37C53-E34F-4605-96D5-347D0EA85632}">
   <ds:schemaRefs>
     <ds:schemaRef ds:uri="http://schemas.microsoft.com/office/2006/metadata/contentType"/>
@@ -13169,10 +13176,19 @@
 </ds:datastoreItem>
 </file>
 
+<file path=customXml/itemProps3.xml><?xml version="1.0" encoding="utf-8"?>
+<ds:datastoreItem xmlns:ds="http://schemas.openxmlformats.org/officeDocument/2006/customXml" ds:itemID="{FAF75561-F728-4982-8F13-F6DD90A45032}">
+  <ds:schemaRefs>
+    <ds:schemaRef ds:uri="http://schemas.microsoft.com/sharepoint/v3/contenttype/forms"/>
+  </ds:schemaRefs>
+</ds:datastoreItem>
+</file>
+
 <file path=customXml/itemProps4.xml><?xml version="1.0" encoding="utf-8"?>
-<ds:datastoreItem xmlns:ds="http://schemas.openxmlformats.org/officeDocument/2006/customXml" ds:itemID="{F90FCA6D-2AE3-4B28-8DDE-565DB28FBA7C}">
+<ds:datastoreItem xmlns:ds="http://schemas.openxmlformats.org/officeDocument/2006/customXml" ds:itemID="{21C692D0-AF5B-46D7-AFEB-48730B1C42DC}">
   <ds:schemaRefs>
-    <ds:schemaRef ds:uri="http://schemas.openxmlformats.org/officeDocument/2006/bibliography"/>
+    <ds:schemaRef ds:uri="http://schemas.microsoft.com/office/2006/metadata/properties"/>
+    <ds:schemaRef ds:uri="http://schemas.microsoft.com/office/infopath/2007/PartnerControls"/>
   </ds:schemaRefs>
 </ds:datastoreItem>
 </file>
--- a/Tarea programada 1 - Haskell - separador de líneas.docx
+++ b/Tarea programada 1 - Haskell - separador de líneas.docx
@@ -7479,8 +7479,14 @@
           <w:numId w:val="1"/>
         </w:numPr>
         <w:spacing w:after="0"/>
-      </w:pPr>
-      <w:r>
+        <w:rPr>
+          <w:highlight w:val="yellow"/>
+        </w:rPr>
+      </w:pPr>
+      <w:r>
+        <w:rPr>
+          <w:highlight w:val="yellow"/>
+        </w:rPr>
         <w:lastRenderedPageBreak/>
         <w:t xml:space="preserve">Finalmente, definir una función </w:t>
       </w:r>
@@ -7490,103 +7496,197 @@
           <w:rFonts w:ascii="Courier New" w:hAnsi="Courier New" w:cs="Courier New"/>
           <w:b/>
           <w:sz w:val="20"/>
+          <w:highlight w:val="yellow"/>
         </w:rPr>
         <w:t>separarYalinear</w:t>
       </w:r>
       <w:proofErr w:type="spellEnd"/>
       <w:r>
+        <w:rPr>
+          <w:highlight w:val="yellow"/>
+        </w:rPr>
         <w:t xml:space="preserve"> que reciba una tira de caracteres y un tamaño de línea, y que devuelva una lista de </w:t>
       </w:r>
       <w:r>
+        <w:rPr>
+          <w:highlight w:val="yellow"/>
+        </w:rPr>
         <w:t>tiras de caracteres</w:t>
       </w:r>
       <w:r>
+        <w:rPr>
+          <w:highlight w:val="yellow"/>
+        </w:rPr>
         <w:t xml:space="preserve"> que</w:t>
       </w:r>
       <w:r>
+        <w:rPr>
+          <w:highlight w:val="yellow"/>
+        </w:rPr>
         <w:t xml:space="preserve"> no sean más largas que el tamaño especificado</w:t>
       </w:r>
       <w:r>
+        <w:rPr>
+          <w:highlight w:val="yellow"/>
+        </w:rPr>
         <w:t xml:space="preserve"> La función también recibe </w:t>
       </w:r>
       <w:r>
+        <w:rPr>
+          <w:highlight w:val="yellow"/>
+        </w:rPr>
         <w:t>dos</w:t>
       </w:r>
       <w:r>
+        <w:rPr>
+          <w:highlight w:val="yellow"/>
+        </w:rPr>
         <w:t xml:space="preserve"> bandera</w:t>
       </w:r>
       <w:r>
+        <w:rPr>
+          <w:highlight w:val="yellow"/>
+        </w:rPr>
         <w:t>s. La primera</w:t>
       </w:r>
       <w:r>
+        <w:rPr>
+          <w:highlight w:val="yellow"/>
+        </w:rPr>
         <w:t xml:space="preserve"> indica si debe usar separación de palabras o no</w:t>
       </w:r>
       <w:r>
+        <w:rPr>
+          <w:highlight w:val="yellow"/>
+        </w:rPr>
         <w:t>: el valor de</w:t>
       </w:r>
       <w:r>
+        <w:rPr>
+          <w:highlight w:val="yellow"/>
+        </w:rPr>
         <w:t xml:space="preserve"> NOSEPARAR</w:t>
       </w:r>
       <w:r>
+        <w:rPr>
+          <w:highlight w:val="yellow"/>
+        </w:rPr>
         <w:t xml:space="preserve"> indica que</w:t>
       </w:r>
       <w:r>
+        <w:rPr>
+          <w:highlight w:val="yellow"/>
+        </w:rPr>
         <w:t xml:space="preserve"> las líneas se crean sin separar </w:t>
       </w:r>
       <w:proofErr w:type="gramStart"/>
       <w:r>
+        <w:rPr>
+          <w:highlight w:val="yellow"/>
+        </w:rPr>
         <w:t>palabras</w:t>
       </w:r>
       <w:r>
+        <w:rPr>
+          <w:highlight w:val="yellow"/>
+        </w:rPr>
         <w:t>;  el</w:t>
       </w:r>
       <w:proofErr w:type="gramEnd"/>
       <w:r>
+        <w:rPr>
+          <w:highlight w:val="yellow"/>
+        </w:rPr>
         <w:t xml:space="preserve"> valor de SE</w:t>
       </w:r>
       <w:r>
+        <w:rPr>
+          <w:highlight w:val="yellow"/>
+        </w:rPr>
         <w:t>PARAR</w:t>
       </w:r>
       <w:r>
+        <w:rPr>
+          <w:highlight w:val="yellow"/>
+        </w:rPr>
         <w:t xml:space="preserve"> indica que </w:t>
       </w:r>
       <w:r>
+        <w:rPr>
+          <w:highlight w:val="yellow"/>
+        </w:rPr>
         <w:t xml:space="preserve">para cada línea se debe intentar separar la palabra que no cabe, </w:t>
       </w:r>
       <w:r>
+        <w:rPr>
+          <w:highlight w:val="yellow"/>
+        </w:rPr>
         <w:t xml:space="preserve">usando </w:t>
       </w:r>
       <w:r>
+        <w:rPr>
+          <w:highlight w:val="yellow"/>
+        </w:rPr>
         <w:t>la separación que incluy</w:t>
       </w:r>
       <w:r>
+        <w:rPr>
+          <w:highlight w:val="yellow"/>
+        </w:rPr>
         <w:t>a</w:t>
       </w:r>
       <w:r>
+        <w:rPr>
+          <w:highlight w:val="yellow"/>
+        </w:rPr>
         <w:t xml:space="preserve"> la mayor parte de la palabra en la línea anterior.</w:t>
       </w:r>
       <w:r>
+        <w:rPr>
+          <w:highlight w:val="yellow"/>
+        </w:rPr>
         <w:t xml:space="preserve"> La segunda bandera indica si se deben ajustar las líneas, esto es, se deben insertar espacios en blanco para que las líneas sean </w:t>
       </w:r>
       <w:r>
+        <w:rPr>
+          <w:highlight w:val="yellow"/>
+        </w:rPr>
         <w:t xml:space="preserve">exactamente </w:t>
       </w:r>
       <w:r>
+        <w:rPr>
+          <w:highlight w:val="yellow"/>
+        </w:rPr>
         <w:t xml:space="preserve">del tamaño dado; con excepción de la última línea, a la cual </w:t>
       </w:r>
       <w:r>
+        <w:rPr>
+          <w:highlight w:val="yellow"/>
+        </w:rPr>
         <w:t>nunca</w:t>
       </w:r>
       <w:r>
+        <w:rPr>
+          <w:highlight w:val="yellow"/>
+        </w:rPr>
         <w:t xml:space="preserve"> se le inserta </w:t>
       </w:r>
       <w:r>
+        <w:rPr>
+          <w:highlight w:val="yellow"/>
+        </w:rPr>
         <w:t>un</w:t>
       </w:r>
       <w:r>
+        <w:rPr>
+          <w:highlight w:val="yellow"/>
+        </w:rPr>
         <w:t xml:space="preserve"> espacio en blanco.</w:t>
       </w:r>
       <w:r>
+        <w:rPr>
+          <w:highlight w:val="yellow"/>
+        </w:rPr>
         <w:t xml:space="preserve"> Para esta segunda bandera, el valor de NOAJUSTAR indica que no deben insertarse espacios en blanco para alinear el texto; si el valor es AJUSTAR entonces se insertan espacios en blanco en las líneas.</w:t>
       </w:r>
     </w:p>
@@ -12908,10 +13008,21 @@
 </file>
 
 <file path=customXml/item1.xml><?xml version="1.0" encoding="utf-8"?>
-<b:Sources xmlns:b="http://schemas.openxmlformats.org/officeDocument/2006/bibliography" xmlns="http://schemas.openxmlformats.org/officeDocument/2006/bibliography" SelectedStyle="\APASixthEditionOfficeOnline.xsl" StyleName="APA" Version="6"/>
+<p:properties xmlns:p="http://schemas.microsoft.com/office/2006/metadata/properties" xmlns:xsi="http://www.w3.org/2001/XMLSchema-instance" xmlns:pc="http://schemas.microsoft.com/office/infopath/2007/PartnerControls">
+  <documentManagement/>
+</p:properties>
 </file>
 
 <file path=customXml/item2.xml><?xml version="1.0" encoding="utf-8"?>
+<?mso-contentType ?>
+<FormTemplates xmlns="http://schemas.microsoft.com/sharepoint/v3/contenttype/forms">
+  <Display>DocumentLibraryForm</Display>
+  <Edit>DocumentLibraryForm</Edit>
+  <New>DocumentLibraryForm</New>
+</FormTemplates>
+</file>
+
+<file path=customXml/item3.xml><?xml version="1.0" encoding="utf-8"?>
 <ct:contentTypeSchema xmlns:ct="http://schemas.microsoft.com/office/2006/metadata/contentType" xmlns:ma="http://schemas.microsoft.com/office/2006/metadata/properties/metaAttributes" ct:_="" ma:_="" ma:contentTypeName="Documento" ma:contentTypeID="0x0101008E6E2EFCB84A854BBD8B4821E90B1302" ma:contentTypeVersion="13" ma:contentTypeDescription="Crear nuevo documento." ma:contentTypeScope="" ma:versionID="566109a43f08521aada9e5a6acaccfe9">
   <xsd:schema xmlns:xsd="http://www.w3.org/2001/XMLSchema" xmlns:xs="http://www.w3.org/2001/XMLSchema" xmlns:p="http://schemas.microsoft.com/office/2006/metadata/properties" xmlns:ns3="e900ef51-ded8-4310-a735-ae6985ccbf88" xmlns:ns4="4fae8e08-12a3-4c74-b5a1-7ab84200bc8a" targetNamespace="http://schemas.microsoft.com/office/2006/metadata/properties" ma:root="true" ma:fieldsID="04bd7394bd13ca1fb77ac69846b89cbb" ns3:_="" ns4:_="">
     <xsd:import namespace="e900ef51-ded8-4310-a735-ae6985ccbf88"/>
@@ -13134,30 +13245,28 @@
 </ct:contentTypeSchema>
 </file>
 
-<file path=customXml/item3.xml><?xml version="1.0" encoding="utf-8"?>
-<?mso-contentType ?>
-<FormTemplates xmlns="http://schemas.microsoft.com/sharepoint/v3/contenttype/forms">
-  <Display>DocumentLibraryForm</Display>
-  <Edit>DocumentLibraryForm</Edit>
-  <New>DocumentLibraryForm</New>
-</FormTemplates>
-</file>
-
 <file path=customXml/item4.xml><?xml version="1.0" encoding="utf-8"?>
-<p:properties xmlns:p="http://schemas.microsoft.com/office/2006/metadata/properties" xmlns:xsi="http://www.w3.org/2001/XMLSchema-instance" xmlns:pc="http://schemas.microsoft.com/office/infopath/2007/PartnerControls">
-  <documentManagement/>
-</p:properties>
+<b:Sources xmlns:b="http://schemas.openxmlformats.org/officeDocument/2006/bibliography" xmlns="http://schemas.openxmlformats.org/officeDocument/2006/bibliography" SelectedStyle="\APASixthEditionOfficeOnline.xsl" StyleName="APA" Version="6"/>
 </file>
 
 <file path=customXml/itemProps1.xml><?xml version="1.0" encoding="utf-8"?>
-<ds:datastoreItem xmlns:ds="http://schemas.openxmlformats.org/officeDocument/2006/customXml" ds:itemID="{F90FCA6D-2AE3-4B28-8DDE-565DB28FBA7C}">
+<ds:datastoreItem xmlns:ds="http://schemas.openxmlformats.org/officeDocument/2006/customXml" ds:itemID="{21C692D0-AF5B-46D7-AFEB-48730B1C42DC}">
   <ds:schemaRefs>
-    <ds:schemaRef ds:uri="http://schemas.openxmlformats.org/officeDocument/2006/bibliography"/>
+    <ds:schemaRef ds:uri="http://schemas.microsoft.com/office/2006/metadata/properties"/>
+    <ds:schemaRef ds:uri="http://schemas.microsoft.com/office/infopath/2007/PartnerControls"/>
   </ds:schemaRefs>
 </ds:datastoreItem>
 </file>
 
 <file path=customXml/itemProps2.xml><?xml version="1.0" encoding="utf-8"?>
+<ds:datastoreItem xmlns:ds="http://schemas.openxmlformats.org/officeDocument/2006/customXml" ds:itemID="{FAF75561-F728-4982-8F13-F6DD90A45032}">
+  <ds:schemaRefs>
+    <ds:schemaRef ds:uri="http://schemas.microsoft.com/sharepoint/v3/contenttype/forms"/>
+  </ds:schemaRefs>
+</ds:datastoreItem>
+</file>
+
+<file path=customXml/itemProps3.xml><?xml version="1.0" encoding="utf-8"?>
 <ds:datastoreItem xmlns:ds="http://schemas.openxmlformats.org/officeDocument/2006/customXml" ds:itemID="{6FA37C53-E34F-4605-96D5-347D0EA85632}">
   <ds:schemaRefs>
     <ds:schemaRef ds:uri="http://schemas.microsoft.com/office/2006/metadata/contentType"/>
@@ -13176,19 +13285,10 @@
 </ds:datastoreItem>
 </file>
 
-<file path=customXml/itemProps3.xml><?xml version="1.0" encoding="utf-8"?>
-<ds:datastoreItem xmlns:ds="http://schemas.openxmlformats.org/officeDocument/2006/customXml" ds:itemID="{FAF75561-F728-4982-8F13-F6DD90A45032}">
+<file path=customXml/itemProps4.xml><?xml version="1.0" encoding="utf-8"?>
+<ds:datastoreItem xmlns:ds="http://schemas.openxmlformats.org/officeDocument/2006/customXml" ds:itemID="{F90FCA6D-2AE3-4B28-8DDE-565DB28FBA7C}">
   <ds:schemaRefs>
-    <ds:schemaRef ds:uri="http://schemas.microsoft.com/sharepoint/v3/contenttype/forms"/>
-  </ds:schemaRefs>
-</ds:datastoreItem>
-</file>
-
-<file path=customXml/itemProps4.xml><?xml version="1.0" encoding="utf-8"?>
-<ds:datastoreItem xmlns:ds="http://schemas.openxmlformats.org/officeDocument/2006/customXml" ds:itemID="{21C692D0-AF5B-46D7-AFEB-48730B1C42DC}">
-  <ds:schemaRefs>
-    <ds:schemaRef ds:uri="http://schemas.microsoft.com/office/2006/metadata/properties"/>
-    <ds:schemaRef ds:uri="http://schemas.microsoft.com/office/infopath/2007/PartnerControls"/>
+    <ds:schemaRef ds:uri="http://schemas.openxmlformats.org/officeDocument/2006/bibliography"/>
   </ds:schemaRefs>
 </ds:datastoreItem>
 </file>
--- a/Tarea programada 1 - Haskell - separador de líneas.docx
+++ b/Tarea programada 1 - Haskell - separador de líneas.docx
@@ -9579,12 +9579,16 @@
           <w:numId w:val="2"/>
         </w:numPr>
         <w:spacing w:after="0"/>
-      </w:pPr>
-      <w:r>
-        <w:rPr>
-          <w:rFonts w:ascii="Courier New" w:hAnsi="Courier New" w:cs="Courier New"/>
-          <w:b/>
-          <w:sz w:val="20"/>
+        <w:rPr>
+          <w:highlight w:val="yellow"/>
+        </w:rPr>
+      </w:pPr>
+      <w:r>
+        <w:rPr>
+          <w:rFonts w:ascii="Courier New" w:hAnsi="Courier New" w:cs="Courier New"/>
+          <w:b/>
+          <w:sz w:val="20"/>
+          <w:highlight w:val="yellow"/>
         </w:rPr>
         <w:t>load</w:t>
       </w:r>
@@ -9593,6 +9597,7 @@
           <w:rFonts w:ascii="Courier New" w:hAnsi="Courier New" w:cs="Courier New"/>
           <w:b/>
           <w:sz w:val="20"/>
+          <w:highlight w:val="yellow"/>
         </w:rPr>
         <w:t xml:space="preserve"> </w:t>
       </w:r>
@@ -9601,13 +9606,20 @@
           <w:rFonts w:ascii="Courier New" w:hAnsi="Courier New" w:cs="Courier New"/>
           <w:i/>
           <w:sz w:val="20"/>
+          <w:highlight w:val="yellow"/>
         </w:rPr>
         <w:t>archivo</w:t>
       </w:r>
       <w:r>
+        <w:rPr>
+          <w:highlight w:val="yellow"/>
+        </w:rPr>
         <w:t xml:space="preserve"> </w:t>
       </w:r>
       <w:r>
+        <w:rPr>
+          <w:highlight w:val="yellow"/>
+        </w:rPr>
         <w:br/>
         <w:t xml:space="preserve">Carga la separación de palabras almacenada en el </w:t>
       </w:r>
@@ -9615,35 +9627,58 @@
         <w:rPr>
           <w:b/>
           <w:i/>
+          <w:highlight w:val="yellow"/>
         </w:rPr>
         <w:t>archivo</w:t>
       </w:r>
       <w:r>
+        <w:rPr>
+          <w:highlight w:val="yellow"/>
+        </w:rPr>
         <w:t xml:space="preserve"> cuya ruta se especifica. El sistema almacena un </w:t>
       </w:r>
       <w:r>
+        <w:rPr>
+          <w:highlight w:val="yellow"/>
+        </w:rPr>
         <w:t xml:space="preserve">único </w:t>
       </w:r>
       <w:r>
+        <w:rPr>
+          <w:highlight w:val="yellow"/>
+        </w:rPr>
         <w:t xml:space="preserve">diccionario de separaciones de palabras. Inicialmente ese diccionario es nulo. Si este comando se ejecuta varias veces, el sistema simplemente elimina el diccionario anterior y carga el nuevo. El formato del </w:t>
       </w:r>
       <w:r>
         <w:rPr>
           <w:b/>
           <w:i/>
+          <w:highlight w:val="yellow"/>
         </w:rPr>
         <w:t>archivo</w:t>
       </w:r>
       <w:r>
+        <w:rPr>
+          <w:highlight w:val="yellow"/>
+        </w:rPr>
         <w:t xml:space="preserve"> es como se muestra en </w:t>
       </w:r>
       <w:r>
+        <w:rPr>
+          <w:highlight w:val="yellow"/>
+        </w:rPr>
         <w:t>el archivo dic1.txt que se adjunta</w:t>
       </w:r>
       <w:r>
+        <w:rPr>
+          <w:highlight w:val="yellow"/>
+        </w:rPr>
         <w:t>.</w:t>
       </w:r>
       <w:r>
+        <w:rPr>
+          <w:highlight w:val="yellow"/>
+        </w:rPr>
         <w:t xml:space="preserve"> El comando debe dar la cantidad de palabras cargadas.</w:t>
       </w:r>
     </w:p>
@@ -9722,6 +9757,9 @@
           <w:numId w:val="2"/>
         </w:numPr>
         <w:spacing w:after="0"/>
+        <w:rPr>
+          <w:highlight w:val="yellow"/>
+        </w:rPr>
       </w:pPr>
       <w:proofErr w:type="gramStart"/>
       <w:r>
@@ -9729,17 +9767,27 @@
           <w:rFonts w:ascii="Courier New" w:hAnsi="Courier New" w:cs="Courier New"/>
           <w:b/>
           <w:sz w:val="20"/>
+          <w:highlight w:val="yellow"/>
         </w:rPr>
         <w:t>show</w:t>
       </w:r>
       <w:proofErr w:type="gramEnd"/>
       <w:r>
+        <w:rPr>
+          <w:highlight w:val="yellow"/>
+        </w:rPr>
         <w:br/>
       </w:r>
       <w:r>
+        <w:rPr>
+          <w:highlight w:val="yellow"/>
+        </w:rPr>
         <w:t>I</w:t>
       </w:r>
       <w:r>
+        <w:rPr>
+          <w:highlight w:val="yellow"/>
+        </w:rPr>
         <w:t>mprime el diccionario actualmente almacenado</w:t>
       </w:r>
     </w:p>
@@ -9873,13 +9921,17 @@
           <w:numId w:val="2"/>
         </w:numPr>
         <w:spacing w:after="0"/>
-      </w:pPr>
-      <w:proofErr w:type="spellStart"/>
-      <w:r>
-        <w:rPr>
-          <w:rFonts w:ascii="Courier New" w:hAnsi="Courier New" w:cs="Courier New"/>
-          <w:b/>
-          <w:sz w:val="20"/>
+        <w:rPr>
+          <w:highlight w:val="yellow"/>
+        </w:rPr>
+      </w:pPr>
+      <w:proofErr w:type="spellStart"/>
+      <w:r>
+        <w:rPr>
+          <w:rFonts w:ascii="Courier New" w:hAnsi="Courier New" w:cs="Courier New"/>
+          <w:b/>
+          <w:sz w:val="20"/>
+          <w:highlight w:val="yellow"/>
         </w:rPr>
         <w:t>ins</w:t>
       </w:r>
@@ -9889,6 +9941,7 @@
           <w:rFonts w:ascii="Courier New" w:hAnsi="Courier New" w:cs="Courier New"/>
           <w:b/>
           <w:sz w:val="20"/>
+          <w:highlight w:val="yellow"/>
         </w:rPr>
         <w:t xml:space="preserve"> </w:t>
       </w:r>
@@ -9897,10 +9950,14 @@
           <w:rFonts w:ascii="Courier New" w:hAnsi="Courier New" w:cs="Courier New"/>
           <w:i/>
           <w:sz w:val="20"/>
+          <w:highlight w:val="yellow"/>
         </w:rPr>
         <w:t>palabra palabra-separada</w:t>
       </w:r>
       <w:r>
+        <w:rPr>
+          <w:highlight w:val="yellow"/>
+        </w:rPr>
         <w:br/>
         <w:t>Incluye una nueva palabra en el diccionario almacenado</w:t>
       </w:r>
@@ -9987,13 +10044,17 @@
           <w:numId w:val="2"/>
         </w:numPr>
         <w:spacing w:after="0"/>
-      </w:pPr>
-      <w:proofErr w:type="spellStart"/>
-      <w:r>
-        <w:rPr>
-          <w:rFonts w:ascii="Courier New" w:hAnsi="Courier New" w:cs="Courier New"/>
-          <w:b/>
-          <w:sz w:val="20"/>
+        <w:rPr>
+          <w:highlight w:val="yellow"/>
+        </w:rPr>
+      </w:pPr>
+      <w:proofErr w:type="spellStart"/>
+      <w:r>
+        <w:rPr>
+          <w:rFonts w:ascii="Courier New" w:hAnsi="Courier New" w:cs="Courier New"/>
+          <w:b/>
+          <w:sz w:val="20"/>
+          <w:highlight w:val="yellow"/>
         </w:rPr>
         <w:t>save</w:t>
       </w:r>
@@ -10003,6 +10064,7 @@
           <w:rFonts w:ascii="Courier New" w:hAnsi="Courier New" w:cs="Courier New"/>
           <w:b/>
           <w:sz w:val="20"/>
+          <w:highlight w:val="yellow"/>
         </w:rPr>
         <w:t xml:space="preserve"> </w:t>
       </w:r>
@@ -10011,29 +10073,46 @@
           <w:rFonts w:ascii="Courier New" w:hAnsi="Courier New" w:cs="Courier New"/>
           <w:i/>
           <w:sz w:val="20"/>
+          <w:highlight w:val="yellow"/>
         </w:rPr>
         <w:t>archivo</w:t>
       </w:r>
       <w:r>
+        <w:rPr>
+          <w:highlight w:val="yellow"/>
+        </w:rPr>
         <w:t xml:space="preserve"> </w:t>
       </w:r>
       <w:r>
+        <w:rPr>
+          <w:highlight w:val="yellow"/>
+        </w:rPr>
         <w:br/>
         <w:t xml:space="preserve">Guarda el diccionario almacenado en memoria en el </w:t>
       </w:r>
       <w:r>
         <w:rPr>
           <w:i/>
+          <w:highlight w:val="yellow"/>
         </w:rPr>
         <w:t>archivo</w:t>
       </w:r>
       <w:r>
+        <w:rPr>
+          <w:highlight w:val="yellow"/>
+        </w:rPr>
         <w:t xml:space="preserve"> cuya ruta se especifica. Se debe guardar siguiendo el formato del diccionario de palabras que se muestra en </w:t>
       </w:r>
       <w:r>
+        <w:rPr>
+          <w:highlight w:val="yellow"/>
+        </w:rPr>
         <w:t>el archivo dic1.txt que se adjunta</w:t>
       </w:r>
       <w:r>
+        <w:rPr>
+          <w:highlight w:val="yellow"/>
+        </w:rPr>
         <w:t>. El comando debe dar la cantidad de palabras guardadas.</w:t>
       </w:r>
     </w:p>
@@ -10809,13 +10888,15 @@
           <w:rFonts w:ascii="Courier New" w:hAnsi="Courier New" w:cs="Courier New"/>
           <w:b/>
           <w:sz w:val="20"/>
-        </w:rPr>
-      </w:pPr>
-      <w:proofErr w:type="spellStart"/>
-      <w:r>
-        <w:rPr>
-          <w:rFonts w:ascii="Courier New" w:hAnsi="Courier New" w:cs="Courier New"/>
-          <w:b/>
+          <w:highlight w:val="yellow"/>
+        </w:rPr>
+      </w:pPr>
+      <w:proofErr w:type="spellStart"/>
+      <w:r>
+        <w:rPr>
+          <w:rFonts w:ascii="Courier New" w:hAnsi="Courier New" w:cs="Courier New"/>
+          <w:b/>
+          <w:highlight w:val="yellow"/>
         </w:rPr>
         <w:t>exit</w:t>
       </w:r>
@@ -10824,16 +10905,23 @@
         <w:rPr>
           <w:rFonts w:ascii="Courier New" w:hAnsi="Courier New" w:cs="Courier New"/>
           <w:b/>
+          <w:highlight w:val="yellow"/>
         </w:rPr>
         <w:br/>
       </w:r>
       <w:r>
+        <w:rPr>
+          <w:highlight w:val="yellow"/>
+        </w:rPr>
         <w:t>Salir del ciclo iterativo y terminar la ejecución.</w:t>
       </w:r>
     </w:p>
     <w:p>
       <w:pPr>
         <w:spacing w:after="0"/>
+        <w:rPr>
+          <w:u w:val="single"/>
+        </w:rPr>
       </w:pPr>
     </w:p>
     <w:p>
@@ -13008,21 +13096,10 @@
 </file>
 
 <file path=customXml/item1.xml><?xml version="1.0" encoding="utf-8"?>
-<p:properties xmlns:p="http://schemas.microsoft.com/office/2006/metadata/properties" xmlns:xsi="http://www.w3.org/2001/XMLSchema-instance" xmlns:pc="http://schemas.microsoft.com/office/infopath/2007/PartnerControls">
-  <documentManagement/>
-</p:properties>
+<b:Sources xmlns:b="http://schemas.openxmlformats.org/officeDocument/2006/bibliography" xmlns="http://schemas.openxmlformats.org/officeDocument/2006/bibliography" SelectedStyle="\APASixthEditionOfficeOnline.xsl" StyleName="APA" Version="6"/>
 </file>
 
 <file path=customXml/item2.xml><?xml version="1.0" encoding="utf-8"?>
-<?mso-contentType ?>
-<FormTemplates xmlns="http://schemas.microsoft.com/sharepoint/v3/contenttype/forms">
-  <Display>DocumentLibraryForm</Display>
-  <Edit>DocumentLibraryForm</Edit>
-  <New>DocumentLibraryForm</New>
-</FormTemplates>
-</file>
-
-<file path=customXml/item3.xml><?xml version="1.0" encoding="utf-8"?>
 <ct:contentTypeSchema xmlns:ct="http://schemas.microsoft.com/office/2006/metadata/contentType" xmlns:ma="http://schemas.microsoft.com/office/2006/metadata/properties/metaAttributes" ct:_="" ma:_="" ma:contentTypeName="Documento" ma:contentTypeID="0x0101008E6E2EFCB84A854BBD8B4821E90B1302" ma:contentTypeVersion="13" ma:contentTypeDescription="Crear nuevo documento." ma:contentTypeScope="" ma:versionID="566109a43f08521aada9e5a6acaccfe9">
   <xsd:schema xmlns:xsd="http://www.w3.org/2001/XMLSchema" xmlns:xs="http://www.w3.org/2001/XMLSchema" xmlns:p="http://schemas.microsoft.com/office/2006/metadata/properties" xmlns:ns3="e900ef51-ded8-4310-a735-ae6985ccbf88" xmlns:ns4="4fae8e08-12a3-4c74-b5a1-7ab84200bc8a" targetNamespace="http://schemas.microsoft.com/office/2006/metadata/properties" ma:root="true" ma:fieldsID="04bd7394bd13ca1fb77ac69846b89cbb" ns3:_="" ns4:_="">
     <xsd:import namespace="e900ef51-ded8-4310-a735-ae6985ccbf88"/>
@@ -13245,28 +13322,30 @@
 </ct:contentTypeSchema>
 </file>
 
+<file path=customXml/item3.xml><?xml version="1.0" encoding="utf-8"?>
+<?mso-contentType ?>
+<FormTemplates xmlns="http://schemas.microsoft.com/sharepoint/v3/contenttype/forms">
+  <Display>DocumentLibraryForm</Display>
+  <Edit>DocumentLibraryForm</Edit>
+  <New>DocumentLibraryForm</New>
+</FormTemplates>
+</file>
+
 <file path=customXml/item4.xml><?xml version="1.0" encoding="utf-8"?>
-<b:Sources xmlns:b="http://schemas.openxmlformats.org/officeDocument/2006/bibliography" xmlns="http://schemas.openxmlformats.org/officeDocument/2006/bibliography" SelectedStyle="\APASixthEditionOfficeOnline.xsl" StyleName="APA" Version="6"/>
+<p:properties xmlns:p="http://schemas.microsoft.com/office/2006/metadata/properties" xmlns:xsi="http://www.w3.org/2001/XMLSchema-instance" xmlns:pc="http://schemas.microsoft.com/office/infopath/2007/PartnerControls">
+  <documentManagement/>
+</p:properties>
 </file>
 
 <file path=customXml/itemProps1.xml><?xml version="1.0" encoding="utf-8"?>
-<ds:datastoreItem xmlns:ds="http://schemas.openxmlformats.org/officeDocument/2006/customXml" ds:itemID="{21C692D0-AF5B-46D7-AFEB-48730B1C42DC}">
+<ds:datastoreItem xmlns:ds="http://schemas.openxmlformats.org/officeDocument/2006/customXml" ds:itemID="{F90FCA6D-2AE3-4B28-8DDE-565DB28FBA7C}">
   <ds:schemaRefs>
-    <ds:schemaRef ds:uri="http://schemas.microsoft.com/office/2006/metadata/properties"/>
-    <ds:schemaRef ds:uri="http://schemas.microsoft.com/office/infopath/2007/PartnerControls"/>
+    <ds:schemaRef ds:uri="http://schemas.openxmlformats.org/officeDocument/2006/bibliography"/>
   </ds:schemaRefs>
 </ds:datastoreItem>
 </file>
 
 <file path=customXml/itemProps2.xml><?xml version="1.0" encoding="utf-8"?>
-<ds:datastoreItem xmlns:ds="http://schemas.openxmlformats.org/officeDocument/2006/customXml" ds:itemID="{FAF75561-F728-4982-8F13-F6DD90A45032}">
-  <ds:schemaRefs>
-    <ds:schemaRef ds:uri="http://schemas.microsoft.com/sharepoint/v3/contenttype/forms"/>
-  </ds:schemaRefs>
-</ds:datastoreItem>
-</file>
-
-<file path=customXml/itemProps3.xml><?xml version="1.0" encoding="utf-8"?>
 <ds:datastoreItem xmlns:ds="http://schemas.openxmlformats.org/officeDocument/2006/customXml" ds:itemID="{6FA37C53-E34F-4605-96D5-347D0EA85632}">
   <ds:schemaRefs>
     <ds:schemaRef ds:uri="http://schemas.microsoft.com/office/2006/metadata/contentType"/>
@@ -13285,10 +13364,19 @@
 </ds:datastoreItem>
 </file>
 
+<file path=customXml/itemProps3.xml><?xml version="1.0" encoding="utf-8"?>
+<ds:datastoreItem xmlns:ds="http://schemas.openxmlformats.org/officeDocument/2006/customXml" ds:itemID="{FAF75561-F728-4982-8F13-F6DD90A45032}">
+  <ds:schemaRefs>
+    <ds:schemaRef ds:uri="http://schemas.microsoft.com/sharepoint/v3/contenttype/forms"/>
+  </ds:schemaRefs>
+</ds:datastoreItem>
+</file>
+
 <file path=customXml/itemProps4.xml><?xml version="1.0" encoding="utf-8"?>
-<ds:datastoreItem xmlns:ds="http://schemas.openxmlformats.org/officeDocument/2006/customXml" ds:itemID="{F90FCA6D-2AE3-4B28-8DDE-565DB28FBA7C}">
+<ds:datastoreItem xmlns:ds="http://schemas.openxmlformats.org/officeDocument/2006/customXml" ds:itemID="{21C692D0-AF5B-46D7-AFEB-48730B1C42DC}">
   <ds:schemaRefs>
-    <ds:schemaRef ds:uri="http://schemas.openxmlformats.org/officeDocument/2006/bibliography"/>
+    <ds:schemaRef ds:uri="http://schemas.microsoft.com/office/2006/metadata/properties"/>
+    <ds:schemaRef ds:uri="http://schemas.microsoft.com/office/infopath/2007/PartnerControls"/>
   </ds:schemaRefs>
 </ds:datastoreItem>
 </file>